--- a/blog.docx
+++ b/blog.docx
@@ -94,10 +94,1673 @@
       </w:r>
     </w:p>
     <w:p/>
-    <w:p>
+    <w:p/>
+    <w:p>
+      <w:r>
+        <w:rPr>
+          <w:rFonts w:ascii="Menlo Regular" w:hAnsi="Menlo Regular" w:cs="Menlo Regular"/>
+          <w:color w:val="000000"/>
+          <w:sz w:val="22"/>
+          <w:szCs w:val="22"/>
+        </w:rPr>
+        <w:t>yo angular-fullstack:endpoint event</w:t>
+      </w:r>
+    </w:p>
+    <w:p/>
+    <w:p>
+      <w:hyperlink r:id="rId7" w:history="1">
+        <w:r>
+          <w:rPr>
+            <w:rStyle w:val="Hyperlink"/>
+          </w:rPr>
+          <w:t>http://stackoverflow.com/questions/17407024/telling-angular-js-to-ignore-a-specific-route</w:t>
+        </w:r>
+      </w:hyperlink>
+    </w:p>
+    <w:p/>
+    <w:p>
+      <w:r>
+        <w:t>Required for setting up separate client and server projects:</w:t>
+      </w:r>
+    </w:p>
+    <w:p>
+      <w:hyperlink r:id="rId8" w:history="1">
+        <w:r>
+          <w:rPr>
+            <w:rStyle w:val="Hyperlink"/>
+          </w:rPr>
+          <w:t>https://github.com/drewzboto/grunt-connect-proxy</w:t>
+        </w:r>
+      </w:hyperlink>
+    </w:p>
+    <w:p/>
+    <w:p>
+      <w:r>
+        <w:t>Required for sending email</w:t>
+      </w:r>
+    </w:p>
+    <w:p/>
+    <w:p>
+      <w:hyperlink r:id="rId9" w:history="1">
+        <w:r>
+          <w:rPr>
+            <w:rStyle w:val="Hyperlink"/>
+          </w:rPr>
+          <w:t>http://stackoverflow.com/questions/26196467/sending-email-via-node-js-using-nodemailer-is-not-working</w:t>
+        </w:r>
+      </w:hyperlink>
+    </w:p>
+    <w:p/>
+    <w:p/>
+    <w:p>
+      <w:r>
+        <w:t>Mongoose does not have enough validators out of the box. Use:</w:t>
+      </w:r>
+    </w:p>
+    <w:p/>
+    <w:p>
+      <w:pPr>
+        <w:shd w:val="clear" w:color="auto" w:fill="F7F7F7"/>
+        <w:tabs>
+          <w:tab w:val="left" w:pos="916"/>
+          <w:tab w:val="left" w:pos="1832"/>
+          <w:tab w:val="left" w:pos="2748"/>
+          <w:tab w:val="left" w:pos="3664"/>
+          <w:tab w:val="left" w:pos="4580"/>
+          <w:tab w:val="left" w:pos="5496"/>
+          <w:tab w:val="left" w:pos="6412"/>
+          <w:tab w:val="left" w:pos="7328"/>
+          <w:tab w:val="left" w:pos="8244"/>
+          <w:tab w:val="left" w:pos="9160"/>
+          <w:tab w:val="left" w:pos="10076"/>
+          <w:tab w:val="left" w:pos="10992"/>
+          <w:tab w:val="left" w:pos="11908"/>
+          <w:tab w:val="left" w:pos="12824"/>
+          <w:tab w:val="left" w:pos="13740"/>
+          <w:tab w:val="left" w:pos="14656"/>
+        </w:tabs>
+        <w:rPr>
+          <w:rFonts w:ascii="Consolas" w:hAnsi="Consolas" w:cs="Courier"/>
+          <w:color w:val="333333"/>
+          <w:sz w:val="20"/>
+          <w:szCs w:val="20"/>
+        </w:rPr>
+      </w:pPr>
+      <w:r>
+        <w:rPr>
+          <w:rFonts w:ascii="Consolas" w:hAnsi="Consolas" w:cs="Courier"/>
+          <w:color w:val="333333"/>
+          <w:sz w:val="20"/>
+          <w:szCs w:val="20"/>
+        </w:rPr>
+        <w:t>npm install mongoose-validator --save</w:t>
+      </w:r>
+    </w:p>
+    <w:p/>
+    <w:p>
+      <w:hyperlink r:id="rId10" w:history="1">
+        <w:r>
+          <w:rPr>
+            <w:rStyle w:val="Hyperlink"/>
+          </w:rPr>
+          <w:t>https://github.com/leepowellcouk/mongoose-validator</w:t>
+        </w:r>
+      </w:hyperlink>
+    </w:p>
+    <w:p/>
+    <w:p>
+      <w:r>
+        <w:br w:type="page"/>
+      </w:r>
+    </w:p>
+    <w:p/>
+    <w:p>
+      <w:r>
+        <w:t>Angular Form validation</w:t>
+      </w:r>
+    </w:p>
+    <w:p>
+      <w:hyperlink r:id="rId11" w:history="1">
+        <w:r>
+          <w:rPr>
+            <w:rStyle w:val="Hyperlink"/>
+          </w:rPr>
+          <w:t>https://docs.angularjs.org/guide/forms</w:t>
+        </w:r>
+      </w:hyperlink>
+    </w:p>
+    <w:p/>
+    <w:p>
+      <w:pPr>
+        <w:shd w:val="clear" w:color="auto" w:fill="FFFFFF"/>
+        <w:spacing w:after="150" w:line="300" w:lineRule="atLeast"/>
+        <w:rPr>
+          <w:rFonts w:ascii="Helvetica Neue" w:hAnsi="Helvetica Neue" w:cs="Times New Roman"/>
+          <w:color w:val="333333"/>
+          <w:sz w:val="21"/>
+          <w:szCs w:val="21"/>
+        </w:rPr>
+      </w:pPr>
+      <w:r>
+        <w:rPr>
+          <w:rFonts w:ascii="Helvetica Neue" w:hAnsi="Helvetica Neue" w:cs="Times New Roman"/>
+          <w:color w:val="333333"/>
+          <w:sz w:val="21"/>
+          <w:szCs w:val="21"/>
+        </w:rPr>
+        <w:t>Note that </w:t>
+      </w:r>
+      <w:r>
+        <w:rPr>
+          <w:rFonts w:ascii="Monaco" w:hAnsi="Monaco" w:cs="Courier"/>
+          <w:color w:val="333333"/>
+          <w:sz w:val="19"/>
+          <w:szCs w:val="19"/>
+          <w:shd w:val="clear" w:color="auto" w:fill="F4F4F4"/>
+        </w:rPr>
+        <w:t>novalidate</w:t>
+      </w:r>
+      <w:r>
+        <w:rPr>
+          <w:rFonts w:ascii="Helvetica Neue" w:hAnsi="Helvetica Neue" w:cs="Times New Roman"/>
+          <w:color w:val="333333"/>
+          <w:sz w:val="21"/>
+          <w:szCs w:val="21"/>
+        </w:rPr>
+        <w:t> is used to disable browser's native form validation.</w:t>
+      </w:r>
+    </w:p>
+    <w:p>
+      <w:pPr>
+        <w:pBdr>
+          <w:top w:val="single" w:sz="6" w:space="23" w:color="EEEEEE"/>
+        </w:pBdr>
+        <w:shd w:val="clear" w:color="auto" w:fill="FFFFFF"/>
+        <w:spacing w:before="450" w:after="150"/>
+        <w:outlineLvl w:val="1"/>
+        <w:rPr>
+          <w:rFonts w:ascii="Open Sans" w:eastAsia="Times New Roman" w:hAnsi="Open Sans" w:cs="Times New Roman"/>
+          <w:color w:val="333333"/>
+          <w:sz w:val="45"/>
+          <w:szCs w:val="45"/>
+        </w:rPr>
+      </w:pPr>
+      <w:r>
+        <w:rPr>
+          <w:rFonts w:ascii="Open Sans" w:eastAsia="Times New Roman" w:hAnsi="Open Sans" w:cs="Times New Roman"/>
+          <w:color w:val="333333"/>
+          <w:sz w:val="45"/>
+          <w:szCs w:val="45"/>
+        </w:rPr>
+        <w:t>Using CSS classes</w:t>
+      </w:r>
+    </w:p>
+    <w:p>
+      <w:pPr>
+        <w:shd w:val="clear" w:color="auto" w:fill="FFFFFF"/>
+        <w:spacing w:after="150" w:line="300" w:lineRule="atLeast"/>
+        <w:rPr>
+          <w:rFonts w:ascii="Helvetica Neue" w:hAnsi="Helvetica Neue" w:cs="Times New Roman"/>
+          <w:color w:val="333333"/>
+          <w:sz w:val="21"/>
+          <w:szCs w:val="21"/>
+        </w:rPr>
+      </w:pPr>
+      <w:r>
+        <w:rPr>
+          <w:rFonts w:ascii="Helvetica Neue" w:hAnsi="Helvetica Neue" w:cs="Times New Roman"/>
+          <w:color w:val="333333"/>
+          <w:sz w:val="21"/>
+          <w:szCs w:val="21"/>
+        </w:rPr>
+        <w:t>To allow styling of form as well as controls, </w:t>
+      </w:r>
+      <w:r>
+        <w:rPr>
+          <w:rFonts w:ascii="Monaco" w:hAnsi="Monaco" w:cs="Courier"/>
+          <w:color w:val="333333"/>
+          <w:sz w:val="19"/>
+          <w:szCs w:val="19"/>
+          <w:shd w:val="clear" w:color="auto" w:fill="F4F4F4"/>
+        </w:rPr>
+        <w:t>ngModel</w:t>
+      </w:r>
+      <w:r>
+        <w:rPr>
+          <w:rFonts w:ascii="Helvetica Neue" w:hAnsi="Helvetica Neue" w:cs="Times New Roman"/>
+          <w:color w:val="333333"/>
+          <w:sz w:val="21"/>
+          <w:szCs w:val="21"/>
+        </w:rPr>
+        <w:t> adds these CSS classes:</w:t>
+      </w:r>
+    </w:p>
+    <w:p>
+      <w:pPr>
+        <w:numPr>
+          <w:ilvl w:val="0"/>
+          <w:numId w:val="3"/>
+        </w:numPr>
+        <w:shd w:val="clear" w:color="auto" w:fill="FFFFFF"/>
+        <w:spacing w:before="100" w:beforeAutospacing="1" w:after="100" w:afterAutospacing="1" w:line="300" w:lineRule="atLeast"/>
+        <w:rPr>
+          <w:rFonts w:ascii="Helvetica Neue" w:eastAsia="Times New Roman" w:hAnsi="Helvetica Neue" w:cs="Times New Roman"/>
+          <w:color w:val="333333"/>
+          <w:sz w:val="21"/>
+          <w:szCs w:val="21"/>
+        </w:rPr>
+      </w:pPr>
+      <w:r>
+        <w:rPr>
+          <w:rFonts w:ascii="Monaco" w:hAnsi="Monaco" w:cs="Courier"/>
+          <w:color w:val="333333"/>
+          <w:sz w:val="19"/>
+          <w:szCs w:val="19"/>
+          <w:shd w:val="clear" w:color="auto" w:fill="F9F2F4"/>
+        </w:rPr>
+        <w:t>ng-valid</w:t>
+      </w:r>
+      <w:r>
+        <w:rPr>
+          <w:rFonts w:ascii="Helvetica Neue" w:eastAsia="Times New Roman" w:hAnsi="Helvetica Neue" w:cs="Times New Roman"/>
+          <w:color w:val="333333"/>
+          <w:sz w:val="21"/>
+          <w:szCs w:val="21"/>
+        </w:rPr>
+        <w:t>: the model is valid</w:t>
+      </w:r>
+    </w:p>
+    <w:p>
+      <w:pPr>
+        <w:numPr>
+          <w:ilvl w:val="0"/>
+          <w:numId w:val="3"/>
+        </w:numPr>
+        <w:shd w:val="clear" w:color="auto" w:fill="FFFFFF"/>
+        <w:spacing w:before="100" w:beforeAutospacing="1" w:after="100" w:afterAutospacing="1" w:line="300" w:lineRule="atLeast"/>
+        <w:rPr>
+          <w:rFonts w:ascii="Helvetica Neue" w:eastAsia="Times New Roman" w:hAnsi="Helvetica Neue" w:cs="Times New Roman"/>
+          <w:color w:val="333333"/>
+          <w:sz w:val="21"/>
+          <w:szCs w:val="21"/>
+        </w:rPr>
+      </w:pPr>
+      <w:r>
+        <w:rPr>
+          <w:rFonts w:ascii="Monaco" w:hAnsi="Monaco" w:cs="Courier"/>
+          <w:color w:val="333333"/>
+          <w:sz w:val="19"/>
+          <w:szCs w:val="19"/>
+          <w:shd w:val="clear" w:color="auto" w:fill="F9F2F4"/>
+        </w:rPr>
+        <w:t>ng-invalid</w:t>
+      </w:r>
+      <w:r>
+        <w:rPr>
+          <w:rFonts w:ascii="Helvetica Neue" w:eastAsia="Times New Roman" w:hAnsi="Helvetica Neue" w:cs="Times New Roman"/>
+          <w:color w:val="333333"/>
+          <w:sz w:val="21"/>
+          <w:szCs w:val="21"/>
+        </w:rPr>
+        <w:t>: the model is invalid</w:t>
+      </w:r>
+    </w:p>
+    <w:p>
+      <w:pPr>
+        <w:numPr>
+          <w:ilvl w:val="0"/>
+          <w:numId w:val="3"/>
+        </w:numPr>
+        <w:shd w:val="clear" w:color="auto" w:fill="FFFFFF"/>
+        <w:spacing w:before="100" w:beforeAutospacing="1" w:after="100" w:afterAutospacing="1" w:line="300" w:lineRule="atLeast"/>
+        <w:rPr>
+          <w:rFonts w:ascii="Helvetica Neue" w:eastAsia="Times New Roman" w:hAnsi="Helvetica Neue" w:cs="Times New Roman"/>
+          <w:color w:val="333333"/>
+          <w:sz w:val="21"/>
+          <w:szCs w:val="21"/>
+        </w:rPr>
+      </w:pPr>
+      <w:r>
+        <w:rPr>
+          <w:rFonts w:ascii="Monaco" w:hAnsi="Monaco" w:cs="Courier"/>
+          <w:color w:val="333333"/>
+          <w:sz w:val="19"/>
+          <w:szCs w:val="19"/>
+          <w:shd w:val="clear" w:color="auto" w:fill="F9F2F4"/>
+        </w:rPr>
+        <w:t>ng-valid-[key]</w:t>
+      </w:r>
+      <w:r>
+        <w:rPr>
+          <w:rFonts w:ascii="Helvetica Neue" w:eastAsia="Times New Roman" w:hAnsi="Helvetica Neue" w:cs="Times New Roman"/>
+          <w:color w:val="333333"/>
+          <w:sz w:val="21"/>
+          <w:szCs w:val="21"/>
+        </w:rPr>
+        <w:t>: for each valid key added by </w:t>
+      </w:r>
+      <w:r>
+        <w:rPr>
+          <w:rFonts w:ascii="Monaco" w:hAnsi="Monaco" w:cs="Courier"/>
+          <w:color w:val="333333"/>
+          <w:sz w:val="19"/>
+          <w:szCs w:val="19"/>
+          <w:shd w:val="clear" w:color="auto" w:fill="F9F2F4"/>
+        </w:rPr>
+        <w:t>$setValidity</w:t>
+      </w:r>
+    </w:p>
+    <w:p>
+      <w:pPr>
+        <w:numPr>
+          <w:ilvl w:val="0"/>
+          <w:numId w:val="3"/>
+        </w:numPr>
+        <w:shd w:val="clear" w:color="auto" w:fill="FFFFFF"/>
+        <w:spacing w:before="100" w:beforeAutospacing="1" w:after="100" w:afterAutospacing="1" w:line="300" w:lineRule="atLeast"/>
+        <w:rPr>
+          <w:rFonts w:ascii="Helvetica Neue" w:eastAsia="Times New Roman" w:hAnsi="Helvetica Neue" w:cs="Times New Roman"/>
+          <w:color w:val="333333"/>
+          <w:sz w:val="21"/>
+          <w:szCs w:val="21"/>
+        </w:rPr>
+      </w:pPr>
+      <w:r>
+        <w:rPr>
+          <w:rFonts w:ascii="Monaco" w:hAnsi="Monaco" w:cs="Courier"/>
+          <w:color w:val="333333"/>
+          <w:sz w:val="19"/>
+          <w:szCs w:val="19"/>
+          <w:shd w:val="clear" w:color="auto" w:fill="F9F2F4"/>
+        </w:rPr>
+        <w:t>ng-invalid-[key]</w:t>
+      </w:r>
+      <w:r>
+        <w:rPr>
+          <w:rFonts w:ascii="Helvetica Neue" w:eastAsia="Times New Roman" w:hAnsi="Helvetica Neue" w:cs="Times New Roman"/>
+          <w:color w:val="333333"/>
+          <w:sz w:val="21"/>
+          <w:szCs w:val="21"/>
+        </w:rPr>
+        <w:t>: for each invalid key added by </w:t>
+      </w:r>
+      <w:r>
+        <w:rPr>
+          <w:rFonts w:ascii="Monaco" w:hAnsi="Monaco" w:cs="Courier"/>
+          <w:color w:val="333333"/>
+          <w:sz w:val="19"/>
+          <w:szCs w:val="19"/>
+          <w:shd w:val="clear" w:color="auto" w:fill="F9F2F4"/>
+        </w:rPr>
+        <w:t>$setValidity</w:t>
+      </w:r>
+    </w:p>
+    <w:p>
+      <w:pPr>
+        <w:numPr>
+          <w:ilvl w:val="0"/>
+          <w:numId w:val="3"/>
+        </w:numPr>
+        <w:shd w:val="clear" w:color="auto" w:fill="FFFFFF"/>
+        <w:spacing w:before="100" w:beforeAutospacing="1" w:after="100" w:afterAutospacing="1" w:line="300" w:lineRule="atLeast"/>
+        <w:rPr>
+          <w:rFonts w:ascii="Helvetica Neue" w:eastAsia="Times New Roman" w:hAnsi="Helvetica Neue" w:cs="Times New Roman"/>
+          <w:color w:val="333333"/>
+          <w:sz w:val="21"/>
+          <w:szCs w:val="21"/>
+        </w:rPr>
+      </w:pPr>
+      <w:r>
+        <w:rPr>
+          <w:rFonts w:ascii="Monaco" w:hAnsi="Monaco" w:cs="Courier"/>
+          <w:color w:val="333333"/>
+          <w:sz w:val="19"/>
+          <w:szCs w:val="19"/>
+          <w:shd w:val="clear" w:color="auto" w:fill="F9F2F4"/>
+        </w:rPr>
+        <w:t>ng-pristine</w:t>
+      </w:r>
+      <w:r>
+        <w:rPr>
+          <w:rFonts w:ascii="Helvetica Neue" w:eastAsia="Times New Roman" w:hAnsi="Helvetica Neue" w:cs="Times New Roman"/>
+          <w:color w:val="333333"/>
+          <w:sz w:val="21"/>
+          <w:szCs w:val="21"/>
+        </w:rPr>
+        <w:t>: the control hasn't been interacted with yet</w:t>
+      </w:r>
+    </w:p>
+    <w:p>
+      <w:pPr>
+        <w:numPr>
+          <w:ilvl w:val="0"/>
+          <w:numId w:val="3"/>
+        </w:numPr>
+        <w:shd w:val="clear" w:color="auto" w:fill="FFFFFF"/>
+        <w:spacing w:before="100" w:beforeAutospacing="1" w:after="100" w:afterAutospacing="1" w:line="300" w:lineRule="atLeast"/>
+        <w:rPr>
+          <w:rFonts w:ascii="Helvetica Neue" w:eastAsia="Times New Roman" w:hAnsi="Helvetica Neue" w:cs="Times New Roman"/>
+          <w:color w:val="333333"/>
+          <w:sz w:val="21"/>
+          <w:szCs w:val="21"/>
+        </w:rPr>
+      </w:pPr>
+      <w:r>
+        <w:rPr>
+          <w:rFonts w:ascii="Monaco" w:hAnsi="Monaco" w:cs="Courier"/>
+          <w:color w:val="333333"/>
+          <w:sz w:val="19"/>
+          <w:szCs w:val="19"/>
+          <w:shd w:val="clear" w:color="auto" w:fill="F9F2F4"/>
+        </w:rPr>
+        <w:t>ng-dirty</w:t>
+      </w:r>
+      <w:r>
+        <w:rPr>
+          <w:rFonts w:ascii="Helvetica Neue" w:eastAsia="Times New Roman" w:hAnsi="Helvetica Neue" w:cs="Times New Roman"/>
+          <w:color w:val="333333"/>
+          <w:sz w:val="21"/>
+          <w:szCs w:val="21"/>
+        </w:rPr>
+        <w:t>: the control has been interacted with</w:t>
+      </w:r>
+    </w:p>
+    <w:p>
+      <w:pPr>
+        <w:numPr>
+          <w:ilvl w:val="0"/>
+          <w:numId w:val="3"/>
+        </w:numPr>
+        <w:shd w:val="clear" w:color="auto" w:fill="FFFFFF"/>
+        <w:spacing w:before="100" w:beforeAutospacing="1" w:after="100" w:afterAutospacing="1" w:line="300" w:lineRule="atLeast"/>
+        <w:rPr>
+          <w:rFonts w:ascii="Helvetica Neue" w:eastAsia="Times New Roman" w:hAnsi="Helvetica Neue" w:cs="Times New Roman"/>
+          <w:color w:val="333333"/>
+          <w:sz w:val="21"/>
+          <w:szCs w:val="21"/>
+        </w:rPr>
+      </w:pPr>
+      <w:r>
+        <w:rPr>
+          <w:rFonts w:ascii="Monaco" w:hAnsi="Monaco" w:cs="Courier"/>
+          <w:color w:val="333333"/>
+          <w:sz w:val="19"/>
+          <w:szCs w:val="19"/>
+          <w:shd w:val="clear" w:color="auto" w:fill="F9F2F4"/>
+        </w:rPr>
+        <w:t>ng-touched</w:t>
+      </w:r>
+      <w:r>
+        <w:rPr>
+          <w:rFonts w:ascii="Helvetica Neue" w:eastAsia="Times New Roman" w:hAnsi="Helvetica Neue" w:cs="Times New Roman"/>
+          <w:color w:val="333333"/>
+          <w:sz w:val="21"/>
+          <w:szCs w:val="21"/>
+        </w:rPr>
+        <w:t>: the control has been blurred</w:t>
+      </w:r>
+    </w:p>
+    <w:p>
+      <w:pPr>
+        <w:numPr>
+          <w:ilvl w:val="0"/>
+          <w:numId w:val="3"/>
+        </w:numPr>
+        <w:shd w:val="clear" w:color="auto" w:fill="FFFFFF"/>
+        <w:spacing w:before="100" w:beforeAutospacing="1" w:after="100" w:afterAutospacing="1" w:line="300" w:lineRule="atLeast"/>
+        <w:rPr>
+          <w:rFonts w:ascii="Helvetica Neue" w:eastAsia="Times New Roman" w:hAnsi="Helvetica Neue" w:cs="Times New Roman"/>
+          <w:color w:val="333333"/>
+          <w:sz w:val="21"/>
+          <w:szCs w:val="21"/>
+        </w:rPr>
+      </w:pPr>
+      <w:r>
+        <w:rPr>
+          <w:rFonts w:ascii="Monaco" w:hAnsi="Monaco" w:cs="Courier"/>
+          <w:color w:val="333333"/>
+          <w:sz w:val="19"/>
+          <w:szCs w:val="19"/>
+          <w:shd w:val="clear" w:color="auto" w:fill="F9F2F4"/>
+        </w:rPr>
+        <w:t>ng-untouched</w:t>
+      </w:r>
+      <w:r>
+        <w:rPr>
+          <w:rFonts w:ascii="Helvetica Neue" w:eastAsia="Times New Roman" w:hAnsi="Helvetica Neue" w:cs="Times New Roman"/>
+          <w:color w:val="333333"/>
+          <w:sz w:val="21"/>
+          <w:szCs w:val="21"/>
+        </w:rPr>
+        <w:t>: the control hasn't been blurred</w:t>
+      </w:r>
+    </w:p>
+    <w:p>
+      <w:pPr>
+        <w:numPr>
+          <w:ilvl w:val="0"/>
+          <w:numId w:val="3"/>
+        </w:numPr>
+        <w:shd w:val="clear" w:color="auto" w:fill="FFFFFF"/>
+        <w:spacing w:before="100" w:beforeAutospacing="1" w:after="100" w:afterAutospacing="1" w:line="300" w:lineRule="atLeast"/>
+        <w:rPr>
+          <w:rFonts w:ascii="Helvetica Neue" w:eastAsia="Times New Roman" w:hAnsi="Helvetica Neue" w:cs="Times New Roman"/>
+          <w:color w:val="333333"/>
+          <w:sz w:val="21"/>
+          <w:szCs w:val="21"/>
+        </w:rPr>
+      </w:pPr>
+      <w:r>
+        <w:rPr>
+          <w:rFonts w:ascii="Monaco" w:hAnsi="Monaco" w:cs="Courier"/>
+          <w:color w:val="333333"/>
+          <w:sz w:val="19"/>
+          <w:szCs w:val="19"/>
+          <w:shd w:val="clear" w:color="auto" w:fill="F9F2F4"/>
+        </w:rPr>
+        <w:t>ng-pending</w:t>
+      </w:r>
+      <w:r>
+        <w:rPr>
+          <w:rFonts w:ascii="Helvetica Neue" w:eastAsia="Times New Roman" w:hAnsi="Helvetica Neue" w:cs="Times New Roman"/>
+          <w:color w:val="333333"/>
+          <w:sz w:val="21"/>
+          <w:szCs w:val="21"/>
+        </w:rPr>
+        <w:t>: any </w:t>
+      </w:r>
+      <w:r>
+        <w:rPr>
+          <w:rFonts w:ascii="Monaco" w:hAnsi="Monaco" w:cs="Courier"/>
+          <w:color w:val="333333"/>
+          <w:sz w:val="19"/>
+          <w:szCs w:val="19"/>
+          <w:shd w:val="clear" w:color="auto" w:fill="F9F2F4"/>
+        </w:rPr>
+        <w:t>$asyncValidators</w:t>
+      </w:r>
+      <w:r>
+        <w:rPr>
+          <w:rFonts w:ascii="Helvetica Neue" w:eastAsia="Times New Roman" w:hAnsi="Helvetica Neue" w:cs="Times New Roman"/>
+          <w:color w:val="333333"/>
+          <w:sz w:val="21"/>
+          <w:szCs w:val="21"/>
+        </w:rPr>
+        <w:t> are unfulfilled</w:t>
+      </w:r>
+    </w:p>
+    <w:p/>
+    <w:p>
+      <w:pPr>
+        <w:pStyle w:val="ng-scope"/>
+        <w:shd w:val="clear" w:color="auto" w:fill="FFFFFF"/>
+        <w:spacing w:before="0" w:beforeAutospacing="0" w:after="150" w:afterAutospacing="0" w:line="300" w:lineRule="atLeast"/>
+        <w:rPr>
+          <w:rFonts w:ascii="Helvetica Neue" w:hAnsi="Helvetica Neue" w:cs="Times New Roman"/>
+          <w:color w:val="333333"/>
+          <w:sz w:val="21"/>
+          <w:szCs w:val="21"/>
+        </w:rPr>
+      </w:pPr>
+      <w:r>
+        <w:rPr>
+          <w:rFonts w:ascii="Helvetica Neue" w:hAnsi="Helvetica Neue" w:cs="Times New Roman"/>
+          <w:color w:val="333333"/>
+          <w:sz w:val="21"/>
+          <w:szCs w:val="21"/>
+        </w:rPr>
+        <w:t>A form is an instance of</w:t>
+      </w:r>
+      <w:r>
+        <w:rPr>
+          <w:rStyle w:val="apple-converted-space"/>
+          <w:rFonts w:ascii="Helvetica Neue" w:hAnsi="Helvetica Neue" w:cs="Times New Roman"/>
+          <w:color w:val="333333"/>
+          <w:sz w:val="21"/>
+          <w:szCs w:val="21"/>
+        </w:rPr>
+        <w:t> </w:t>
+      </w:r>
+      <w:hyperlink r:id="rId12" w:history="1">
+        <w:r>
+          <w:rPr>
+            <w:rStyle w:val="Hyperlink"/>
+            <w:rFonts w:ascii="Helvetica Neue" w:hAnsi="Helvetica Neue" w:cs="Times New Roman"/>
+            <w:color w:val="428BCA"/>
+            <w:sz w:val="21"/>
+            <w:szCs w:val="21"/>
+          </w:rPr>
+          <w:t>FormController</w:t>
+        </w:r>
+      </w:hyperlink>
+      <w:r>
+        <w:rPr>
+          <w:rFonts w:ascii="Helvetica Neue" w:hAnsi="Helvetica Neue" w:cs="Times New Roman"/>
+          <w:color w:val="333333"/>
+          <w:sz w:val="21"/>
+          <w:szCs w:val="21"/>
+        </w:rPr>
+        <w:t>. The form instance can optionally be published into the scope using the</w:t>
+      </w:r>
+      <w:r>
+        <w:rPr>
+          <w:rStyle w:val="apple-converted-space"/>
+          <w:rFonts w:ascii="Helvetica Neue" w:hAnsi="Helvetica Neue" w:cs="Times New Roman"/>
+          <w:color w:val="333333"/>
+          <w:sz w:val="21"/>
+          <w:szCs w:val="21"/>
+        </w:rPr>
+        <w:t> </w:t>
+      </w:r>
+      <w:r>
+        <w:rPr>
+          <w:rStyle w:val="pln"/>
+          <w:rFonts w:ascii="Monaco" w:hAnsi="Monaco" w:cs="Courier"/>
+          <w:color w:val="333333"/>
+          <w:sz w:val="19"/>
+          <w:szCs w:val="19"/>
+          <w:shd w:val="clear" w:color="auto" w:fill="F4F4F4"/>
+        </w:rPr>
+        <w:t>name</w:t>
+      </w:r>
+      <w:r>
+        <w:rPr>
+          <w:rStyle w:val="apple-converted-space"/>
+          <w:rFonts w:ascii="Helvetica Neue" w:hAnsi="Helvetica Neue" w:cs="Times New Roman"/>
+          <w:color w:val="333333"/>
+          <w:sz w:val="21"/>
+          <w:szCs w:val="21"/>
+        </w:rPr>
+        <w:t> </w:t>
+      </w:r>
+      <w:r>
+        <w:rPr>
+          <w:rFonts w:ascii="Helvetica Neue" w:hAnsi="Helvetica Neue" w:cs="Times New Roman"/>
+          <w:color w:val="333333"/>
+          <w:sz w:val="21"/>
+          <w:szCs w:val="21"/>
+        </w:rPr>
+        <w:t>attribute.</w:t>
+      </w:r>
+    </w:p>
+    <w:p>
+      <w:pPr>
+        <w:rPr>
+          <w:rFonts w:ascii="Times" w:eastAsia="Times New Roman" w:hAnsi="Times" w:cs="Times New Roman"/>
+          <w:sz w:val="20"/>
+          <w:szCs w:val="20"/>
+        </w:rPr>
+      </w:pPr>
+    </w:p>
+    <w:p>
+      <w:pPr>
+        <w:pStyle w:val="ng-scope"/>
+        <w:shd w:val="clear" w:color="auto" w:fill="FFFFFF"/>
+        <w:spacing w:before="0" w:beforeAutospacing="0" w:after="150" w:afterAutospacing="0" w:line="300" w:lineRule="atLeast"/>
+        <w:rPr>
+          <w:rFonts w:ascii="Helvetica Neue" w:hAnsi="Helvetica Neue" w:cs="Times New Roman"/>
+          <w:color w:val="333333"/>
+          <w:sz w:val="21"/>
+          <w:szCs w:val="21"/>
+        </w:rPr>
+      </w:pPr>
+      <w:r>
+        <w:rPr>
+          <w:rFonts w:ascii="Helvetica Neue" w:hAnsi="Helvetica Neue" w:cs="Times New Roman"/>
+          <w:color w:val="333333"/>
+          <w:sz w:val="21"/>
+          <w:szCs w:val="21"/>
+        </w:rPr>
+        <w:t>Similarly, an input control that has the</w:t>
+      </w:r>
+      <w:r>
+        <w:rPr>
+          <w:rStyle w:val="apple-converted-space"/>
+          <w:rFonts w:ascii="Helvetica Neue" w:hAnsi="Helvetica Neue" w:cs="Times New Roman"/>
+          <w:color w:val="333333"/>
+          <w:sz w:val="21"/>
+          <w:szCs w:val="21"/>
+        </w:rPr>
+        <w:t> </w:t>
+      </w:r>
+      <w:hyperlink r:id="rId13" w:history="1">
+        <w:r>
+          <w:rPr>
+            <w:rStyle w:val="Hyperlink"/>
+            <w:rFonts w:ascii="Helvetica Neue" w:hAnsi="Helvetica Neue" w:cs="Times New Roman"/>
+            <w:color w:val="428BCA"/>
+            <w:sz w:val="21"/>
+            <w:szCs w:val="21"/>
+          </w:rPr>
+          <w:t>ngModel</w:t>
+        </w:r>
+      </w:hyperlink>
+      <w:r>
+        <w:rPr>
+          <w:rStyle w:val="apple-converted-space"/>
+          <w:rFonts w:ascii="Helvetica Neue" w:hAnsi="Helvetica Neue" w:cs="Times New Roman"/>
+          <w:color w:val="333333"/>
+          <w:sz w:val="21"/>
+          <w:szCs w:val="21"/>
+        </w:rPr>
+        <w:t> </w:t>
+      </w:r>
+      <w:r>
+        <w:rPr>
+          <w:rFonts w:ascii="Helvetica Neue" w:hAnsi="Helvetica Neue" w:cs="Times New Roman"/>
+          <w:color w:val="333333"/>
+          <w:sz w:val="21"/>
+          <w:szCs w:val="21"/>
+        </w:rPr>
+        <w:t>directive holds an instance of</w:t>
+      </w:r>
+      <w:r>
+        <w:rPr>
+          <w:rStyle w:val="apple-converted-space"/>
+          <w:rFonts w:ascii="Helvetica Neue" w:hAnsi="Helvetica Neue" w:cs="Times New Roman"/>
+          <w:color w:val="333333"/>
+          <w:sz w:val="21"/>
+          <w:szCs w:val="21"/>
+        </w:rPr>
+        <w:t> </w:t>
+      </w:r>
+      <w:hyperlink r:id="rId14" w:history="1">
+        <w:r>
+          <w:rPr>
+            <w:rStyle w:val="Hyperlink"/>
+            <w:rFonts w:ascii="Helvetica Neue" w:hAnsi="Helvetica Neue" w:cs="Times New Roman"/>
+            <w:color w:val="428BCA"/>
+            <w:sz w:val="21"/>
+            <w:szCs w:val="21"/>
+          </w:rPr>
+          <w:t>NgModelController</w:t>
+        </w:r>
+      </w:hyperlink>
+      <w:r>
+        <w:rPr>
+          <w:rFonts w:ascii="Helvetica Neue" w:hAnsi="Helvetica Neue" w:cs="Times New Roman"/>
+          <w:color w:val="333333"/>
+          <w:sz w:val="21"/>
+          <w:szCs w:val="21"/>
+        </w:rPr>
+        <w:t>. Such a control instance can be published as a property of the form instance using the</w:t>
+      </w:r>
+      <w:r>
+        <w:rPr>
+          <w:rStyle w:val="apple-converted-space"/>
+          <w:rFonts w:ascii="Helvetica Neue" w:hAnsi="Helvetica Neue" w:cs="Times New Roman"/>
+          <w:color w:val="333333"/>
+          <w:sz w:val="21"/>
+          <w:szCs w:val="21"/>
+        </w:rPr>
+        <w:t> </w:t>
+      </w:r>
+      <w:r>
+        <w:rPr>
+          <w:rStyle w:val="pln"/>
+          <w:rFonts w:ascii="Monaco" w:hAnsi="Monaco" w:cs="Courier"/>
+          <w:color w:val="333333"/>
+          <w:sz w:val="19"/>
+          <w:szCs w:val="19"/>
+          <w:shd w:val="clear" w:color="auto" w:fill="F4F4F4"/>
+        </w:rPr>
+        <w:t>name</w:t>
+      </w:r>
+      <w:r>
+        <w:rPr>
+          <w:rStyle w:val="apple-converted-space"/>
+          <w:rFonts w:ascii="Helvetica Neue" w:hAnsi="Helvetica Neue" w:cs="Times New Roman"/>
+          <w:color w:val="333333"/>
+          <w:sz w:val="21"/>
+          <w:szCs w:val="21"/>
+        </w:rPr>
+        <w:t> </w:t>
+      </w:r>
+      <w:r>
+        <w:rPr>
+          <w:rFonts w:ascii="Helvetica Neue" w:hAnsi="Helvetica Neue" w:cs="Times New Roman"/>
+          <w:color w:val="333333"/>
+          <w:sz w:val="21"/>
+          <w:szCs w:val="21"/>
+        </w:rPr>
+        <w:t>attribute on the input control. The name attribute specifies the name of the property on the form instance.</w:t>
+      </w:r>
+    </w:p>
+    <w:p>
+      <w:pPr>
+        <w:numPr>
+          <w:ilvl w:val="0"/>
+          <w:numId w:val="4"/>
+        </w:numPr>
+        <w:shd w:val="clear" w:color="auto" w:fill="FFFFFF"/>
+        <w:spacing w:before="100" w:beforeAutospacing="1" w:after="100" w:afterAutospacing="1" w:line="300" w:lineRule="atLeast"/>
+        <w:rPr>
+          <w:rFonts w:ascii="Helvetica Neue" w:eastAsia="Times New Roman" w:hAnsi="Helvetica Neue" w:cs="Times New Roman"/>
+          <w:color w:val="333333"/>
+          <w:sz w:val="21"/>
+          <w:szCs w:val="21"/>
+        </w:rPr>
+      </w:pPr>
+      <w:r>
+        <w:rPr>
+          <w:rFonts w:ascii="Helvetica Neue" w:eastAsia="Times New Roman" w:hAnsi="Helvetica Neue" w:cs="Times New Roman"/>
+          <w:color w:val="333333"/>
+          <w:sz w:val="21"/>
+          <w:szCs w:val="21"/>
+        </w:rPr>
+        <w:t>Custom error message displayed after the user interacted with a control (i.e. when </w:t>
+      </w:r>
+      <w:r>
+        <w:rPr>
+          <w:rFonts w:ascii="Monaco" w:hAnsi="Monaco" w:cs="Courier"/>
+          <w:color w:val="333333"/>
+          <w:sz w:val="19"/>
+          <w:szCs w:val="19"/>
+          <w:shd w:val="clear" w:color="auto" w:fill="F9F2F4"/>
+        </w:rPr>
+        <w:t>$touched</w:t>
+      </w:r>
+      <w:r>
+        <w:rPr>
+          <w:rFonts w:ascii="Helvetica Neue" w:eastAsia="Times New Roman" w:hAnsi="Helvetica Neue" w:cs="Times New Roman"/>
+          <w:color w:val="333333"/>
+          <w:sz w:val="21"/>
+          <w:szCs w:val="21"/>
+        </w:rPr>
+        <w:t> is set)</w:t>
+      </w:r>
+    </w:p>
+    <w:p>
+      <w:pPr>
+        <w:numPr>
+          <w:ilvl w:val="0"/>
+          <w:numId w:val="4"/>
+        </w:numPr>
+        <w:shd w:val="clear" w:color="auto" w:fill="FFFFFF"/>
+        <w:spacing w:before="100" w:beforeAutospacing="1" w:after="100" w:afterAutospacing="1" w:line="300" w:lineRule="atLeast"/>
+        <w:rPr>
+          <w:rFonts w:ascii="Helvetica Neue" w:eastAsia="Times New Roman" w:hAnsi="Helvetica Neue" w:cs="Times New Roman"/>
+          <w:color w:val="333333"/>
+          <w:sz w:val="21"/>
+          <w:szCs w:val="21"/>
+        </w:rPr>
+      </w:pPr>
+      <w:r>
+        <w:rPr>
+          <w:rFonts w:ascii="Helvetica Neue" w:eastAsia="Times New Roman" w:hAnsi="Helvetica Neue" w:cs="Times New Roman"/>
+          <w:color w:val="333333"/>
+          <w:sz w:val="21"/>
+          <w:szCs w:val="21"/>
+        </w:rPr>
+        <w:t>Custom error message displayed upon submitting the form (</w:t>
+      </w:r>
+      <w:r>
+        <w:rPr>
+          <w:rFonts w:ascii="Monaco" w:hAnsi="Monaco" w:cs="Courier"/>
+          <w:color w:val="333333"/>
+          <w:sz w:val="19"/>
+          <w:szCs w:val="19"/>
+          <w:shd w:val="clear" w:color="auto" w:fill="F9F2F4"/>
+        </w:rPr>
+        <w:t>$submitted</w:t>
+      </w:r>
+      <w:r>
+        <w:rPr>
+          <w:rFonts w:ascii="Helvetica Neue" w:eastAsia="Times New Roman" w:hAnsi="Helvetica Neue" w:cs="Times New Roman"/>
+          <w:color w:val="333333"/>
+          <w:sz w:val="21"/>
+          <w:szCs w:val="21"/>
+        </w:rPr>
+        <w:t> is set), even if the user didn't interact with a control</w:t>
+      </w:r>
+    </w:p>
+    <w:p>
+      <w:pPr>
+        <w:rPr>
+          <w:rFonts w:ascii="Times" w:eastAsia="Times New Roman" w:hAnsi="Times" w:cs="Times New Roman"/>
+          <w:sz w:val="20"/>
+          <w:szCs w:val="20"/>
+        </w:rPr>
+      </w:pPr>
+    </w:p>
+    <w:p>
+      <w:pPr>
+        <w:pStyle w:val="ng-scope"/>
+        <w:shd w:val="clear" w:color="auto" w:fill="FFFFFF"/>
+        <w:spacing w:before="0" w:beforeAutospacing="0" w:after="150" w:afterAutospacing="0" w:line="300" w:lineRule="atLeast"/>
+        <w:rPr>
+          <w:rFonts w:ascii="Helvetica Neue" w:hAnsi="Helvetica Neue" w:cs="Times New Roman"/>
+          <w:color w:val="333333"/>
+          <w:sz w:val="21"/>
+          <w:szCs w:val="21"/>
+        </w:rPr>
+      </w:pPr>
+      <w:r>
+        <w:rPr>
+          <w:rFonts w:ascii="Helvetica Neue" w:hAnsi="Helvetica Neue" w:cs="Times New Roman"/>
+          <w:color w:val="333333"/>
+          <w:sz w:val="21"/>
+          <w:szCs w:val="21"/>
+        </w:rPr>
+        <w:t>By default, any change to the content will trigger a model update and form validation. You can override this behavior using the</w:t>
+      </w:r>
+      <w:hyperlink r:id="rId15" w:history="1">
+        <w:r>
+          <w:rPr>
+            <w:rStyle w:val="Hyperlink"/>
+            <w:rFonts w:ascii="Helvetica Neue" w:hAnsi="Helvetica Neue" w:cs="Times New Roman"/>
+            <w:color w:val="428BCA"/>
+            <w:sz w:val="21"/>
+            <w:szCs w:val="21"/>
+          </w:rPr>
+          <w:t>ngModelOptions</w:t>
+        </w:r>
+      </w:hyperlink>
+      <w:r>
+        <w:rPr>
+          <w:rStyle w:val="apple-converted-space"/>
+          <w:rFonts w:ascii="Helvetica Neue" w:hAnsi="Helvetica Neue" w:cs="Times New Roman"/>
+          <w:color w:val="333333"/>
+          <w:sz w:val="21"/>
+          <w:szCs w:val="21"/>
+        </w:rPr>
+        <w:t> </w:t>
+      </w:r>
+      <w:r>
+        <w:rPr>
+          <w:rFonts w:ascii="Helvetica Neue" w:hAnsi="Helvetica Neue" w:cs="Times New Roman"/>
+          <w:color w:val="333333"/>
+          <w:sz w:val="21"/>
+          <w:szCs w:val="21"/>
+        </w:rPr>
+        <w:t>directive to bind only to specified list of events. I.e.</w:t>
+      </w:r>
+      <w:r>
+        <w:rPr>
+          <w:rStyle w:val="apple-converted-space"/>
+          <w:rFonts w:ascii="Helvetica Neue" w:hAnsi="Helvetica Neue" w:cs="Times New Roman"/>
+          <w:color w:val="333333"/>
+          <w:sz w:val="21"/>
+          <w:szCs w:val="21"/>
+        </w:rPr>
+        <w:t> </w:t>
+      </w:r>
+      <w:r>
+        <w:rPr>
+          <w:rStyle w:val="pln"/>
+          <w:rFonts w:ascii="Monaco" w:hAnsi="Monaco" w:cs="Courier"/>
+          <w:color w:val="333333"/>
+          <w:sz w:val="19"/>
+          <w:szCs w:val="19"/>
+          <w:shd w:val="clear" w:color="auto" w:fill="F4F4F4"/>
+        </w:rPr>
+        <w:t>ng</w:t>
+      </w:r>
+      <w:r>
+        <w:rPr>
+          <w:rStyle w:val="pun"/>
+          <w:rFonts w:ascii="Monaco" w:hAnsi="Monaco" w:cs="Courier"/>
+          <w:color w:val="333333"/>
+          <w:sz w:val="19"/>
+          <w:szCs w:val="19"/>
+          <w:shd w:val="clear" w:color="auto" w:fill="F4F4F4"/>
+        </w:rPr>
+        <w:t>-</w:t>
+      </w:r>
+      <w:r>
+        <w:rPr>
+          <w:rStyle w:val="pln"/>
+          <w:rFonts w:ascii="Monaco" w:hAnsi="Monaco" w:cs="Courier"/>
+          <w:color w:val="333333"/>
+          <w:sz w:val="19"/>
+          <w:szCs w:val="19"/>
+          <w:shd w:val="clear" w:color="auto" w:fill="F4F4F4"/>
+        </w:rPr>
+        <w:t>model</w:t>
+      </w:r>
+      <w:r>
+        <w:rPr>
+          <w:rStyle w:val="pun"/>
+          <w:rFonts w:ascii="Monaco" w:hAnsi="Monaco" w:cs="Courier"/>
+          <w:color w:val="333333"/>
+          <w:sz w:val="19"/>
+          <w:szCs w:val="19"/>
+          <w:shd w:val="clear" w:color="auto" w:fill="F4F4F4"/>
+        </w:rPr>
+        <w:t>-</w:t>
+      </w:r>
+      <w:r>
+        <w:rPr>
+          <w:rStyle w:val="pln"/>
+          <w:rFonts w:ascii="Monaco" w:hAnsi="Monaco" w:cs="Courier"/>
+          <w:color w:val="333333"/>
+          <w:sz w:val="19"/>
+          <w:szCs w:val="19"/>
+          <w:shd w:val="clear" w:color="auto" w:fill="F4F4F4"/>
+        </w:rPr>
+        <w:t>options</w:t>
+      </w:r>
+      <w:r>
+        <w:rPr>
+          <w:rStyle w:val="pun"/>
+          <w:rFonts w:ascii="Monaco" w:hAnsi="Monaco" w:cs="Courier"/>
+          <w:color w:val="333333"/>
+          <w:sz w:val="19"/>
+          <w:szCs w:val="19"/>
+          <w:shd w:val="clear" w:color="auto" w:fill="F4F4F4"/>
+        </w:rPr>
+        <w:t>=</w:t>
+      </w:r>
+      <w:r>
+        <w:rPr>
+          <w:rStyle w:val="str"/>
+          <w:rFonts w:ascii="Monaco" w:hAnsi="Monaco" w:cs="Courier"/>
+          <w:color w:val="DD1144"/>
+          <w:sz w:val="19"/>
+          <w:szCs w:val="19"/>
+          <w:shd w:val="clear" w:color="auto" w:fill="F4F4F4"/>
+        </w:rPr>
+        <w:t>"{ updateOn: 'blur' }"</w:t>
+      </w:r>
+      <w:r>
+        <w:rPr>
+          <w:rStyle w:val="apple-converted-space"/>
+          <w:rFonts w:ascii="Helvetica Neue" w:hAnsi="Helvetica Neue" w:cs="Times New Roman"/>
+          <w:color w:val="333333"/>
+          <w:sz w:val="21"/>
+          <w:szCs w:val="21"/>
+        </w:rPr>
+        <w:t> </w:t>
+      </w:r>
+      <w:r>
+        <w:rPr>
+          <w:rFonts w:ascii="Helvetica Neue" w:hAnsi="Helvetica Neue" w:cs="Times New Roman"/>
+          <w:color w:val="333333"/>
+          <w:sz w:val="21"/>
+          <w:szCs w:val="21"/>
+        </w:rPr>
+        <w:t>will update and validate only after the control loses focus. You can set several events using a space delimited list. I.e.</w:t>
+      </w:r>
+      <w:r>
+        <w:rPr>
+          <w:rStyle w:val="pln"/>
+          <w:rFonts w:ascii="Monaco" w:hAnsi="Monaco" w:cs="Courier"/>
+          <w:color w:val="333333"/>
+          <w:sz w:val="19"/>
+          <w:szCs w:val="19"/>
+          <w:shd w:val="clear" w:color="auto" w:fill="F4F4F4"/>
+        </w:rPr>
+        <w:t>ng</w:t>
+      </w:r>
+      <w:r>
+        <w:rPr>
+          <w:rStyle w:val="pun"/>
+          <w:rFonts w:ascii="Monaco" w:hAnsi="Monaco" w:cs="Courier"/>
+          <w:color w:val="333333"/>
+          <w:sz w:val="19"/>
+          <w:szCs w:val="19"/>
+          <w:shd w:val="clear" w:color="auto" w:fill="F4F4F4"/>
+        </w:rPr>
+        <w:t>-</w:t>
+      </w:r>
+      <w:r>
+        <w:rPr>
+          <w:rStyle w:val="pln"/>
+          <w:rFonts w:ascii="Monaco" w:hAnsi="Monaco" w:cs="Courier"/>
+          <w:color w:val="333333"/>
+          <w:sz w:val="19"/>
+          <w:szCs w:val="19"/>
+          <w:shd w:val="clear" w:color="auto" w:fill="F4F4F4"/>
+        </w:rPr>
+        <w:t>model</w:t>
+      </w:r>
+      <w:r>
+        <w:rPr>
+          <w:rStyle w:val="pun"/>
+          <w:rFonts w:ascii="Monaco" w:hAnsi="Monaco" w:cs="Courier"/>
+          <w:color w:val="333333"/>
+          <w:sz w:val="19"/>
+          <w:szCs w:val="19"/>
+          <w:shd w:val="clear" w:color="auto" w:fill="F4F4F4"/>
+        </w:rPr>
+        <w:t>-</w:t>
+      </w:r>
+      <w:r>
+        <w:rPr>
+          <w:rStyle w:val="pln"/>
+          <w:rFonts w:ascii="Monaco" w:hAnsi="Monaco" w:cs="Courier"/>
+          <w:color w:val="333333"/>
+          <w:sz w:val="19"/>
+          <w:szCs w:val="19"/>
+          <w:shd w:val="clear" w:color="auto" w:fill="F4F4F4"/>
+        </w:rPr>
+        <w:t>options</w:t>
+      </w:r>
+      <w:r>
+        <w:rPr>
+          <w:rStyle w:val="pun"/>
+          <w:rFonts w:ascii="Monaco" w:hAnsi="Monaco" w:cs="Courier"/>
+          <w:color w:val="333333"/>
+          <w:sz w:val="19"/>
+          <w:szCs w:val="19"/>
+          <w:shd w:val="clear" w:color="auto" w:fill="F4F4F4"/>
+        </w:rPr>
+        <w:t>=</w:t>
+      </w:r>
+      <w:r>
+        <w:rPr>
+          <w:rStyle w:val="str"/>
+          <w:rFonts w:ascii="Monaco" w:hAnsi="Monaco" w:cs="Courier"/>
+          <w:color w:val="DD1144"/>
+          <w:sz w:val="19"/>
+          <w:szCs w:val="19"/>
+          <w:shd w:val="clear" w:color="auto" w:fill="F4F4F4"/>
+        </w:rPr>
+        <w:t>"{ updateOn: 'mousedown blur' }"</w:t>
+      </w:r>
+    </w:p>
+    <w:p>
+      <w:pPr>
+        <w:rPr>
+          <w:rFonts w:ascii="Times" w:eastAsia="Times New Roman" w:hAnsi="Times" w:cs="Times New Roman"/>
+          <w:sz w:val="20"/>
+          <w:szCs w:val="20"/>
+        </w:rPr>
+      </w:pPr>
+    </w:p>
+    <w:p>
+      <w:pPr>
+        <w:rPr>
+          <w:rFonts w:eastAsia="Times New Roman" w:cs="Times New Roman"/>
+        </w:rPr>
+      </w:pPr>
+      <w:r>
+        <w:rPr>
+          <w:rFonts w:ascii="Helvetica Neue" w:eastAsia="Times New Roman" w:hAnsi="Helvetica Neue" w:cs="Times New Roman"/>
+          <w:color w:val="333333"/>
+          <w:sz w:val="21"/>
+          <w:szCs w:val="21"/>
+          <w:shd w:val="clear" w:color="auto" w:fill="FFFFFF"/>
+        </w:rPr>
+        <w:t>Angular provides basic implementation for most common HTML5</w:t>
+      </w:r>
+      <w:r>
+        <w:rPr>
+          <w:rStyle w:val="apple-converted-space"/>
+          <w:rFonts w:ascii="Helvetica Neue" w:eastAsia="Times New Roman" w:hAnsi="Helvetica Neue" w:cs="Times New Roman"/>
+          <w:color w:val="333333"/>
+          <w:sz w:val="21"/>
+          <w:szCs w:val="21"/>
+          <w:shd w:val="clear" w:color="auto" w:fill="FFFFFF"/>
+        </w:rPr>
+        <w:t> </w:t>
+      </w:r>
+      <w:hyperlink r:id="rId16" w:history="1">
+        <w:r>
+          <w:rPr>
+            <w:rStyle w:val="Hyperlink"/>
+            <w:rFonts w:ascii="Helvetica Neue" w:eastAsia="Times New Roman" w:hAnsi="Helvetica Neue" w:cs="Times New Roman"/>
+            <w:color w:val="428BCA"/>
+            <w:sz w:val="21"/>
+            <w:szCs w:val="21"/>
+            <w:shd w:val="clear" w:color="auto" w:fill="FFFFFF"/>
+          </w:rPr>
+          <w:t>input</w:t>
+        </w:r>
+      </w:hyperlink>
+      <w:r>
+        <w:rPr>
+          <w:rStyle w:val="apple-converted-space"/>
+          <w:rFonts w:ascii="Helvetica Neue" w:eastAsia="Times New Roman" w:hAnsi="Helvetica Neue" w:cs="Times New Roman"/>
+          <w:color w:val="333333"/>
+          <w:sz w:val="21"/>
+          <w:szCs w:val="21"/>
+          <w:shd w:val="clear" w:color="auto" w:fill="FFFFFF"/>
+        </w:rPr>
+        <w:t> </w:t>
+      </w:r>
+      <w:r>
+        <w:rPr>
+          <w:rFonts w:ascii="Helvetica Neue" w:eastAsia="Times New Roman" w:hAnsi="Helvetica Neue" w:cs="Times New Roman"/>
+          <w:color w:val="333333"/>
+          <w:sz w:val="21"/>
+          <w:szCs w:val="21"/>
+          <w:shd w:val="clear" w:color="auto" w:fill="FFFFFF"/>
+        </w:rPr>
+        <w:t>types: (</w:t>
+      </w:r>
+      <w:hyperlink r:id="rId17" w:history="1">
+        <w:r>
+          <w:rPr>
+            <w:rStyle w:val="Hyperlink"/>
+            <w:rFonts w:ascii="Helvetica Neue" w:eastAsia="Times New Roman" w:hAnsi="Helvetica Neue" w:cs="Times New Roman"/>
+            <w:color w:val="428BCA"/>
+            <w:sz w:val="21"/>
+            <w:szCs w:val="21"/>
+            <w:shd w:val="clear" w:color="auto" w:fill="FFFFFF"/>
+          </w:rPr>
+          <w:t>text</w:t>
+        </w:r>
+      </w:hyperlink>
+      <w:r>
+        <w:rPr>
+          <w:rFonts w:ascii="Helvetica Neue" w:eastAsia="Times New Roman" w:hAnsi="Helvetica Neue" w:cs="Times New Roman"/>
+          <w:color w:val="333333"/>
+          <w:sz w:val="21"/>
+          <w:szCs w:val="21"/>
+          <w:shd w:val="clear" w:color="auto" w:fill="FFFFFF"/>
+        </w:rPr>
+        <w:t>,</w:t>
+      </w:r>
+      <w:r>
+        <w:rPr>
+          <w:rStyle w:val="apple-converted-space"/>
+          <w:rFonts w:ascii="Helvetica Neue" w:eastAsia="Times New Roman" w:hAnsi="Helvetica Neue" w:cs="Times New Roman"/>
+          <w:color w:val="333333"/>
+          <w:sz w:val="21"/>
+          <w:szCs w:val="21"/>
+          <w:shd w:val="clear" w:color="auto" w:fill="FFFFFF"/>
+        </w:rPr>
+        <w:t> </w:t>
+      </w:r>
+      <w:hyperlink r:id="rId18" w:history="1">
+        <w:r>
+          <w:rPr>
+            <w:rStyle w:val="Hyperlink"/>
+            <w:rFonts w:ascii="Helvetica Neue" w:eastAsia="Times New Roman" w:hAnsi="Helvetica Neue" w:cs="Times New Roman"/>
+            <w:color w:val="428BCA"/>
+            <w:sz w:val="21"/>
+            <w:szCs w:val="21"/>
+            <w:shd w:val="clear" w:color="auto" w:fill="FFFFFF"/>
+          </w:rPr>
+          <w:t>number</w:t>
+        </w:r>
+      </w:hyperlink>
+      <w:r>
+        <w:rPr>
+          <w:rFonts w:ascii="Helvetica Neue" w:eastAsia="Times New Roman" w:hAnsi="Helvetica Neue" w:cs="Times New Roman"/>
+          <w:color w:val="333333"/>
+          <w:sz w:val="21"/>
+          <w:szCs w:val="21"/>
+          <w:shd w:val="clear" w:color="auto" w:fill="FFFFFF"/>
+        </w:rPr>
+        <w:t>,</w:t>
+      </w:r>
+      <w:r>
+        <w:rPr>
+          <w:rStyle w:val="apple-converted-space"/>
+          <w:rFonts w:ascii="Helvetica Neue" w:eastAsia="Times New Roman" w:hAnsi="Helvetica Neue" w:cs="Times New Roman"/>
+          <w:color w:val="333333"/>
+          <w:sz w:val="21"/>
+          <w:szCs w:val="21"/>
+          <w:shd w:val="clear" w:color="auto" w:fill="FFFFFF"/>
+        </w:rPr>
+        <w:t> </w:t>
+      </w:r>
+      <w:hyperlink r:id="rId19" w:history="1">
+        <w:r>
+          <w:rPr>
+            <w:rStyle w:val="Hyperlink"/>
+            <w:rFonts w:ascii="Helvetica Neue" w:eastAsia="Times New Roman" w:hAnsi="Helvetica Neue" w:cs="Times New Roman"/>
+            <w:color w:val="428BCA"/>
+            <w:sz w:val="21"/>
+            <w:szCs w:val="21"/>
+            <w:shd w:val="clear" w:color="auto" w:fill="FFFFFF"/>
+          </w:rPr>
+          <w:t>url</w:t>
+        </w:r>
+      </w:hyperlink>
+      <w:r>
+        <w:rPr>
+          <w:rFonts w:ascii="Helvetica Neue" w:eastAsia="Times New Roman" w:hAnsi="Helvetica Neue" w:cs="Times New Roman"/>
+          <w:color w:val="333333"/>
+          <w:sz w:val="21"/>
+          <w:szCs w:val="21"/>
+          <w:shd w:val="clear" w:color="auto" w:fill="FFFFFF"/>
+        </w:rPr>
+        <w:t>,</w:t>
+      </w:r>
+      <w:r>
+        <w:rPr>
+          <w:rStyle w:val="apple-converted-space"/>
+          <w:rFonts w:ascii="Helvetica Neue" w:eastAsia="Times New Roman" w:hAnsi="Helvetica Neue" w:cs="Times New Roman"/>
+          <w:color w:val="333333"/>
+          <w:sz w:val="21"/>
+          <w:szCs w:val="21"/>
+          <w:shd w:val="clear" w:color="auto" w:fill="FFFFFF"/>
+        </w:rPr>
+        <w:t> </w:t>
+      </w:r>
+      <w:hyperlink r:id="rId20" w:history="1">
+        <w:r>
+          <w:rPr>
+            <w:rStyle w:val="Hyperlink"/>
+            <w:rFonts w:ascii="Helvetica Neue" w:eastAsia="Times New Roman" w:hAnsi="Helvetica Neue" w:cs="Times New Roman"/>
+            <w:color w:val="428BCA"/>
+            <w:sz w:val="21"/>
+            <w:szCs w:val="21"/>
+            <w:shd w:val="clear" w:color="auto" w:fill="FFFFFF"/>
+          </w:rPr>
+          <w:t>email</w:t>
+        </w:r>
+      </w:hyperlink>
+      <w:r>
+        <w:rPr>
+          <w:rFonts w:ascii="Helvetica Neue" w:eastAsia="Times New Roman" w:hAnsi="Helvetica Neue" w:cs="Times New Roman"/>
+          <w:color w:val="333333"/>
+          <w:sz w:val="21"/>
+          <w:szCs w:val="21"/>
+          <w:shd w:val="clear" w:color="auto" w:fill="FFFFFF"/>
+        </w:rPr>
+        <w:t>,</w:t>
+      </w:r>
+      <w:r>
+        <w:rPr>
+          <w:rStyle w:val="apple-converted-space"/>
+          <w:rFonts w:ascii="Helvetica Neue" w:eastAsia="Times New Roman" w:hAnsi="Helvetica Neue" w:cs="Times New Roman"/>
+          <w:color w:val="333333"/>
+          <w:sz w:val="21"/>
+          <w:szCs w:val="21"/>
+          <w:shd w:val="clear" w:color="auto" w:fill="FFFFFF"/>
+        </w:rPr>
+        <w:t> </w:t>
+      </w:r>
+      <w:hyperlink r:id="rId21" w:history="1">
+        <w:r>
+          <w:rPr>
+            <w:rStyle w:val="Hyperlink"/>
+            <w:rFonts w:ascii="Helvetica Neue" w:eastAsia="Times New Roman" w:hAnsi="Helvetica Neue" w:cs="Times New Roman"/>
+            <w:color w:val="428BCA"/>
+            <w:sz w:val="21"/>
+            <w:szCs w:val="21"/>
+            <w:shd w:val="clear" w:color="auto" w:fill="FFFFFF"/>
+          </w:rPr>
+          <w:t>date</w:t>
+        </w:r>
+      </w:hyperlink>
+      <w:r>
+        <w:rPr>
+          <w:rFonts w:ascii="Helvetica Neue" w:eastAsia="Times New Roman" w:hAnsi="Helvetica Neue" w:cs="Times New Roman"/>
+          <w:color w:val="333333"/>
+          <w:sz w:val="21"/>
+          <w:szCs w:val="21"/>
+          <w:shd w:val="clear" w:color="auto" w:fill="FFFFFF"/>
+        </w:rPr>
+        <w:t>,</w:t>
+      </w:r>
+      <w:r>
+        <w:rPr>
+          <w:rStyle w:val="apple-converted-space"/>
+          <w:rFonts w:ascii="Helvetica Neue" w:eastAsia="Times New Roman" w:hAnsi="Helvetica Neue" w:cs="Times New Roman"/>
+          <w:color w:val="333333"/>
+          <w:sz w:val="21"/>
+          <w:szCs w:val="21"/>
+          <w:shd w:val="clear" w:color="auto" w:fill="FFFFFF"/>
+        </w:rPr>
+        <w:t> </w:t>
+      </w:r>
+      <w:hyperlink r:id="rId22" w:history="1">
+        <w:r>
+          <w:rPr>
+            <w:rStyle w:val="Hyperlink"/>
+            <w:rFonts w:ascii="Helvetica Neue" w:eastAsia="Times New Roman" w:hAnsi="Helvetica Neue" w:cs="Times New Roman"/>
+            <w:color w:val="428BCA"/>
+            <w:sz w:val="21"/>
+            <w:szCs w:val="21"/>
+            <w:shd w:val="clear" w:color="auto" w:fill="FFFFFF"/>
+          </w:rPr>
+          <w:t>radio</w:t>
+        </w:r>
+      </w:hyperlink>
+      <w:r>
+        <w:rPr>
+          <w:rFonts w:ascii="Helvetica Neue" w:eastAsia="Times New Roman" w:hAnsi="Helvetica Neue" w:cs="Times New Roman"/>
+          <w:color w:val="333333"/>
+          <w:sz w:val="21"/>
+          <w:szCs w:val="21"/>
+          <w:shd w:val="clear" w:color="auto" w:fill="FFFFFF"/>
+        </w:rPr>
+        <w:t>,</w:t>
+      </w:r>
+      <w:r>
+        <w:rPr>
+          <w:rStyle w:val="apple-converted-space"/>
+          <w:rFonts w:ascii="Helvetica Neue" w:eastAsia="Times New Roman" w:hAnsi="Helvetica Neue" w:cs="Times New Roman"/>
+          <w:color w:val="333333"/>
+          <w:sz w:val="21"/>
+          <w:szCs w:val="21"/>
+          <w:shd w:val="clear" w:color="auto" w:fill="FFFFFF"/>
+        </w:rPr>
+        <w:t> </w:t>
+      </w:r>
+      <w:hyperlink r:id="rId23" w:history="1">
+        <w:r>
+          <w:rPr>
+            <w:rStyle w:val="Hyperlink"/>
+            <w:rFonts w:ascii="Helvetica Neue" w:eastAsia="Times New Roman" w:hAnsi="Helvetica Neue" w:cs="Times New Roman"/>
+            <w:color w:val="428BCA"/>
+            <w:sz w:val="21"/>
+            <w:szCs w:val="21"/>
+            <w:shd w:val="clear" w:color="auto" w:fill="FFFFFF"/>
+          </w:rPr>
+          <w:t>checkbox</w:t>
+        </w:r>
+      </w:hyperlink>
+      <w:r>
+        <w:rPr>
+          <w:rFonts w:ascii="Helvetica Neue" w:eastAsia="Times New Roman" w:hAnsi="Helvetica Neue" w:cs="Times New Roman"/>
+          <w:color w:val="333333"/>
+          <w:sz w:val="21"/>
+          <w:szCs w:val="21"/>
+          <w:shd w:val="clear" w:color="auto" w:fill="FFFFFF"/>
+        </w:rPr>
+        <w:t>), as well as some directives for validation (</w:t>
+      </w:r>
+      <w:r>
+        <w:rPr>
+          <w:rStyle w:val="pln"/>
+          <w:rFonts w:ascii="Monaco" w:hAnsi="Monaco" w:cs="Courier"/>
+          <w:color w:val="333333"/>
+          <w:sz w:val="19"/>
+          <w:szCs w:val="19"/>
+          <w:shd w:val="clear" w:color="auto" w:fill="F4F4F4"/>
+        </w:rPr>
+        <w:t>required</w:t>
+      </w:r>
+      <w:r>
+        <w:rPr>
+          <w:rFonts w:ascii="Helvetica Neue" w:eastAsia="Times New Roman" w:hAnsi="Helvetica Neue" w:cs="Times New Roman"/>
+          <w:color w:val="333333"/>
+          <w:sz w:val="21"/>
+          <w:szCs w:val="21"/>
+          <w:shd w:val="clear" w:color="auto" w:fill="FFFFFF"/>
+        </w:rPr>
+        <w:t>,</w:t>
+      </w:r>
+      <w:r>
+        <w:rPr>
+          <w:rStyle w:val="apple-converted-space"/>
+          <w:rFonts w:ascii="Helvetica Neue" w:eastAsia="Times New Roman" w:hAnsi="Helvetica Neue" w:cs="Times New Roman"/>
+          <w:color w:val="333333"/>
+          <w:sz w:val="21"/>
+          <w:szCs w:val="21"/>
+          <w:shd w:val="clear" w:color="auto" w:fill="FFFFFF"/>
+        </w:rPr>
+        <w:t> </w:t>
+      </w:r>
+      <w:r>
+        <w:rPr>
+          <w:rStyle w:val="pln"/>
+          <w:rFonts w:ascii="Monaco" w:hAnsi="Monaco" w:cs="Courier"/>
+          <w:color w:val="333333"/>
+          <w:sz w:val="19"/>
+          <w:szCs w:val="19"/>
+          <w:shd w:val="clear" w:color="auto" w:fill="F4F4F4"/>
+        </w:rPr>
+        <w:t>pattern</w:t>
+      </w:r>
+      <w:r>
+        <w:rPr>
+          <w:rFonts w:ascii="Helvetica Neue" w:eastAsia="Times New Roman" w:hAnsi="Helvetica Neue" w:cs="Times New Roman"/>
+          <w:color w:val="333333"/>
+          <w:sz w:val="21"/>
+          <w:szCs w:val="21"/>
+          <w:shd w:val="clear" w:color="auto" w:fill="FFFFFF"/>
+        </w:rPr>
+        <w:t>,</w:t>
+      </w:r>
+      <w:r>
+        <w:rPr>
+          <w:rStyle w:val="apple-converted-space"/>
+          <w:rFonts w:ascii="Helvetica Neue" w:eastAsia="Times New Roman" w:hAnsi="Helvetica Neue" w:cs="Times New Roman"/>
+          <w:color w:val="333333"/>
+          <w:sz w:val="21"/>
+          <w:szCs w:val="21"/>
+          <w:shd w:val="clear" w:color="auto" w:fill="FFFFFF"/>
+        </w:rPr>
+        <w:t> </w:t>
+      </w:r>
+      <w:r>
+        <w:rPr>
+          <w:rStyle w:val="pln"/>
+          <w:rFonts w:ascii="Monaco" w:hAnsi="Monaco" w:cs="Courier"/>
+          <w:color w:val="333333"/>
+          <w:sz w:val="19"/>
+          <w:szCs w:val="19"/>
+          <w:shd w:val="clear" w:color="auto" w:fill="F4F4F4"/>
+        </w:rPr>
+        <w:t>minlength</w:t>
+      </w:r>
+      <w:r>
+        <w:rPr>
+          <w:rFonts w:ascii="Helvetica Neue" w:eastAsia="Times New Roman" w:hAnsi="Helvetica Neue" w:cs="Times New Roman"/>
+          <w:color w:val="333333"/>
+          <w:sz w:val="21"/>
+          <w:szCs w:val="21"/>
+          <w:shd w:val="clear" w:color="auto" w:fill="FFFFFF"/>
+        </w:rPr>
+        <w:t>,</w:t>
+      </w:r>
+      <w:r>
+        <w:rPr>
+          <w:rStyle w:val="apple-converted-space"/>
+          <w:rFonts w:ascii="Helvetica Neue" w:eastAsia="Times New Roman" w:hAnsi="Helvetica Neue" w:cs="Times New Roman"/>
+          <w:color w:val="333333"/>
+          <w:sz w:val="21"/>
+          <w:szCs w:val="21"/>
+          <w:shd w:val="clear" w:color="auto" w:fill="FFFFFF"/>
+        </w:rPr>
+        <w:t> </w:t>
+      </w:r>
+      <w:r>
+        <w:rPr>
+          <w:rStyle w:val="pln"/>
+          <w:rFonts w:ascii="Monaco" w:hAnsi="Monaco" w:cs="Courier"/>
+          <w:color w:val="333333"/>
+          <w:sz w:val="19"/>
+          <w:szCs w:val="19"/>
+          <w:shd w:val="clear" w:color="auto" w:fill="F4F4F4"/>
+        </w:rPr>
+        <w:t>maxlength</w:t>
+      </w:r>
+      <w:r>
+        <w:rPr>
+          <w:rFonts w:ascii="Helvetica Neue" w:eastAsia="Times New Roman" w:hAnsi="Helvetica Neue" w:cs="Times New Roman"/>
+          <w:color w:val="333333"/>
+          <w:sz w:val="21"/>
+          <w:szCs w:val="21"/>
+          <w:shd w:val="clear" w:color="auto" w:fill="FFFFFF"/>
+        </w:rPr>
+        <w:t>,</w:t>
+      </w:r>
+      <w:r>
+        <w:rPr>
+          <w:rStyle w:val="apple-converted-space"/>
+          <w:rFonts w:ascii="Helvetica Neue" w:eastAsia="Times New Roman" w:hAnsi="Helvetica Neue" w:cs="Times New Roman"/>
+          <w:color w:val="333333"/>
+          <w:sz w:val="21"/>
+          <w:szCs w:val="21"/>
+          <w:shd w:val="clear" w:color="auto" w:fill="FFFFFF"/>
+        </w:rPr>
+        <w:t> </w:t>
+      </w:r>
+      <w:r>
+        <w:rPr>
+          <w:rStyle w:val="pln"/>
+          <w:rFonts w:ascii="Monaco" w:hAnsi="Monaco" w:cs="Courier"/>
+          <w:color w:val="333333"/>
+          <w:sz w:val="19"/>
+          <w:szCs w:val="19"/>
+          <w:shd w:val="clear" w:color="auto" w:fill="F4F4F4"/>
+        </w:rPr>
+        <w:t>min</w:t>
+      </w:r>
+      <w:r>
+        <w:rPr>
+          <w:rFonts w:ascii="Helvetica Neue" w:eastAsia="Times New Roman" w:hAnsi="Helvetica Neue" w:cs="Times New Roman"/>
+          <w:color w:val="333333"/>
+          <w:sz w:val="21"/>
+          <w:szCs w:val="21"/>
+          <w:shd w:val="clear" w:color="auto" w:fill="FFFFFF"/>
+        </w:rPr>
+        <w:t>,</w:t>
+      </w:r>
+      <w:r>
+        <w:rPr>
+          <w:rStyle w:val="apple-converted-space"/>
+          <w:rFonts w:ascii="Helvetica Neue" w:eastAsia="Times New Roman" w:hAnsi="Helvetica Neue" w:cs="Times New Roman"/>
+          <w:color w:val="333333"/>
+          <w:sz w:val="21"/>
+          <w:szCs w:val="21"/>
+          <w:shd w:val="clear" w:color="auto" w:fill="FFFFFF"/>
+        </w:rPr>
+        <w:t> </w:t>
+      </w:r>
+      <w:r>
+        <w:rPr>
+          <w:rStyle w:val="pln"/>
+          <w:rFonts w:ascii="Monaco" w:hAnsi="Monaco" w:cs="Courier"/>
+          <w:color w:val="333333"/>
+          <w:sz w:val="19"/>
+          <w:szCs w:val="19"/>
+          <w:shd w:val="clear" w:color="auto" w:fill="F4F4F4"/>
+        </w:rPr>
+        <w:t>max</w:t>
+      </w:r>
+      <w:r>
+        <w:rPr>
+          <w:rFonts w:ascii="Helvetica Neue" w:eastAsia="Times New Roman" w:hAnsi="Helvetica Neue" w:cs="Times New Roman"/>
+          <w:color w:val="333333"/>
+          <w:sz w:val="21"/>
+          <w:szCs w:val="21"/>
+          <w:shd w:val="clear" w:color="auto" w:fill="FFFFFF"/>
+        </w:rPr>
+        <w:t>).</w:t>
+      </w:r>
+    </w:p>
+    <w:p>
+      <w:pPr>
+        <w:rPr>
+          <w:rFonts w:ascii="Times" w:eastAsia="Times New Roman" w:hAnsi="Times" w:cs="Times New Roman"/>
+          <w:sz w:val="20"/>
+          <w:szCs w:val="20"/>
+        </w:rPr>
+      </w:pPr>
+    </w:p>
+    <w:p>
+      <w:pPr>
+        <w:rPr>
+          <w:rFonts w:ascii="Times" w:eastAsia="Times New Roman" w:hAnsi="Times" w:cs="Times New Roman"/>
+          <w:sz w:val="20"/>
+          <w:szCs w:val="20"/>
+        </w:rPr>
+      </w:pPr>
       <w:bookmarkStart w:id="0" w:name="_GoBack"/>
       <w:bookmarkEnd w:id="0"/>
     </w:p>
+    <w:p/>
+    <w:p/>
+    <w:p/>
     <w:sectPr>
       <w:pgSz w:w="12240" w:h="15840"/>
       <w:pgMar w:top="1440" w:right="1800" w:bottom="1440" w:left="1800" w:header="720" w:footer="720" w:gutter="0"/>
@@ -111,9 +1774,307 @@
 <file path=word/numbering.xml><?xml version="1.0" encoding="utf-8"?>
 <w:numbering xmlns:wpc="http://schemas.microsoft.com/office/word/2010/wordprocessingCanvas" xmlns:mo="http://schemas.microsoft.com/office/mac/office/2008/main" xmlns:mc="http://schemas.openxmlformats.org/markup-compatibility/2006" xmlns:mv="urn:schemas-microsoft-com:mac:vml" xmlns:o="urn:schemas-microsoft-com:office:office" xmlns:r="http://schemas.openxmlformats.org/officeDocument/2006/relationships" xmlns:m="http://schemas.openxmlformats.org/officeDocument/2006/math" xmlns:v="urn:schemas-microsoft-com:vml" xmlns:wp14="http://schemas.microsoft.com/office/word/2010/wordprocessingDrawing" xmlns:wp="http://schemas.openxmlformats.org/drawingml/2006/wordprocessingDrawing" xmlns:w10="urn:schemas-microsoft-com:office:word" xmlns:w="http://schemas.openxmlformats.org/wordprocessingml/2006/main" xmlns:w14="http://schemas.microsoft.com/office/word/2010/wordml" xmlns:wpg="http://schemas.microsoft.com/office/word/2010/wordprocessingGroup" xmlns:wpi="http://schemas.microsoft.com/office/word/2010/wordprocessingInk" xmlns:wne="http://schemas.microsoft.com/office/word/2006/wordml" xmlns:wps="http://schemas.microsoft.com/office/word/2010/wordprocessingShape" mc:Ignorable="w14 wp14">
   <w:abstractNum w:abstractNumId="0">
+    <w:nsid w:val="0055626D"/>
+    <w:multiLevelType w:val="multilevel"/>
+    <w:tmpl w:val="556476E4"/>
+    <w:lvl w:ilvl="0">
+      <w:start w:val="1"/>
+      <w:numFmt w:val="bullet"/>
+      <w:lvlText w:val=""/>
+      <w:lvlJc w:val="left"/>
+      <w:pPr>
+        <w:tabs>
+          <w:tab w:val="num" w:pos="720"/>
+        </w:tabs>
+        <w:ind w:left="720" w:hanging="360"/>
+      </w:pPr>
+      <w:rPr>
+        <w:rFonts w:ascii="Symbol" w:hAnsi="Symbol" w:hint="default"/>
+        <w:sz w:val="20"/>
+      </w:rPr>
+    </w:lvl>
+    <w:lvl w:ilvl="1" w:tentative="1">
+      <w:start w:val="1"/>
+      <w:numFmt w:val="bullet"/>
+      <w:lvlText w:val="o"/>
+      <w:lvlJc w:val="left"/>
+      <w:pPr>
+        <w:tabs>
+          <w:tab w:val="num" w:pos="1440"/>
+        </w:tabs>
+        <w:ind w:left="1440" w:hanging="360"/>
+      </w:pPr>
+      <w:rPr>
+        <w:rFonts w:ascii="Courier New" w:hAnsi="Courier New" w:hint="default"/>
+        <w:sz w:val="20"/>
+      </w:rPr>
+    </w:lvl>
+    <w:lvl w:ilvl="2" w:tentative="1">
+      <w:start w:val="1"/>
+      <w:numFmt w:val="bullet"/>
+      <w:lvlText w:val=""/>
+      <w:lvlJc w:val="left"/>
+      <w:pPr>
+        <w:tabs>
+          <w:tab w:val="num" w:pos="2160"/>
+        </w:tabs>
+        <w:ind w:left="2160" w:hanging="360"/>
+      </w:pPr>
+      <w:rPr>
+        <w:rFonts w:ascii="Wingdings" w:hAnsi="Wingdings" w:hint="default"/>
+        <w:sz w:val="20"/>
+      </w:rPr>
+    </w:lvl>
+    <w:lvl w:ilvl="3" w:tentative="1">
+      <w:start w:val="1"/>
+      <w:numFmt w:val="bullet"/>
+      <w:lvlText w:val=""/>
+      <w:lvlJc w:val="left"/>
+      <w:pPr>
+        <w:tabs>
+          <w:tab w:val="num" w:pos="2880"/>
+        </w:tabs>
+        <w:ind w:left="2880" w:hanging="360"/>
+      </w:pPr>
+      <w:rPr>
+        <w:rFonts w:ascii="Wingdings" w:hAnsi="Wingdings" w:hint="default"/>
+        <w:sz w:val="20"/>
+      </w:rPr>
+    </w:lvl>
+    <w:lvl w:ilvl="4" w:tentative="1">
+      <w:start w:val="1"/>
+      <w:numFmt w:val="bullet"/>
+      <w:lvlText w:val=""/>
+      <w:lvlJc w:val="left"/>
+      <w:pPr>
+        <w:tabs>
+          <w:tab w:val="num" w:pos="3600"/>
+        </w:tabs>
+        <w:ind w:left="3600" w:hanging="360"/>
+      </w:pPr>
+      <w:rPr>
+        <w:rFonts w:ascii="Wingdings" w:hAnsi="Wingdings" w:hint="default"/>
+        <w:sz w:val="20"/>
+      </w:rPr>
+    </w:lvl>
+    <w:lvl w:ilvl="5" w:tentative="1">
+      <w:start w:val="1"/>
+      <w:numFmt w:val="bullet"/>
+      <w:lvlText w:val=""/>
+      <w:lvlJc w:val="left"/>
+      <w:pPr>
+        <w:tabs>
+          <w:tab w:val="num" w:pos="4320"/>
+        </w:tabs>
+        <w:ind w:left="4320" w:hanging="360"/>
+      </w:pPr>
+      <w:rPr>
+        <w:rFonts w:ascii="Wingdings" w:hAnsi="Wingdings" w:hint="default"/>
+        <w:sz w:val="20"/>
+      </w:rPr>
+    </w:lvl>
+    <w:lvl w:ilvl="6" w:tentative="1">
+      <w:start w:val="1"/>
+      <w:numFmt w:val="bullet"/>
+      <w:lvlText w:val=""/>
+      <w:lvlJc w:val="left"/>
+      <w:pPr>
+        <w:tabs>
+          <w:tab w:val="num" w:pos="5040"/>
+        </w:tabs>
+        <w:ind w:left="5040" w:hanging="360"/>
+      </w:pPr>
+      <w:rPr>
+        <w:rFonts w:ascii="Wingdings" w:hAnsi="Wingdings" w:hint="default"/>
+        <w:sz w:val="20"/>
+      </w:rPr>
+    </w:lvl>
+    <w:lvl w:ilvl="7" w:tentative="1">
+      <w:start w:val="1"/>
+      <w:numFmt w:val="bullet"/>
+      <w:lvlText w:val=""/>
+      <w:lvlJc w:val="left"/>
+      <w:pPr>
+        <w:tabs>
+          <w:tab w:val="num" w:pos="5760"/>
+        </w:tabs>
+        <w:ind w:left="5760" w:hanging="360"/>
+      </w:pPr>
+      <w:rPr>
+        <w:rFonts w:ascii="Wingdings" w:hAnsi="Wingdings" w:hint="default"/>
+        <w:sz w:val="20"/>
+      </w:rPr>
+    </w:lvl>
+    <w:lvl w:ilvl="8" w:tentative="1">
+      <w:start w:val="1"/>
+      <w:numFmt w:val="bullet"/>
+      <w:lvlText w:val=""/>
+      <w:lvlJc w:val="left"/>
+      <w:pPr>
+        <w:tabs>
+          <w:tab w:val="num" w:pos="6480"/>
+        </w:tabs>
+        <w:ind w:left="6480" w:hanging="360"/>
+      </w:pPr>
+      <w:rPr>
+        <w:rFonts w:ascii="Wingdings" w:hAnsi="Wingdings" w:hint="default"/>
+        <w:sz w:val="20"/>
+      </w:rPr>
+    </w:lvl>
+  </w:abstractNum>
+  <w:abstractNum w:abstractNumId="1">
+    <w:nsid w:val="26386164"/>
+    <w:multiLevelType w:val="multilevel"/>
+    <w:tmpl w:val="E91EDA1C"/>
+    <w:lvl w:ilvl="0">
+      <w:start w:val="1"/>
+      <w:numFmt w:val="bullet"/>
+      <w:lvlText w:val=""/>
+      <w:lvlJc w:val="left"/>
+      <w:pPr>
+        <w:tabs>
+          <w:tab w:val="num" w:pos="720"/>
+        </w:tabs>
+        <w:ind w:left="720" w:hanging="360"/>
+      </w:pPr>
+      <w:rPr>
+        <w:rFonts w:ascii="Symbol" w:hAnsi="Symbol" w:hint="default"/>
+        <w:sz w:val="20"/>
+      </w:rPr>
+    </w:lvl>
+    <w:lvl w:ilvl="1" w:tentative="1">
+      <w:start w:val="1"/>
+      <w:numFmt w:val="bullet"/>
+      <w:lvlText w:val="o"/>
+      <w:lvlJc w:val="left"/>
+      <w:pPr>
+        <w:tabs>
+          <w:tab w:val="num" w:pos="1440"/>
+        </w:tabs>
+        <w:ind w:left="1440" w:hanging="360"/>
+      </w:pPr>
+      <w:rPr>
+        <w:rFonts w:ascii="Courier New" w:hAnsi="Courier New" w:hint="default"/>
+        <w:sz w:val="20"/>
+      </w:rPr>
+    </w:lvl>
+    <w:lvl w:ilvl="2" w:tentative="1">
+      <w:start w:val="1"/>
+      <w:numFmt w:val="bullet"/>
+      <w:lvlText w:val=""/>
+      <w:lvlJc w:val="left"/>
+      <w:pPr>
+        <w:tabs>
+          <w:tab w:val="num" w:pos="2160"/>
+        </w:tabs>
+        <w:ind w:left="2160" w:hanging="360"/>
+      </w:pPr>
+      <w:rPr>
+        <w:rFonts w:ascii="Wingdings" w:hAnsi="Wingdings" w:hint="default"/>
+        <w:sz w:val="20"/>
+      </w:rPr>
+    </w:lvl>
+    <w:lvl w:ilvl="3" w:tentative="1">
+      <w:start w:val="1"/>
+      <w:numFmt w:val="bullet"/>
+      <w:lvlText w:val=""/>
+      <w:lvlJc w:val="left"/>
+      <w:pPr>
+        <w:tabs>
+          <w:tab w:val="num" w:pos="2880"/>
+        </w:tabs>
+        <w:ind w:left="2880" w:hanging="360"/>
+      </w:pPr>
+      <w:rPr>
+        <w:rFonts w:ascii="Wingdings" w:hAnsi="Wingdings" w:hint="default"/>
+        <w:sz w:val="20"/>
+      </w:rPr>
+    </w:lvl>
+    <w:lvl w:ilvl="4" w:tentative="1">
+      <w:start w:val="1"/>
+      <w:numFmt w:val="bullet"/>
+      <w:lvlText w:val=""/>
+      <w:lvlJc w:val="left"/>
+      <w:pPr>
+        <w:tabs>
+          <w:tab w:val="num" w:pos="3600"/>
+        </w:tabs>
+        <w:ind w:left="3600" w:hanging="360"/>
+      </w:pPr>
+      <w:rPr>
+        <w:rFonts w:ascii="Wingdings" w:hAnsi="Wingdings" w:hint="default"/>
+        <w:sz w:val="20"/>
+      </w:rPr>
+    </w:lvl>
+    <w:lvl w:ilvl="5" w:tentative="1">
+      <w:start w:val="1"/>
+      <w:numFmt w:val="bullet"/>
+      <w:lvlText w:val=""/>
+      <w:lvlJc w:val="left"/>
+      <w:pPr>
+        <w:tabs>
+          <w:tab w:val="num" w:pos="4320"/>
+        </w:tabs>
+        <w:ind w:left="4320" w:hanging="360"/>
+      </w:pPr>
+      <w:rPr>
+        <w:rFonts w:ascii="Wingdings" w:hAnsi="Wingdings" w:hint="default"/>
+        <w:sz w:val="20"/>
+      </w:rPr>
+    </w:lvl>
+    <w:lvl w:ilvl="6" w:tentative="1">
+      <w:start w:val="1"/>
+      <w:numFmt w:val="bullet"/>
+      <w:lvlText w:val=""/>
+      <w:lvlJc w:val="left"/>
+      <w:pPr>
+        <w:tabs>
+          <w:tab w:val="num" w:pos="5040"/>
+        </w:tabs>
+        <w:ind w:left="5040" w:hanging="360"/>
+      </w:pPr>
+      <w:rPr>
+        <w:rFonts w:ascii="Wingdings" w:hAnsi="Wingdings" w:hint="default"/>
+        <w:sz w:val="20"/>
+      </w:rPr>
+    </w:lvl>
+    <w:lvl w:ilvl="7" w:tentative="1">
+      <w:start w:val="1"/>
+      <w:numFmt w:val="bullet"/>
+      <w:lvlText w:val=""/>
+      <w:lvlJc w:val="left"/>
+      <w:pPr>
+        <w:tabs>
+          <w:tab w:val="num" w:pos="5760"/>
+        </w:tabs>
+        <w:ind w:left="5760" w:hanging="360"/>
+      </w:pPr>
+      <w:rPr>
+        <w:rFonts w:ascii="Wingdings" w:hAnsi="Wingdings" w:hint="default"/>
+        <w:sz w:val="20"/>
+      </w:rPr>
+    </w:lvl>
+    <w:lvl w:ilvl="8" w:tentative="1">
+      <w:start w:val="1"/>
+      <w:numFmt w:val="bullet"/>
+      <w:lvlText w:val=""/>
+      <w:lvlJc w:val="left"/>
+      <w:pPr>
+        <w:tabs>
+          <w:tab w:val="num" w:pos="6480"/>
+        </w:tabs>
+        <w:ind w:left="6480" w:hanging="360"/>
+      </w:pPr>
+      <w:rPr>
+        <w:rFonts w:ascii="Wingdings" w:hAnsi="Wingdings" w:hint="default"/>
+        <w:sz w:val="20"/>
+      </w:rPr>
+    </w:lvl>
+  </w:abstractNum>
+  <w:abstractNum w:abstractNumId="2">
     <w:nsid w:val="38AD11F5"/>
     <w:multiLevelType w:val="hybridMultilevel"/>
-    <w:tmpl w:val="36D615E8"/>
+    <w:tmpl w:val="EFA4FC98"/>
     <w:lvl w:ilvl="0" w:tplc="04090001">
       <w:start w:val="1"/>
       <w:numFmt w:val="bullet"/>
@@ -223,7 +2184,7 @@
       </w:rPr>
     </w:lvl>
   </w:abstractNum>
-  <w:abstractNum w:abstractNumId="1">
+  <w:abstractNum w:abstractNumId="3">
     <w:nsid w:val="5EF948C4"/>
     <w:multiLevelType w:val="hybridMultilevel"/>
     <w:tmpl w:val="BB8C76AA"/>
@@ -337,10 +2298,16 @@
     </w:lvl>
   </w:abstractNum>
   <w:num w:numId="1">
-    <w:abstractNumId w:val="1"/>
+    <w:abstractNumId w:val="3"/>
   </w:num>
   <w:num w:numId="2">
+    <w:abstractNumId w:val="2"/>
+  </w:num>
+  <w:num w:numId="3">
     <w:abstractNumId w:val="0"/>
+  </w:num>
+  <w:num w:numId="4">
+    <w:abstractNumId w:val="1"/>
   </w:num>
 </w:numbering>
 </file>
@@ -501,6 +2468,25 @@
     <w:name w:val="Normal"/>
     <w:qFormat/>
   </w:style>
+  <w:style w:type="paragraph" w:styleId="Heading2">
+    <w:name w:val="heading 2"/>
+    <w:basedOn w:val="Normal"/>
+    <w:link w:val="Heading2Char"/>
+    <w:uiPriority w:val="9"/>
+    <w:qFormat/>
+    <w:rsid w:val="00C258E0"/>
+    <w:pPr>
+      <w:spacing w:before="100" w:beforeAutospacing="1" w:after="100" w:afterAutospacing="1"/>
+      <w:outlineLvl w:val="1"/>
+    </w:pPr>
+    <w:rPr>
+      <w:rFonts w:ascii="Times" w:hAnsi="Times"/>
+      <w:b/>
+      <w:bCs/>
+      <w:sz w:val="36"/>
+      <w:szCs w:val="36"/>
+    </w:rPr>
+  </w:style>
   <w:style w:type="character" w:default="1" w:styleId="DefaultParagraphFont">
     <w:name w:val="Default Paragraph Font"/>
     <w:uiPriority w:val="1"/>
@@ -549,6 +2535,100 @@
       <w:ind w:left="720"/>
       <w:contextualSpacing/>
     </w:pPr>
+  </w:style>
+  <w:style w:type="paragraph" w:styleId="HTMLPreformatted">
+    <w:name w:val="HTML Preformatted"/>
+    <w:basedOn w:val="Normal"/>
+    <w:link w:val="HTMLPreformattedChar"/>
+    <w:uiPriority w:val="99"/>
+    <w:semiHidden/>
+    <w:unhideWhenUsed/>
+    <w:rsid w:val="008F4084"/>
+    <w:pPr>
+      <w:tabs>
+        <w:tab w:val="left" w:pos="916"/>
+        <w:tab w:val="left" w:pos="1832"/>
+        <w:tab w:val="left" w:pos="2748"/>
+        <w:tab w:val="left" w:pos="3664"/>
+        <w:tab w:val="left" w:pos="4580"/>
+        <w:tab w:val="left" w:pos="5496"/>
+        <w:tab w:val="left" w:pos="6412"/>
+        <w:tab w:val="left" w:pos="7328"/>
+        <w:tab w:val="left" w:pos="8244"/>
+        <w:tab w:val="left" w:pos="9160"/>
+        <w:tab w:val="left" w:pos="10076"/>
+        <w:tab w:val="left" w:pos="10992"/>
+        <w:tab w:val="left" w:pos="11908"/>
+        <w:tab w:val="left" w:pos="12824"/>
+        <w:tab w:val="left" w:pos="13740"/>
+        <w:tab w:val="left" w:pos="14656"/>
+      </w:tabs>
+    </w:pPr>
+    <w:rPr>
+      <w:rFonts w:ascii="Courier" w:hAnsi="Courier" w:cs="Courier"/>
+      <w:sz w:val="20"/>
+      <w:szCs w:val="20"/>
+    </w:rPr>
+  </w:style>
+  <w:style w:type="character" w:customStyle="1" w:styleId="HTMLPreformattedChar">
+    <w:name w:val="HTML Preformatted Char"/>
+    <w:basedOn w:val="DefaultParagraphFont"/>
+    <w:link w:val="HTMLPreformatted"/>
+    <w:uiPriority w:val="99"/>
+    <w:semiHidden/>
+    <w:rsid w:val="008F4084"/>
+    <w:rPr>
+      <w:rFonts w:ascii="Courier" w:hAnsi="Courier" w:cs="Courier"/>
+      <w:sz w:val="20"/>
+      <w:szCs w:val="20"/>
+    </w:rPr>
+  </w:style>
+  <w:style w:type="paragraph" w:customStyle="1" w:styleId="ng-scope">
+    <w:name w:val="ng-scope"/>
+    <w:basedOn w:val="Normal"/>
+    <w:rsid w:val="00C258E0"/>
+    <w:pPr>
+      <w:spacing w:before="100" w:beforeAutospacing="1" w:after="100" w:afterAutospacing="1"/>
+    </w:pPr>
+    <w:rPr>
+      <w:rFonts w:ascii="Times" w:hAnsi="Times"/>
+      <w:sz w:val="20"/>
+      <w:szCs w:val="20"/>
+    </w:rPr>
+  </w:style>
+  <w:style w:type="character" w:customStyle="1" w:styleId="apple-converted-space">
+    <w:name w:val="apple-converted-space"/>
+    <w:basedOn w:val="DefaultParagraphFont"/>
+    <w:rsid w:val="00C258E0"/>
+  </w:style>
+  <w:style w:type="character" w:customStyle="1" w:styleId="pln">
+    <w:name w:val="pln"/>
+    <w:basedOn w:val="DefaultParagraphFont"/>
+    <w:rsid w:val="00C258E0"/>
+  </w:style>
+  <w:style w:type="character" w:customStyle="1" w:styleId="Heading2Char">
+    <w:name w:val="Heading 2 Char"/>
+    <w:basedOn w:val="DefaultParagraphFont"/>
+    <w:link w:val="Heading2"/>
+    <w:uiPriority w:val="9"/>
+    <w:rsid w:val="00C258E0"/>
+    <w:rPr>
+      <w:rFonts w:ascii="Times" w:hAnsi="Times"/>
+      <w:b/>
+      <w:bCs/>
+      <w:sz w:val="36"/>
+      <w:szCs w:val="36"/>
+    </w:rPr>
+  </w:style>
+  <w:style w:type="character" w:customStyle="1" w:styleId="pun">
+    <w:name w:val="pun"/>
+    <w:basedOn w:val="DefaultParagraphFont"/>
+    <w:rsid w:val="00C258E0"/>
+  </w:style>
+  <w:style w:type="character" w:customStyle="1" w:styleId="str">
+    <w:name w:val="str"/>
+    <w:basedOn w:val="DefaultParagraphFont"/>
+    <w:rsid w:val="00805D93"/>
   </w:style>
 </w:styles>
 </file>
@@ -709,6 +2789,25 @@
     <w:name w:val="Normal"/>
     <w:qFormat/>
   </w:style>
+  <w:style w:type="paragraph" w:styleId="Heading2">
+    <w:name w:val="heading 2"/>
+    <w:basedOn w:val="Normal"/>
+    <w:link w:val="Heading2Char"/>
+    <w:uiPriority w:val="9"/>
+    <w:qFormat/>
+    <w:rsid w:val="00C258E0"/>
+    <w:pPr>
+      <w:spacing w:before="100" w:beforeAutospacing="1" w:after="100" w:afterAutospacing="1"/>
+      <w:outlineLvl w:val="1"/>
+    </w:pPr>
+    <w:rPr>
+      <w:rFonts w:ascii="Times" w:hAnsi="Times"/>
+      <w:b/>
+      <w:bCs/>
+      <w:sz w:val="36"/>
+      <w:szCs w:val="36"/>
+    </w:rPr>
+  </w:style>
   <w:style w:type="character" w:default="1" w:styleId="DefaultParagraphFont">
     <w:name w:val="Default Paragraph Font"/>
     <w:uiPriority w:val="1"/>
@@ -757,6 +2856,100 @@
       <w:ind w:left="720"/>
       <w:contextualSpacing/>
     </w:pPr>
+  </w:style>
+  <w:style w:type="paragraph" w:styleId="HTMLPreformatted">
+    <w:name w:val="HTML Preformatted"/>
+    <w:basedOn w:val="Normal"/>
+    <w:link w:val="HTMLPreformattedChar"/>
+    <w:uiPriority w:val="99"/>
+    <w:semiHidden/>
+    <w:unhideWhenUsed/>
+    <w:rsid w:val="008F4084"/>
+    <w:pPr>
+      <w:tabs>
+        <w:tab w:val="left" w:pos="916"/>
+        <w:tab w:val="left" w:pos="1832"/>
+        <w:tab w:val="left" w:pos="2748"/>
+        <w:tab w:val="left" w:pos="3664"/>
+        <w:tab w:val="left" w:pos="4580"/>
+        <w:tab w:val="left" w:pos="5496"/>
+        <w:tab w:val="left" w:pos="6412"/>
+        <w:tab w:val="left" w:pos="7328"/>
+        <w:tab w:val="left" w:pos="8244"/>
+        <w:tab w:val="left" w:pos="9160"/>
+        <w:tab w:val="left" w:pos="10076"/>
+        <w:tab w:val="left" w:pos="10992"/>
+        <w:tab w:val="left" w:pos="11908"/>
+        <w:tab w:val="left" w:pos="12824"/>
+        <w:tab w:val="left" w:pos="13740"/>
+        <w:tab w:val="left" w:pos="14656"/>
+      </w:tabs>
+    </w:pPr>
+    <w:rPr>
+      <w:rFonts w:ascii="Courier" w:hAnsi="Courier" w:cs="Courier"/>
+      <w:sz w:val="20"/>
+      <w:szCs w:val="20"/>
+    </w:rPr>
+  </w:style>
+  <w:style w:type="character" w:customStyle="1" w:styleId="HTMLPreformattedChar">
+    <w:name w:val="HTML Preformatted Char"/>
+    <w:basedOn w:val="DefaultParagraphFont"/>
+    <w:link w:val="HTMLPreformatted"/>
+    <w:uiPriority w:val="99"/>
+    <w:semiHidden/>
+    <w:rsid w:val="008F4084"/>
+    <w:rPr>
+      <w:rFonts w:ascii="Courier" w:hAnsi="Courier" w:cs="Courier"/>
+      <w:sz w:val="20"/>
+      <w:szCs w:val="20"/>
+    </w:rPr>
+  </w:style>
+  <w:style w:type="paragraph" w:customStyle="1" w:styleId="ng-scope">
+    <w:name w:val="ng-scope"/>
+    <w:basedOn w:val="Normal"/>
+    <w:rsid w:val="00C258E0"/>
+    <w:pPr>
+      <w:spacing w:before="100" w:beforeAutospacing="1" w:after="100" w:afterAutospacing="1"/>
+    </w:pPr>
+    <w:rPr>
+      <w:rFonts w:ascii="Times" w:hAnsi="Times"/>
+      <w:sz w:val="20"/>
+      <w:szCs w:val="20"/>
+    </w:rPr>
+  </w:style>
+  <w:style w:type="character" w:customStyle="1" w:styleId="apple-converted-space">
+    <w:name w:val="apple-converted-space"/>
+    <w:basedOn w:val="DefaultParagraphFont"/>
+    <w:rsid w:val="00C258E0"/>
+  </w:style>
+  <w:style w:type="character" w:customStyle="1" w:styleId="pln">
+    <w:name w:val="pln"/>
+    <w:basedOn w:val="DefaultParagraphFont"/>
+    <w:rsid w:val="00C258E0"/>
+  </w:style>
+  <w:style w:type="character" w:customStyle="1" w:styleId="Heading2Char">
+    <w:name w:val="Heading 2 Char"/>
+    <w:basedOn w:val="DefaultParagraphFont"/>
+    <w:link w:val="Heading2"/>
+    <w:uiPriority w:val="9"/>
+    <w:rsid w:val="00C258E0"/>
+    <w:rPr>
+      <w:rFonts w:ascii="Times" w:hAnsi="Times"/>
+      <w:b/>
+      <w:bCs/>
+      <w:sz w:val="36"/>
+      <w:szCs w:val="36"/>
+    </w:rPr>
+  </w:style>
+  <w:style w:type="character" w:customStyle="1" w:styleId="pun">
+    <w:name w:val="pun"/>
+    <w:basedOn w:val="DefaultParagraphFont"/>
+    <w:rsid w:val="00C258E0"/>
+  </w:style>
+  <w:style w:type="character" w:customStyle="1" w:styleId="str">
+    <w:name w:val="str"/>
+    <w:basedOn w:val="DefaultParagraphFont"/>
+    <w:rsid w:val="00805D93"/>
   </w:style>
 </w:styles>
 </file>

--- a/blog.docx
+++ b/blog.docx
@@ -5,16 +5,37 @@
     <w:p/>
     <w:p>
       <w:r>
-        <w:t xml:space="preserve">Generator used:  </w:t>
-      </w:r>
-      <w:hyperlink r:id="rId6" w:history="1">
-        <w:r>
-          <w:rPr>
-            <w:rStyle w:val="Hyperlink"/>
-          </w:rPr>
-          <w:t>https://github.com/yeoman/generator-angular</w:t>
-        </w:r>
-      </w:hyperlink>
+        <w:t>Generator used</w:t>
+      </w:r>
+      <w:proofErr w:type="gramStart"/>
+      <w:r>
+        <w:t xml:space="preserve">:  </w:t>
+      </w:r>
+      <w:proofErr w:type="gramEnd"/>
+      <w:r>
+        <w:fldChar w:fldCharType="begin"/>
+      </w:r>
+      <w:r>
+        <w:instrText xml:space="preserve"> HYPERLINK "</w:instrText>
+      </w:r>
+      <w:r>
+        <w:instrText>https://github.com/yeoman/generator-angular</w:instrText>
+      </w:r>
+      <w:r>
+        <w:instrText xml:space="preserve">" </w:instrText>
+      </w:r>
+      <w:r>
+        <w:fldChar w:fldCharType="separate"/>
+      </w:r>
+      <w:r>
+        <w:rPr>
+          <w:rStyle w:val="Hyperlink"/>
+        </w:rPr>
+        <w:t>https://github.com/yeoman/generator-angular</w:t>
+      </w:r>
+      <w:r>
+        <w:fldChar w:fldCharType="end"/>
+      </w:r>
     </w:p>
     <w:p/>
     <w:p>
@@ -38,8 +59,21 @@
         </w:numPr>
       </w:pPr>
       <w:r>
-        <w:t>Properly sepeartes files into controller folders etc</w:t>
-      </w:r>
+        <w:t xml:space="preserve">Properly </w:t>
+      </w:r>
+      <w:proofErr w:type="spellStart"/>
+      <w:r>
+        <w:t>sepeartes</w:t>
+      </w:r>
+      <w:proofErr w:type="spellEnd"/>
+      <w:r>
+        <w:t xml:space="preserve"> files into controller folders </w:t>
+      </w:r>
+      <w:proofErr w:type="spellStart"/>
+      <w:r>
+        <w:t>etc</w:t>
+      </w:r>
+      <w:proofErr w:type="spellEnd"/>
     </w:p>
     <w:p>
       <w:pPr>
@@ -71,6 +105,8 @@
           <w:szCs w:val="22"/>
         </w:rPr>
       </w:pPr>
+      <w:proofErr w:type="spellStart"/>
+      <w:proofErr w:type="gramStart"/>
       <w:r>
         <w:rPr>
           <w:rFonts w:ascii="Menlo Regular" w:hAnsi="Menlo Regular" w:cs="Menlo Regular"/>
@@ -78,7 +114,38 @@
           <w:sz w:val="22"/>
           <w:szCs w:val="22"/>
         </w:rPr>
-        <w:t>yo angular:route events</w:t>
+        <w:t>yo</w:t>
+      </w:r>
+      <w:proofErr w:type="spellEnd"/>
+      <w:proofErr w:type="gramEnd"/>
+      <w:r>
+        <w:rPr>
+          <w:rFonts w:ascii="Menlo Regular" w:hAnsi="Menlo Regular" w:cs="Menlo Regular"/>
+          <w:color w:val="000000"/>
+          <w:sz w:val="22"/>
+          <w:szCs w:val="22"/>
+        </w:rPr>
+        <w:t xml:space="preserve"> </w:t>
+      </w:r>
+      <w:proofErr w:type="spellStart"/>
+      <w:r>
+        <w:rPr>
+          <w:rFonts w:ascii="Menlo Regular" w:hAnsi="Menlo Regular" w:cs="Menlo Regular"/>
+          <w:color w:val="000000"/>
+          <w:sz w:val="22"/>
+          <w:szCs w:val="22"/>
+        </w:rPr>
+        <w:t>angular:route</w:t>
+      </w:r>
+      <w:proofErr w:type="spellEnd"/>
+      <w:r>
+        <w:rPr>
+          <w:rFonts w:ascii="Menlo Regular" w:hAnsi="Menlo Regular" w:cs="Menlo Regular"/>
+          <w:color w:val="000000"/>
+          <w:sz w:val="22"/>
+          <w:szCs w:val="22"/>
+        </w:rPr>
+        <w:t xml:space="preserve"> events</w:t>
       </w:r>
     </w:p>
     <w:p>
@@ -94,8 +161,362 @@
       </w:r>
     </w:p>
     <w:p/>
+    <w:p>
+      <w:pPr>
+        <w:pBdr>
+          <w:top w:val="single" w:sz="6" w:space="7" w:color="CCCCCC"/>
+          <w:left w:val="single" w:sz="6" w:space="7" w:color="CCCCCC"/>
+          <w:bottom w:val="single" w:sz="6" w:space="7" w:color="CCCCCC"/>
+          <w:right w:val="single" w:sz="6" w:space="7" w:color="CCCCCC"/>
+        </w:pBdr>
+        <w:shd w:val="clear" w:color="auto" w:fill="F5F5F5"/>
+        <w:tabs>
+          <w:tab w:val="left" w:pos="916"/>
+          <w:tab w:val="left" w:pos="1832"/>
+          <w:tab w:val="left" w:pos="2748"/>
+          <w:tab w:val="left" w:pos="3664"/>
+          <w:tab w:val="left" w:pos="4580"/>
+          <w:tab w:val="left" w:pos="5496"/>
+          <w:tab w:val="left" w:pos="6412"/>
+          <w:tab w:val="left" w:pos="7328"/>
+          <w:tab w:val="left" w:pos="8244"/>
+          <w:tab w:val="left" w:pos="9160"/>
+          <w:tab w:val="left" w:pos="10076"/>
+          <w:tab w:val="left" w:pos="10992"/>
+          <w:tab w:val="left" w:pos="11908"/>
+          <w:tab w:val="left" w:pos="12824"/>
+          <w:tab w:val="left" w:pos="13740"/>
+          <w:tab w:val="left" w:pos="14656"/>
+        </w:tabs>
+        <w:spacing w:after="150"/>
+        <w:rPr>
+          <w:rFonts w:ascii="Monaco" w:hAnsi="Monaco" w:cs="Courier"/>
+          <w:color w:val="333333"/>
+          <w:sz w:val="20"/>
+          <w:szCs w:val="20"/>
+        </w:rPr>
+      </w:pPr>
+      <w:proofErr w:type="gramStart"/>
+      <w:r>
+        <w:rPr>
+          <w:rFonts w:ascii="Monaco" w:hAnsi="Monaco" w:cs="Courier"/>
+          <w:color w:val="333333"/>
+          <w:sz w:val="20"/>
+          <w:szCs w:val="20"/>
+        </w:rPr>
+        <w:t xml:space="preserve">{ </w:t>
+      </w:r>
+      <w:r>
+        <w:rPr>
+          <w:rFonts w:ascii="Monaco" w:hAnsi="Monaco" w:cs="Courier"/>
+          <w:color w:val="DD1144"/>
+          <w:sz w:val="20"/>
+          <w:szCs w:val="20"/>
+        </w:rPr>
+        <w:t>'get'</w:t>
+      </w:r>
+      <w:proofErr w:type="gramEnd"/>
+      <w:r>
+        <w:rPr>
+          <w:rFonts w:ascii="Monaco" w:hAnsi="Monaco" w:cs="Courier"/>
+          <w:color w:val="333333"/>
+          <w:sz w:val="20"/>
+          <w:szCs w:val="20"/>
+        </w:rPr>
+        <w:t>:    {</w:t>
+      </w:r>
+      <w:proofErr w:type="spellStart"/>
+      <w:r>
+        <w:rPr>
+          <w:rFonts w:ascii="Monaco" w:hAnsi="Monaco" w:cs="Courier"/>
+          <w:color w:val="333333"/>
+          <w:sz w:val="20"/>
+          <w:szCs w:val="20"/>
+        </w:rPr>
+        <w:t>method:</w:t>
+      </w:r>
+      <w:r>
+        <w:rPr>
+          <w:rFonts w:ascii="Monaco" w:hAnsi="Monaco" w:cs="Courier"/>
+          <w:color w:val="DD1144"/>
+          <w:sz w:val="20"/>
+          <w:szCs w:val="20"/>
+        </w:rPr>
+        <w:t>'GET</w:t>
+      </w:r>
+      <w:proofErr w:type="spellEnd"/>
+      <w:r>
+        <w:rPr>
+          <w:rFonts w:ascii="Monaco" w:hAnsi="Monaco" w:cs="Courier"/>
+          <w:color w:val="DD1144"/>
+          <w:sz w:val="20"/>
+          <w:szCs w:val="20"/>
+        </w:rPr>
+        <w:t>'</w:t>
+      </w:r>
+      <w:r>
+        <w:rPr>
+          <w:rFonts w:ascii="Monaco" w:hAnsi="Monaco" w:cs="Courier"/>
+          <w:color w:val="333333"/>
+          <w:sz w:val="20"/>
+          <w:szCs w:val="20"/>
+        </w:rPr>
+        <w:t xml:space="preserve">},   </w:t>
+      </w:r>
+      <w:r>
+        <w:rPr>
+          <w:rFonts w:ascii="Monaco" w:hAnsi="Monaco" w:cs="Courier"/>
+          <w:color w:val="DD1144"/>
+          <w:sz w:val="20"/>
+          <w:szCs w:val="20"/>
+        </w:rPr>
+        <w:t>'save'</w:t>
+      </w:r>
+      <w:r>
+        <w:rPr>
+          <w:rFonts w:ascii="Monaco" w:hAnsi="Monaco" w:cs="Courier"/>
+          <w:color w:val="333333"/>
+          <w:sz w:val="20"/>
+          <w:szCs w:val="20"/>
+        </w:rPr>
+        <w:t>:   {</w:t>
+      </w:r>
+      <w:proofErr w:type="spellStart"/>
+      <w:r>
+        <w:rPr>
+          <w:rFonts w:ascii="Monaco" w:hAnsi="Monaco" w:cs="Courier"/>
+          <w:color w:val="333333"/>
+          <w:sz w:val="20"/>
+          <w:szCs w:val="20"/>
+        </w:rPr>
+        <w:t>method:</w:t>
+      </w:r>
+      <w:r>
+        <w:rPr>
+          <w:rFonts w:ascii="Monaco" w:hAnsi="Monaco" w:cs="Courier"/>
+          <w:color w:val="DD1144"/>
+          <w:sz w:val="20"/>
+          <w:szCs w:val="20"/>
+        </w:rPr>
+        <w:t>'POST</w:t>
+      </w:r>
+      <w:proofErr w:type="spellEnd"/>
+      <w:r>
+        <w:rPr>
+          <w:rFonts w:ascii="Monaco" w:hAnsi="Monaco" w:cs="Courier"/>
+          <w:color w:val="DD1144"/>
+          <w:sz w:val="20"/>
+          <w:szCs w:val="20"/>
+        </w:rPr>
+        <w:t>'</w:t>
+      </w:r>
+      <w:r>
+        <w:rPr>
+          <w:rFonts w:ascii="Monaco" w:hAnsi="Monaco" w:cs="Courier"/>
+          <w:color w:val="333333"/>
+          <w:sz w:val="20"/>
+          <w:szCs w:val="20"/>
+        </w:rPr>
+        <w:t xml:space="preserve">},   </w:t>
+      </w:r>
+      <w:r>
+        <w:rPr>
+          <w:rFonts w:ascii="Monaco" w:hAnsi="Monaco" w:cs="Courier"/>
+          <w:color w:val="DD1144"/>
+          <w:sz w:val="20"/>
+          <w:szCs w:val="20"/>
+        </w:rPr>
+        <w:t>'query'</w:t>
+      </w:r>
+      <w:r>
+        <w:rPr>
+          <w:rFonts w:ascii="Monaco" w:hAnsi="Monaco" w:cs="Courier"/>
+          <w:color w:val="333333"/>
+          <w:sz w:val="20"/>
+          <w:szCs w:val="20"/>
+        </w:rPr>
+        <w:t>:  {</w:t>
+      </w:r>
+      <w:proofErr w:type="spellStart"/>
+      <w:r>
+        <w:rPr>
+          <w:rFonts w:ascii="Monaco" w:hAnsi="Monaco" w:cs="Courier"/>
+          <w:color w:val="333333"/>
+          <w:sz w:val="20"/>
+          <w:szCs w:val="20"/>
+        </w:rPr>
+        <w:t>method:</w:t>
+      </w:r>
+      <w:r>
+        <w:rPr>
+          <w:rFonts w:ascii="Monaco" w:hAnsi="Monaco" w:cs="Courier"/>
+          <w:color w:val="DD1144"/>
+          <w:sz w:val="20"/>
+          <w:szCs w:val="20"/>
+        </w:rPr>
+        <w:t>'GET</w:t>
+      </w:r>
+      <w:proofErr w:type="spellEnd"/>
+      <w:r>
+        <w:rPr>
+          <w:rFonts w:ascii="Monaco" w:hAnsi="Monaco" w:cs="Courier"/>
+          <w:color w:val="DD1144"/>
+          <w:sz w:val="20"/>
+          <w:szCs w:val="20"/>
+        </w:rPr>
+        <w:t>'</w:t>
+      </w:r>
+      <w:r>
+        <w:rPr>
+          <w:rFonts w:ascii="Monaco" w:hAnsi="Monaco" w:cs="Courier"/>
+          <w:color w:val="333333"/>
+          <w:sz w:val="20"/>
+          <w:szCs w:val="20"/>
+        </w:rPr>
+        <w:t xml:space="preserve">, </w:t>
+      </w:r>
+      <w:proofErr w:type="spellStart"/>
+      <w:r>
+        <w:rPr>
+          <w:rFonts w:ascii="Monaco" w:hAnsi="Monaco" w:cs="Courier"/>
+          <w:color w:val="333333"/>
+          <w:sz w:val="20"/>
+          <w:szCs w:val="20"/>
+        </w:rPr>
+        <w:t>isArray:true</w:t>
+      </w:r>
+      <w:proofErr w:type="spellEnd"/>
+      <w:r>
+        <w:rPr>
+          <w:rFonts w:ascii="Monaco" w:hAnsi="Monaco" w:cs="Courier"/>
+          <w:color w:val="333333"/>
+          <w:sz w:val="20"/>
+          <w:szCs w:val="20"/>
+        </w:rPr>
+        <w:t xml:space="preserve">},   </w:t>
+      </w:r>
+      <w:r>
+        <w:rPr>
+          <w:rFonts w:ascii="Monaco" w:hAnsi="Monaco" w:cs="Courier"/>
+          <w:color w:val="DD1144"/>
+          <w:sz w:val="20"/>
+          <w:szCs w:val="20"/>
+        </w:rPr>
+        <w:t>'remove'</w:t>
+      </w:r>
+      <w:r>
+        <w:rPr>
+          <w:rFonts w:ascii="Monaco" w:hAnsi="Monaco" w:cs="Courier"/>
+          <w:color w:val="333333"/>
+          <w:sz w:val="20"/>
+          <w:szCs w:val="20"/>
+        </w:rPr>
+        <w:t>: {</w:t>
+      </w:r>
+      <w:proofErr w:type="spellStart"/>
+      <w:r>
+        <w:rPr>
+          <w:rFonts w:ascii="Monaco" w:hAnsi="Monaco" w:cs="Courier"/>
+          <w:color w:val="333333"/>
+          <w:sz w:val="20"/>
+          <w:szCs w:val="20"/>
+        </w:rPr>
+        <w:t>method:</w:t>
+      </w:r>
+      <w:r>
+        <w:rPr>
+          <w:rFonts w:ascii="Monaco" w:hAnsi="Monaco" w:cs="Courier"/>
+          <w:color w:val="DD1144"/>
+          <w:sz w:val="20"/>
+          <w:szCs w:val="20"/>
+        </w:rPr>
+        <w:t>'DELETE</w:t>
+      </w:r>
+      <w:proofErr w:type="spellEnd"/>
+      <w:r>
+        <w:rPr>
+          <w:rFonts w:ascii="Monaco" w:hAnsi="Monaco" w:cs="Courier"/>
+          <w:color w:val="DD1144"/>
+          <w:sz w:val="20"/>
+          <w:szCs w:val="20"/>
+        </w:rPr>
+        <w:t>'</w:t>
+      </w:r>
+      <w:r>
+        <w:rPr>
+          <w:rFonts w:ascii="Monaco" w:hAnsi="Monaco" w:cs="Courier"/>
+          <w:color w:val="333333"/>
+          <w:sz w:val="20"/>
+          <w:szCs w:val="20"/>
+        </w:rPr>
+        <w:t xml:space="preserve">},   </w:t>
+      </w:r>
+      <w:r>
+        <w:rPr>
+          <w:rFonts w:ascii="Monaco" w:hAnsi="Monaco" w:cs="Courier"/>
+          <w:color w:val="DD1144"/>
+          <w:sz w:val="20"/>
+          <w:szCs w:val="20"/>
+        </w:rPr>
+        <w:t>'delete'</w:t>
+      </w:r>
+      <w:r>
+        <w:rPr>
+          <w:rFonts w:ascii="Monaco" w:hAnsi="Monaco" w:cs="Courier"/>
+          <w:color w:val="333333"/>
+          <w:sz w:val="20"/>
+          <w:szCs w:val="20"/>
+        </w:rPr>
+        <w:t>: {</w:t>
+      </w:r>
+      <w:proofErr w:type="spellStart"/>
+      <w:r>
+        <w:rPr>
+          <w:rFonts w:ascii="Monaco" w:hAnsi="Monaco" w:cs="Courier"/>
+          <w:color w:val="333333"/>
+          <w:sz w:val="20"/>
+          <w:szCs w:val="20"/>
+        </w:rPr>
+        <w:t>method:</w:t>
+      </w:r>
+      <w:r>
+        <w:rPr>
+          <w:rFonts w:ascii="Monaco" w:hAnsi="Monaco" w:cs="Courier"/>
+          <w:color w:val="DD1144"/>
+          <w:sz w:val="20"/>
+          <w:szCs w:val="20"/>
+        </w:rPr>
+        <w:t>'DELETE</w:t>
+      </w:r>
+      <w:proofErr w:type="spellEnd"/>
+      <w:r>
+        <w:rPr>
+          <w:rFonts w:ascii="Monaco" w:hAnsi="Monaco" w:cs="Courier"/>
+          <w:color w:val="DD1144"/>
+          <w:sz w:val="20"/>
+          <w:szCs w:val="20"/>
+        </w:rPr>
+        <w:t>'</w:t>
+      </w:r>
+      <w:r>
+        <w:rPr>
+          <w:rFonts w:ascii="Monaco" w:hAnsi="Monaco" w:cs="Courier"/>
+          <w:color w:val="333333"/>
+          <w:sz w:val="20"/>
+          <w:szCs w:val="20"/>
+        </w:rPr>
+        <w:t>} };</w:t>
+      </w:r>
+    </w:p>
+    <w:p>
+      <w:bookmarkStart w:id="0" w:name="_GoBack"/>
+      <w:bookmarkEnd w:id="0"/>
+    </w:p>
     <w:p/>
-    <w:p>
+    <w:p/>
+    <w:p>
+      <w:proofErr w:type="spellStart"/>
+      <w:proofErr w:type="gramStart"/>
       <w:r>
         <w:rPr>
           <w:rFonts w:ascii="Menlo Regular" w:hAnsi="Menlo Regular" w:cs="Menlo Regular"/>
@@ -103,12 +524,43 @@
           <w:sz w:val="22"/>
           <w:szCs w:val="22"/>
         </w:rPr>
-        <w:t>yo angular-fullstack:endpoint event</w:t>
+        <w:t>yo</w:t>
+      </w:r>
+      <w:proofErr w:type="spellEnd"/>
+      <w:proofErr w:type="gramEnd"/>
+      <w:r>
+        <w:rPr>
+          <w:rFonts w:ascii="Menlo Regular" w:hAnsi="Menlo Regular" w:cs="Menlo Regular"/>
+          <w:color w:val="000000"/>
+          <w:sz w:val="22"/>
+          <w:szCs w:val="22"/>
+        </w:rPr>
+        <w:t xml:space="preserve"> </w:t>
+      </w:r>
+      <w:proofErr w:type="spellStart"/>
+      <w:r>
+        <w:rPr>
+          <w:rFonts w:ascii="Menlo Regular" w:hAnsi="Menlo Regular" w:cs="Menlo Regular"/>
+          <w:color w:val="000000"/>
+          <w:sz w:val="22"/>
+          <w:szCs w:val="22"/>
+        </w:rPr>
+        <w:t>angular-fullstack:endpoint</w:t>
+      </w:r>
+      <w:proofErr w:type="spellEnd"/>
+      <w:r>
+        <w:rPr>
+          <w:rFonts w:ascii="Menlo Regular" w:hAnsi="Menlo Regular" w:cs="Menlo Regular"/>
+          <w:color w:val="000000"/>
+          <w:sz w:val="22"/>
+          <w:szCs w:val="22"/>
+        </w:rPr>
+        <w:t xml:space="preserve"> event</w:t>
       </w:r>
     </w:p>
     <w:p/>
     <w:p>
-      <w:hyperlink r:id="rId7" w:history="1">
+      <w:hyperlink r:id="rId6" w:history="1">
         <w:r>
           <w:rPr>
             <w:rStyle w:val="Hyperlink"/>
@@ -124,7 +576,7 @@
       </w:r>
     </w:p>
     <w:p>
-      <w:hyperlink r:id="rId8" w:history="1">
+      <w:hyperlink r:id="rId7" w:history="1">
         <w:r>
           <w:rPr>
             <w:rStyle w:val="Hyperlink"/>
@@ -141,7 +593,7 @@
     </w:p>
     <w:p/>
     <w:p>
-      <w:hyperlink r:id="rId9" w:history="1">
+      <w:hyperlink r:id="rId8" w:history="1">
         <w:r>
           <w:rPr>
             <w:rStyle w:val="Hyperlink"/>
@@ -186,6 +638,8 @@
           <w:szCs w:val="20"/>
         </w:rPr>
       </w:pPr>
+      <w:proofErr w:type="spellStart"/>
+      <w:proofErr w:type="gramStart"/>
       <w:r>
         <w:rPr>
           <w:rFonts w:ascii="Consolas" w:hAnsi="Consolas" w:cs="Courier"/>
@@ -193,12 +647,23 @@
           <w:sz w:val="20"/>
           <w:szCs w:val="20"/>
         </w:rPr>
-        <w:t>npm install mongoose-validator --save</w:t>
+        <w:t>npm</w:t>
+      </w:r>
+      <w:proofErr w:type="spellEnd"/>
+      <w:proofErr w:type="gramEnd"/>
+      <w:r>
+        <w:rPr>
+          <w:rFonts w:ascii="Consolas" w:hAnsi="Consolas" w:cs="Courier"/>
+          <w:color w:val="333333"/>
+          <w:sz w:val="20"/>
+          <w:szCs w:val="20"/>
+        </w:rPr>
+        <w:t xml:space="preserve"> install mongoose-validator --save</w:t>
       </w:r>
     </w:p>
     <w:p/>
     <w:p>
-      <w:hyperlink r:id="rId10" w:history="1">
+      <w:hyperlink r:id="rId9" w:history="1">
         <w:r>
           <w:rPr>
             <w:rStyle w:val="Hyperlink"/>
@@ -220,7 +685,7 @@
       </w:r>
     </w:p>
     <w:p>
-      <w:hyperlink r:id="rId11" w:history="1">
+      <w:hyperlink r:id="rId10" w:history="1">
         <w:r>
           <w:rPr>
             <w:rStyle w:val="Hyperlink"/>
@@ -250,6 +715,7 @@
         </w:rPr>
         <w:t>Note that </w:t>
       </w:r>
+      <w:proofErr w:type="spellStart"/>
       <w:r>
         <w:rPr>
           <w:rFonts w:ascii="Monaco" w:hAnsi="Monaco" w:cs="Courier"/>
@@ -260,6 +726,7 @@
         </w:rPr>
         <w:t>novalidate</w:t>
       </w:r>
+      <w:proofErr w:type="spellEnd"/>
       <w:r>
         <w:rPr>
           <w:rFonts w:ascii="Helvetica Neue" w:hAnsi="Helvetica Neue" w:cs="Times New Roman"/>
@@ -315,6 +782,7 @@
         </w:rPr>
         <w:t>To allow styling of form as well as controls, </w:t>
       </w:r>
+      <w:proofErr w:type="spellStart"/>
       <w:r>
         <w:rPr>
           <w:rFonts w:ascii="Monaco" w:hAnsi="Monaco" w:cs="Courier"/>
@@ -325,6 +793,7 @@
         </w:rPr>
         <w:t>ngModel</w:t>
       </w:r>
+      <w:proofErr w:type="spellEnd"/>
       <w:r>
         <w:rPr>
           <w:rFonts w:ascii="Helvetica Neue" w:hAnsi="Helvetica Neue" w:cs="Times New Roman"/>
@@ -350,6 +819,8 @@
           <w:szCs w:val="21"/>
         </w:rPr>
       </w:pPr>
+      <w:proofErr w:type="spellStart"/>
+      <w:proofErr w:type="gramStart"/>
       <w:r>
         <w:rPr>
           <w:rFonts w:ascii="Monaco" w:hAnsi="Monaco" w:cs="Courier"/>
@@ -358,7 +829,19 @@
           <w:szCs w:val="19"/>
           <w:shd w:val="clear" w:color="auto" w:fill="F9F2F4"/>
         </w:rPr>
-        <w:t>ng-valid</w:t>
+        <w:t>ng</w:t>
+      </w:r>
+      <w:proofErr w:type="spellEnd"/>
+      <w:proofErr w:type="gramEnd"/>
+      <w:r>
+        <w:rPr>
+          <w:rFonts w:ascii="Monaco" w:hAnsi="Monaco" w:cs="Courier"/>
+          <w:color w:val="333333"/>
+          <w:sz w:val="19"/>
+          <w:szCs w:val="19"/>
+          <w:shd w:val="clear" w:color="auto" w:fill="F9F2F4"/>
+        </w:rPr>
+        <w:t>-valid</w:t>
       </w:r>
       <w:r>
         <w:rPr>
@@ -385,6 +868,8 @@
           <w:szCs w:val="21"/>
         </w:rPr>
       </w:pPr>
+      <w:proofErr w:type="spellStart"/>
+      <w:proofErr w:type="gramStart"/>
       <w:r>
         <w:rPr>
           <w:rFonts w:ascii="Monaco" w:hAnsi="Monaco" w:cs="Courier"/>
@@ -393,7 +878,19 @@
           <w:szCs w:val="19"/>
           <w:shd w:val="clear" w:color="auto" w:fill="F9F2F4"/>
         </w:rPr>
-        <w:t>ng-invalid</w:t>
+        <w:t>ng</w:t>
+      </w:r>
+      <w:proofErr w:type="spellEnd"/>
+      <w:proofErr w:type="gramEnd"/>
+      <w:r>
+        <w:rPr>
+          <w:rFonts w:ascii="Monaco" w:hAnsi="Monaco" w:cs="Courier"/>
+          <w:color w:val="333333"/>
+          <w:sz w:val="19"/>
+          <w:szCs w:val="19"/>
+          <w:shd w:val="clear" w:color="auto" w:fill="F9F2F4"/>
+        </w:rPr>
+        <w:t>-invalid</w:t>
       </w:r>
       <w:r>
         <w:rPr>
@@ -420,6 +917,8 @@
           <w:szCs w:val="21"/>
         </w:rPr>
       </w:pPr>
+      <w:proofErr w:type="spellStart"/>
+      <w:proofErr w:type="gramStart"/>
       <w:r>
         <w:rPr>
           <w:rFonts w:ascii="Monaco" w:hAnsi="Monaco" w:cs="Courier"/>
@@ -428,7 +927,19 @@
           <w:szCs w:val="19"/>
           <w:shd w:val="clear" w:color="auto" w:fill="F9F2F4"/>
         </w:rPr>
-        <w:t>ng-valid-[key]</w:t>
+        <w:t>ng</w:t>
+      </w:r>
+      <w:proofErr w:type="spellEnd"/>
+      <w:proofErr w:type="gramEnd"/>
+      <w:r>
+        <w:rPr>
+          <w:rFonts w:ascii="Monaco" w:hAnsi="Monaco" w:cs="Courier"/>
+          <w:color w:val="333333"/>
+          <w:sz w:val="19"/>
+          <w:szCs w:val="19"/>
+          <w:shd w:val="clear" w:color="auto" w:fill="F9F2F4"/>
+        </w:rPr>
+        <w:t>-valid-[key]</w:t>
       </w:r>
       <w:r>
         <w:rPr>
@@ -447,8 +958,20 @@
           <w:szCs w:val="19"/>
           <w:shd w:val="clear" w:color="auto" w:fill="F9F2F4"/>
         </w:rPr>
-        <w:t>$setValidity</w:t>
-      </w:r>
+        <w:t>$</w:t>
+      </w:r>
+      <w:proofErr w:type="spellStart"/>
+      <w:r>
+        <w:rPr>
+          <w:rFonts w:ascii="Monaco" w:hAnsi="Monaco" w:cs="Courier"/>
+          <w:color w:val="333333"/>
+          <w:sz w:val="19"/>
+          <w:szCs w:val="19"/>
+          <w:shd w:val="clear" w:color="auto" w:fill="F9F2F4"/>
+        </w:rPr>
+        <w:t>setValidity</w:t>
+      </w:r>
+      <w:proofErr w:type="spellEnd"/>
     </w:p>
     <w:p>
       <w:pPr>
@@ -465,6 +988,8 @@
           <w:szCs w:val="21"/>
         </w:rPr>
       </w:pPr>
+      <w:proofErr w:type="spellStart"/>
+      <w:proofErr w:type="gramStart"/>
       <w:r>
         <w:rPr>
           <w:rFonts w:ascii="Monaco" w:hAnsi="Monaco" w:cs="Courier"/>
@@ -473,7 +998,19 @@
           <w:szCs w:val="19"/>
           <w:shd w:val="clear" w:color="auto" w:fill="F9F2F4"/>
         </w:rPr>
-        <w:t>ng-invalid-[key]</w:t>
+        <w:t>ng</w:t>
+      </w:r>
+      <w:proofErr w:type="spellEnd"/>
+      <w:proofErr w:type="gramEnd"/>
+      <w:r>
+        <w:rPr>
+          <w:rFonts w:ascii="Monaco" w:hAnsi="Monaco" w:cs="Courier"/>
+          <w:color w:val="333333"/>
+          <w:sz w:val="19"/>
+          <w:szCs w:val="19"/>
+          <w:shd w:val="clear" w:color="auto" w:fill="F9F2F4"/>
+        </w:rPr>
+        <w:t>-invalid-[key]</w:t>
       </w:r>
       <w:r>
         <w:rPr>
@@ -492,8 +1029,20 @@
           <w:szCs w:val="19"/>
           <w:shd w:val="clear" w:color="auto" w:fill="F9F2F4"/>
         </w:rPr>
-        <w:t>$setValidity</w:t>
-      </w:r>
+        <w:t>$</w:t>
+      </w:r>
+      <w:proofErr w:type="spellStart"/>
+      <w:r>
+        <w:rPr>
+          <w:rFonts w:ascii="Monaco" w:hAnsi="Monaco" w:cs="Courier"/>
+          <w:color w:val="333333"/>
+          <w:sz w:val="19"/>
+          <w:szCs w:val="19"/>
+          <w:shd w:val="clear" w:color="auto" w:fill="F9F2F4"/>
+        </w:rPr>
+        <w:t>setValidity</w:t>
+      </w:r>
+      <w:proofErr w:type="spellEnd"/>
     </w:p>
     <w:p>
       <w:pPr>
@@ -510,6 +1059,8 @@
           <w:szCs w:val="21"/>
         </w:rPr>
       </w:pPr>
+      <w:proofErr w:type="spellStart"/>
+      <w:proofErr w:type="gramStart"/>
       <w:r>
         <w:rPr>
           <w:rFonts w:ascii="Monaco" w:hAnsi="Monaco" w:cs="Courier"/>
@@ -518,7 +1069,19 @@
           <w:szCs w:val="19"/>
           <w:shd w:val="clear" w:color="auto" w:fill="F9F2F4"/>
         </w:rPr>
-        <w:t>ng-pristine</w:t>
+        <w:t>ng</w:t>
+      </w:r>
+      <w:proofErr w:type="spellEnd"/>
+      <w:proofErr w:type="gramEnd"/>
+      <w:r>
+        <w:rPr>
+          <w:rFonts w:ascii="Monaco" w:hAnsi="Monaco" w:cs="Courier"/>
+          <w:color w:val="333333"/>
+          <w:sz w:val="19"/>
+          <w:szCs w:val="19"/>
+          <w:shd w:val="clear" w:color="auto" w:fill="F9F2F4"/>
+        </w:rPr>
+        <w:t>-pristine</w:t>
       </w:r>
       <w:r>
         <w:rPr>
@@ -545,6 +1108,8 @@
           <w:szCs w:val="21"/>
         </w:rPr>
       </w:pPr>
+      <w:proofErr w:type="spellStart"/>
+      <w:proofErr w:type="gramStart"/>
       <w:r>
         <w:rPr>
           <w:rFonts w:ascii="Monaco" w:hAnsi="Monaco" w:cs="Courier"/>
@@ -553,7 +1118,19 @@
           <w:szCs w:val="19"/>
           <w:shd w:val="clear" w:color="auto" w:fill="F9F2F4"/>
         </w:rPr>
-        <w:t>ng-dirty</w:t>
+        <w:t>ng</w:t>
+      </w:r>
+      <w:proofErr w:type="spellEnd"/>
+      <w:proofErr w:type="gramEnd"/>
+      <w:r>
+        <w:rPr>
+          <w:rFonts w:ascii="Monaco" w:hAnsi="Monaco" w:cs="Courier"/>
+          <w:color w:val="333333"/>
+          <w:sz w:val="19"/>
+          <w:szCs w:val="19"/>
+          <w:shd w:val="clear" w:color="auto" w:fill="F9F2F4"/>
+        </w:rPr>
+        <w:t>-dirty</w:t>
       </w:r>
       <w:r>
         <w:rPr>
@@ -580,6 +1157,8 @@
           <w:szCs w:val="21"/>
         </w:rPr>
       </w:pPr>
+      <w:proofErr w:type="spellStart"/>
+      <w:proofErr w:type="gramStart"/>
       <w:r>
         <w:rPr>
           <w:rFonts w:ascii="Monaco" w:hAnsi="Monaco" w:cs="Courier"/>
@@ -588,7 +1167,19 @@
           <w:szCs w:val="19"/>
           <w:shd w:val="clear" w:color="auto" w:fill="F9F2F4"/>
         </w:rPr>
-        <w:t>ng-touched</w:t>
+        <w:t>ng</w:t>
+      </w:r>
+      <w:proofErr w:type="spellEnd"/>
+      <w:proofErr w:type="gramEnd"/>
+      <w:r>
+        <w:rPr>
+          <w:rFonts w:ascii="Monaco" w:hAnsi="Monaco" w:cs="Courier"/>
+          <w:color w:val="333333"/>
+          <w:sz w:val="19"/>
+          <w:szCs w:val="19"/>
+          <w:shd w:val="clear" w:color="auto" w:fill="F9F2F4"/>
+        </w:rPr>
+        <w:t>-touched</w:t>
       </w:r>
       <w:r>
         <w:rPr>
@@ -615,6 +1206,8 @@
           <w:szCs w:val="21"/>
         </w:rPr>
       </w:pPr>
+      <w:proofErr w:type="spellStart"/>
+      <w:proofErr w:type="gramStart"/>
       <w:r>
         <w:rPr>
           <w:rFonts w:ascii="Monaco" w:hAnsi="Monaco" w:cs="Courier"/>
@@ -623,7 +1216,19 @@
           <w:szCs w:val="19"/>
           <w:shd w:val="clear" w:color="auto" w:fill="F9F2F4"/>
         </w:rPr>
-        <w:t>ng-untouched</w:t>
+        <w:t>ng</w:t>
+      </w:r>
+      <w:proofErr w:type="spellEnd"/>
+      <w:proofErr w:type="gramEnd"/>
+      <w:r>
+        <w:rPr>
+          <w:rFonts w:ascii="Monaco" w:hAnsi="Monaco" w:cs="Courier"/>
+          <w:color w:val="333333"/>
+          <w:sz w:val="19"/>
+          <w:szCs w:val="19"/>
+          <w:shd w:val="clear" w:color="auto" w:fill="F9F2F4"/>
+        </w:rPr>
+        <w:t>-untouched</w:t>
       </w:r>
       <w:r>
         <w:rPr>
@@ -650,6 +1255,8 @@
           <w:szCs w:val="21"/>
         </w:rPr>
       </w:pPr>
+      <w:proofErr w:type="spellStart"/>
+      <w:proofErr w:type="gramStart"/>
       <w:r>
         <w:rPr>
           <w:rFonts w:ascii="Monaco" w:hAnsi="Monaco" w:cs="Courier"/>
@@ -658,7 +1265,19 @@
           <w:szCs w:val="19"/>
           <w:shd w:val="clear" w:color="auto" w:fill="F9F2F4"/>
         </w:rPr>
-        <w:t>ng-pending</w:t>
+        <w:t>ng</w:t>
+      </w:r>
+      <w:proofErr w:type="spellEnd"/>
+      <w:proofErr w:type="gramEnd"/>
+      <w:r>
+        <w:rPr>
+          <w:rFonts w:ascii="Monaco" w:hAnsi="Monaco" w:cs="Courier"/>
+          <w:color w:val="333333"/>
+          <w:sz w:val="19"/>
+          <w:szCs w:val="19"/>
+          <w:shd w:val="clear" w:color="auto" w:fill="F9F2F4"/>
+        </w:rPr>
+        <w:t>-pending</w:t>
       </w:r>
       <w:r>
         <w:rPr>
@@ -677,8 +1296,20 @@
           <w:szCs w:val="19"/>
           <w:shd w:val="clear" w:color="auto" w:fill="F9F2F4"/>
         </w:rPr>
-        <w:t>$asyncValidators</w:t>
-      </w:r>
+        <w:t>$</w:t>
+      </w:r>
+      <w:proofErr w:type="spellStart"/>
+      <w:r>
+        <w:rPr>
+          <w:rFonts w:ascii="Monaco" w:hAnsi="Monaco" w:cs="Courier"/>
+          <w:color w:val="333333"/>
+          <w:sz w:val="19"/>
+          <w:szCs w:val="19"/>
+          <w:shd w:val="clear" w:color="auto" w:fill="F9F2F4"/>
+        </w:rPr>
+        <w:t>asyncValidators</w:t>
+      </w:r>
+      <w:proofErr w:type="spellEnd"/>
       <w:r>
         <w:rPr>
           <w:rFonts w:ascii="Helvetica Neue" w:eastAsia="Times New Roman" w:hAnsi="Helvetica Neue" w:cs="Times New Roman"/>
@@ -721,7 +1352,8 @@
         </w:rPr>
         <w:t> </w:t>
       </w:r>
-      <w:hyperlink r:id="rId12" w:history="1">
+      <w:hyperlink r:id="rId11" w:history="1">
+        <w:proofErr w:type="spellStart"/>
         <w:r>
           <w:rPr>
             <w:rStyle w:val="Hyperlink"/>
@@ -732,6 +1364,7 @@
           </w:rPr>
           <w:t>FormController</w:t>
         </w:r>
+        <w:proofErr w:type="spellEnd"/>
       </w:hyperlink>
       <w:r>
         <w:rPr>
@@ -823,7 +1456,8 @@
         </w:rPr>
         <w:t> </w:t>
       </w:r>
-      <w:hyperlink r:id="rId13" w:history="1">
+      <w:hyperlink r:id="rId12" w:history="1">
+        <w:proofErr w:type="spellStart"/>
         <w:r>
           <w:rPr>
             <w:rStyle w:val="Hyperlink"/>
@@ -834,6 +1468,7 @@
           </w:rPr>
           <w:t>ngModel</w:t>
         </w:r>
+        <w:proofErr w:type="spellEnd"/>
       </w:hyperlink>
       <w:r>
         <w:rPr>
@@ -864,7 +1499,8 @@
         </w:rPr>
         <w:t> </w:t>
       </w:r>
-      <w:hyperlink r:id="rId14" w:history="1">
+      <w:hyperlink r:id="rId13" w:history="1">
+        <w:proofErr w:type="spellStart"/>
         <w:r>
           <w:rPr>
             <w:rStyle w:val="Hyperlink"/>
@@ -875,6 +1511,7 @@
           </w:rPr>
           <w:t>NgModelController</w:t>
         </w:r>
+        <w:proofErr w:type="spellEnd"/>
       </w:hyperlink>
       <w:r>
         <w:rPr>
@@ -1042,9 +1679,19 @@
           <w:sz w:val="21"/>
           <w:szCs w:val="21"/>
         </w:rPr>
-        <w:t>By default, any change to the content will trigger a model update and form validation. You can override this behavior using the</w:t>
-      </w:r>
-      <w:hyperlink r:id="rId15" w:history="1">
+        <w:t xml:space="preserve">By default, any change to the content will trigger a model update and form validation. You can override this behavior using </w:t>
+      </w:r>
+      <w:proofErr w:type="spellStart"/>
+      <w:r>
+        <w:rPr>
+          <w:rFonts w:ascii="Helvetica Neue" w:hAnsi="Helvetica Neue" w:cs="Times New Roman"/>
+          <w:color w:val="333333"/>
+          <w:sz w:val="21"/>
+          <w:szCs w:val="21"/>
+        </w:rPr>
+        <w:t>the</w:t>
+      </w:r>
+      <w:hyperlink r:id="rId14" w:history="1">
         <w:r>
           <w:rPr>
             <w:rStyle w:val="Hyperlink"/>
@@ -1055,6 +1702,7 @@
           </w:rPr>
           <w:t>ngModelOptions</w:t>
         </w:r>
+        <w:proofErr w:type="spellEnd"/>
       </w:hyperlink>
       <w:r>
         <w:rPr>
@@ -1085,6 +1733,7 @@
         </w:rPr>
         <w:t> </w:t>
       </w:r>
+      <w:proofErr w:type="spellStart"/>
       <w:r>
         <w:rPr>
           <w:rStyle w:val="pln"/>
@@ -1096,6 +1745,7 @@
         </w:rPr>
         <w:t>ng</w:t>
       </w:r>
+      <w:proofErr w:type="spellEnd"/>
       <w:r>
         <w:rPr>
           <w:rStyle w:val="pun"/>
@@ -1160,7 +1810,44 @@
           <w:szCs w:val="19"/>
           <w:shd w:val="clear" w:color="auto" w:fill="F4F4F4"/>
         </w:rPr>
-        <w:t>"{ updateOn: 'blur' }"</w:t>
+        <w:t>"</w:t>
+      </w:r>
+      <w:proofErr w:type="gramStart"/>
+      <w:r>
+        <w:rPr>
+          <w:rStyle w:val="str"/>
+          <w:rFonts w:ascii="Monaco" w:hAnsi="Monaco" w:cs="Courier"/>
+          <w:color w:val="DD1144"/>
+          <w:sz w:val="19"/>
+          <w:szCs w:val="19"/>
+          <w:shd w:val="clear" w:color="auto" w:fill="F4F4F4"/>
+        </w:rPr>
+        <w:t xml:space="preserve">{ </w:t>
+      </w:r>
+      <w:proofErr w:type="spellStart"/>
+      <w:r>
+        <w:rPr>
+          <w:rStyle w:val="str"/>
+          <w:rFonts w:ascii="Monaco" w:hAnsi="Monaco" w:cs="Courier"/>
+          <w:color w:val="DD1144"/>
+          <w:sz w:val="19"/>
+          <w:szCs w:val="19"/>
+          <w:shd w:val="clear" w:color="auto" w:fill="F4F4F4"/>
+        </w:rPr>
+        <w:t>updateOn</w:t>
+      </w:r>
+      <w:proofErr w:type="spellEnd"/>
+      <w:proofErr w:type="gramEnd"/>
+      <w:r>
+        <w:rPr>
+          <w:rStyle w:val="str"/>
+          <w:rFonts w:ascii="Monaco" w:hAnsi="Monaco" w:cs="Courier"/>
+          <w:color w:val="DD1144"/>
+          <w:sz w:val="19"/>
+          <w:szCs w:val="19"/>
+          <w:shd w:val="clear" w:color="auto" w:fill="F4F4F4"/>
+        </w:rPr>
+        <w:t>: 'blur' }"</w:t>
       </w:r>
       <w:r>
         <w:rPr>
@@ -1179,7 +1866,27 @@
           <w:sz w:val="21"/>
           <w:szCs w:val="21"/>
         </w:rPr>
-        <w:t>will update and validate only after the control loses focus. You can set several events using a space delimited list. I.e.</w:t>
+        <w:t xml:space="preserve">will update and validate only after the control loses focus. You can set several events using a </w:t>
+      </w:r>
+      <w:proofErr w:type="gramStart"/>
+      <w:r>
+        <w:rPr>
+          <w:rFonts w:ascii="Helvetica Neue" w:hAnsi="Helvetica Neue" w:cs="Times New Roman"/>
+          <w:color w:val="333333"/>
+          <w:sz w:val="21"/>
+          <w:szCs w:val="21"/>
+        </w:rPr>
+        <w:t>space delimited</w:t>
+      </w:r>
+      <w:proofErr w:type="gramEnd"/>
+      <w:r>
+        <w:rPr>
+          <w:rFonts w:ascii="Helvetica Neue" w:hAnsi="Helvetica Neue" w:cs="Times New Roman"/>
+          <w:color w:val="333333"/>
+          <w:sz w:val="21"/>
+          <w:szCs w:val="21"/>
+        </w:rPr>
+        <w:t xml:space="preserve"> list. I.e.</w:t>
       </w:r>
       <w:r>
         <w:rPr>
@@ -1256,7 +1963,68 @@
           <w:szCs w:val="19"/>
           <w:shd w:val="clear" w:color="auto" w:fill="F4F4F4"/>
         </w:rPr>
-        <w:t>"{ updateOn: 'mousedown blur' }"</w:t>
+        <w:t>"</w:t>
+      </w:r>
+      <w:proofErr w:type="gramStart"/>
+      <w:r>
+        <w:rPr>
+          <w:rStyle w:val="str"/>
+          <w:rFonts w:ascii="Monaco" w:hAnsi="Monaco" w:cs="Courier"/>
+          <w:color w:val="DD1144"/>
+          <w:sz w:val="19"/>
+          <w:szCs w:val="19"/>
+          <w:shd w:val="clear" w:color="auto" w:fill="F4F4F4"/>
+        </w:rPr>
+        <w:t xml:space="preserve">{ </w:t>
+      </w:r>
+      <w:proofErr w:type="spellStart"/>
+      <w:r>
+        <w:rPr>
+          <w:rStyle w:val="str"/>
+          <w:rFonts w:ascii="Monaco" w:hAnsi="Monaco" w:cs="Courier"/>
+          <w:color w:val="DD1144"/>
+          <w:sz w:val="19"/>
+          <w:szCs w:val="19"/>
+          <w:shd w:val="clear" w:color="auto" w:fill="F4F4F4"/>
+        </w:rPr>
+        <w:t>updateOn</w:t>
+      </w:r>
+      <w:proofErr w:type="spellEnd"/>
+      <w:proofErr w:type="gramEnd"/>
+      <w:r>
+        <w:rPr>
+          <w:rStyle w:val="str"/>
+          <w:rFonts w:ascii="Monaco" w:hAnsi="Monaco" w:cs="Courier"/>
+          <w:color w:val="DD1144"/>
+          <w:sz w:val="19"/>
+          <w:szCs w:val="19"/>
+          <w:shd w:val="clear" w:color="auto" w:fill="F4F4F4"/>
+        </w:rPr>
+        <w:t>: '</w:t>
+      </w:r>
+      <w:proofErr w:type="spellStart"/>
+      <w:r>
+        <w:rPr>
+          <w:rStyle w:val="str"/>
+          <w:rFonts w:ascii="Monaco" w:hAnsi="Monaco" w:cs="Courier"/>
+          <w:color w:val="DD1144"/>
+          <w:sz w:val="19"/>
+          <w:szCs w:val="19"/>
+          <w:shd w:val="clear" w:color="auto" w:fill="F4F4F4"/>
+        </w:rPr>
+        <w:t>mousedown</w:t>
+      </w:r>
+      <w:proofErr w:type="spellEnd"/>
+      <w:r>
+        <w:rPr>
+          <w:rStyle w:val="str"/>
+          <w:rFonts w:ascii="Monaco" w:hAnsi="Monaco" w:cs="Courier"/>
+          <w:color w:val="DD1144"/>
+          <w:sz w:val="19"/>
+          <w:szCs w:val="19"/>
+          <w:shd w:val="clear" w:color="auto" w:fill="F4F4F4"/>
+        </w:rPr>
+        <w:t xml:space="preserve"> blur' }"</w:t>
       </w:r>
     </w:p>
     <w:p>
@@ -1295,7 +2063,7 @@
         </w:rPr>
         <w:t> </w:t>
       </w:r>
-      <w:hyperlink r:id="rId16" w:history="1">
+      <w:hyperlink r:id="rId15" w:history="1">
         <w:r>
           <w:rPr>
             <w:rStyle w:val="Hyperlink"/>
@@ -1329,7 +2097,7 @@
         </w:rPr>
         <w:t>types: (</w:t>
       </w:r>
-      <w:hyperlink r:id="rId17" w:history="1">
+      <w:hyperlink r:id="rId16" w:history="1">
         <w:r>
           <w:rPr>
             <w:rStyle w:val="Hyperlink"/>
@@ -1363,7 +2131,7 @@
         </w:rPr>
         <w:t> </w:t>
       </w:r>
-      <w:hyperlink r:id="rId18" w:history="1">
+      <w:hyperlink r:id="rId17" w:history="1">
         <w:r>
           <w:rPr>
             <w:rStyle w:val="Hyperlink"/>
@@ -1397,7 +2165,8 @@
         </w:rPr>
         <w:t> </w:t>
       </w:r>
-      <w:hyperlink r:id="rId19" w:history="1">
+      <w:hyperlink r:id="rId18" w:history="1">
+        <w:proofErr w:type="spellStart"/>
         <w:r>
           <w:rPr>
             <w:rStyle w:val="Hyperlink"/>
@@ -1409,6 +2178,7 @@
           </w:rPr>
           <w:t>url</w:t>
         </w:r>
+        <w:proofErr w:type="spellEnd"/>
       </w:hyperlink>
       <w:r>
         <w:rPr>
@@ -1431,7 +2201,7 @@
         </w:rPr>
         <w:t> </w:t>
       </w:r>
-      <w:hyperlink r:id="rId20" w:history="1">
+      <w:hyperlink r:id="rId19" w:history="1">
         <w:r>
           <w:rPr>
             <w:rStyle w:val="Hyperlink"/>
@@ -1465,7 +2235,7 @@
         </w:rPr>
         <w:t> </w:t>
       </w:r>
-      <w:hyperlink r:id="rId21" w:history="1">
+      <w:hyperlink r:id="rId20" w:history="1">
         <w:r>
           <w:rPr>
             <w:rStyle w:val="Hyperlink"/>
@@ -1499,7 +2269,7 @@
         </w:rPr>
         <w:t> </w:t>
       </w:r>
-      <w:hyperlink r:id="rId22" w:history="1">
+      <w:hyperlink r:id="rId21" w:history="1">
         <w:r>
           <w:rPr>
             <w:rStyle w:val="Hyperlink"/>
@@ -1533,7 +2303,7 @@
         </w:rPr>
         <w:t> </w:t>
       </w:r>
-      <w:hyperlink r:id="rId23" w:history="1">
+      <w:hyperlink r:id="rId22" w:history="1">
         <w:r>
           <w:rPr>
             <w:rStyle w:val="Hyperlink"/>
@@ -1620,6 +2390,7 @@
         </w:rPr>
         <w:t> </w:t>
       </w:r>
+      <w:proofErr w:type="spellStart"/>
       <w:r>
         <w:rPr>
           <w:rStyle w:val="pln"/>
@@ -1631,6 +2402,7 @@
         </w:rPr>
         <w:t>minlength</w:t>
       </w:r>
+      <w:proofErr w:type="spellEnd"/>
       <w:r>
         <w:rPr>
           <w:rFonts w:ascii="Helvetica Neue" w:eastAsia="Times New Roman" w:hAnsi="Helvetica Neue" w:cs="Times New Roman"/>
@@ -1652,6 +2424,7 @@
         </w:rPr>
         <w:t> </w:t>
       </w:r>
+      <w:proofErr w:type="spellStart"/>
       <w:r>
         <w:rPr>
           <w:rStyle w:val="pln"/>
@@ -1663,6 +2436,7 @@
         </w:rPr>
         <w:t>maxlength</w:t>
       </w:r>
+      <w:proofErr w:type="spellEnd"/>
       <w:r>
         <w:rPr>
           <w:rFonts w:ascii="Helvetica Neue" w:eastAsia="Times New Roman" w:hAnsi="Helvetica Neue" w:cs="Times New Roman"/>
@@ -1755,8 +2529,6 @@
           <w:szCs w:val="20"/>
         </w:rPr>
       </w:pPr>
-      <w:bookmarkStart w:id="0" w:name="_GoBack"/>
-      <w:bookmarkEnd w:id="0"/>
     </w:p>
     <w:p/>
     <w:p/>
@@ -2630,6 +3402,11 @@
     <w:basedOn w:val="DefaultParagraphFont"/>
     <w:rsid w:val="00805D93"/>
   </w:style>
+  <w:style w:type="character" w:customStyle="1" w:styleId="kwd">
+    <w:name w:val="kwd"/>
+    <w:basedOn w:val="DefaultParagraphFont"/>
+    <w:rsid w:val="000D6749"/>
+  </w:style>
 </w:styles>
 </file>
 
@@ -2950,6 +3727,11 @@
     <w:name w:val="str"/>
     <w:basedOn w:val="DefaultParagraphFont"/>
     <w:rsid w:val="00805D93"/>
+  </w:style>
+  <w:style w:type="character" w:customStyle="1" w:styleId="kwd">
+    <w:name w:val="kwd"/>
+    <w:basedOn w:val="DefaultParagraphFont"/>
+    <w:rsid w:val="000D6749"/>
   </w:style>
 </w:styles>
 </file>

--- a/blog.docx
+++ b/blog.docx
@@ -5,37 +5,16 @@
     <w:p/>
     <w:p>
       <w:r>
-        <w:t>Generator used</w:t>
-      </w:r>
-      <w:proofErr w:type="gramStart"/>
-      <w:r>
-        <w:t xml:space="preserve">:  </w:t>
-      </w:r>
-      <w:proofErr w:type="gramEnd"/>
-      <w:r>
-        <w:fldChar w:fldCharType="begin"/>
-      </w:r>
-      <w:r>
-        <w:instrText xml:space="preserve"> HYPERLINK "</w:instrText>
-      </w:r>
-      <w:r>
-        <w:instrText>https://github.com/yeoman/generator-angular</w:instrText>
-      </w:r>
-      <w:r>
-        <w:instrText xml:space="preserve">" </w:instrText>
-      </w:r>
-      <w:r>
-        <w:fldChar w:fldCharType="separate"/>
-      </w:r>
-      <w:r>
-        <w:rPr>
-          <w:rStyle w:val="Hyperlink"/>
-        </w:rPr>
-        <w:t>https://github.com/yeoman/generator-angular</w:t>
-      </w:r>
-      <w:r>
-        <w:fldChar w:fldCharType="end"/>
-      </w:r>
+        <w:t xml:space="preserve">Generator used:  </w:t>
+      </w:r>
+      <w:hyperlink r:id="rId6" w:history="1">
+        <w:r>
+          <w:rPr>
+            <w:rStyle w:val="Hyperlink"/>
+          </w:rPr>
+          <w:t>https://github.com/yeoman/generator-angular</w:t>
+        </w:r>
+      </w:hyperlink>
     </w:p>
     <w:p/>
     <w:p>
@@ -59,21 +38,8 @@
         </w:numPr>
       </w:pPr>
       <w:r>
-        <w:t xml:space="preserve">Properly </w:t>
-      </w:r>
-      <w:proofErr w:type="spellStart"/>
-      <w:r>
-        <w:t>sepeartes</w:t>
-      </w:r>
-      <w:proofErr w:type="spellEnd"/>
-      <w:r>
-        <w:t xml:space="preserve"> files into controller folders </w:t>
-      </w:r>
-      <w:proofErr w:type="spellStart"/>
-      <w:r>
-        <w:t>etc</w:t>
-      </w:r>
-      <w:proofErr w:type="spellEnd"/>
+        <w:t>Properly sepeartes files into controller folders etc</w:t>
+      </w:r>
     </w:p>
     <w:p>
       <w:pPr>
@@ -105,8 +71,6 @@
           <w:szCs w:val="22"/>
         </w:rPr>
       </w:pPr>
-      <w:proofErr w:type="spellStart"/>
-      <w:proofErr w:type="gramStart"/>
       <w:r>
         <w:rPr>
           <w:rFonts w:ascii="Menlo Regular" w:hAnsi="Menlo Regular" w:cs="Menlo Regular"/>
@@ -114,38 +78,7 @@
           <w:sz w:val="22"/>
           <w:szCs w:val="22"/>
         </w:rPr>
-        <w:t>yo</w:t>
-      </w:r>
-      <w:proofErr w:type="spellEnd"/>
-      <w:proofErr w:type="gramEnd"/>
-      <w:r>
-        <w:rPr>
-          <w:rFonts w:ascii="Menlo Regular" w:hAnsi="Menlo Regular" w:cs="Menlo Regular"/>
-          <w:color w:val="000000"/>
-          <w:sz w:val="22"/>
-          <w:szCs w:val="22"/>
-        </w:rPr>
-        <w:t xml:space="preserve"> </w:t>
-      </w:r>
-      <w:proofErr w:type="spellStart"/>
-      <w:r>
-        <w:rPr>
-          <w:rFonts w:ascii="Menlo Regular" w:hAnsi="Menlo Regular" w:cs="Menlo Regular"/>
-          <w:color w:val="000000"/>
-          <w:sz w:val="22"/>
-          <w:szCs w:val="22"/>
-        </w:rPr>
-        <w:t>angular:route</w:t>
-      </w:r>
-      <w:proofErr w:type="spellEnd"/>
-      <w:r>
-        <w:rPr>
-          <w:rFonts w:ascii="Menlo Regular" w:hAnsi="Menlo Regular" w:cs="Menlo Regular"/>
-          <w:color w:val="000000"/>
-          <w:sz w:val="22"/>
-          <w:szCs w:val="22"/>
-        </w:rPr>
-        <w:t xml:space="preserve"> events</w:t>
+        <w:t>yo angular:route events</w:t>
       </w:r>
     </w:p>
     <w:p>
@@ -196,7 +129,6 @@
           <w:szCs w:val="20"/>
         </w:rPr>
       </w:pPr>
-      <w:proofErr w:type="gramStart"/>
       <w:r>
         <w:rPr>
           <w:rFonts w:ascii="Monaco" w:hAnsi="Monaco" w:cs="Courier"/>
@@ -215,7 +147,6 @@
         </w:rPr>
         <w:t>'get'</w:t>
       </w:r>
-      <w:proofErr w:type="gramEnd"/>
       <w:r>
         <w:rPr>
           <w:rFonts w:ascii="Monaco" w:hAnsi="Monaco" w:cs="Courier"/>
@@ -223,17 +154,7 @@
           <w:sz w:val="20"/>
           <w:szCs w:val="20"/>
         </w:rPr>
-        <w:t>:    {</w:t>
-      </w:r>
-      <w:proofErr w:type="spellStart"/>
-      <w:r>
-        <w:rPr>
-          <w:rFonts w:ascii="Monaco" w:hAnsi="Monaco" w:cs="Courier"/>
-          <w:color w:val="333333"/>
-          <w:sz w:val="20"/>
-          <w:szCs w:val="20"/>
-        </w:rPr>
-        <w:t>method:</w:t>
+        <w:t>:    {method:</w:t>
       </w:r>
       <w:r>
         <w:rPr>
@@ -242,9 +163,17 @@
           <w:sz w:val="20"/>
           <w:szCs w:val="20"/>
         </w:rPr>
-        <w:t>'GET</w:t>
-      </w:r>
-      <w:proofErr w:type="spellEnd"/>
+        <w:t>'GET'</w:t>
+      </w:r>
+      <w:r>
+        <w:rPr>
+          <w:rFonts w:ascii="Monaco" w:hAnsi="Monaco" w:cs="Courier"/>
+          <w:color w:val="333333"/>
+          <w:sz w:val="20"/>
+          <w:szCs w:val="20"/>
+        </w:rPr>
+        <w:t xml:space="preserve">},   </w:t>
+      </w:r>
       <w:r>
         <w:rPr>
           <w:rFonts w:ascii="Monaco" w:hAnsi="Monaco" w:cs="Courier"/>
@@ -252,7 +181,7 @@
           <w:sz w:val="20"/>
           <w:szCs w:val="20"/>
         </w:rPr>
-        <w:t>'</w:t>
+        <w:t>'save'</w:t>
       </w:r>
       <w:r>
         <w:rPr>
@@ -261,7 +190,7 @@
           <w:sz w:val="20"/>
           <w:szCs w:val="20"/>
         </w:rPr>
-        <w:t xml:space="preserve">},   </w:t>
+        <w:t>:   {method:</w:t>
       </w:r>
       <w:r>
         <w:rPr>
@@ -270,7 +199,7 @@
           <w:sz w:val="20"/>
           <w:szCs w:val="20"/>
         </w:rPr>
-        <w:t>'save'</w:t>
+        <w:t>'POST'</w:t>
       </w:r>
       <w:r>
         <w:rPr>
@@ -279,17 +208,7 @@
           <w:sz w:val="20"/>
           <w:szCs w:val="20"/>
         </w:rPr>
-        <w:t>:   {</w:t>
-      </w:r>
-      <w:proofErr w:type="spellStart"/>
-      <w:r>
-        <w:rPr>
-          <w:rFonts w:ascii="Monaco" w:hAnsi="Monaco" w:cs="Courier"/>
-          <w:color w:val="333333"/>
-          <w:sz w:val="20"/>
-          <w:szCs w:val="20"/>
-        </w:rPr>
-        <w:t>method:</w:t>
+        <w:t xml:space="preserve">},   </w:t>
       </w:r>
       <w:r>
         <w:rPr>
@@ -298,9 +217,17 @@
           <w:sz w:val="20"/>
           <w:szCs w:val="20"/>
         </w:rPr>
-        <w:t>'POST</w:t>
-      </w:r>
-      <w:proofErr w:type="spellEnd"/>
+        <w:t>'query'</w:t>
+      </w:r>
+      <w:r>
+        <w:rPr>
+          <w:rFonts w:ascii="Monaco" w:hAnsi="Monaco" w:cs="Courier"/>
+          <w:color w:val="333333"/>
+          <w:sz w:val="20"/>
+          <w:szCs w:val="20"/>
+        </w:rPr>
+        <w:t>:  {method:</w:t>
+      </w:r>
       <w:r>
         <w:rPr>
           <w:rFonts w:ascii="Monaco" w:hAnsi="Monaco" w:cs="Courier"/>
@@ -308,7 +235,7 @@
           <w:sz w:val="20"/>
           <w:szCs w:val="20"/>
         </w:rPr>
-        <w:t>'</w:t>
+        <w:t>'GET'</w:t>
       </w:r>
       <w:r>
         <w:rPr>
@@ -317,7 +244,7 @@
           <w:sz w:val="20"/>
           <w:szCs w:val="20"/>
         </w:rPr>
-        <w:t xml:space="preserve">},   </w:t>
+        <w:t xml:space="preserve">, isArray:true},   </w:t>
       </w:r>
       <w:r>
         <w:rPr>
@@ -326,7 +253,7 @@
           <w:sz w:val="20"/>
           <w:szCs w:val="20"/>
         </w:rPr>
-        <w:t>'query'</w:t>
+        <w:t>'remove'</w:t>
       </w:r>
       <w:r>
         <w:rPr>
@@ -335,17 +262,7 @@
           <w:sz w:val="20"/>
           <w:szCs w:val="20"/>
         </w:rPr>
-        <w:t>:  {</w:t>
-      </w:r>
-      <w:proofErr w:type="spellStart"/>
-      <w:r>
-        <w:rPr>
-          <w:rFonts w:ascii="Monaco" w:hAnsi="Monaco" w:cs="Courier"/>
-          <w:color w:val="333333"/>
-          <w:sz w:val="20"/>
-          <w:szCs w:val="20"/>
-        </w:rPr>
-        <w:t>method:</w:t>
+        <w:t>: {method:</w:t>
       </w:r>
       <w:r>
         <w:rPr>
@@ -354,9 +271,17 @@
           <w:sz w:val="20"/>
           <w:szCs w:val="20"/>
         </w:rPr>
-        <w:t>'GET</w:t>
-      </w:r>
-      <w:proofErr w:type="spellEnd"/>
+        <w:t>'DELETE'</w:t>
+      </w:r>
+      <w:r>
+        <w:rPr>
+          <w:rFonts w:ascii="Monaco" w:hAnsi="Monaco" w:cs="Courier"/>
+          <w:color w:val="333333"/>
+          <w:sz w:val="20"/>
+          <w:szCs w:val="20"/>
+        </w:rPr>
+        <w:t xml:space="preserve">},   </w:t>
+      </w:r>
       <w:r>
         <w:rPr>
           <w:rFonts w:ascii="Monaco" w:hAnsi="Monaco" w:cs="Courier"/>
@@ -364,7 +289,7 @@
           <w:sz w:val="20"/>
           <w:szCs w:val="20"/>
         </w:rPr>
-        <w:t>'</w:t>
+        <w:t>'delete'</w:t>
       </w:r>
       <w:r>
         <w:rPr>
@@ -373,27 +298,7 @@
           <w:sz w:val="20"/>
           <w:szCs w:val="20"/>
         </w:rPr>
-        <w:t xml:space="preserve">, </w:t>
-      </w:r>
-      <w:proofErr w:type="spellStart"/>
-      <w:r>
-        <w:rPr>
-          <w:rFonts w:ascii="Monaco" w:hAnsi="Monaco" w:cs="Courier"/>
-          <w:color w:val="333333"/>
-          <w:sz w:val="20"/>
-          <w:szCs w:val="20"/>
-        </w:rPr>
-        <w:t>isArray:true</w:t>
-      </w:r>
-      <w:proofErr w:type="spellEnd"/>
-      <w:r>
-        <w:rPr>
-          <w:rFonts w:ascii="Monaco" w:hAnsi="Monaco" w:cs="Courier"/>
-          <w:color w:val="333333"/>
-          <w:sz w:val="20"/>
-          <w:szCs w:val="20"/>
-        </w:rPr>
-        <w:t xml:space="preserve">},   </w:t>
+        <w:t>: {method:</w:t>
       </w:r>
       <w:r>
         <w:rPr>
@@ -402,7 +307,7 @@
           <w:sz w:val="20"/>
           <w:szCs w:val="20"/>
         </w:rPr>
-        <w:t>'remove'</w:t>
+        <w:t>'DELETE'</w:t>
       </w:r>
       <w:r>
         <w:rPr>
@@ -411,112 +316,13 @@
           <w:sz w:val="20"/>
           <w:szCs w:val="20"/>
         </w:rPr>
-        <w:t>: {</w:t>
-      </w:r>
-      <w:proofErr w:type="spellStart"/>
-      <w:r>
-        <w:rPr>
-          <w:rFonts w:ascii="Monaco" w:hAnsi="Monaco" w:cs="Courier"/>
-          <w:color w:val="333333"/>
-          <w:sz w:val="20"/>
-          <w:szCs w:val="20"/>
-        </w:rPr>
-        <w:t>method:</w:t>
-      </w:r>
-      <w:r>
-        <w:rPr>
-          <w:rFonts w:ascii="Monaco" w:hAnsi="Monaco" w:cs="Courier"/>
-          <w:color w:val="DD1144"/>
-          <w:sz w:val="20"/>
-          <w:szCs w:val="20"/>
-        </w:rPr>
-        <w:t>'DELETE</w:t>
-      </w:r>
-      <w:proofErr w:type="spellEnd"/>
-      <w:r>
-        <w:rPr>
-          <w:rFonts w:ascii="Monaco" w:hAnsi="Monaco" w:cs="Courier"/>
-          <w:color w:val="DD1144"/>
-          <w:sz w:val="20"/>
-          <w:szCs w:val="20"/>
-        </w:rPr>
-        <w:t>'</w:t>
-      </w:r>
-      <w:r>
-        <w:rPr>
-          <w:rFonts w:ascii="Monaco" w:hAnsi="Monaco" w:cs="Courier"/>
-          <w:color w:val="333333"/>
-          <w:sz w:val="20"/>
-          <w:szCs w:val="20"/>
-        </w:rPr>
-        <w:t xml:space="preserve">},   </w:t>
-      </w:r>
-      <w:r>
-        <w:rPr>
-          <w:rFonts w:ascii="Monaco" w:hAnsi="Monaco" w:cs="Courier"/>
-          <w:color w:val="DD1144"/>
-          <w:sz w:val="20"/>
-          <w:szCs w:val="20"/>
-        </w:rPr>
-        <w:t>'delete'</w:t>
-      </w:r>
-      <w:r>
-        <w:rPr>
-          <w:rFonts w:ascii="Monaco" w:hAnsi="Monaco" w:cs="Courier"/>
-          <w:color w:val="333333"/>
-          <w:sz w:val="20"/>
-          <w:szCs w:val="20"/>
-        </w:rPr>
-        <w:t>: {</w:t>
-      </w:r>
-      <w:proofErr w:type="spellStart"/>
-      <w:r>
-        <w:rPr>
-          <w:rFonts w:ascii="Monaco" w:hAnsi="Monaco" w:cs="Courier"/>
-          <w:color w:val="333333"/>
-          <w:sz w:val="20"/>
-          <w:szCs w:val="20"/>
-        </w:rPr>
-        <w:t>method:</w:t>
-      </w:r>
-      <w:r>
-        <w:rPr>
-          <w:rFonts w:ascii="Monaco" w:hAnsi="Monaco" w:cs="Courier"/>
-          <w:color w:val="DD1144"/>
-          <w:sz w:val="20"/>
-          <w:szCs w:val="20"/>
-        </w:rPr>
-        <w:t>'DELETE</w:t>
-      </w:r>
-      <w:proofErr w:type="spellEnd"/>
-      <w:r>
-        <w:rPr>
-          <w:rFonts w:ascii="Monaco" w:hAnsi="Monaco" w:cs="Courier"/>
-          <w:color w:val="DD1144"/>
-          <w:sz w:val="20"/>
-          <w:szCs w:val="20"/>
-        </w:rPr>
-        <w:t>'</w:t>
-      </w:r>
-      <w:r>
-        <w:rPr>
-          <w:rFonts w:ascii="Monaco" w:hAnsi="Monaco" w:cs="Courier"/>
-          <w:color w:val="333333"/>
-          <w:sz w:val="20"/>
-          <w:szCs w:val="20"/>
-        </w:rPr>
         <w:t>} };</w:t>
       </w:r>
-    </w:p>
-    <w:p>
-      <w:bookmarkStart w:id="0" w:name="_GoBack"/>
-      <w:bookmarkEnd w:id="0"/>
     </w:p>
     <w:p/>
     <w:p/>
-    <w:p>
-      <w:proofErr w:type="spellStart"/>
-      <w:proofErr w:type="gramStart"/>
+    <w:p/>
+    <w:p>
       <w:r>
         <w:rPr>
           <w:rFonts w:ascii="Menlo Regular" w:hAnsi="Menlo Regular" w:cs="Menlo Regular"/>
@@ -524,43 +330,12 @@
           <w:sz w:val="22"/>
           <w:szCs w:val="22"/>
         </w:rPr>
-        <w:t>yo</w:t>
-      </w:r>
-      <w:proofErr w:type="spellEnd"/>
-      <w:proofErr w:type="gramEnd"/>
-      <w:r>
-        <w:rPr>
-          <w:rFonts w:ascii="Menlo Regular" w:hAnsi="Menlo Regular" w:cs="Menlo Regular"/>
-          <w:color w:val="000000"/>
-          <w:sz w:val="22"/>
-          <w:szCs w:val="22"/>
-        </w:rPr>
-        <w:t xml:space="preserve"> </w:t>
-      </w:r>
-      <w:proofErr w:type="spellStart"/>
-      <w:r>
-        <w:rPr>
-          <w:rFonts w:ascii="Menlo Regular" w:hAnsi="Menlo Regular" w:cs="Menlo Regular"/>
-          <w:color w:val="000000"/>
-          <w:sz w:val="22"/>
-          <w:szCs w:val="22"/>
-        </w:rPr>
-        <w:t>angular-fullstack:endpoint</w:t>
-      </w:r>
-      <w:proofErr w:type="spellEnd"/>
-      <w:r>
-        <w:rPr>
-          <w:rFonts w:ascii="Menlo Regular" w:hAnsi="Menlo Regular" w:cs="Menlo Regular"/>
-          <w:color w:val="000000"/>
-          <w:sz w:val="22"/>
-          <w:szCs w:val="22"/>
-        </w:rPr>
-        <w:t xml:space="preserve"> event</w:t>
+        <w:t>yo angular-fullstack:endpoint event</w:t>
       </w:r>
     </w:p>
     <w:p/>
     <w:p>
-      <w:hyperlink r:id="rId6" w:history="1">
+      <w:hyperlink r:id="rId7" w:history="1">
         <w:r>
           <w:rPr>
             <w:rStyle w:val="Hyperlink"/>
@@ -576,7 +351,7 @@
       </w:r>
     </w:p>
     <w:p>
-      <w:hyperlink r:id="rId7" w:history="1">
+      <w:hyperlink r:id="rId8" w:history="1">
         <w:r>
           <w:rPr>
             <w:rStyle w:val="Hyperlink"/>
@@ -593,7 +368,7 @@
     </w:p>
     <w:p/>
     <w:p>
-      <w:hyperlink r:id="rId8" w:history="1">
+      <w:hyperlink r:id="rId9" w:history="1">
         <w:r>
           <w:rPr>
             <w:rStyle w:val="Hyperlink"/>
@@ -638,8 +413,6 @@
           <w:szCs w:val="20"/>
         </w:rPr>
       </w:pPr>
-      <w:proofErr w:type="spellStart"/>
-      <w:proofErr w:type="gramStart"/>
       <w:r>
         <w:rPr>
           <w:rFonts w:ascii="Consolas" w:hAnsi="Consolas" w:cs="Courier"/>
@@ -647,23 +420,12 @@
           <w:sz w:val="20"/>
           <w:szCs w:val="20"/>
         </w:rPr>
-        <w:t>npm</w:t>
-      </w:r>
-      <w:proofErr w:type="spellEnd"/>
-      <w:proofErr w:type="gramEnd"/>
-      <w:r>
-        <w:rPr>
-          <w:rFonts w:ascii="Consolas" w:hAnsi="Consolas" w:cs="Courier"/>
-          <w:color w:val="333333"/>
-          <w:sz w:val="20"/>
-          <w:szCs w:val="20"/>
-        </w:rPr>
-        <w:t xml:space="preserve"> install mongoose-validator --save</w:t>
+        <w:t>npm install mongoose-validator --save</w:t>
       </w:r>
     </w:p>
     <w:p/>
     <w:p>
-      <w:hyperlink r:id="rId9" w:history="1">
+      <w:hyperlink r:id="rId10" w:history="1">
         <w:r>
           <w:rPr>
             <w:rStyle w:val="Hyperlink"/>
@@ -685,7 +447,7 @@
       </w:r>
     </w:p>
     <w:p>
-      <w:hyperlink r:id="rId10" w:history="1">
+      <w:hyperlink r:id="rId11" w:history="1">
         <w:r>
           <w:rPr>
             <w:rStyle w:val="Hyperlink"/>
@@ -715,7 +477,6 @@
         </w:rPr>
         <w:t>Note that </w:t>
       </w:r>
-      <w:proofErr w:type="spellStart"/>
       <w:r>
         <w:rPr>
           <w:rFonts w:ascii="Monaco" w:hAnsi="Monaco" w:cs="Courier"/>
@@ -726,7 +487,6 @@
         </w:rPr>
         <w:t>novalidate</w:t>
       </w:r>
-      <w:proofErr w:type="spellEnd"/>
       <w:r>
         <w:rPr>
           <w:rFonts w:ascii="Helvetica Neue" w:hAnsi="Helvetica Neue" w:cs="Times New Roman"/>
@@ -782,7 +542,6 @@
         </w:rPr>
         <w:t>To allow styling of form as well as controls, </w:t>
       </w:r>
-      <w:proofErr w:type="spellStart"/>
       <w:r>
         <w:rPr>
           <w:rFonts w:ascii="Monaco" w:hAnsi="Monaco" w:cs="Courier"/>
@@ -793,7 +552,6 @@
         </w:rPr>
         <w:t>ngModel</w:t>
       </w:r>
-      <w:proofErr w:type="spellEnd"/>
       <w:r>
         <w:rPr>
           <w:rFonts w:ascii="Helvetica Neue" w:hAnsi="Helvetica Neue" w:cs="Times New Roman"/>
@@ -819,8 +577,6 @@
           <w:szCs w:val="21"/>
         </w:rPr>
       </w:pPr>
-      <w:proofErr w:type="spellStart"/>
-      <w:proofErr w:type="gramStart"/>
       <w:r>
         <w:rPr>
           <w:rFonts w:ascii="Monaco" w:hAnsi="Monaco" w:cs="Courier"/>
@@ -829,19 +585,7 @@
           <w:szCs w:val="19"/>
           <w:shd w:val="clear" w:color="auto" w:fill="F9F2F4"/>
         </w:rPr>
-        <w:t>ng</w:t>
-      </w:r>
-      <w:proofErr w:type="spellEnd"/>
-      <w:proofErr w:type="gramEnd"/>
-      <w:r>
-        <w:rPr>
-          <w:rFonts w:ascii="Monaco" w:hAnsi="Monaco" w:cs="Courier"/>
-          <w:color w:val="333333"/>
-          <w:sz w:val="19"/>
-          <w:szCs w:val="19"/>
-          <w:shd w:val="clear" w:color="auto" w:fill="F9F2F4"/>
-        </w:rPr>
-        <w:t>-valid</w:t>
+        <w:t>ng-valid</w:t>
       </w:r>
       <w:r>
         <w:rPr>
@@ -868,8 +612,6 @@
           <w:szCs w:val="21"/>
         </w:rPr>
       </w:pPr>
-      <w:proofErr w:type="spellStart"/>
-      <w:proofErr w:type="gramStart"/>
       <w:r>
         <w:rPr>
           <w:rFonts w:ascii="Monaco" w:hAnsi="Monaco" w:cs="Courier"/>
@@ -878,19 +620,7 @@
           <w:szCs w:val="19"/>
           <w:shd w:val="clear" w:color="auto" w:fill="F9F2F4"/>
         </w:rPr>
-        <w:t>ng</w:t>
-      </w:r>
-      <w:proofErr w:type="spellEnd"/>
-      <w:proofErr w:type="gramEnd"/>
-      <w:r>
-        <w:rPr>
-          <w:rFonts w:ascii="Monaco" w:hAnsi="Monaco" w:cs="Courier"/>
-          <w:color w:val="333333"/>
-          <w:sz w:val="19"/>
-          <w:szCs w:val="19"/>
-          <w:shd w:val="clear" w:color="auto" w:fill="F9F2F4"/>
-        </w:rPr>
-        <w:t>-invalid</w:t>
+        <w:t>ng-invalid</w:t>
       </w:r>
       <w:r>
         <w:rPr>
@@ -917,8 +647,6 @@
           <w:szCs w:val="21"/>
         </w:rPr>
       </w:pPr>
-      <w:proofErr w:type="spellStart"/>
-      <w:proofErr w:type="gramStart"/>
       <w:r>
         <w:rPr>
           <w:rFonts w:ascii="Monaco" w:hAnsi="Monaco" w:cs="Courier"/>
@@ -927,10 +655,17 @@
           <w:szCs w:val="19"/>
           <w:shd w:val="clear" w:color="auto" w:fill="F9F2F4"/>
         </w:rPr>
-        <w:t>ng</w:t>
-      </w:r>
-      <w:proofErr w:type="spellEnd"/>
-      <w:proofErr w:type="gramEnd"/>
+        <w:t>ng-valid-[key]</w:t>
+      </w:r>
+      <w:r>
+        <w:rPr>
+          <w:rFonts w:ascii="Helvetica Neue" w:eastAsia="Times New Roman" w:hAnsi="Helvetica Neue" w:cs="Times New Roman"/>
+          <w:color w:val="333333"/>
+          <w:sz w:val="21"/>
+          <w:szCs w:val="21"/>
+        </w:rPr>
+        <w:t>: for each valid key added by </w:t>
+      </w:r>
       <w:r>
         <w:rPr>
           <w:rFonts w:ascii="Monaco" w:hAnsi="Monaco" w:cs="Courier"/>
@@ -939,39 +674,8 @@
           <w:szCs w:val="19"/>
           <w:shd w:val="clear" w:color="auto" w:fill="F9F2F4"/>
         </w:rPr>
-        <w:t>-valid-[key]</w:t>
-      </w:r>
-      <w:r>
-        <w:rPr>
-          <w:rFonts w:ascii="Helvetica Neue" w:eastAsia="Times New Roman" w:hAnsi="Helvetica Neue" w:cs="Times New Roman"/>
-          <w:color w:val="333333"/>
-          <w:sz w:val="21"/>
-          <w:szCs w:val="21"/>
-        </w:rPr>
-        <w:t>: for each valid key added by </w:t>
-      </w:r>
-      <w:r>
-        <w:rPr>
-          <w:rFonts w:ascii="Monaco" w:hAnsi="Monaco" w:cs="Courier"/>
-          <w:color w:val="333333"/>
-          <w:sz w:val="19"/>
-          <w:szCs w:val="19"/>
-          <w:shd w:val="clear" w:color="auto" w:fill="F9F2F4"/>
-        </w:rPr>
-        <w:t>$</w:t>
-      </w:r>
-      <w:proofErr w:type="spellStart"/>
-      <w:r>
-        <w:rPr>
-          <w:rFonts w:ascii="Monaco" w:hAnsi="Monaco" w:cs="Courier"/>
-          <w:color w:val="333333"/>
-          <w:sz w:val="19"/>
-          <w:szCs w:val="19"/>
-          <w:shd w:val="clear" w:color="auto" w:fill="F9F2F4"/>
-        </w:rPr>
-        <w:t>setValidity</w:t>
-      </w:r>
-      <w:proofErr w:type="spellEnd"/>
+        <w:t>$setValidity</w:t>
+      </w:r>
     </w:p>
     <w:p>
       <w:pPr>
@@ -988,8 +692,6 @@
           <w:szCs w:val="21"/>
         </w:rPr>
       </w:pPr>
-      <w:proofErr w:type="spellStart"/>
-      <w:proofErr w:type="gramStart"/>
       <w:r>
         <w:rPr>
           <w:rFonts w:ascii="Monaco" w:hAnsi="Monaco" w:cs="Courier"/>
@@ -998,10 +700,17 @@
           <w:szCs w:val="19"/>
           <w:shd w:val="clear" w:color="auto" w:fill="F9F2F4"/>
         </w:rPr>
-        <w:t>ng</w:t>
-      </w:r>
-      <w:proofErr w:type="spellEnd"/>
-      <w:proofErr w:type="gramEnd"/>
+        <w:t>ng-invalid-[key]</w:t>
+      </w:r>
+      <w:r>
+        <w:rPr>
+          <w:rFonts w:ascii="Helvetica Neue" w:eastAsia="Times New Roman" w:hAnsi="Helvetica Neue" w:cs="Times New Roman"/>
+          <w:color w:val="333333"/>
+          <w:sz w:val="21"/>
+          <w:szCs w:val="21"/>
+        </w:rPr>
+        <w:t>: for each invalid key added by </w:t>
+      </w:r>
       <w:r>
         <w:rPr>
           <w:rFonts w:ascii="Monaco" w:hAnsi="Monaco" w:cs="Courier"/>
@@ -1010,39 +719,8 @@
           <w:szCs w:val="19"/>
           <w:shd w:val="clear" w:color="auto" w:fill="F9F2F4"/>
         </w:rPr>
-        <w:t>-invalid-[key]</w:t>
-      </w:r>
-      <w:r>
-        <w:rPr>
-          <w:rFonts w:ascii="Helvetica Neue" w:eastAsia="Times New Roman" w:hAnsi="Helvetica Neue" w:cs="Times New Roman"/>
-          <w:color w:val="333333"/>
-          <w:sz w:val="21"/>
-          <w:szCs w:val="21"/>
-        </w:rPr>
-        <w:t>: for each invalid key added by </w:t>
-      </w:r>
-      <w:r>
-        <w:rPr>
-          <w:rFonts w:ascii="Monaco" w:hAnsi="Monaco" w:cs="Courier"/>
-          <w:color w:val="333333"/>
-          <w:sz w:val="19"/>
-          <w:szCs w:val="19"/>
-          <w:shd w:val="clear" w:color="auto" w:fill="F9F2F4"/>
-        </w:rPr>
-        <w:t>$</w:t>
-      </w:r>
-      <w:proofErr w:type="spellStart"/>
-      <w:r>
-        <w:rPr>
-          <w:rFonts w:ascii="Monaco" w:hAnsi="Monaco" w:cs="Courier"/>
-          <w:color w:val="333333"/>
-          <w:sz w:val="19"/>
-          <w:szCs w:val="19"/>
-          <w:shd w:val="clear" w:color="auto" w:fill="F9F2F4"/>
-        </w:rPr>
-        <w:t>setValidity</w:t>
-      </w:r>
-      <w:proofErr w:type="spellEnd"/>
+        <w:t>$setValidity</w:t>
+      </w:r>
     </w:p>
     <w:p>
       <w:pPr>
@@ -1059,8 +737,6 @@
           <w:szCs w:val="21"/>
         </w:rPr>
       </w:pPr>
-      <w:proofErr w:type="spellStart"/>
-      <w:proofErr w:type="gramStart"/>
       <w:r>
         <w:rPr>
           <w:rFonts w:ascii="Monaco" w:hAnsi="Monaco" w:cs="Courier"/>
@@ -1069,19 +745,7 @@
           <w:szCs w:val="19"/>
           <w:shd w:val="clear" w:color="auto" w:fill="F9F2F4"/>
         </w:rPr>
-        <w:t>ng</w:t>
-      </w:r>
-      <w:proofErr w:type="spellEnd"/>
-      <w:proofErr w:type="gramEnd"/>
-      <w:r>
-        <w:rPr>
-          <w:rFonts w:ascii="Monaco" w:hAnsi="Monaco" w:cs="Courier"/>
-          <w:color w:val="333333"/>
-          <w:sz w:val="19"/>
-          <w:szCs w:val="19"/>
-          <w:shd w:val="clear" w:color="auto" w:fill="F9F2F4"/>
-        </w:rPr>
-        <w:t>-pristine</w:t>
+        <w:t>ng-pristine</w:t>
       </w:r>
       <w:r>
         <w:rPr>
@@ -1108,8 +772,6 @@
           <w:szCs w:val="21"/>
         </w:rPr>
       </w:pPr>
-      <w:proofErr w:type="spellStart"/>
-      <w:proofErr w:type="gramStart"/>
       <w:r>
         <w:rPr>
           <w:rFonts w:ascii="Monaco" w:hAnsi="Monaco" w:cs="Courier"/>
@@ -1118,19 +780,7 @@
           <w:szCs w:val="19"/>
           <w:shd w:val="clear" w:color="auto" w:fill="F9F2F4"/>
         </w:rPr>
-        <w:t>ng</w:t>
-      </w:r>
-      <w:proofErr w:type="spellEnd"/>
-      <w:proofErr w:type="gramEnd"/>
-      <w:r>
-        <w:rPr>
-          <w:rFonts w:ascii="Monaco" w:hAnsi="Monaco" w:cs="Courier"/>
-          <w:color w:val="333333"/>
-          <w:sz w:val="19"/>
-          <w:szCs w:val="19"/>
-          <w:shd w:val="clear" w:color="auto" w:fill="F9F2F4"/>
-        </w:rPr>
-        <w:t>-dirty</w:t>
+        <w:t>ng-dirty</w:t>
       </w:r>
       <w:r>
         <w:rPr>
@@ -1157,8 +807,6 @@
           <w:szCs w:val="21"/>
         </w:rPr>
       </w:pPr>
-      <w:proofErr w:type="spellStart"/>
-      <w:proofErr w:type="gramStart"/>
       <w:r>
         <w:rPr>
           <w:rFonts w:ascii="Monaco" w:hAnsi="Monaco" w:cs="Courier"/>
@@ -1167,19 +815,7 @@
           <w:szCs w:val="19"/>
           <w:shd w:val="clear" w:color="auto" w:fill="F9F2F4"/>
         </w:rPr>
-        <w:t>ng</w:t>
-      </w:r>
-      <w:proofErr w:type="spellEnd"/>
-      <w:proofErr w:type="gramEnd"/>
-      <w:r>
-        <w:rPr>
-          <w:rFonts w:ascii="Monaco" w:hAnsi="Monaco" w:cs="Courier"/>
-          <w:color w:val="333333"/>
-          <w:sz w:val="19"/>
-          <w:szCs w:val="19"/>
-          <w:shd w:val="clear" w:color="auto" w:fill="F9F2F4"/>
-        </w:rPr>
-        <w:t>-touched</w:t>
+        <w:t>ng-touched</w:t>
       </w:r>
       <w:r>
         <w:rPr>
@@ -1206,8 +842,6 @@
           <w:szCs w:val="21"/>
         </w:rPr>
       </w:pPr>
-      <w:proofErr w:type="spellStart"/>
-      <w:proofErr w:type="gramStart"/>
       <w:r>
         <w:rPr>
           <w:rFonts w:ascii="Monaco" w:hAnsi="Monaco" w:cs="Courier"/>
@@ -1216,19 +850,7 @@
           <w:szCs w:val="19"/>
           <w:shd w:val="clear" w:color="auto" w:fill="F9F2F4"/>
         </w:rPr>
-        <w:t>ng</w:t>
-      </w:r>
-      <w:proofErr w:type="spellEnd"/>
-      <w:proofErr w:type="gramEnd"/>
-      <w:r>
-        <w:rPr>
-          <w:rFonts w:ascii="Monaco" w:hAnsi="Monaco" w:cs="Courier"/>
-          <w:color w:val="333333"/>
-          <w:sz w:val="19"/>
-          <w:szCs w:val="19"/>
-          <w:shd w:val="clear" w:color="auto" w:fill="F9F2F4"/>
-        </w:rPr>
-        <w:t>-untouched</w:t>
+        <w:t>ng-untouched</w:t>
       </w:r>
       <w:r>
         <w:rPr>
@@ -1255,8 +877,6 @@
           <w:szCs w:val="21"/>
         </w:rPr>
       </w:pPr>
-      <w:proofErr w:type="spellStart"/>
-      <w:proofErr w:type="gramStart"/>
       <w:r>
         <w:rPr>
           <w:rFonts w:ascii="Monaco" w:hAnsi="Monaco" w:cs="Courier"/>
@@ -1265,10 +885,17 @@
           <w:szCs w:val="19"/>
           <w:shd w:val="clear" w:color="auto" w:fill="F9F2F4"/>
         </w:rPr>
-        <w:t>ng</w:t>
-      </w:r>
-      <w:proofErr w:type="spellEnd"/>
-      <w:proofErr w:type="gramEnd"/>
+        <w:t>ng-pending</w:t>
+      </w:r>
+      <w:r>
+        <w:rPr>
+          <w:rFonts w:ascii="Helvetica Neue" w:eastAsia="Times New Roman" w:hAnsi="Helvetica Neue" w:cs="Times New Roman"/>
+          <w:color w:val="333333"/>
+          <w:sz w:val="21"/>
+          <w:szCs w:val="21"/>
+        </w:rPr>
+        <w:t>: any </w:t>
+      </w:r>
       <w:r>
         <w:rPr>
           <w:rFonts w:ascii="Monaco" w:hAnsi="Monaco" w:cs="Courier"/>
@@ -1277,39 +904,8 @@
           <w:szCs w:val="19"/>
           <w:shd w:val="clear" w:color="auto" w:fill="F9F2F4"/>
         </w:rPr>
-        <w:t>-pending</w:t>
-      </w:r>
-      <w:r>
-        <w:rPr>
-          <w:rFonts w:ascii="Helvetica Neue" w:eastAsia="Times New Roman" w:hAnsi="Helvetica Neue" w:cs="Times New Roman"/>
-          <w:color w:val="333333"/>
-          <w:sz w:val="21"/>
-          <w:szCs w:val="21"/>
-        </w:rPr>
-        <w:t>: any </w:t>
-      </w:r>
-      <w:r>
-        <w:rPr>
-          <w:rFonts w:ascii="Monaco" w:hAnsi="Monaco" w:cs="Courier"/>
-          <w:color w:val="333333"/>
-          <w:sz w:val="19"/>
-          <w:szCs w:val="19"/>
-          <w:shd w:val="clear" w:color="auto" w:fill="F9F2F4"/>
-        </w:rPr>
-        <w:t>$</w:t>
-      </w:r>
-      <w:proofErr w:type="spellStart"/>
-      <w:r>
-        <w:rPr>
-          <w:rFonts w:ascii="Monaco" w:hAnsi="Monaco" w:cs="Courier"/>
-          <w:color w:val="333333"/>
-          <w:sz w:val="19"/>
-          <w:szCs w:val="19"/>
-          <w:shd w:val="clear" w:color="auto" w:fill="F9F2F4"/>
-        </w:rPr>
-        <w:t>asyncValidators</w:t>
-      </w:r>
-      <w:proofErr w:type="spellEnd"/>
+        <w:t>$asyncValidators</w:t>
+      </w:r>
       <w:r>
         <w:rPr>
           <w:rFonts w:ascii="Helvetica Neue" w:eastAsia="Times New Roman" w:hAnsi="Helvetica Neue" w:cs="Times New Roman"/>
@@ -1352,8 +948,7 @@
         </w:rPr>
         <w:t> </w:t>
       </w:r>
-      <w:hyperlink r:id="rId11" w:history="1">
-        <w:proofErr w:type="spellStart"/>
+      <w:hyperlink r:id="rId12" w:history="1">
         <w:r>
           <w:rPr>
             <w:rStyle w:val="Hyperlink"/>
@@ -1364,7 +959,6 @@
           </w:rPr>
           <w:t>FormController</w:t>
         </w:r>
-        <w:proofErr w:type="spellEnd"/>
       </w:hyperlink>
       <w:r>
         <w:rPr>
@@ -1456,8 +1050,7 @@
         </w:rPr>
         <w:t> </w:t>
       </w:r>
-      <w:hyperlink r:id="rId12" w:history="1">
-        <w:proofErr w:type="spellStart"/>
+      <w:hyperlink r:id="rId13" w:history="1">
         <w:r>
           <w:rPr>
             <w:rStyle w:val="Hyperlink"/>
@@ -1468,7 +1061,6 @@
           </w:rPr>
           <w:t>ngModel</w:t>
         </w:r>
-        <w:proofErr w:type="spellEnd"/>
       </w:hyperlink>
       <w:r>
         <w:rPr>
@@ -1499,8 +1091,7 @@
         </w:rPr>
         <w:t> </w:t>
       </w:r>
-      <w:hyperlink r:id="rId13" w:history="1">
-        <w:proofErr w:type="spellStart"/>
+      <w:hyperlink r:id="rId14" w:history="1">
         <w:r>
           <w:rPr>
             <w:rStyle w:val="Hyperlink"/>
@@ -1511,7 +1102,6 @@
           </w:rPr>
           <w:t>NgModelController</w:t>
         </w:r>
-        <w:proofErr w:type="spellEnd"/>
       </w:hyperlink>
       <w:r>
         <w:rPr>
@@ -1679,19 +1269,9 @@
           <w:sz w:val="21"/>
           <w:szCs w:val="21"/>
         </w:rPr>
-        <w:t xml:space="preserve">By default, any change to the content will trigger a model update and form validation. You can override this behavior using </w:t>
-      </w:r>
-      <w:proofErr w:type="spellStart"/>
-      <w:r>
-        <w:rPr>
-          <w:rFonts w:ascii="Helvetica Neue" w:hAnsi="Helvetica Neue" w:cs="Times New Roman"/>
-          <w:color w:val="333333"/>
-          <w:sz w:val="21"/>
-          <w:szCs w:val="21"/>
-        </w:rPr>
-        <w:t>the</w:t>
-      </w:r>
-      <w:hyperlink r:id="rId14" w:history="1">
+        <w:t>By default, any change to the content will trigger a model update and form validation. You can override this behavior using the</w:t>
+      </w:r>
+      <w:hyperlink r:id="rId15" w:history="1">
         <w:r>
           <w:rPr>
             <w:rStyle w:val="Hyperlink"/>
@@ -1702,7 +1282,6 @@
           </w:rPr>
           <w:t>ngModelOptions</w:t>
         </w:r>
-        <w:proofErr w:type="spellEnd"/>
       </w:hyperlink>
       <w:r>
         <w:rPr>
@@ -1733,7 +1312,6 @@
         </w:rPr>
         <w:t> </w:t>
       </w:r>
-      <w:proofErr w:type="spellStart"/>
       <w:r>
         <w:rPr>
           <w:rStyle w:val="pln"/>
@@ -1745,7 +1323,6 @@
         </w:rPr>
         <w:t>ng</w:t>
       </w:r>
-      <w:proofErr w:type="spellEnd"/>
       <w:r>
         <w:rPr>
           <w:rStyle w:val="pun"/>
@@ -1810,44 +1387,7 @@
           <w:szCs w:val="19"/>
           <w:shd w:val="clear" w:color="auto" w:fill="F4F4F4"/>
         </w:rPr>
-        <w:t>"</w:t>
-      </w:r>
-      <w:proofErr w:type="gramStart"/>
-      <w:r>
-        <w:rPr>
-          <w:rStyle w:val="str"/>
-          <w:rFonts w:ascii="Monaco" w:hAnsi="Monaco" w:cs="Courier"/>
-          <w:color w:val="DD1144"/>
-          <w:sz w:val="19"/>
-          <w:szCs w:val="19"/>
-          <w:shd w:val="clear" w:color="auto" w:fill="F4F4F4"/>
-        </w:rPr>
-        <w:t xml:space="preserve">{ </w:t>
-      </w:r>
-      <w:proofErr w:type="spellStart"/>
-      <w:r>
-        <w:rPr>
-          <w:rStyle w:val="str"/>
-          <w:rFonts w:ascii="Monaco" w:hAnsi="Monaco" w:cs="Courier"/>
-          <w:color w:val="DD1144"/>
-          <w:sz w:val="19"/>
-          <w:szCs w:val="19"/>
-          <w:shd w:val="clear" w:color="auto" w:fill="F4F4F4"/>
-        </w:rPr>
-        <w:t>updateOn</w:t>
-      </w:r>
-      <w:proofErr w:type="spellEnd"/>
-      <w:proofErr w:type="gramEnd"/>
-      <w:r>
-        <w:rPr>
-          <w:rStyle w:val="str"/>
-          <w:rFonts w:ascii="Monaco" w:hAnsi="Monaco" w:cs="Courier"/>
-          <w:color w:val="DD1144"/>
-          <w:sz w:val="19"/>
-          <w:szCs w:val="19"/>
-          <w:shd w:val="clear" w:color="auto" w:fill="F4F4F4"/>
-        </w:rPr>
-        <w:t>: 'blur' }"</w:t>
+        <w:t>"{ updateOn: 'blur' }"</w:t>
       </w:r>
       <w:r>
         <w:rPr>
@@ -1866,27 +1406,7 @@
           <w:sz w:val="21"/>
           <w:szCs w:val="21"/>
         </w:rPr>
-        <w:t xml:space="preserve">will update and validate only after the control loses focus. You can set several events using a </w:t>
-      </w:r>
-      <w:proofErr w:type="gramStart"/>
-      <w:r>
-        <w:rPr>
-          <w:rFonts w:ascii="Helvetica Neue" w:hAnsi="Helvetica Neue" w:cs="Times New Roman"/>
-          <w:color w:val="333333"/>
-          <w:sz w:val="21"/>
-          <w:szCs w:val="21"/>
-        </w:rPr>
-        <w:t>space delimited</w:t>
-      </w:r>
-      <w:proofErr w:type="gramEnd"/>
-      <w:r>
-        <w:rPr>
-          <w:rFonts w:ascii="Helvetica Neue" w:hAnsi="Helvetica Neue" w:cs="Times New Roman"/>
-          <w:color w:val="333333"/>
-          <w:sz w:val="21"/>
-          <w:szCs w:val="21"/>
-        </w:rPr>
-        <w:t xml:space="preserve"> list. I.e.</w:t>
+        <w:t>will update and validate only after the control loses focus. You can set several events using a space delimited list. I.e.</w:t>
       </w:r>
       <w:r>
         <w:rPr>
@@ -1963,68 +1483,7 @@
           <w:szCs w:val="19"/>
           <w:shd w:val="clear" w:color="auto" w:fill="F4F4F4"/>
         </w:rPr>
-        <w:t>"</w:t>
-      </w:r>
-      <w:proofErr w:type="gramStart"/>
-      <w:r>
-        <w:rPr>
-          <w:rStyle w:val="str"/>
-          <w:rFonts w:ascii="Monaco" w:hAnsi="Monaco" w:cs="Courier"/>
-          <w:color w:val="DD1144"/>
-          <w:sz w:val="19"/>
-          <w:szCs w:val="19"/>
-          <w:shd w:val="clear" w:color="auto" w:fill="F4F4F4"/>
-        </w:rPr>
-        <w:t xml:space="preserve">{ </w:t>
-      </w:r>
-      <w:proofErr w:type="spellStart"/>
-      <w:r>
-        <w:rPr>
-          <w:rStyle w:val="str"/>
-          <w:rFonts w:ascii="Monaco" w:hAnsi="Monaco" w:cs="Courier"/>
-          <w:color w:val="DD1144"/>
-          <w:sz w:val="19"/>
-          <w:szCs w:val="19"/>
-          <w:shd w:val="clear" w:color="auto" w:fill="F4F4F4"/>
-        </w:rPr>
-        <w:t>updateOn</w:t>
-      </w:r>
-      <w:proofErr w:type="spellEnd"/>
-      <w:proofErr w:type="gramEnd"/>
-      <w:r>
-        <w:rPr>
-          <w:rStyle w:val="str"/>
-          <w:rFonts w:ascii="Monaco" w:hAnsi="Monaco" w:cs="Courier"/>
-          <w:color w:val="DD1144"/>
-          <w:sz w:val="19"/>
-          <w:szCs w:val="19"/>
-          <w:shd w:val="clear" w:color="auto" w:fill="F4F4F4"/>
-        </w:rPr>
-        <w:t>: '</w:t>
-      </w:r>
-      <w:proofErr w:type="spellStart"/>
-      <w:r>
-        <w:rPr>
-          <w:rStyle w:val="str"/>
-          <w:rFonts w:ascii="Monaco" w:hAnsi="Monaco" w:cs="Courier"/>
-          <w:color w:val="DD1144"/>
-          <w:sz w:val="19"/>
-          <w:szCs w:val="19"/>
-          <w:shd w:val="clear" w:color="auto" w:fill="F4F4F4"/>
-        </w:rPr>
-        <w:t>mousedown</w:t>
-      </w:r>
-      <w:proofErr w:type="spellEnd"/>
-      <w:r>
-        <w:rPr>
-          <w:rStyle w:val="str"/>
-          <w:rFonts w:ascii="Monaco" w:hAnsi="Monaco" w:cs="Courier"/>
-          <w:color w:val="DD1144"/>
-          <w:sz w:val="19"/>
-          <w:szCs w:val="19"/>
-          <w:shd w:val="clear" w:color="auto" w:fill="F4F4F4"/>
-        </w:rPr>
-        <w:t xml:space="preserve"> blur' }"</w:t>
+        <w:t>"{ updateOn: 'mousedown blur' }"</w:t>
       </w:r>
     </w:p>
     <w:p>
@@ -2063,7 +1522,7 @@
         </w:rPr>
         <w:t> </w:t>
       </w:r>
-      <w:hyperlink r:id="rId15" w:history="1">
+      <w:hyperlink r:id="rId16" w:history="1">
         <w:r>
           <w:rPr>
             <w:rStyle w:val="Hyperlink"/>
@@ -2097,7 +1556,7 @@
         </w:rPr>
         <w:t>types: (</w:t>
       </w:r>
-      <w:hyperlink r:id="rId16" w:history="1">
+      <w:hyperlink r:id="rId17" w:history="1">
         <w:r>
           <w:rPr>
             <w:rStyle w:val="Hyperlink"/>
@@ -2131,7 +1590,7 @@
         </w:rPr>
         <w:t> </w:t>
       </w:r>
-      <w:hyperlink r:id="rId17" w:history="1">
+      <w:hyperlink r:id="rId18" w:history="1">
         <w:r>
           <w:rPr>
             <w:rStyle w:val="Hyperlink"/>
@@ -2165,8 +1624,7 @@
         </w:rPr>
         <w:t> </w:t>
       </w:r>
-      <w:hyperlink r:id="rId18" w:history="1">
-        <w:proofErr w:type="spellStart"/>
+      <w:hyperlink r:id="rId19" w:history="1">
         <w:r>
           <w:rPr>
             <w:rStyle w:val="Hyperlink"/>
@@ -2178,7 +1636,6 @@
           </w:rPr>
           <w:t>url</w:t>
         </w:r>
-        <w:proofErr w:type="spellEnd"/>
       </w:hyperlink>
       <w:r>
         <w:rPr>
@@ -2201,7 +1658,7 @@
         </w:rPr>
         <w:t> </w:t>
       </w:r>
-      <w:hyperlink r:id="rId19" w:history="1">
+      <w:hyperlink r:id="rId20" w:history="1">
         <w:r>
           <w:rPr>
             <w:rStyle w:val="Hyperlink"/>
@@ -2235,7 +1692,7 @@
         </w:rPr>
         <w:t> </w:t>
       </w:r>
-      <w:hyperlink r:id="rId20" w:history="1">
+      <w:hyperlink r:id="rId21" w:history="1">
         <w:r>
           <w:rPr>
             <w:rStyle w:val="Hyperlink"/>
@@ -2269,7 +1726,7 @@
         </w:rPr>
         <w:t> </w:t>
       </w:r>
-      <w:hyperlink r:id="rId21" w:history="1">
+      <w:hyperlink r:id="rId22" w:history="1">
         <w:r>
           <w:rPr>
             <w:rStyle w:val="Hyperlink"/>
@@ -2303,7 +1760,7 @@
         </w:rPr>
         <w:t> </w:t>
       </w:r>
-      <w:hyperlink r:id="rId22" w:history="1">
+      <w:hyperlink r:id="rId23" w:history="1">
         <w:r>
           <w:rPr>
             <w:rStyle w:val="Hyperlink"/>
@@ -2390,7 +1847,6 @@
         </w:rPr>
         <w:t> </w:t>
       </w:r>
-      <w:proofErr w:type="spellStart"/>
       <w:r>
         <w:rPr>
           <w:rStyle w:val="pln"/>
@@ -2402,7 +1858,6 @@
         </w:rPr>
         <w:t>minlength</w:t>
       </w:r>
-      <w:proofErr w:type="spellEnd"/>
       <w:r>
         <w:rPr>
           <w:rFonts w:ascii="Helvetica Neue" w:eastAsia="Times New Roman" w:hAnsi="Helvetica Neue" w:cs="Times New Roman"/>
@@ -2424,7 +1879,6 @@
         </w:rPr>
         <w:t> </w:t>
       </w:r>
-      <w:proofErr w:type="spellStart"/>
       <w:r>
         <w:rPr>
           <w:rStyle w:val="pln"/>
@@ -2436,7 +1890,6 @@
         </w:rPr>
         <w:t>maxlength</w:t>
       </w:r>
-      <w:proofErr w:type="spellEnd"/>
       <w:r>
         <w:rPr>
           <w:rFonts w:ascii="Helvetica Neue" w:eastAsia="Times New Roman" w:hAnsi="Helvetica Neue" w:cs="Times New Roman"/>
@@ -2531,8 +1984,103 @@
       </w:pPr>
     </w:p>
     <w:p/>
+    <w:p>
+      <w:r>
+        <w:t>Search Queries not yet added</w:t>
+      </w:r>
+    </w:p>
+    <w:p/>
+    <w:p>
+      <w:hyperlink r:id="rId24" w:history="1">
+        <w:r>
+          <w:rPr>
+            <w:rStyle w:val="Hyperlink"/>
+          </w:rPr>
+          <w:t>http://mongoosejs.com/docs/queries.html</w:t>
+        </w:r>
+      </w:hyperlink>
+    </w:p>
     <w:p/>
     <w:p/>
+    <w:p>
+      <w:r>
+        <w:t>How to debug server side Node.js?</w:t>
+      </w:r>
+    </w:p>
+    <w:p/>
+    <w:p>
+      <w:hyperlink r:id="rId25" w:history="1">
+        <w:r>
+          <w:rPr>
+            <w:rStyle w:val="Hyperlink"/>
+          </w:rPr>
+          <w:t>https://github.com/node-inspector/node-inspector</w:t>
+        </w:r>
+      </w:hyperlink>
+    </w:p>
+    <w:p/>
+    <w:p>
+      <w:hyperlink r:id="rId26" w:history="1">
+        <w:r>
+          <w:rPr>
+            <w:rStyle w:val="Hyperlink"/>
+          </w:rPr>
+          <w:t>https://greenido.wordpress.com/2013/08/27/debug-nodejs-like-a-pro/</w:t>
+        </w:r>
+      </w:hyperlink>
+    </w:p>
+    <w:p/>
+    <w:p/>
+    <w:p>
+      <w:r>
+        <w:t>cd Documents/mean_vo_server/server</w:t>
+      </w:r>
+    </w:p>
+    <w:p>
+      <w:pPr>
+        <w:rPr>
+          <w:rFonts w:ascii="Menlo Regular" w:hAnsi="Menlo Regular" w:cs="Menlo Regular"/>
+          <w:color w:val="000000"/>
+          <w:sz w:val="22"/>
+          <w:szCs w:val="22"/>
+        </w:rPr>
+      </w:pPr>
+      <w:r>
+        <w:rPr>
+          <w:rFonts w:ascii="Menlo Regular" w:hAnsi="Menlo Regular" w:cs="Menlo Regular"/>
+          <w:color w:val="000000"/>
+          <w:sz w:val="22"/>
+          <w:szCs w:val="22"/>
+        </w:rPr>
+        <w:t>node-debug --no-preload  app.js</w:t>
+      </w:r>
+    </w:p>
+    <w:p>
+      <w:pPr>
+        <w:rPr>
+          <w:rFonts w:ascii="Menlo Regular" w:hAnsi="Menlo Regular" w:cs="Menlo Regular"/>
+          <w:color w:val="000000"/>
+          <w:sz w:val="22"/>
+          <w:szCs w:val="22"/>
+        </w:rPr>
+      </w:pPr>
+      <w:bookmarkStart w:id="0" w:name="_GoBack"/>
+      <w:bookmarkEnd w:id="0"/>
+    </w:p>
+    <w:p>
+      <w:r>
+        <w:t>TAKES FUCKING FOREVOR</w:t>
+      </w:r>
+      <w:r>
+        <w:t xml:space="preserve"> and no live reload</w:t>
+      </w:r>
+    </w:p>
+    <w:p/>
+    <w:p>
+      <w:r>
+        <w:t>http://localhost:9000/api/organizations?email=erickizaki@gmail.com</w:t>
+      </w:r>
+    </w:p>
     <w:sectPr>
       <w:pgSz w:w="12240" w:h="15840"/>
       <w:pgMar w:top="1440" w:right="1800" w:bottom="1440" w:left="1800" w:header="720" w:footer="720" w:gutter="0"/>
@@ -3407,6 +2955,18 @@
     <w:basedOn w:val="DefaultParagraphFont"/>
     <w:rsid w:val="000D6749"/>
   </w:style>
+  <w:style w:type="character" w:styleId="FollowedHyperlink">
+    <w:name w:val="FollowedHyperlink"/>
+    <w:basedOn w:val="DefaultParagraphFont"/>
+    <w:uiPriority w:val="99"/>
+    <w:semiHidden/>
+    <w:unhideWhenUsed/>
+    <w:rsid w:val="00E075D5"/>
+    <w:rPr>
+      <w:color w:val="800080" w:themeColor="followedHyperlink"/>
+      <w:u w:val="single"/>
+    </w:rPr>
+  </w:style>
 </w:styles>
 </file>
 
@@ -3732,6 +3292,18 @@
     <w:name w:val="kwd"/>
     <w:basedOn w:val="DefaultParagraphFont"/>
     <w:rsid w:val="000D6749"/>
+  </w:style>
+  <w:style w:type="character" w:styleId="FollowedHyperlink">
+    <w:name w:val="FollowedHyperlink"/>
+    <w:basedOn w:val="DefaultParagraphFont"/>
+    <w:uiPriority w:val="99"/>
+    <w:semiHidden/>
+    <w:unhideWhenUsed/>
+    <w:rsid w:val="00E075D5"/>
+    <w:rPr>
+      <w:color w:val="800080" w:themeColor="followedHyperlink"/>
+      <w:u w:val="single"/>
+    </w:rPr>
   </w:style>
 </w:styles>
 </file>

--- a/blog.docx
+++ b/blog.docx
@@ -5,16 +5,37 @@
     <w:p/>
     <w:p>
       <w:r>
-        <w:t xml:space="preserve">Generator used:  </w:t>
-      </w:r>
-      <w:hyperlink r:id="rId6" w:history="1">
-        <w:r>
-          <w:rPr>
-            <w:rStyle w:val="Hyperlink"/>
-          </w:rPr>
-          <w:t>https://github.com/yeoman/generator-angular</w:t>
-        </w:r>
-      </w:hyperlink>
+        <w:t>Generator used</w:t>
+      </w:r>
+      <w:proofErr w:type="gramStart"/>
+      <w:r>
+        <w:t xml:space="preserve">:  </w:t>
+      </w:r>
+      <w:proofErr w:type="gramEnd"/>
+      <w:r>
+        <w:fldChar w:fldCharType="begin"/>
+      </w:r>
+      <w:r>
+        <w:instrText xml:space="preserve"> HYPERLINK "</w:instrText>
+      </w:r>
+      <w:r>
+        <w:instrText>https://github.com/yeoman/generator-angular</w:instrText>
+      </w:r>
+      <w:r>
+        <w:instrText xml:space="preserve">" </w:instrText>
+      </w:r>
+      <w:r>
+        <w:fldChar w:fldCharType="separate"/>
+      </w:r>
+      <w:r>
+        <w:rPr>
+          <w:rStyle w:val="Hyperlink"/>
+        </w:rPr>
+        <w:t>https://github.com/yeoman/generator-angular</w:t>
+      </w:r>
+      <w:r>
+        <w:fldChar w:fldCharType="end"/>
+      </w:r>
     </w:p>
     <w:p/>
     <w:p>
@@ -38,8 +59,21 @@
         </w:numPr>
       </w:pPr>
       <w:r>
-        <w:t>Properly sepeartes files into controller folders etc</w:t>
-      </w:r>
+        <w:t xml:space="preserve">Properly </w:t>
+      </w:r>
+      <w:proofErr w:type="spellStart"/>
+      <w:r>
+        <w:t>sepeartes</w:t>
+      </w:r>
+      <w:proofErr w:type="spellEnd"/>
+      <w:r>
+        <w:t xml:space="preserve"> files into controller folders </w:t>
+      </w:r>
+      <w:proofErr w:type="spellStart"/>
+      <w:r>
+        <w:t>etc</w:t>
+      </w:r>
+      <w:proofErr w:type="spellEnd"/>
     </w:p>
     <w:p>
       <w:pPr>
@@ -71,6 +105,8 @@
           <w:szCs w:val="22"/>
         </w:rPr>
       </w:pPr>
+      <w:proofErr w:type="spellStart"/>
+      <w:proofErr w:type="gramStart"/>
       <w:r>
         <w:rPr>
           <w:rFonts w:ascii="Menlo Regular" w:hAnsi="Menlo Regular" w:cs="Menlo Regular"/>
@@ -78,7 +114,38 @@
           <w:sz w:val="22"/>
           <w:szCs w:val="22"/>
         </w:rPr>
-        <w:t>yo angular:route events</w:t>
+        <w:t>yo</w:t>
+      </w:r>
+      <w:proofErr w:type="spellEnd"/>
+      <w:proofErr w:type="gramEnd"/>
+      <w:r>
+        <w:rPr>
+          <w:rFonts w:ascii="Menlo Regular" w:hAnsi="Menlo Regular" w:cs="Menlo Regular"/>
+          <w:color w:val="000000"/>
+          <w:sz w:val="22"/>
+          <w:szCs w:val="22"/>
+        </w:rPr>
+        <w:t xml:space="preserve"> </w:t>
+      </w:r>
+      <w:proofErr w:type="spellStart"/>
+      <w:r>
+        <w:rPr>
+          <w:rFonts w:ascii="Menlo Regular" w:hAnsi="Menlo Regular" w:cs="Menlo Regular"/>
+          <w:color w:val="000000"/>
+          <w:sz w:val="22"/>
+          <w:szCs w:val="22"/>
+        </w:rPr>
+        <w:t>angular:route</w:t>
+      </w:r>
+      <w:proofErr w:type="spellEnd"/>
+      <w:r>
+        <w:rPr>
+          <w:rFonts w:ascii="Menlo Regular" w:hAnsi="Menlo Regular" w:cs="Menlo Regular"/>
+          <w:color w:val="000000"/>
+          <w:sz w:val="22"/>
+          <w:szCs w:val="22"/>
+        </w:rPr>
+        <w:t xml:space="preserve"> events</w:t>
       </w:r>
     </w:p>
     <w:p>
@@ -129,6 +196,7 @@
           <w:szCs w:val="20"/>
         </w:rPr>
       </w:pPr>
+      <w:proofErr w:type="gramStart"/>
       <w:r>
         <w:rPr>
           <w:rFonts w:ascii="Monaco" w:hAnsi="Monaco" w:cs="Courier"/>
@@ -147,6 +215,7 @@
         </w:rPr>
         <w:t>'get'</w:t>
       </w:r>
+      <w:proofErr w:type="gramEnd"/>
       <w:r>
         <w:rPr>
           <w:rFonts w:ascii="Monaco" w:hAnsi="Monaco" w:cs="Courier"/>
@@ -154,7 +223,17 @@
           <w:sz w:val="20"/>
           <w:szCs w:val="20"/>
         </w:rPr>
-        <w:t>:    {method:</w:t>
+        <w:t>:    {</w:t>
+      </w:r>
+      <w:proofErr w:type="spellStart"/>
+      <w:r>
+        <w:rPr>
+          <w:rFonts w:ascii="Monaco" w:hAnsi="Monaco" w:cs="Courier"/>
+          <w:color w:val="333333"/>
+          <w:sz w:val="20"/>
+          <w:szCs w:val="20"/>
+        </w:rPr>
+        <w:t>method:</w:t>
       </w:r>
       <w:r>
         <w:rPr>
@@ -163,17 +242,9 @@
           <w:sz w:val="20"/>
           <w:szCs w:val="20"/>
         </w:rPr>
-        <w:t>'GET'</w:t>
-      </w:r>
-      <w:r>
-        <w:rPr>
-          <w:rFonts w:ascii="Monaco" w:hAnsi="Monaco" w:cs="Courier"/>
-          <w:color w:val="333333"/>
-          <w:sz w:val="20"/>
-          <w:szCs w:val="20"/>
-        </w:rPr>
-        <w:t xml:space="preserve">},   </w:t>
-      </w:r>
+        <w:t>'GET</w:t>
+      </w:r>
+      <w:proofErr w:type="spellEnd"/>
       <w:r>
         <w:rPr>
           <w:rFonts w:ascii="Monaco" w:hAnsi="Monaco" w:cs="Courier"/>
@@ -181,7 +252,7 @@
           <w:sz w:val="20"/>
           <w:szCs w:val="20"/>
         </w:rPr>
-        <w:t>'save'</w:t>
+        <w:t>'</w:t>
       </w:r>
       <w:r>
         <w:rPr>
@@ -190,7 +261,7 @@
           <w:sz w:val="20"/>
           <w:szCs w:val="20"/>
         </w:rPr>
-        <w:t>:   {method:</w:t>
+        <w:t xml:space="preserve">},   </w:t>
       </w:r>
       <w:r>
         <w:rPr>
@@ -199,7 +270,7 @@
           <w:sz w:val="20"/>
           <w:szCs w:val="20"/>
         </w:rPr>
-        <w:t>'POST'</w:t>
+        <w:t>'save'</w:t>
       </w:r>
       <w:r>
         <w:rPr>
@@ -208,7 +279,17 @@
           <w:sz w:val="20"/>
           <w:szCs w:val="20"/>
         </w:rPr>
-        <w:t xml:space="preserve">},   </w:t>
+        <w:t>:   {</w:t>
+      </w:r>
+      <w:proofErr w:type="spellStart"/>
+      <w:r>
+        <w:rPr>
+          <w:rFonts w:ascii="Monaco" w:hAnsi="Monaco" w:cs="Courier"/>
+          <w:color w:val="333333"/>
+          <w:sz w:val="20"/>
+          <w:szCs w:val="20"/>
+        </w:rPr>
+        <w:t>method:</w:t>
       </w:r>
       <w:r>
         <w:rPr>
@@ -217,17 +298,9 @@
           <w:sz w:val="20"/>
           <w:szCs w:val="20"/>
         </w:rPr>
-        <w:t>'query'</w:t>
-      </w:r>
-      <w:r>
-        <w:rPr>
-          <w:rFonts w:ascii="Monaco" w:hAnsi="Monaco" w:cs="Courier"/>
-          <w:color w:val="333333"/>
-          <w:sz w:val="20"/>
-          <w:szCs w:val="20"/>
-        </w:rPr>
-        <w:t>:  {method:</w:t>
-      </w:r>
+        <w:t>'POST</w:t>
+      </w:r>
+      <w:proofErr w:type="spellEnd"/>
       <w:r>
         <w:rPr>
           <w:rFonts w:ascii="Monaco" w:hAnsi="Monaco" w:cs="Courier"/>
@@ -235,7 +308,7 @@
           <w:sz w:val="20"/>
           <w:szCs w:val="20"/>
         </w:rPr>
-        <w:t>'GET'</w:t>
+        <w:t>'</w:t>
       </w:r>
       <w:r>
         <w:rPr>
@@ -244,7 +317,7 @@
           <w:sz w:val="20"/>
           <w:szCs w:val="20"/>
         </w:rPr>
-        <w:t xml:space="preserve">, isArray:true},   </w:t>
+        <w:t xml:space="preserve">},   </w:t>
       </w:r>
       <w:r>
         <w:rPr>
@@ -253,7 +326,7 @@
           <w:sz w:val="20"/>
           <w:szCs w:val="20"/>
         </w:rPr>
-        <w:t>'remove'</w:t>
+        <w:t>'query'</w:t>
       </w:r>
       <w:r>
         <w:rPr>
@@ -262,7 +335,17 @@
           <w:sz w:val="20"/>
           <w:szCs w:val="20"/>
         </w:rPr>
-        <w:t>: {method:</w:t>
+        <w:t>:  {</w:t>
+      </w:r>
+      <w:proofErr w:type="spellStart"/>
+      <w:r>
+        <w:rPr>
+          <w:rFonts w:ascii="Monaco" w:hAnsi="Monaco" w:cs="Courier"/>
+          <w:color w:val="333333"/>
+          <w:sz w:val="20"/>
+          <w:szCs w:val="20"/>
+        </w:rPr>
+        <w:t>method:</w:t>
       </w:r>
       <w:r>
         <w:rPr>
@@ -271,17 +354,9 @@
           <w:sz w:val="20"/>
           <w:szCs w:val="20"/>
         </w:rPr>
-        <w:t>'DELETE'</w:t>
-      </w:r>
-      <w:r>
-        <w:rPr>
-          <w:rFonts w:ascii="Monaco" w:hAnsi="Monaco" w:cs="Courier"/>
-          <w:color w:val="333333"/>
-          <w:sz w:val="20"/>
-          <w:szCs w:val="20"/>
-        </w:rPr>
-        <w:t xml:space="preserve">},   </w:t>
-      </w:r>
+        <w:t>'GET</w:t>
+      </w:r>
+      <w:proofErr w:type="spellEnd"/>
       <w:r>
         <w:rPr>
           <w:rFonts w:ascii="Monaco" w:hAnsi="Monaco" w:cs="Courier"/>
@@ -289,7 +364,7 @@
           <w:sz w:val="20"/>
           <w:szCs w:val="20"/>
         </w:rPr>
-        <w:t>'delete'</w:t>
+        <w:t>'</w:t>
       </w:r>
       <w:r>
         <w:rPr>
@@ -298,7 +373,27 @@
           <w:sz w:val="20"/>
           <w:szCs w:val="20"/>
         </w:rPr>
-        <w:t>: {method:</w:t>
+        <w:t xml:space="preserve">, </w:t>
+      </w:r>
+      <w:proofErr w:type="spellStart"/>
+      <w:r>
+        <w:rPr>
+          <w:rFonts w:ascii="Monaco" w:hAnsi="Monaco" w:cs="Courier"/>
+          <w:color w:val="333333"/>
+          <w:sz w:val="20"/>
+          <w:szCs w:val="20"/>
+        </w:rPr>
+        <w:t>isArray:true</w:t>
+      </w:r>
+      <w:proofErr w:type="spellEnd"/>
+      <w:r>
+        <w:rPr>
+          <w:rFonts w:ascii="Monaco" w:hAnsi="Monaco" w:cs="Courier"/>
+          <w:color w:val="333333"/>
+          <w:sz w:val="20"/>
+          <w:szCs w:val="20"/>
+        </w:rPr>
+        <w:t xml:space="preserve">},   </w:t>
       </w:r>
       <w:r>
         <w:rPr>
@@ -307,7 +402,101 @@
           <w:sz w:val="20"/>
           <w:szCs w:val="20"/>
         </w:rPr>
-        <w:t>'DELETE'</w:t>
+        <w:t>'remove'</w:t>
+      </w:r>
+      <w:r>
+        <w:rPr>
+          <w:rFonts w:ascii="Monaco" w:hAnsi="Monaco" w:cs="Courier"/>
+          <w:color w:val="333333"/>
+          <w:sz w:val="20"/>
+          <w:szCs w:val="20"/>
+        </w:rPr>
+        <w:t>: {</w:t>
+      </w:r>
+      <w:proofErr w:type="spellStart"/>
+      <w:r>
+        <w:rPr>
+          <w:rFonts w:ascii="Monaco" w:hAnsi="Monaco" w:cs="Courier"/>
+          <w:color w:val="333333"/>
+          <w:sz w:val="20"/>
+          <w:szCs w:val="20"/>
+        </w:rPr>
+        <w:t>method:</w:t>
+      </w:r>
+      <w:r>
+        <w:rPr>
+          <w:rFonts w:ascii="Monaco" w:hAnsi="Monaco" w:cs="Courier"/>
+          <w:color w:val="DD1144"/>
+          <w:sz w:val="20"/>
+          <w:szCs w:val="20"/>
+        </w:rPr>
+        <w:t>'DELETE</w:t>
+      </w:r>
+      <w:proofErr w:type="spellEnd"/>
+      <w:r>
+        <w:rPr>
+          <w:rFonts w:ascii="Monaco" w:hAnsi="Monaco" w:cs="Courier"/>
+          <w:color w:val="DD1144"/>
+          <w:sz w:val="20"/>
+          <w:szCs w:val="20"/>
+        </w:rPr>
+        <w:t>'</w:t>
+      </w:r>
+      <w:r>
+        <w:rPr>
+          <w:rFonts w:ascii="Monaco" w:hAnsi="Monaco" w:cs="Courier"/>
+          <w:color w:val="333333"/>
+          <w:sz w:val="20"/>
+          <w:szCs w:val="20"/>
+        </w:rPr>
+        <w:t xml:space="preserve">},   </w:t>
+      </w:r>
+      <w:r>
+        <w:rPr>
+          <w:rFonts w:ascii="Monaco" w:hAnsi="Monaco" w:cs="Courier"/>
+          <w:color w:val="DD1144"/>
+          <w:sz w:val="20"/>
+          <w:szCs w:val="20"/>
+        </w:rPr>
+        <w:t>'delete'</w:t>
+      </w:r>
+      <w:r>
+        <w:rPr>
+          <w:rFonts w:ascii="Monaco" w:hAnsi="Monaco" w:cs="Courier"/>
+          <w:color w:val="333333"/>
+          <w:sz w:val="20"/>
+          <w:szCs w:val="20"/>
+        </w:rPr>
+        <w:t>: {</w:t>
+      </w:r>
+      <w:proofErr w:type="spellStart"/>
+      <w:r>
+        <w:rPr>
+          <w:rFonts w:ascii="Monaco" w:hAnsi="Monaco" w:cs="Courier"/>
+          <w:color w:val="333333"/>
+          <w:sz w:val="20"/>
+          <w:szCs w:val="20"/>
+        </w:rPr>
+        <w:t>method:</w:t>
+      </w:r>
+      <w:r>
+        <w:rPr>
+          <w:rFonts w:ascii="Monaco" w:hAnsi="Monaco" w:cs="Courier"/>
+          <w:color w:val="DD1144"/>
+          <w:sz w:val="20"/>
+          <w:szCs w:val="20"/>
+        </w:rPr>
+        <w:t>'DELETE</w:t>
+      </w:r>
+      <w:proofErr w:type="spellEnd"/>
+      <w:r>
+        <w:rPr>
+          <w:rFonts w:ascii="Monaco" w:hAnsi="Monaco" w:cs="Courier"/>
+          <w:color w:val="DD1144"/>
+          <w:sz w:val="20"/>
+          <w:szCs w:val="20"/>
+        </w:rPr>
+        <w:t>'</w:t>
       </w:r>
       <w:r>
         <w:rPr>
@@ -323,6 +512,8 @@
     <w:p/>
     <w:p/>
     <w:p>
+      <w:proofErr w:type="spellStart"/>
+      <w:proofErr w:type="gramStart"/>
       <w:r>
         <w:rPr>
           <w:rFonts w:ascii="Menlo Regular" w:hAnsi="Menlo Regular" w:cs="Menlo Regular"/>
@@ -330,12 +521,43 @@
           <w:sz w:val="22"/>
           <w:szCs w:val="22"/>
         </w:rPr>
-        <w:t>yo angular-fullstack:endpoint event</w:t>
+        <w:t>yo</w:t>
+      </w:r>
+      <w:proofErr w:type="spellEnd"/>
+      <w:proofErr w:type="gramEnd"/>
+      <w:r>
+        <w:rPr>
+          <w:rFonts w:ascii="Menlo Regular" w:hAnsi="Menlo Regular" w:cs="Menlo Regular"/>
+          <w:color w:val="000000"/>
+          <w:sz w:val="22"/>
+          <w:szCs w:val="22"/>
+        </w:rPr>
+        <w:t xml:space="preserve"> </w:t>
+      </w:r>
+      <w:proofErr w:type="spellStart"/>
+      <w:r>
+        <w:rPr>
+          <w:rFonts w:ascii="Menlo Regular" w:hAnsi="Menlo Regular" w:cs="Menlo Regular"/>
+          <w:color w:val="000000"/>
+          <w:sz w:val="22"/>
+          <w:szCs w:val="22"/>
+        </w:rPr>
+        <w:t>angular-fullstack:endpoint</w:t>
+      </w:r>
+      <w:proofErr w:type="spellEnd"/>
+      <w:r>
+        <w:rPr>
+          <w:rFonts w:ascii="Menlo Regular" w:hAnsi="Menlo Regular" w:cs="Menlo Regular"/>
+          <w:color w:val="000000"/>
+          <w:sz w:val="22"/>
+          <w:szCs w:val="22"/>
+        </w:rPr>
+        <w:t xml:space="preserve"> event</w:t>
       </w:r>
     </w:p>
     <w:p/>
     <w:p>
-      <w:hyperlink r:id="rId7" w:history="1">
+      <w:hyperlink r:id="rId6" w:history="1">
         <w:r>
           <w:rPr>
             <w:rStyle w:val="Hyperlink"/>
@@ -351,7 +573,7 @@
       </w:r>
     </w:p>
     <w:p>
-      <w:hyperlink r:id="rId8" w:history="1">
+      <w:hyperlink r:id="rId7" w:history="1">
         <w:r>
           <w:rPr>
             <w:rStyle w:val="Hyperlink"/>
@@ -368,7 +590,7 @@
     </w:p>
     <w:p/>
     <w:p>
-      <w:hyperlink r:id="rId9" w:history="1">
+      <w:hyperlink r:id="rId8" w:history="1">
         <w:r>
           <w:rPr>
             <w:rStyle w:val="Hyperlink"/>
@@ -413,6 +635,8 @@
           <w:szCs w:val="20"/>
         </w:rPr>
       </w:pPr>
+      <w:proofErr w:type="spellStart"/>
+      <w:proofErr w:type="gramStart"/>
       <w:r>
         <w:rPr>
           <w:rFonts w:ascii="Consolas" w:hAnsi="Consolas" w:cs="Courier"/>
@@ -420,12 +644,23 @@
           <w:sz w:val="20"/>
           <w:szCs w:val="20"/>
         </w:rPr>
-        <w:t>npm install mongoose-validator --save</w:t>
+        <w:t>npm</w:t>
+      </w:r>
+      <w:proofErr w:type="spellEnd"/>
+      <w:proofErr w:type="gramEnd"/>
+      <w:r>
+        <w:rPr>
+          <w:rFonts w:ascii="Consolas" w:hAnsi="Consolas" w:cs="Courier"/>
+          <w:color w:val="333333"/>
+          <w:sz w:val="20"/>
+          <w:szCs w:val="20"/>
+        </w:rPr>
+        <w:t xml:space="preserve"> install mongoose-validator --save</w:t>
       </w:r>
     </w:p>
     <w:p/>
     <w:p>
-      <w:hyperlink r:id="rId10" w:history="1">
+      <w:hyperlink r:id="rId9" w:history="1">
         <w:r>
           <w:rPr>
             <w:rStyle w:val="Hyperlink"/>
@@ -447,7 +682,7 @@
       </w:r>
     </w:p>
     <w:p>
-      <w:hyperlink r:id="rId11" w:history="1">
+      <w:hyperlink r:id="rId10" w:history="1">
         <w:r>
           <w:rPr>
             <w:rStyle w:val="Hyperlink"/>
@@ -477,6 +712,7 @@
         </w:rPr>
         <w:t>Note that </w:t>
       </w:r>
+      <w:proofErr w:type="spellStart"/>
       <w:r>
         <w:rPr>
           <w:rFonts w:ascii="Monaco" w:hAnsi="Monaco" w:cs="Courier"/>
@@ -487,6 +723,7 @@
         </w:rPr>
         <w:t>novalidate</w:t>
       </w:r>
+      <w:proofErr w:type="spellEnd"/>
       <w:r>
         <w:rPr>
           <w:rFonts w:ascii="Helvetica Neue" w:hAnsi="Helvetica Neue" w:cs="Times New Roman"/>
@@ -542,6 +779,7 @@
         </w:rPr>
         <w:t>To allow styling of form as well as controls, </w:t>
       </w:r>
+      <w:proofErr w:type="spellStart"/>
       <w:r>
         <w:rPr>
           <w:rFonts w:ascii="Monaco" w:hAnsi="Monaco" w:cs="Courier"/>
@@ -552,6 +790,7 @@
         </w:rPr>
         <w:t>ngModel</w:t>
       </w:r>
+      <w:proofErr w:type="spellEnd"/>
       <w:r>
         <w:rPr>
           <w:rFonts w:ascii="Helvetica Neue" w:hAnsi="Helvetica Neue" w:cs="Times New Roman"/>
@@ -577,6 +816,8 @@
           <w:szCs w:val="21"/>
         </w:rPr>
       </w:pPr>
+      <w:proofErr w:type="spellStart"/>
+      <w:proofErr w:type="gramStart"/>
       <w:r>
         <w:rPr>
           <w:rFonts w:ascii="Monaco" w:hAnsi="Monaco" w:cs="Courier"/>
@@ -585,7 +826,19 @@
           <w:szCs w:val="19"/>
           <w:shd w:val="clear" w:color="auto" w:fill="F9F2F4"/>
         </w:rPr>
-        <w:t>ng-valid</w:t>
+        <w:t>ng</w:t>
+      </w:r>
+      <w:proofErr w:type="spellEnd"/>
+      <w:proofErr w:type="gramEnd"/>
+      <w:r>
+        <w:rPr>
+          <w:rFonts w:ascii="Monaco" w:hAnsi="Monaco" w:cs="Courier"/>
+          <w:color w:val="333333"/>
+          <w:sz w:val="19"/>
+          <w:szCs w:val="19"/>
+          <w:shd w:val="clear" w:color="auto" w:fill="F9F2F4"/>
+        </w:rPr>
+        <w:t>-valid</w:t>
       </w:r>
       <w:r>
         <w:rPr>
@@ -612,6 +865,8 @@
           <w:szCs w:val="21"/>
         </w:rPr>
       </w:pPr>
+      <w:proofErr w:type="spellStart"/>
+      <w:proofErr w:type="gramStart"/>
       <w:r>
         <w:rPr>
           <w:rFonts w:ascii="Monaco" w:hAnsi="Monaco" w:cs="Courier"/>
@@ -620,7 +875,19 @@
           <w:szCs w:val="19"/>
           <w:shd w:val="clear" w:color="auto" w:fill="F9F2F4"/>
         </w:rPr>
-        <w:t>ng-invalid</w:t>
+        <w:t>ng</w:t>
+      </w:r>
+      <w:proofErr w:type="spellEnd"/>
+      <w:proofErr w:type="gramEnd"/>
+      <w:r>
+        <w:rPr>
+          <w:rFonts w:ascii="Monaco" w:hAnsi="Monaco" w:cs="Courier"/>
+          <w:color w:val="333333"/>
+          <w:sz w:val="19"/>
+          <w:szCs w:val="19"/>
+          <w:shd w:val="clear" w:color="auto" w:fill="F9F2F4"/>
+        </w:rPr>
+        <w:t>-invalid</w:t>
       </w:r>
       <w:r>
         <w:rPr>
@@ -647,6 +914,8 @@
           <w:szCs w:val="21"/>
         </w:rPr>
       </w:pPr>
+      <w:proofErr w:type="spellStart"/>
+      <w:proofErr w:type="gramStart"/>
       <w:r>
         <w:rPr>
           <w:rFonts w:ascii="Monaco" w:hAnsi="Monaco" w:cs="Courier"/>
@@ -655,7 +924,19 @@
           <w:szCs w:val="19"/>
           <w:shd w:val="clear" w:color="auto" w:fill="F9F2F4"/>
         </w:rPr>
-        <w:t>ng-valid-[key]</w:t>
+        <w:t>ng</w:t>
+      </w:r>
+      <w:proofErr w:type="spellEnd"/>
+      <w:proofErr w:type="gramEnd"/>
+      <w:r>
+        <w:rPr>
+          <w:rFonts w:ascii="Monaco" w:hAnsi="Monaco" w:cs="Courier"/>
+          <w:color w:val="333333"/>
+          <w:sz w:val="19"/>
+          <w:szCs w:val="19"/>
+          <w:shd w:val="clear" w:color="auto" w:fill="F9F2F4"/>
+        </w:rPr>
+        <w:t>-valid-[key]</w:t>
       </w:r>
       <w:r>
         <w:rPr>
@@ -674,8 +955,20 @@
           <w:szCs w:val="19"/>
           <w:shd w:val="clear" w:color="auto" w:fill="F9F2F4"/>
         </w:rPr>
-        <w:t>$setValidity</w:t>
-      </w:r>
+        <w:t>$</w:t>
+      </w:r>
+      <w:proofErr w:type="spellStart"/>
+      <w:r>
+        <w:rPr>
+          <w:rFonts w:ascii="Monaco" w:hAnsi="Monaco" w:cs="Courier"/>
+          <w:color w:val="333333"/>
+          <w:sz w:val="19"/>
+          <w:szCs w:val="19"/>
+          <w:shd w:val="clear" w:color="auto" w:fill="F9F2F4"/>
+        </w:rPr>
+        <w:t>setValidity</w:t>
+      </w:r>
+      <w:proofErr w:type="spellEnd"/>
     </w:p>
     <w:p>
       <w:pPr>
@@ -692,6 +985,8 @@
           <w:szCs w:val="21"/>
         </w:rPr>
       </w:pPr>
+      <w:proofErr w:type="spellStart"/>
+      <w:proofErr w:type="gramStart"/>
       <w:r>
         <w:rPr>
           <w:rFonts w:ascii="Monaco" w:hAnsi="Monaco" w:cs="Courier"/>
@@ -700,7 +995,19 @@
           <w:szCs w:val="19"/>
           <w:shd w:val="clear" w:color="auto" w:fill="F9F2F4"/>
         </w:rPr>
-        <w:t>ng-invalid-[key]</w:t>
+        <w:t>ng</w:t>
+      </w:r>
+      <w:proofErr w:type="spellEnd"/>
+      <w:proofErr w:type="gramEnd"/>
+      <w:r>
+        <w:rPr>
+          <w:rFonts w:ascii="Monaco" w:hAnsi="Monaco" w:cs="Courier"/>
+          <w:color w:val="333333"/>
+          <w:sz w:val="19"/>
+          <w:szCs w:val="19"/>
+          <w:shd w:val="clear" w:color="auto" w:fill="F9F2F4"/>
+        </w:rPr>
+        <w:t>-invalid-[key]</w:t>
       </w:r>
       <w:r>
         <w:rPr>
@@ -719,8 +1026,20 @@
           <w:szCs w:val="19"/>
           <w:shd w:val="clear" w:color="auto" w:fill="F9F2F4"/>
         </w:rPr>
-        <w:t>$setValidity</w:t>
-      </w:r>
+        <w:t>$</w:t>
+      </w:r>
+      <w:proofErr w:type="spellStart"/>
+      <w:r>
+        <w:rPr>
+          <w:rFonts w:ascii="Monaco" w:hAnsi="Monaco" w:cs="Courier"/>
+          <w:color w:val="333333"/>
+          <w:sz w:val="19"/>
+          <w:szCs w:val="19"/>
+          <w:shd w:val="clear" w:color="auto" w:fill="F9F2F4"/>
+        </w:rPr>
+        <w:t>setValidity</w:t>
+      </w:r>
+      <w:proofErr w:type="spellEnd"/>
     </w:p>
     <w:p>
       <w:pPr>
@@ -737,6 +1056,8 @@
           <w:szCs w:val="21"/>
         </w:rPr>
       </w:pPr>
+      <w:proofErr w:type="spellStart"/>
+      <w:proofErr w:type="gramStart"/>
       <w:r>
         <w:rPr>
           <w:rFonts w:ascii="Monaco" w:hAnsi="Monaco" w:cs="Courier"/>
@@ -745,7 +1066,19 @@
           <w:szCs w:val="19"/>
           <w:shd w:val="clear" w:color="auto" w:fill="F9F2F4"/>
         </w:rPr>
-        <w:t>ng-pristine</w:t>
+        <w:t>ng</w:t>
+      </w:r>
+      <w:proofErr w:type="spellEnd"/>
+      <w:proofErr w:type="gramEnd"/>
+      <w:r>
+        <w:rPr>
+          <w:rFonts w:ascii="Monaco" w:hAnsi="Monaco" w:cs="Courier"/>
+          <w:color w:val="333333"/>
+          <w:sz w:val="19"/>
+          <w:szCs w:val="19"/>
+          <w:shd w:val="clear" w:color="auto" w:fill="F9F2F4"/>
+        </w:rPr>
+        <w:t>-pristine</w:t>
       </w:r>
       <w:r>
         <w:rPr>
@@ -772,6 +1105,8 @@
           <w:szCs w:val="21"/>
         </w:rPr>
       </w:pPr>
+      <w:proofErr w:type="spellStart"/>
+      <w:proofErr w:type="gramStart"/>
       <w:r>
         <w:rPr>
           <w:rFonts w:ascii="Monaco" w:hAnsi="Monaco" w:cs="Courier"/>
@@ -780,7 +1115,19 @@
           <w:szCs w:val="19"/>
           <w:shd w:val="clear" w:color="auto" w:fill="F9F2F4"/>
         </w:rPr>
-        <w:t>ng-dirty</w:t>
+        <w:t>ng</w:t>
+      </w:r>
+      <w:proofErr w:type="spellEnd"/>
+      <w:proofErr w:type="gramEnd"/>
+      <w:r>
+        <w:rPr>
+          <w:rFonts w:ascii="Monaco" w:hAnsi="Monaco" w:cs="Courier"/>
+          <w:color w:val="333333"/>
+          <w:sz w:val="19"/>
+          <w:szCs w:val="19"/>
+          <w:shd w:val="clear" w:color="auto" w:fill="F9F2F4"/>
+        </w:rPr>
+        <w:t>-dirty</w:t>
       </w:r>
       <w:r>
         <w:rPr>
@@ -807,6 +1154,8 @@
           <w:szCs w:val="21"/>
         </w:rPr>
       </w:pPr>
+      <w:proofErr w:type="spellStart"/>
+      <w:proofErr w:type="gramStart"/>
       <w:r>
         <w:rPr>
           <w:rFonts w:ascii="Monaco" w:hAnsi="Monaco" w:cs="Courier"/>
@@ -815,7 +1164,19 @@
           <w:szCs w:val="19"/>
           <w:shd w:val="clear" w:color="auto" w:fill="F9F2F4"/>
         </w:rPr>
-        <w:t>ng-touched</w:t>
+        <w:t>ng</w:t>
+      </w:r>
+      <w:proofErr w:type="spellEnd"/>
+      <w:proofErr w:type="gramEnd"/>
+      <w:r>
+        <w:rPr>
+          <w:rFonts w:ascii="Monaco" w:hAnsi="Monaco" w:cs="Courier"/>
+          <w:color w:val="333333"/>
+          <w:sz w:val="19"/>
+          <w:szCs w:val="19"/>
+          <w:shd w:val="clear" w:color="auto" w:fill="F9F2F4"/>
+        </w:rPr>
+        <w:t>-touched</w:t>
       </w:r>
       <w:r>
         <w:rPr>
@@ -842,6 +1203,8 @@
           <w:szCs w:val="21"/>
         </w:rPr>
       </w:pPr>
+      <w:proofErr w:type="spellStart"/>
+      <w:proofErr w:type="gramStart"/>
       <w:r>
         <w:rPr>
           <w:rFonts w:ascii="Monaco" w:hAnsi="Monaco" w:cs="Courier"/>
@@ -850,7 +1213,19 @@
           <w:szCs w:val="19"/>
           <w:shd w:val="clear" w:color="auto" w:fill="F9F2F4"/>
         </w:rPr>
-        <w:t>ng-untouched</w:t>
+        <w:t>ng</w:t>
+      </w:r>
+      <w:proofErr w:type="spellEnd"/>
+      <w:proofErr w:type="gramEnd"/>
+      <w:r>
+        <w:rPr>
+          <w:rFonts w:ascii="Monaco" w:hAnsi="Monaco" w:cs="Courier"/>
+          <w:color w:val="333333"/>
+          <w:sz w:val="19"/>
+          <w:szCs w:val="19"/>
+          <w:shd w:val="clear" w:color="auto" w:fill="F9F2F4"/>
+        </w:rPr>
+        <w:t>-untouched</w:t>
       </w:r>
       <w:r>
         <w:rPr>
@@ -877,6 +1252,8 @@
           <w:szCs w:val="21"/>
         </w:rPr>
       </w:pPr>
+      <w:proofErr w:type="spellStart"/>
+      <w:proofErr w:type="gramStart"/>
       <w:r>
         <w:rPr>
           <w:rFonts w:ascii="Monaco" w:hAnsi="Monaco" w:cs="Courier"/>
@@ -885,7 +1262,19 @@
           <w:szCs w:val="19"/>
           <w:shd w:val="clear" w:color="auto" w:fill="F9F2F4"/>
         </w:rPr>
-        <w:t>ng-pending</w:t>
+        <w:t>ng</w:t>
+      </w:r>
+      <w:proofErr w:type="spellEnd"/>
+      <w:proofErr w:type="gramEnd"/>
+      <w:r>
+        <w:rPr>
+          <w:rFonts w:ascii="Monaco" w:hAnsi="Monaco" w:cs="Courier"/>
+          <w:color w:val="333333"/>
+          <w:sz w:val="19"/>
+          <w:szCs w:val="19"/>
+          <w:shd w:val="clear" w:color="auto" w:fill="F9F2F4"/>
+        </w:rPr>
+        <w:t>-pending</w:t>
       </w:r>
       <w:r>
         <w:rPr>
@@ -904,8 +1293,20 @@
           <w:szCs w:val="19"/>
           <w:shd w:val="clear" w:color="auto" w:fill="F9F2F4"/>
         </w:rPr>
-        <w:t>$asyncValidators</w:t>
-      </w:r>
+        <w:t>$</w:t>
+      </w:r>
+      <w:proofErr w:type="spellStart"/>
+      <w:r>
+        <w:rPr>
+          <w:rFonts w:ascii="Monaco" w:hAnsi="Monaco" w:cs="Courier"/>
+          <w:color w:val="333333"/>
+          <w:sz w:val="19"/>
+          <w:szCs w:val="19"/>
+          <w:shd w:val="clear" w:color="auto" w:fill="F9F2F4"/>
+        </w:rPr>
+        <w:t>asyncValidators</w:t>
+      </w:r>
+      <w:proofErr w:type="spellEnd"/>
       <w:r>
         <w:rPr>
           <w:rFonts w:ascii="Helvetica Neue" w:eastAsia="Times New Roman" w:hAnsi="Helvetica Neue" w:cs="Times New Roman"/>
@@ -948,7 +1349,8 @@
         </w:rPr>
         <w:t> </w:t>
       </w:r>
-      <w:hyperlink r:id="rId12" w:history="1">
+      <w:hyperlink r:id="rId11" w:history="1">
+        <w:proofErr w:type="spellStart"/>
         <w:r>
           <w:rPr>
             <w:rStyle w:val="Hyperlink"/>
@@ -959,6 +1361,7 @@
           </w:rPr>
           <w:t>FormController</w:t>
         </w:r>
+        <w:proofErr w:type="spellEnd"/>
       </w:hyperlink>
       <w:r>
         <w:rPr>
@@ -1050,7 +1453,8 @@
         </w:rPr>
         <w:t> </w:t>
       </w:r>
-      <w:hyperlink r:id="rId13" w:history="1">
+      <w:hyperlink r:id="rId12" w:history="1">
+        <w:proofErr w:type="spellStart"/>
         <w:r>
           <w:rPr>
             <w:rStyle w:val="Hyperlink"/>
@@ -1061,6 +1465,7 @@
           </w:rPr>
           <w:t>ngModel</w:t>
         </w:r>
+        <w:proofErr w:type="spellEnd"/>
       </w:hyperlink>
       <w:r>
         <w:rPr>
@@ -1091,7 +1496,8 @@
         </w:rPr>
         <w:t> </w:t>
       </w:r>
-      <w:hyperlink r:id="rId14" w:history="1">
+      <w:hyperlink r:id="rId13" w:history="1">
+        <w:proofErr w:type="spellStart"/>
         <w:r>
           <w:rPr>
             <w:rStyle w:val="Hyperlink"/>
@@ -1102,6 +1508,7 @@
           </w:rPr>
           <w:t>NgModelController</w:t>
         </w:r>
+        <w:proofErr w:type="spellEnd"/>
       </w:hyperlink>
       <w:r>
         <w:rPr>
@@ -1269,9 +1676,19 @@
           <w:sz w:val="21"/>
           <w:szCs w:val="21"/>
         </w:rPr>
-        <w:t>By default, any change to the content will trigger a model update and form validation. You can override this behavior using the</w:t>
-      </w:r>
-      <w:hyperlink r:id="rId15" w:history="1">
+        <w:t xml:space="preserve">By default, any change to the content will trigger a model update and form validation. You can override this behavior using </w:t>
+      </w:r>
+      <w:proofErr w:type="spellStart"/>
+      <w:r>
+        <w:rPr>
+          <w:rFonts w:ascii="Helvetica Neue" w:hAnsi="Helvetica Neue" w:cs="Times New Roman"/>
+          <w:color w:val="333333"/>
+          <w:sz w:val="21"/>
+          <w:szCs w:val="21"/>
+        </w:rPr>
+        <w:t>the</w:t>
+      </w:r>
+      <w:hyperlink r:id="rId14" w:history="1">
         <w:r>
           <w:rPr>
             <w:rStyle w:val="Hyperlink"/>
@@ -1282,6 +1699,7 @@
           </w:rPr>
           <w:t>ngModelOptions</w:t>
         </w:r>
+        <w:proofErr w:type="spellEnd"/>
       </w:hyperlink>
       <w:r>
         <w:rPr>
@@ -1312,6 +1730,7 @@
         </w:rPr>
         <w:t> </w:t>
       </w:r>
+      <w:proofErr w:type="spellStart"/>
       <w:r>
         <w:rPr>
           <w:rStyle w:val="pln"/>
@@ -1323,6 +1742,7 @@
         </w:rPr>
         <w:t>ng</w:t>
       </w:r>
+      <w:proofErr w:type="spellEnd"/>
       <w:r>
         <w:rPr>
           <w:rStyle w:val="pun"/>
@@ -1387,7 +1807,44 @@
           <w:szCs w:val="19"/>
           <w:shd w:val="clear" w:color="auto" w:fill="F4F4F4"/>
         </w:rPr>
-        <w:t>"{ updateOn: 'blur' }"</w:t>
+        <w:t>"</w:t>
+      </w:r>
+      <w:proofErr w:type="gramStart"/>
+      <w:r>
+        <w:rPr>
+          <w:rStyle w:val="str"/>
+          <w:rFonts w:ascii="Monaco" w:hAnsi="Monaco" w:cs="Courier"/>
+          <w:color w:val="DD1144"/>
+          <w:sz w:val="19"/>
+          <w:szCs w:val="19"/>
+          <w:shd w:val="clear" w:color="auto" w:fill="F4F4F4"/>
+        </w:rPr>
+        <w:t xml:space="preserve">{ </w:t>
+      </w:r>
+      <w:proofErr w:type="spellStart"/>
+      <w:r>
+        <w:rPr>
+          <w:rStyle w:val="str"/>
+          <w:rFonts w:ascii="Monaco" w:hAnsi="Monaco" w:cs="Courier"/>
+          <w:color w:val="DD1144"/>
+          <w:sz w:val="19"/>
+          <w:szCs w:val="19"/>
+          <w:shd w:val="clear" w:color="auto" w:fill="F4F4F4"/>
+        </w:rPr>
+        <w:t>updateOn</w:t>
+      </w:r>
+      <w:proofErr w:type="spellEnd"/>
+      <w:proofErr w:type="gramEnd"/>
+      <w:r>
+        <w:rPr>
+          <w:rStyle w:val="str"/>
+          <w:rFonts w:ascii="Monaco" w:hAnsi="Monaco" w:cs="Courier"/>
+          <w:color w:val="DD1144"/>
+          <w:sz w:val="19"/>
+          <w:szCs w:val="19"/>
+          <w:shd w:val="clear" w:color="auto" w:fill="F4F4F4"/>
+        </w:rPr>
+        <w:t>: 'blur' }"</w:t>
       </w:r>
       <w:r>
         <w:rPr>
@@ -1406,7 +1863,27 @@
           <w:sz w:val="21"/>
           <w:szCs w:val="21"/>
         </w:rPr>
-        <w:t>will update and validate only after the control loses focus. You can set several events using a space delimited list. I.e.</w:t>
+        <w:t xml:space="preserve">will update and validate only after the control loses focus. You can set several events using a </w:t>
+      </w:r>
+      <w:proofErr w:type="gramStart"/>
+      <w:r>
+        <w:rPr>
+          <w:rFonts w:ascii="Helvetica Neue" w:hAnsi="Helvetica Neue" w:cs="Times New Roman"/>
+          <w:color w:val="333333"/>
+          <w:sz w:val="21"/>
+          <w:szCs w:val="21"/>
+        </w:rPr>
+        <w:t>space delimited</w:t>
+      </w:r>
+      <w:proofErr w:type="gramEnd"/>
+      <w:r>
+        <w:rPr>
+          <w:rFonts w:ascii="Helvetica Neue" w:hAnsi="Helvetica Neue" w:cs="Times New Roman"/>
+          <w:color w:val="333333"/>
+          <w:sz w:val="21"/>
+          <w:szCs w:val="21"/>
+        </w:rPr>
+        <w:t xml:space="preserve"> list. I.e.</w:t>
       </w:r>
       <w:r>
         <w:rPr>
@@ -1483,7 +1960,68 @@
           <w:szCs w:val="19"/>
           <w:shd w:val="clear" w:color="auto" w:fill="F4F4F4"/>
         </w:rPr>
-        <w:t>"{ updateOn: 'mousedown blur' }"</w:t>
+        <w:t>"</w:t>
+      </w:r>
+      <w:proofErr w:type="gramStart"/>
+      <w:r>
+        <w:rPr>
+          <w:rStyle w:val="str"/>
+          <w:rFonts w:ascii="Monaco" w:hAnsi="Monaco" w:cs="Courier"/>
+          <w:color w:val="DD1144"/>
+          <w:sz w:val="19"/>
+          <w:szCs w:val="19"/>
+          <w:shd w:val="clear" w:color="auto" w:fill="F4F4F4"/>
+        </w:rPr>
+        <w:t xml:space="preserve">{ </w:t>
+      </w:r>
+      <w:proofErr w:type="spellStart"/>
+      <w:r>
+        <w:rPr>
+          <w:rStyle w:val="str"/>
+          <w:rFonts w:ascii="Monaco" w:hAnsi="Monaco" w:cs="Courier"/>
+          <w:color w:val="DD1144"/>
+          <w:sz w:val="19"/>
+          <w:szCs w:val="19"/>
+          <w:shd w:val="clear" w:color="auto" w:fill="F4F4F4"/>
+        </w:rPr>
+        <w:t>updateOn</w:t>
+      </w:r>
+      <w:proofErr w:type="spellEnd"/>
+      <w:proofErr w:type="gramEnd"/>
+      <w:r>
+        <w:rPr>
+          <w:rStyle w:val="str"/>
+          <w:rFonts w:ascii="Monaco" w:hAnsi="Monaco" w:cs="Courier"/>
+          <w:color w:val="DD1144"/>
+          <w:sz w:val="19"/>
+          <w:szCs w:val="19"/>
+          <w:shd w:val="clear" w:color="auto" w:fill="F4F4F4"/>
+        </w:rPr>
+        <w:t>: '</w:t>
+      </w:r>
+      <w:proofErr w:type="spellStart"/>
+      <w:r>
+        <w:rPr>
+          <w:rStyle w:val="str"/>
+          <w:rFonts w:ascii="Monaco" w:hAnsi="Monaco" w:cs="Courier"/>
+          <w:color w:val="DD1144"/>
+          <w:sz w:val="19"/>
+          <w:szCs w:val="19"/>
+          <w:shd w:val="clear" w:color="auto" w:fill="F4F4F4"/>
+        </w:rPr>
+        <w:t>mousedown</w:t>
+      </w:r>
+      <w:proofErr w:type="spellEnd"/>
+      <w:r>
+        <w:rPr>
+          <w:rStyle w:val="str"/>
+          <w:rFonts w:ascii="Monaco" w:hAnsi="Monaco" w:cs="Courier"/>
+          <w:color w:val="DD1144"/>
+          <w:sz w:val="19"/>
+          <w:szCs w:val="19"/>
+          <w:shd w:val="clear" w:color="auto" w:fill="F4F4F4"/>
+        </w:rPr>
+        <w:t xml:space="preserve"> blur' }"</w:t>
       </w:r>
     </w:p>
     <w:p>
@@ -1522,7 +2060,7 @@
         </w:rPr>
         <w:t> </w:t>
       </w:r>
-      <w:hyperlink r:id="rId16" w:history="1">
+      <w:hyperlink r:id="rId15" w:history="1">
         <w:r>
           <w:rPr>
             <w:rStyle w:val="Hyperlink"/>
@@ -1556,7 +2094,7 @@
         </w:rPr>
         <w:t>types: (</w:t>
       </w:r>
-      <w:hyperlink r:id="rId17" w:history="1">
+      <w:hyperlink r:id="rId16" w:history="1">
         <w:r>
           <w:rPr>
             <w:rStyle w:val="Hyperlink"/>
@@ -1590,7 +2128,7 @@
         </w:rPr>
         <w:t> </w:t>
       </w:r>
-      <w:hyperlink r:id="rId18" w:history="1">
+      <w:hyperlink r:id="rId17" w:history="1">
         <w:r>
           <w:rPr>
             <w:rStyle w:val="Hyperlink"/>
@@ -1624,7 +2162,8 @@
         </w:rPr>
         <w:t> </w:t>
       </w:r>
-      <w:hyperlink r:id="rId19" w:history="1">
+      <w:hyperlink r:id="rId18" w:history="1">
+        <w:proofErr w:type="spellStart"/>
         <w:r>
           <w:rPr>
             <w:rStyle w:val="Hyperlink"/>
@@ -1636,6 +2175,7 @@
           </w:rPr>
           <w:t>url</w:t>
         </w:r>
+        <w:proofErr w:type="spellEnd"/>
       </w:hyperlink>
       <w:r>
         <w:rPr>
@@ -1658,7 +2198,7 @@
         </w:rPr>
         <w:t> </w:t>
       </w:r>
-      <w:hyperlink r:id="rId20" w:history="1">
+      <w:hyperlink r:id="rId19" w:history="1">
         <w:r>
           <w:rPr>
             <w:rStyle w:val="Hyperlink"/>
@@ -1692,7 +2232,7 @@
         </w:rPr>
         <w:t> </w:t>
       </w:r>
-      <w:hyperlink r:id="rId21" w:history="1">
+      <w:hyperlink r:id="rId20" w:history="1">
         <w:r>
           <w:rPr>
             <w:rStyle w:val="Hyperlink"/>
@@ -1726,7 +2266,7 @@
         </w:rPr>
         <w:t> </w:t>
       </w:r>
-      <w:hyperlink r:id="rId22" w:history="1">
+      <w:hyperlink r:id="rId21" w:history="1">
         <w:r>
           <w:rPr>
             <w:rStyle w:val="Hyperlink"/>
@@ -1760,7 +2300,7 @@
         </w:rPr>
         <w:t> </w:t>
       </w:r>
-      <w:hyperlink r:id="rId23" w:history="1">
+      <w:hyperlink r:id="rId22" w:history="1">
         <w:r>
           <w:rPr>
             <w:rStyle w:val="Hyperlink"/>
@@ -1847,6 +2387,7 @@
         </w:rPr>
         <w:t> </w:t>
       </w:r>
+      <w:proofErr w:type="spellStart"/>
       <w:r>
         <w:rPr>
           <w:rStyle w:val="pln"/>
@@ -1858,6 +2399,7 @@
         </w:rPr>
         <w:t>minlength</w:t>
       </w:r>
+      <w:proofErr w:type="spellEnd"/>
       <w:r>
         <w:rPr>
           <w:rFonts w:ascii="Helvetica Neue" w:eastAsia="Times New Roman" w:hAnsi="Helvetica Neue" w:cs="Times New Roman"/>
@@ -1879,6 +2421,7 @@
         </w:rPr>
         <w:t> </w:t>
       </w:r>
+      <w:proofErr w:type="spellStart"/>
       <w:r>
         <w:rPr>
           <w:rStyle w:val="pln"/>
@@ -1890,6 +2433,7 @@
         </w:rPr>
         <w:t>maxlength</w:t>
       </w:r>
+      <w:proofErr w:type="spellEnd"/>
       <w:r>
         <w:rPr>
           <w:rFonts w:ascii="Helvetica Neue" w:eastAsia="Times New Roman" w:hAnsi="Helvetica Neue" w:cs="Times New Roman"/>
@@ -1991,7 +2535,7 @@
     </w:p>
     <w:p/>
     <w:p>
-      <w:hyperlink r:id="rId24" w:history="1">
+      <w:hyperlink r:id="rId23" w:history="1">
         <w:r>
           <w:rPr>
             <w:rStyle w:val="Hyperlink"/>
@@ -2009,7 +2553,7 @@
     </w:p>
     <w:p/>
     <w:p>
-      <w:hyperlink r:id="rId25" w:history="1">
+      <w:hyperlink r:id="rId24" w:history="1">
         <w:r>
           <w:rPr>
             <w:rStyle w:val="Hyperlink"/>
@@ -2020,7 +2564,7 @@
     </w:p>
     <w:p/>
     <w:p>
-      <w:hyperlink r:id="rId26" w:history="1">
+      <w:hyperlink r:id="rId25" w:history="1">
         <w:r>
           <w:rPr>
             <w:rStyle w:val="Hyperlink"/>
@@ -2033,7 +2577,15 @@
     <w:p/>
     <w:p>
       <w:r>
-        <w:t>cd Documents/mean_vo_server/server</w:t>
+        <w:t>cd Documents/</w:t>
+      </w:r>
+      <w:proofErr w:type="spellStart"/>
+      <w:r>
+        <w:t>mean_vo_server</w:t>
+      </w:r>
+      <w:proofErr w:type="spellEnd"/>
+      <w:r>
+        <w:t>/server</w:t>
       </w:r>
     </w:p>
     <w:p>
@@ -2045,6 +2597,7 @@
           <w:szCs w:val="22"/>
         </w:rPr>
       </w:pPr>
+      <w:proofErr w:type="gramStart"/>
       <w:r>
         <w:rPr>
           <w:rFonts w:ascii="Menlo Regular" w:hAnsi="Menlo Regular" w:cs="Menlo Regular"/>
@@ -2052,33 +2605,71 @@
           <w:sz w:val="22"/>
           <w:szCs w:val="22"/>
         </w:rPr>
-        <w:t>node-debug --no-preload  app.js</w:t>
-      </w:r>
-    </w:p>
-    <w:p>
-      <w:pPr>
+        <w:t>node</w:t>
+      </w:r>
+      <w:proofErr w:type="gramEnd"/>
+      <w:r>
         <w:rPr>
           <w:rFonts w:ascii="Menlo Regular" w:hAnsi="Menlo Regular" w:cs="Menlo Regular"/>
           <w:color w:val="000000"/>
           <w:sz w:val="22"/>
           <w:szCs w:val="22"/>
         </w:rPr>
-      </w:pPr>
+        <w:t>-debug --no-preload  app.js</w:t>
+      </w:r>
+    </w:p>
+    <w:p>
+      <w:pPr>
+        <w:rPr>
+          <w:rFonts w:ascii="Menlo Regular" w:hAnsi="Menlo Regular" w:cs="Menlo Regular"/>
+          <w:color w:val="000000"/>
+          <w:sz w:val="22"/>
+          <w:szCs w:val="22"/>
+        </w:rPr>
+      </w:pPr>
+    </w:p>
+    <w:p>
+      <w:r>
+        <w:t>TAKES FUCKING FOREVOR</w:t>
+      </w:r>
+      <w:r>
+        <w:t xml:space="preserve"> and no live reload</w:t>
+      </w:r>
+    </w:p>
+    <w:p/>
+    <w:p>
+      <w:hyperlink r:id="rId26" w:history="1">
+        <w:r>
+          <w:rPr>
+            <w:rStyle w:val="Hyperlink"/>
+          </w:rPr>
+          <w:t>http://localhost:9000/api/organizations?email=erickizaki@gmail.com</w:t>
+        </w:r>
+      </w:hyperlink>
+    </w:p>
+    <w:p/>
+    <w:p/>
+    <w:p/>
+    <w:p/>
+    <w:p>
+      <w:r>
+        <w:t xml:space="preserve">automatically add </w:t>
+      </w:r>
+      <w:proofErr w:type="spellStart"/>
+      <w:r>
+        <w:t>createdAt</w:t>
+      </w:r>
+      <w:proofErr w:type="spellEnd"/>
+      <w:r>
+        <w:t xml:space="preserve"> and updatedAt</w:t>
+      </w:r>
       <w:bookmarkStart w:id="0" w:name="_GoBack"/>
       <w:bookmarkEnd w:id="0"/>
     </w:p>
-    <w:p>
-      <w:r>
-        <w:t>TAKES FUCKING FOREVOR</w:t>
-      </w:r>
-      <w:r>
-        <w:t xml:space="preserve"> and no live reload</w:t>
-      </w:r>
-    </w:p>
     <w:p/>
     <w:p>
       <w:r>
-        <w:t>http://localhost:9000/api/organizations?email=erickizaki@gmail.com</w:t>
+        <w:t>https://www.npmjs.com/package/mongoose-timestamp</w:t>
       </w:r>
     </w:p>
     <w:sectPr>

--- a/blog.docx
+++ b/blog.docx
@@ -5,37 +5,16 @@
     <w:p/>
     <w:p>
       <w:r>
-        <w:t>Generator used</w:t>
-      </w:r>
-      <w:proofErr w:type="gramStart"/>
-      <w:r>
-        <w:t xml:space="preserve">:  </w:t>
-      </w:r>
-      <w:proofErr w:type="gramEnd"/>
-      <w:r>
-        <w:fldChar w:fldCharType="begin"/>
-      </w:r>
-      <w:r>
-        <w:instrText xml:space="preserve"> HYPERLINK "</w:instrText>
-      </w:r>
-      <w:r>
-        <w:instrText>https://github.com/yeoman/generator-angular</w:instrText>
-      </w:r>
-      <w:r>
-        <w:instrText xml:space="preserve">" </w:instrText>
-      </w:r>
-      <w:r>
-        <w:fldChar w:fldCharType="separate"/>
-      </w:r>
-      <w:r>
-        <w:rPr>
-          <w:rStyle w:val="Hyperlink"/>
-        </w:rPr>
-        <w:t>https://github.com/yeoman/generator-angular</w:t>
-      </w:r>
-      <w:r>
-        <w:fldChar w:fldCharType="end"/>
-      </w:r>
+        <w:t xml:space="preserve">Generator used:  </w:t>
+      </w:r>
+      <w:hyperlink r:id="rId6" w:history="1">
+        <w:r>
+          <w:rPr>
+            <w:rStyle w:val="Hyperlink"/>
+          </w:rPr>
+          <w:t>https://github.com/yeoman/generator-angular</w:t>
+        </w:r>
+      </w:hyperlink>
     </w:p>
     <w:p/>
     <w:p>
@@ -59,21 +38,8 @@
         </w:numPr>
       </w:pPr>
       <w:r>
-        <w:t xml:space="preserve">Properly </w:t>
-      </w:r>
-      <w:proofErr w:type="spellStart"/>
-      <w:r>
-        <w:t>sepeartes</w:t>
-      </w:r>
-      <w:proofErr w:type="spellEnd"/>
-      <w:r>
-        <w:t xml:space="preserve"> files into controller folders </w:t>
-      </w:r>
-      <w:proofErr w:type="spellStart"/>
-      <w:r>
-        <w:t>etc</w:t>
-      </w:r>
-      <w:proofErr w:type="spellEnd"/>
+        <w:t>Properly sepeartes files into controller folders etc</w:t>
+      </w:r>
     </w:p>
     <w:p>
       <w:pPr>
@@ -105,8 +71,6 @@
           <w:szCs w:val="22"/>
         </w:rPr>
       </w:pPr>
-      <w:proofErr w:type="spellStart"/>
-      <w:proofErr w:type="gramStart"/>
       <w:r>
         <w:rPr>
           <w:rFonts w:ascii="Menlo Regular" w:hAnsi="Menlo Regular" w:cs="Menlo Regular"/>
@@ -114,38 +78,7 @@
           <w:sz w:val="22"/>
           <w:szCs w:val="22"/>
         </w:rPr>
-        <w:t>yo</w:t>
-      </w:r>
-      <w:proofErr w:type="spellEnd"/>
-      <w:proofErr w:type="gramEnd"/>
-      <w:r>
-        <w:rPr>
-          <w:rFonts w:ascii="Menlo Regular" w:hAnsi="Menlo Regular" w:cs="Menlo Regular"/>
-          <w:color w:val="000000"/>
-          <w:sz w:val="22"/>
-          <w:szCs w:val="22"/>
-        </w:rPr>
-        <w:t xml:space="preserve"> </w:t>
-      </w:r>
-      <w:proofErr w:type="spellStart"/>
-      <w:r>
-        <w:rPr>
-          <w:rFonts w:ascii="Menlo Regular" w:hAnsi="Menlo Regular" w:cs="Menlo Regular"/>
-          <w:color w:val="000000"/>
-          <w:sz w:val="22"/>
-          <w:szCs w:val="22"/>
-        </w:rPr>
-        <w:t>angular:route</w:t>
-      </w:r>
-      <w:proofErr w:type="spellEnd"/>
-      <w:r>
-        <w:rPr>
-          <w:rFonts w:ascii="Menlo Regular" w:hAnsi="Menlo Regular" w:cs="Menlo Regular"/>
-          <w:color w:val="000000"/>
-          <w:sz w:val="22"/>
-          <w:szCs w:val="22"/>
-        </w:rPr>
-        <w:t xml:space="preserve"> events</w:t>
+        <w:t>yo angular:route events</w:t>
       </w:r>
     </w:p>
     <w:p>
@@ -196,7 +129,6 @@
           <w:szCs w:val="20"/>
         </w:rPr>
       </w:pPr>
-      <w:proofErr w:type="gramStart"/>
       <w:r>
         <w:rPr>
           <w:rFonts w:ascii="Monaco" w:hAnsi="Monaco" w:cs="Courier"/>
@@ -215,7 +147,6 @@
         </w:rPr>
         <w:t>'get'</w:t>
       </w:r>
-      <w:proofErr w:type="gramEnd"/>
       <w:r>
         <w:rPr>
           <w:rFonts w:ascii="Monaco" w:hAnsi="Monaco" w:cs="Courier"/>
@@ -223,17 +154,7 @@
           <w:sz w:val="20"/>
           <w:szCs w:val="20"/>
         </w:rPr>
-        <w:t>:    {</w:t>
-      </w:r>
-      <w:proofErr w:type="spellStart"/>
-      <w:r>
-        <w:rPr>
-          <w:rFonts w:ascii="Monaco" w:hAnsi="Monaco" w:cs="Courier"/>
-          <w:color w:val="333333"/>
-          <w:sz w:val="20"/>
-          <w:szCs w:val="20"/>
-        </w:rPr>
-        <w:t>method:</w:t>
+        <w:t>:    {method:</w:t>
       </w:r>
       <w:r>
         <w:rPr>
@@ -242,9 +163,17 @@
           <w:sz w:val="20"/>
           <w:szCs w:val="20"/>
         </w:rPr>
-        <w:t>'GET</w:t>
-      </w:r>
-      <w:proofErr w:type="spellEnd"/>
+        <w:t>'GET'</w:t>
+      </w:r>
+      <w:r>
+        <w:rPr>
+          <w:rFonts w:ascii="Monaco" w:hAnsi="Monaco" w:cs="Courier"/>
+          <w:color w:val="333333"/>
+          <w:sz w:val="20"/>
+          <w:szCs w:val="20"/>
+        </w:rPr>
+        <w:t xml:space="preserve">},   </w:t>
+      </w:r>
       <w:r>
         <w:rPr>
           <w:rFonts w:ascii="Monaco" w:hAnsi="Monaco" w:cs="Courier"/>
@@ -252,7 +181,7 @@
           <w:sz w:val="20"/>
           <w:szCs w:val="20"/>
         </w:rPr>
-        <w:t>'</w:t>
+        <w:t>'save'</w:t>
       </w:r>
       <w:r>
         <w:rPr>
@@ -261,7 +190,7 @@
           <w:sz w:val="20"/>
           <w:szCs w:val="20"/>
         </w:rPr>
-        <w:t xml:space="preserve">},   </w:t>
+        <w:t>:   {method:</w:t>
       </w:r>
       <w:r>
         <w:rPr>
@@ -270,7 +199,7 @@
           <w:sz w:val="20"/>
           <w:szCs w:val="20"/>
         </w:rPr>
-        <w:t>'save'</w:t>
+        <w:t>'POST'</w:t>
       </w:r>
       <w:r>
         <w:rPr>
@@ -279,17 +208,7 @@
           <w:sz w:val="20"/>
           <w:szCs w:val="20"/>
         </w:rPr>
-        <w:t>:   {</w:t>
-      </w:r>
-      <w:proofErr w:type="spellStart"/>
-      <w:r>
-        <w:rPr>
-          <w:rFonts w:ascii="Monaco" w:hAnsi="Monaco" w:cs="Courier"/>
-          <w:color w:val="333333"/>
-          <w:sz w:val="20"/>
-          <w:szCs w:val="20"/>
-        </w:rPr>
-        <w:t>method:</w:t>
+        <w:t xml:space="preserve">},   </w:t>
       </w:r>
       <w:r>
         <w:rPr>
@@ -298,9 +217,17 @@
           <w:sz w:val="20"/>
           <w:szCs w:val="20"/>
         </w:rPr>
-        <w:t>'POST</w:t>
-      </w:r>
-      <w:proofErr w:type="spellEnd"/>
+        <w:t>'query'</w:t>
+      </w:r>
+      <w:r>
+        <w:rPr>
+          <w:rFonts w:ascii="Monaco" w:hAnsi="Monaco" w:cs="Courier"/>
+          <w:color w:val="333333"/>
+          <w:sz w:val="20"/>
+          <w:szCs w:val="20"/>
+        </w:rPr>
+        <w:t>:  {method:</w:t>
+      </w:r>
       <w:r>
         <w:rPr>
           <w:rFonts w:ascii="Monaco" w:hAnsi="Monaco" w:cs="Courier"/>
@@ -308,7 +235,7 @@
           <w:sz w:val="20"/>
           <w:szCs w:val="20"/>
         </w:rPr>
-        <w:t>'</w:t>
+        <w:t>'GET'</w:t>
       </w:r>
       <w:r>
         <w:rPr>
@@ -317,7 +244,7 @@
           <w:sz w:val="20"/>
           <w:szCs w:val="20"/>
         </w:rPr>
-        <w:t xml:space="preserve">},   </w:t>
+        <w:t xml:space="preserve">, isArray:true},   </w:t>
       </w:r>
       <w:r>
         <w:rPr>
@@ -326,7 +253,7 @@
           <w:sz w:val="20"/>
           <w:szCs w:val="20"/>
         </w:rPr>
-        <w:t>'query'</w:t>
+        <w:t>'remove'</w:t>
       </w:r>
       <w:r>
         <w:rPr>
@@ -335,17 +262,7 @@
           <w:sz w:val="20"/>
           <w:szCs w:val="20"/>
         </w:rPr>
-        <w:t>:  {</w:t>
-      </w:r>
-      <w:proofErr w:type="spellStart"/>
-      <w:r>
-        <w:rPr>
-          <w:rFonts w:ascii="Monaco" w:hAnsi="Monaco" w:cs="Courier"/>
-          <w:color w:val="333333"/>
-          <w:sz w:val="20"/>
-          <w:szCs w:val="20"/>
-        </w:rPr>
-        <w:t>method:</w:t>
+        <w:t>: {method:</w:t>
       </w:r>
       <w:r>
         <w:rPr>
@@ -354,9 +271,17 @@
           <w:sz w:val="20"/>
           <w:szCs w:val="20"/>
         </w:rPr>
-        <w:t>'GET</w:t>
-      </w:r>
-      <w:proofErr w:type="spellEnd"/>
+        <w:t>'DELETE'</w:t>
+      </w:r>
+      <w:r>
+        <w:rPr>
+          <w:rFonts w:ascii="Monaco" w:hAnsi="Monaco" w:cs="Courier"/>
+          <w:color w:val="333333"/>
+          <w:sz w:val="20"/>
+          <w:szCs w:val="20"/>
+        </w:rPr>
+        <w:t xml:space="preserve">},   </w:t>
+      </w:r>
       <w:r>
         <w:rPr>
           <w:rFonts w:ascii="Monaco" w:hAnsi="Monaco" w:cs="Courier"/>
@@ -364,7 +289,7 @@
           <w:sz w:val="20"/>
           <w:szCs w:val="20"/>
         </w:rPr>
-        <w:t>'</w:t>
+        <w:t>'delete'</w:t>
       </w:r>
       <w:r>
         <w:rPr>
@@ -373,27 +298,7 @@
           <w:sz w:val="20"/>
           <w:szCs w:val="20"/>
         </w:rPr>
-        <w:t xml:space="preserve">, </w:t>
-      </w:r>
-      <w:proofErr w:type="spellStart"/>
-      <w:r>
-        <w:rPr>
-          <w:rFonts w:ascii="Monaco" w:hAnsi="Monaco" w:cs="Courier"/>
-          <w:color w:val="333333"/>
-          <w:sz w:val="20"/>
-          <w:szCs w:val="20"/>
-        </w:rPr>
-        <w:t>isArray:true</w:t>
-      </w:r>
-      <w:proofErr w:type="spellEnd"/>
-      <w:r>
-        <w:rPr>
-          <w:rFonts w:ascii="Monaco" w:hAnsi="Monaco" w:cs="Courier"/>
-          <w:color w:val="333333"/>
-          <w:sz w:val="20"/>
-          <w:szCs w:val="20"/>
-        </w:rPr>
-        <w:t xml:space="preserve">},   </w:t>
+        <w:t>: {method:</w:t>
       </w:r>
       <w:r>
         <w:rPr>
@@ -402,7 +307,7 @@
           <w:sz w:val="20"/>
           <w:szCs w:val="20"/>
         </w:rPr>
-        <w:t>'remove'</w:t>
+        <w:t>'DELETE'</w:t>
       </w:r>
       <w:r>
         <w:rPr>
@@ -411,100 +316,6 @@
           <w:sz w:val="20"/>
           <w:szCs w:val="20"/>
         </w:rPr>
-        <w:t>: {</w:t>
-      </w:r>
-      <w:proofErr w:type="spellStart"/>
-      <w:r>
-        <w:rPr>
-          <w:rFonts w:ascii="Monaco" w:hAnsi="Monaco" w:cs="Courier"/>
-          <w:color w:val="333333"/>
-          <w:sz w:val="20"/>
-          <w:szCs w:val="20"/>
-        </w:rPr>
-        <w:t>method:</w:t>
-      </w:r>
-      <w:r>
-        <w:rPr>
-          <w:rFonts w:ascii="Monaco" w:hAnsi="Monaco" w:cs="Courier"/>
-          <w:color w:val="DD1144"/>
-          <w:sz w:val="20"/>
-          <w:szCs w:val="20"/>
-        </w:rPr>
-        <w:t>'DELETE</w:t>
-      </w:r>
-      <w:proofErr w:type="spellEnd"/>
-      <w:r>
-        <w:rPr>
-          <w:rFonts w:ascii="Monaco" w:hAnsi="Monaco" w:cs="Courier"/>
-          <w:color w:val="DD1144"/>
-          <w:sz w:val="20"/>
-          <w:szCs w:val="20"/>
-        </w:rPr>
-        <w:t>'</w:t>
-      </w:r>
-      <w:r>
-        <w:rPr>
-          <w:rFonts w:ascii="Monaco" w:hAnsi="Monaco" w:cs="Courier"/>
-          <w:color w:val="333333"/>
-          <w:sz w:val="20"/>
-          <w:szCs w:val="20"/>
-        </w:rPr>
-        <w:t xml:space="preserve">},   </w:t>
-      </w:r>
-      <w:r>
-        <w:rPr>
-          <w:rFonts w:ascii="Monaco" w:hAnsi="Monaco" w:cs="Courier"/>
-          <w:color w:val="DD1144"/>
-          <w:sz w:val="20"/>
-          <w:szCs w:val="20"/>
-        </w:rPr>
-        <w:t>'delete'</w:t>
-      </w:r>
-      <w:r>
-        <w:rPr>
-          <w:rFonts w:ascii="Monaco" w:hAnsi="Monaco" w:cs="Courier"/>
-          <w:color w:val="333333"/>
-          <w:sz w:val="20"/>
-          <w:szCs w:val="20"/>
-        </w:rPr>
-        <w:t>: {</w:t>
-      </w:r>
-      <w:proofErr w:type="spellStart"/>
-      <w:r>
-        <w:rPr>
-          <w:rFonts w:ascii="Monaco" w:hAnsi="Monaco" w:cs="Courier"/>
-          <w:color w:val="333333"/>
-          <w:sz w:val="20"/>
-          <w:szCs w:val="20"/>
-        </w:rPr>
-        <w:t>method:</w:t>
-      </w:r>
-      <w:r>
-        <w:rPr>
-          <w:rFonts w:ascii="Monaco" w:hAnsi="Monaco" w:cs="Courier"/>
-          <w:color w:val="DD1144"/>
-          <w:sz w:val="20"/>
-          <w:szCs w:val="20"/>
-        </w:rPr>
-        <w:t>'DELETE</w:t>
-      </w:r>
-      <w:proofErr w:type="spellEnd"/>
-      <w:r>
-        <w:rPr>
-          <w:rFonts w:ascii="Monaco" w:hAnsi="Monaco" w:cs="Courier"/>
-          <w:color w:val="DD1144"/>
-          <w:sz w:val="20"/>
-          <w:szCs w:val="20"/>
-        </w:rPr>
-        <w:t>'</w:t>
-      </w:r>
-      <w:r>
-        <w:rPr>
-          <w:rFonts w:ascii="Monaco" w:hAnsi="Monaco" w:cs="Courier"/>
-          <w:color w:val="333333"/>
-          <w:sz w:val="20"/>
-          <w:szCs w:val="20"/>
-        </w:rPr>
         <w:t>} };</w:t>
       </w:r>
     </w:p>
@@ -512,8 +323,6 @@
     <w:p/>
     <w:p/>
     <w:p>
-      <w:proofErr w:type="spellStart"/>
-      <w:proofErr w:type="gramStart"/>
       <w:r>
         <w:rPr>
           <w:rFonts w:ascii="Menlo Regular" w:hAnsi="Menlo Regular" w:cs="Menlo Regular"/>
@@ -521,43 +330,12 @@
           <w:sz w:val="22"/>
           <w:szCs w:val="22"/>
         </w:rPr>
-        <w:t>yo</w:t>
-      </w:r>
-      <w:proofErr w:type="spellEnd"/>
-      <w:proofErr w:type="gramEnd"/>
-      <w:r>
-        <w:rPr>
-          <w:rFonts w:ascii="Menlo Regular" w:hAnsi="Menlo Regular" w:cs="Menlo Regular"/>
-          <w:color w:val="000000"/>
-          <w:sz w:val="22"/>
-          <w:szCs w:val="22"/>
-        </w:rPr>
-        <w:t xml:space="preserve"> </w:t>
-      </w:r>
-      <w:proofErr w:type="spellStart"/>
-      <w:r>
-        <w:rPr>
-          <w:rFonts w:ascii="Menlo Regular" w:hAnsi="Menlo Regular" w:cs="Menlo Regular"/>
-          <w:color w:val="000000"/>
-          <w:sz w:val="22"/>
-          <w:szCs w:val="22"/>
-        </w:rPr>
-        <w:t>angular-fullstack:endpoint</w:t>
-      </w:r>
-      <w:proofErr w:type="spellEnd"/>
-      <w:r>
-        <w:rPr>
-          <w:rFonts w:ascii="Menlo Regular" w:hAnsi="Menlo Regular" w:cs="Menlo Regular"/>
-          <w:color w:val="000000"/>
-          <w:sz w:val="22"/>
-          <w:szCs w:val="22"/>
-        </w:rPr>
-        <w:t xml:space="preserve"> event</w:t>
-      </w:r>
-    </w:p>
-    <w:p/>
-    <w:p>
-      <w:hyperlink r:id="rId6" w:history="1">
+        <w:t>yo angular-fullstack:endpoint event</w:t>
+      </w:r>
+    </w:p>
+    <w:p/>
+    <w:p>
+      <w:hyperlink r:id="rId7" w:history="1">
         <w:r>
           <w:rPr>
             <w:rStyle w:val="Hyperlink"/>
@@ -573,7 +351,7 @@
       </w:r>
     </w:p>
     <w:p>
-      <w:hyperlink r:id="rId7" w:history="1">
+      <w:hyperlink r:id="rId8" w:history="1">
         <w:r>
           <w:rPr>
             <w:rStyle w:val="Hyperlink"/>
@@ -590,7 +368,7 @@
     </w:p>
     <w:p/>
     <w:p>
-      <w:hyperlink r:id="rId8" w:history="1">
+      <w:hyperlink r:id="rId9" w:history="1">
         <w:r>
           <w:rPr>
             <w:rStyle w:val="Hyperlink"/>
@@ -635,8 +413,6 @@
           <w:szCs w:val="20"/>
         </w:rPr>
       </w:pPr>
-      <w:proofErr w:type="spellStart"/>
-      <w:proofErr w:type="gramStart"/>
       <w:r>
         <w:rPr>
           <w:rFonts w:ascii="Consolas" w:hAnsi="Consolas" w:cs="Courier"/>
@@ -644,23 +420,12 @@
           <w:sz w:val="20"/>
           <w:szCs w:val="20"/>
         </w:rPr>
-        <w:t>npm</w:t>
-      </w:r>
-      <w:proofErr w:type="spellEnd"/>
-      <w:proofErr w:type="gramEnd"/>
-      <w:r>
-        <w:rPr>
-          <w:rFonts w:ascii="Consolas" w:hAnsi="Consolas" w:cs="Courier"/>
-          <w:color w:val="333333"/>
-          <w:sz w:val="20"/>
-          <w:szCs w:val="20"/>
-        </w:rPr>
-        <w:t xml:space="preserve"> install mongoose-validator --save</w:t>
-      </w:r>
-    </w:p>
-    <w:p/>
-    <w:p>
-      <w:hyperlink r:id="rId9" w:history="1">
+        <w:t>npm install mongoose-validator --save</w:t>
+      </w:r>
+    </w:p>
+    <w:p/>
+    <w:p>
+      <w:hyperlink r:id="rId10" w:history="1">
         <w:r>
           <w:rPr>
             <w:rStyle w:val="Hyperlink"/>
@@ -682,7 +447,7 @@
       </w:r>
     </w:p>
     <w:p>
-      <w:hyperlink r:id="rId10" w:history="1">
+      <w:hyperlink r:id="rId11" w:history="1">
         <w:r>
           <w:rPr>
             <w:rStyle w:val="Hyperlink"/>
@@ -712,7 +477,6 @@
         </w:rPr>
         <w:t>Note that </w:t>
       </w:r>
-      <w:proofErr w:type="spellStart"/>
       <w:r>
         <w:rPr>
           <w:rFonts w:ascii="Monaco" w:hAnsi="Monaco" w:cs="Courier"/>
@@ -723,7 +487,6 @@
         </w:rPr>
         <w:t>novalidate</w:t>
       </w:r>
-      <w:proofErr w:type="spellEnd"/>
       <w:r>
         <w:rPr>
           <w:rFonts w:ascii="Helvetica Neue" w:hAnsi="Helvetica Neue" w:cs="Times New Roman"/>
@@ -779,7 +542,6 @@
         </w:rPr>
         <w:t>To allow styling of form as well as controls, </w:t>
       </w:r>
-      <w:proofErr w:type="spellStart"/>
       <w:r>
         <w:rPr>
           <w:rFonts w:ascii="Monaco" w:hAnsi="Monaco" w:cs="Courier"/>
@@ -790,7 +552,6 @@
         </w:rPr>
         <w:t>ngModel</w:t>
       </w:r>
-      <w:proofErr w:type="spellEnd"/>
       <w:r>
         <w:rPr>
           <w:rFonts w:ascii="Helvetica Neue" w:hAnsi="Helvetica Neue" w:cs="Times New Roman"/>
@@ -816,8 +577,6 @@
           <w:szCs w:val="21"/>
         </w:rPr>
       </w:pPr>
-      <w:proofErr w:type="spellStart"/>
-      <w:proofErr w:type="gramStart"/>
       <w:r>
         <w:rPr>
           <w:rFonts w:ascii="Monaco" w:hAnsi="Monaco" w:cs="Courier"/>
@@ -826,19 +585,7 @@
           <w:szCs w:val="19"/>
           <w:shd w:val="clear" w:color="auto" w:fill="F9F2F4"/>
         </w:rPr>
-        <w:t>ng</w:t>
-      </w:r>
-      <w:proofErr w:type="spellEnd"/>
-      <w:proofErr w:type="gramEnd"/>
-      <w:r>
-        <w:rPr>
-          <w:rFonts w:ascii="Monaco" w:hAnsi="Monaco" w:cs="Courier"/>
-          <w:color w:val="333333"/>
-          <w:sz w:val="19"/>
-          <w:szCs w:val="19"/>
-          <w:shd w:val="clear" w:color="auto" w:fill="F9F2F4"/>
-        </w:rPr>
-        <w:t>-valid</w:t>
+        <w:t>ng-valid</w:t>
       </w:r>
       <w:r>
         <w:rPr>
@@ -865,8 +612,6 @@
           <w:szCs w:val="21"/>
         </w:rPr>
       </w:pPr>
-      <w:proofErr w:type="spellStart"/>
-      <w:proofErr w:type="gramStart"/>
       <w:r>
         <w:rPr>
           <w:rFonts w:ascii="Monaco" w:hAnsi="Monaco" w:cs="Courier"/>
@@ -875,19 +620,7 @@
           <w:szCs w:val="19"/>
           <w:shd w:val="clear" w:color="auto" w:fill="F9F2F4"/>
         </w:rPr>
-        <w:t>ng</w:t>
-      </w:r>
-      <w:proofErr w:type="spellEnd"/>
-      <w:proofErr w:type="gramEnd"/>
-      <w:r>
-        <w:rPr>
-          <w:rFonts w:ascii="Monaco" w:hAnsi="Monaco" w:cs="Courier"/>
-          <w:color w:val="333333"/>
-          <w:sz w:val="19"/>
-          <w:szCs w:val="19"/>
-          <w:shd w:val="clear" w:color="auto" w:fill="F9F2F4"/>
-        </w:rPr>
-        <w:t>-invalid</w:t>
+        <w:t>ng-invalid</w:t>
       </w:r>
       <w:r>
         <w:rPr>
@@ -914,8 +647,6 @@
           <w:szCs w:val="21"/>
         </w:rPr>
       </w:pPr>
-      <w:proofErr w:type="spellStart"/>
-      <w:proofErr w:type="gramStart"/>
       <w:r>
         <w:rPr>
           <w:rFonts w:ascii="Monaco" w:hAnsi="Monaco" w:cs="Courier"/>
@@ -924,10 +655,17 @@
           <w:szCs w:val="19"/>
           <w:shd w:val="clear" w:color="auto" w:fill="F9F2F4"/>
         </w:rPr>
-        <w:t>ng</w:t>
-      </w:r>
-      <w:proofErr w:type="spellEnd"/>
-      <w:proofErr w:type="gramEnd"/>
+        <w:t>ng-valid-[key]</w:t>
+      </w:r>
+      <w:r>
+        <w:rPr>
+          <w:rFonts w:ascii="Helvetica Neue" w:eastAsia="Times New Roman" w:hAnsi="Helvetica Neue" w:cs="Times New Roman"/>
+          <w:color w:val="333333"/>
+          <w:sz w:val="21"/>
+          <w:szCs w:val="21"/>
+        </w:rPr>
+        <w:t>: for each valid key added by </w:t>
+      </w:r>
       <w:r>
         <w:rPr>
           <w:rFonts w:ascii="Monaco" w:hAnsi="Monaco" w:cs="Courier"/>
@@ -936,39 +674,8 @@
           <w:szCs w:val="19"/>
           <w:shd w:val="clear" w:color="auto" w:fill="F9F2F4"/>
         </w:rPr>
-        <w:t>-valid-[key]</w:t>
-      </w:r>
-      <w:r>
-        <w:rPr>
-          <w:rFonts w:ascii="Helvetica Neue" w:eastAsia="Times New Roman" w:hAnsi="Helvetica Neue" w:cs="Times New Roman"/>
-          <w:color w:val="333333"/>
-          <w:sz w:val="21"/>
-          <w:szCs w:val="21"/>
-        </w:rPr>
-        <w:t>: for each valid key added by </w:t>
-      </w:r>
-      <w:r>
-        <w:rPr>
-          <w:rFonts w:ascii="Monaco" w:hAnsi="Monaco" w:cs="Courier"/>
-          <w:color w:val="333333"/>
-          <w:sz w:val="19"/>
-          <w:szCs w:val="19"/>
-          <w:shd w:val="clear" w:color="auto" w:fill="F9F2F4"/>
-        </w:rPr>
-        <w:t>$</w:t>
-      </w:r>
-      <w:proofErr w:type="spellStart"/>
-      <w:r>
-        <w:rPr>
-          <w:rFonts w:ascii="Monaco" w:hAnsi="Monaco" w:cs="Courier"/>
-          <w:color w:val="333333"/>
-          <w:sz w:val="19"/>
-          <w:szCs w:val="19"/>
-          <w:shd w:val="clear" w:color="auto" w:fill="F9F2F4"/>
-        </w:rPr>
-        <w:t>setValidity</w:t>
-      </w:r>
-      <w:proofErr w:type="spellEnd"/>
+        <w:t>$setValidity</w:t>
+      </w:r>
     </w:p>
     <w:p>
       <w:pPr>
@@ -985,8 +692,6 @@
           <w:szCs w:val="21"/>
         </w:rPr>
       </w:pPr>
-      <w:proofErr w:type="spellStart"/>
-      <w:proofErr w:type="gramStart"/>
       <w:r>
         <w:rPr>
           <w:rFonts w:ascii="Monaco" w:hAnsi="Monaco" w:cs="Courier"/>
@@ -995,10 +700,17 @@
           <w:szCs w:val="19"/>
           <w:shd w:val="clear" w:color="auto" w:fill="F9F2F4"/>
         </w:rPr>
-        <w:t>ng</w:t>
-      </w:r>
-      <w:proofErr w:type="spellEnd"/>
-      <w:proofErr w:type="gramEnd"/>
+        <w:t>ng-invalid-[key]</w:t>
+      </w:r>
+      <w:r>
+        <w:rPr>
+          <w:rFonts w:ascii="Helvetica Neue" w:eastAsia="Times New Roman" w:hAnsi="Helvetica Neue" w:cs="Times New Roman"/>
+          <w:color w:val="333333"/>
+          <w:sz w:val="21"/>
+          <w:szCs w:val="21"/>
+        </w:rPr>
+        <w:t>: for each invalid key added by </w:t>
+      </w:r>
       <w:r>
         <w:rPr>
           <w:rFonts w:ascii="Monaco" w:hAnsi="Monaco" w:cs="Courier"/>
@@ -1007,39 +719,8 @@
           <w:szCs w:val="19"/>
           <w:shd w:val="clear" w:color="auto" w:fill="F9F2F4"/>
         </w:rPr>
-        <w:t>-invalid-[key]</w:t>
-      </w:r>
-      <w:r>
-        <w:rPr>
-          <w:rFonts w:ascii="Helvetica Neue" w:eastAsia="Times New Roman" w:hAnsi="Helvetica Neue" w:cs="Times New Roman"/>
-          <w:color w:val="333333"/>
-          <w:sz w:val="21"/>
-          <w:szCs w:val="21"/>
-        </w:rPr>
-        <w:t>: for each invalid key added by </w:t>
-      </w:r>
-      <w:r>
-        <w:rPr>
-          <w:rFonts w:ascii="Monaco" w:hAnsi="Monaco" w:cs="Courier"/>
-          <w:color w:val="333333"/>
-          <w:sz w:val="19"/>
-          <w:szCs w:val="19"/>
-          <w:shd w:val="clear" w:color="auto" w:fill="F9F2F4"/>
-        </w:rPr>
-        <w:t>$</w:t>
-      </w:r>
-      <w:proofErr w:type="spellStart"/>
-      <w:r>
-        <w:rPr>
-          <w:rFonts w:ascii="Monaco" w:hAnsi="Monaco" w:cs="Courier"/>
-          <w:color w:val="333333"/>
-          <w:sz w:val="19"/>
-          <w:szCs w:val="19"/>
-          <w:shd w:val="clear" w:color="auto" w:fill="F9F2F4"/>
-        </w:rPr>
-        <w:t>setValidity</w:t>
-      </w:r>
-      <w:proofErr w:type="spellEnd"/>
+        <w:t>$setValidity</w:t>
+      </w:r>
     </w:p>
     <w:p>
       <w:pPr>
@@ -1056,8 +737,6 @@
           <w:szCs w:val="21"/>
         </w:rPr>
       </w:pPr>
-      <w:proofErr w:type="spellStart"/>
-      <w:proofErr w:type="gramStart"/>
       <w:r>
         <w:rPr>
           <w:rFonts w:ascii="Monaco" w:hAnsi="Monaco" w:cs="Courier"/>
@@ -1066,19 +745,7 @@
           <w:szCs w:val="19"/>
           <w:shd w:val="clear" w:color="auto" w:fill="F9F2F4"/>
         </w:rPr>
-        <w:t>ng</w:t>
-      </w:r>
-      <w:proofErr w:type="spellEnd"/>
-      <w:proofErr w:type="gramEnd"/>
-      <w:r>
-        <w:rPr>
-          <w:rFonts w:ascii="Monaco" w:hAnsi="Monaco" w:cs="Courier"/>
-          <w:color w:val="333333"/>
-          <w:sz w:val="19"/>
-          <w:szCs w:val="19"/>
-          <w:shd w:val="clear" w:color="auto" w:fill="F9F2F4"/>
-        </w:rPr>
-        <w:t>-pristine</w:t>
+        <w:t>ng-pristine</w:t>
       </w:r>
       <w:r>
         <w:rPr>
@@ -1105,8 +772,6 @@
           <w:szCs w:val="21"/>
         </w:rPr>
       </w:pPr>
-      <w:proofErr w:type="spellStart"/>
-      <w:proofErr w:type="gramStart"/>
       <w:r>
         <w:rPr>
           <w:rFonts w:ascii="Monaco" w:hAnsi="Monaco" w:cs="Courier"/>
@@ -1115,19 +780,7 @@
           <w:szCs w:val="19"/>
           <w:shd w:val="clear" w:color="auto" w:fill="F9F2F4"/>
         </w:rPr>
-        <w:t>ng</w:t>
-      </w:r>
-      <w:proofErr w:type="spellEnd"/>
-      <w:proofErr w:type="gramEnd"/>
-      <w:r>
-        <w:rPr>
-          <w:rFonts w:ascii="Monaco" w:hAnsi="Monaco" w:cs="Courier"/>
-          <w:color w:val="333333"/>
-          <w:sz w:val="19"/>
-          <w:szCs w:val="19"/>
-          <w:shd w:val="clear" w:color="auto" w:fill="F9F2F4"/>
-        </w:rPr>
-        <w:t>-dirty</w:t>
+        <w:t>ng-dirty</w:t>
       </w:r>
       <w:r>
         <w:rPr>
@@ -1154,8 +807,6 @@
           <w:szCs w:val="21"/>
         </w:rPr>
       </w:pPr>
-      <w:proofErr w:type="spellStart"/>
-      <w:proofErr w:type="gramStart"/>
       <w:r>
         <w:rPr>
           <w:rFonts w:ascii="Monaco" w:hAnsi="Monaco" w:cs="Courier"/>
@@ -1164,19 +815,7 @@
           <w:szCs w:val="19"/>
           <w:shd w:val="clear" w:color="auto" w:fill="F9F2F4"/>
         </w:rPr>
-        <w:t>ng</w:t>
-      </w:r>
-      <w:proofErr w:type="spellEnd"/>
-      <w:proofErr w:type="gramEnd"/>
-      <w:r>
-        <w:rPr>
-          <w:rFonts w:ascii="Monaco" w:hAnsi="Monaco" w:cs="Courier"/>
-          <w:color w:val="333333"/>
-          <w:sz w:val="19"/>
-          <w:szCs w:val="19"/>
-          <w:shd w:val="clear" w:color="auto" w:fill="F9F2F4"/>
-        </w:rPr>
-        <w:t>-touched</w:t>
+        <w:t>ng-touched</w:t>
       </w:r>
       <w:r>
         <w:rPr>
@@ -1203,8 +842,6 @@
           <w:szCs w:val="21"/>
         </w:rPr>
       </w:pPr>
-      <w:proofErr w:type="spellStart"/>
-      <w:proofErr w:type="gramStart"/>
       <w:r>
         <w:rPr>
           <w:rFonts w:ascii="Monaco" w:hAnsi="Monaco" w:cs="Courier"/>
@@ -1213,19 +850,7 @@
           <w:szCs w:val="19"/>
           <w:shd w:val="clear" w:color="auto" w:fill="F9F2F4"/>
         </w:rPr>
-        <w:t>ng</w:t>
-      </w:r>
-      <w:proofErr w:type="spellEnd"/>
-      <w:proofErr w:type="gramEnd"/>
-      <w:r>
-        <w:rPr>
-          <w:rFonts w:ascii="Monaco" w:hAnsi="Monaco" w:cs="Courier"/>
-          <w:color w:val="333333"/>
-          <w:sz w:val="19"/>
-          <w:szCs w:val="19"/>
-          <w:shd w:val="clear" w:color="auto" w:fill="F9F2F4"/>
-        </w:rPr>
-        <w:t>-untouched</w:t>
+        <w:t>ng-untouched</w:t>
       </w:r>
       <w:r>
         <w:rPr>
@@ -1252,8 +877,6 @@
           <w:szCs w:val="21"/>
         </w:rPr>
       </w:pPr>
-      <w:proofErr w:type="spellStart"/>
-      <w:proofErr w:type="gramStart"/>
       <w:r>
         <w:rPr>
           <w:rFonts w:ascii="Monaco" w:hAnsi="Monaco" w:cs="Courier"/>
@@ -1262,10 +885,17 @@
           <w:szCs w:val="19"/>
           <w:shd w:val="clear" w:color="auto" w:fill="F9F2F4"/>
         </w:rPr>
-        <w:t>ng</w:t>
-      </w:r>
-      <w:proofErr w:type="spellEnd"/>
-      <w:proofErr w:type="gramEnd"/>
+        <w:t>ng-pending</w:t>
+      </w:r>
+      <w:r>
+        <w:rPr>
+          <w:rFonts w:ascii="Helvetica Neue" w:eastAsia="Times New Roman" w:hAnsi="Helvetica Neue" w:cs="Times New Roman"/>
+          <w:color w:val="333333"/>
+          <w:sz w:val="21"/>
+          <w:szCs w:val="21"/>
+        </w:rPr>
+        <w:t>: any </w:t>
+      </w:r>
       <w:r>
         <w:rPr>
           <w:rFonts w:ascii="Monaco" w:hAnsi="Monaco" w:cs="Courier"/>
@@ -1274,39 +904,8 @@
           <w:szCs w:val="19"/>
           <w:shd w:val="clear" w:color="auto" w:fill="F9F2F4"/>
         </w:rPr>
-        <w:t>-pending</w:t>
-      </w:r>
-      <w:r>
-        <w:rPr>
-          <w:rFonts w:ascii="Helvetica Neue" w:eastAsia="Times New Roman" w:hAnsi="Helvetica Neue" w:cs="Times New Roman"/>
-          <w:color w:val="333333"/>
-          <w:sz w:val="21"/>
-          <w:szCs w:val="21"/>
-        </w:rPr>
-        <w:t>: any </w:t>
-      </w:r>
-      <w:r>
-        <w:rPr>
-          <w:rFonts w:ascii="Monaco" w:hAnsi="Monaco" w:cs="Courier"/>
-          <w:color w:val="333333"/>
-          <w:sz w:val="19"/>
-          <w:szCs w:val="19"/>
-          <w:shd w:val="clear" w:color="auto" w:fill="F9F2F4"/>
-        </w:rPr>
-        <w:t>$</w:t>
-      </w:r>
-      <w:proofErr w:type="spellStart"/>
-      <w:r>
-        <w:rPr>
-          <w:rFonts w:ascii="Monaco" w:hAnsi="Monaco" w:cs="Courier"/>
-          <w:color w:val="333333"/>
-          <w:sz w:val="19"/>
-          <w:szCs w:val="19"/>
-          <w:shd w:val="clear" w:color="auto" w:fill="F9F2F4"/>
-        </w:rPr>
-        <w:t>asyncValidators</w:t>
-      </w:r>
-      <w:proofErr w:type="spellEnd"/>
+        <w:t>$asyncValidators</w:t>
+      </w:r>
       <w:r>
         <w:rPr>
           <w:rFonts w:ascii="Helvetica Neue" w:eastAsia="Times New Roman" w:hAnsi="Helvetica Neue" w:cs="Times New Roman"/>
@@ -1349,8 +948,7 @@
         </w:rPr>
         <w:t> </w:t>
       </w:r>
-      <w:hyperlink r:id="rId11" w:history="1">
-        <w:proofErr w:type="spellStart"/>
+      <w:hyperlink r:id="rId12" w:history="1">
         <w:r>
           <w:rPr>
             <w:rStyle w:val="Hyperlink"/>
@@ -1361,7 +959,6 @@
           </w:rPr>
           <w:t>FormController</w:t>
         </w:r>
-        <w:proofErr w:type="spellEnd"/>
       </w:hyperlink>
       <w:r>
         <w:rPr>
@@ -1453,8 +1050,7 @@
         </w:rPr>
         <w:t> </w:t>
       </w:r>
-      <w:hyperlink r:id="rId12" w:history="1">
-        <w:proofErr w:type="spellStart"/>
+      <w:hyperlink r:id="rId13" w:history="1">
         <w:r>
           <w:rPr>
             <w:rStyle w:val="Hyperlink"/>
@@ -1465,7 +1061,6 @@
           </w:rPr>
           <w:t>ngModel</w:t>
         </w:r>
-        <w:proofErr w:type="spellEnd"/>
       </w:hyperlink>
       <w:r>
         <w:rPr>
@@ -1496,8 +1091,7 @@
         </w:rPr>
         <w:t> </w:t>
       </w:r>
-      <w:hyperlink r:id="rId13" w:history="1">
-        <w:proofErr w:type="spellStart"/>
+      <w:hyperlink r:id="rId14" w:history="1">
         <w:r>
           <w:rPr>
             <w:rStyle w:val="Hyperlink"/>
@@ -1508,7 +1102,6 @@
           </w:rPr>
           <w:t>NgModelController</w:t>
         </w:r>
-        <w:proofErr w:type="spellEnd"/>
       </w:hyperlink>
       <w:r>
         <w:rPr>
@@ -1676,19 +1269,9 @@
           <w:sz w:val="21"/>
           <w:szCs w:val="21"/>
         </w:rPr>
-        <w:t xml:space="preserve">By default, any change to the content will trigger a model update and form validation. You can override this behavior using </w:t>
-      </w:r>
-      <w:proofErr w:type="spellStart"/>
-      <w:r>
-        <w:rPr>
-          <w:rFonts w:ascii="Helvetica Neue" w:hAnsi="Helvetica Neue" w:cs="Times New Roman"/>
-          <w:color w:val="333333"/>
-          <w:sz w:val="21"/>
-          <w:szCs w:val="21"/>
-        </w:rPr>
-        <w:t>the</w:t>
-      </w:r>
-      <w:hyperlink r:id="rId14" w:history="1">
+        <w:t>By default, any change to the content will trigger a model update and form validation. You can override this behavior using the</w:t>
+      </w:r>
+      <w:hyperlink r:id="rId15" w:history="1">
         <w:r>
           <w:rPr>
             <w:rStyle w:val="Hyperlink"/>
@@ -1699,7 +1282,6 @@
           </w:rPr>
           <w:t>ngModelOptions</w:t>
         </w:r>
-        <w:proofErr w:type="spellEnd"/>
       </w:hyperlink>
       <w:r>
         <w:rPr>
@@ -1730,7 +1312,6 @@
         </w:rPr>
         <w:t> </w:t>
       </w:r>
-      <w:proofErr w:type="spellStart"/>
       <w:r>
         <w:rPr>
           <w:rStyle w:val="pln"/>
@@ -1742,7 +1323,6 @@
         </w:rPr>
         <w:t>ng</w:t>
       </w:r>
-      <w:proofErr w:type="spellEnd"/>
       <w:r>
         <w:rPr>
           <w:rStyle w:val="pun"/>
@@ -1807,44 +1387,7 @@
           <w:szCs w:val="19"/>
           <w:shd w:val="clear" w:color="auto" w:fill="F4F4F4"/>
         </w:rPr>
-        <w:t>"</w:t>
-      </w:r>
-      <w:proofErr w:type="gramStart"/>
-      <w:r>
-        <w:rPr>
-          <w:rStyle w:val="str"/>
-          <w:rFonts w:ascii="Monaco" w:hAnsi="Monaco" w:cs="Courier"/>
-          <w:color w:val="DD1144"/>
-          <w:sz w:val="19"/>
-          <w:szCs w:val="19"/>
-          <w:shd w:val="clear" w:color="auto" w:fill="F4F4F4"/>
-        </w:rPr>
-        <w:t xml:space="preserve">{ </w:t>
-      </w:r>
-      <w:proofErr w:type="spellStart"/>
-      <w:r>
-        <w:rPr>
-          <w:rStyle w:val="str"/>
-          <w:rFonts w:ascii="Monaco" w:hAnsi="Monaco" w:cs="Courier"/>
-          <w:color w:val="DD1144"/>
-          <w:sz w:val="19"/>
-          <w:szCs w:val="19"/>
-          <w:shd w:val="clear" w:color="auto" w:fill="F4F4F4"/>
-        </w:rPr>
-        <w:t>updateOn</w:t>
-      </w:r>
-      <w:proofErr w:type="spellEnd"/>
-      <w:proofErr w:type="gramEnd"/>
-      <w:r>
-        <w:rPr>
-          <w:rStyle w:val="str"/>
-          <w:rFonts w:ascii="Monaco" w:hAnsi="Monaco" w:cs="Courier"/>
-          <w:color w:val="DD1144"/>
-          <w:sz w:val="19"/>
-          <w:szCs w:val="19"/>
-          <w:shd w:val="clear" w:color="auto" w:fill="F4F4F4"/>
-        </w:rPr>
-        <w:t>: 'blur' }"</w:t>
+        <w:t>"{ updateOn: 'blur' }"</w:t>
       </w:r>
       <w:r>
         <w:rPr>
@@ -1863,27 +1406,7 @@
           <w:sz w:val="21"/>
           <w:szCs w:val="21"/>
         </w:rPr>
-        <w:t xml:space="preserve">will update and validate only after the control loses focus. You can set several events using a </w:t>
-      </w:r>
-      <w:proofErr w:type="gramStart"/>
-      <w:r>
-        <w:rPr>
-          <w:rFonts w:ascii="Helvetica Neue" w:hAnsi="Helvetica Neue" w:cs="Times New Roman"/>
-          <w:color w:val="333333"/>
-          <w:sz w:val="21"/>
-          <w:szCs w:val="21"/>
-        </w:rPr>
-        <w:t>space delimited</w:t>
-      </w:r>
-      <w:proofErr w:type="gramEnd"/>
-      <w:r>
-        <w:rPr>
-          <w:rFonts w:ascii="Helvetica Neue" w:hAnsi="Helvetica Neue" w:cs="Times New Roman"/>
-          <w:color w:val="333333"/>
-          <w:sz w:val="21"/>
-          <w:szCs w:val="21"/>
-        </w:rPr>
-        <w:t xml:space="preserve"> list. I.e.</w:t>
+        <w:t>will update and validate only after the control loses focus. You can set several events using a space delimited list. I.e.</w:t>
       </w:r>
       <w:r>
         <w:rPr>
@@ -1960,68 +1483,7 @@
           <w:szCs w:val="19"/>
           <w:shd w:val="clear" w:color="auto" w:fill="F4F4F4"/>
         </w:rPr>
-        <w:t>"</w:t>
-      </w:r>
-      <w:proofErr w:type="gramStart"/>
-      <w:r>
-        <w:rPr>
-          <w:rStyle w:val="str"/>
-          <w:rFonts w:ascii="Monaco" w:hAnsi="Monaco" w:cs="Courier"/>
-          <w:color w:val="DD1144"/>
-          <w:sz w:val="19"/>
-          <w:szCs w:val="19"/>
-          <w:shd w:val="clear" w:color="auto" w:fill="F4F4F4"/>
-        </w:rPr>
-        <w:t xml:space="preserve">{ </w:t>
-      </w:r>
-      <w:proofErr w:type="spellStart"/>
-      <w:r>
-        <w:rPr>
-          <w:rStyle w:val="str"/>
-          <w:rFonts w:ascii="Monaco" w:hAnsi="Monaco" w:cs="Courier"/>
-          <w:color w:val="DD1144"/>
-          <w:sz w:val="19"/>
-          <w:szCs w:val="19"/>
-          <w:shd w:val="clear" w:color="auto" w:fill="F4F4F4"/>
-        </w:rPr>
-        <w:t>updateOn</w:t>
-      </w:r>
-      <w:proofErr w:type="spellEnd"/>
-      <w:proofErr w:type="gramEnd"/>
-      <w:r>
-        <w:rPr>
-          <w:rStyle w:val="str"/>
-          <w:rFonts w:ascii="Monaco" w:hAnsi="Monaco" w:cs="Courier"/>
-          <w:color w:val="DD1144"/>
-          <w:sz w:val="19"/>
-          <w:szCs w:val="19"/>
-          <w:shd w:val="clear" w:color="auto" w:fill="F4F4F4"/>
-        </w:rPr>
-        <w:t>: '</w:t>
-      </w:r>
-      <w:proofErr w:type="spellStart"/>
-      <w:r>
-        <w:rPr>
-          <w:rStyle w:val="str"/>
-          <w:rFonts w:ascii="Monaco" w:hAnsi="Monaco" w:cs="Courier"/>
-          <w:color w:val="DD1144"/>
-          <w:sz w:val="19"/>
-          <w:szCs w:val="19"/>
-          <w:shd w:val="clear" w:color="auto" w:fill="F4F4F4"/>
-        </w:rPr>
-        <w:t>mousedown</w:t>
-      </w:r>
-      <w:proofErr w:type="spellEnd"/>
-      <w:r>
-        <w:rPr>
-          <w:rStyle w:val="str"/>
-          <w:rFonts w:ascii="Monaco" w:hAnsi="Monaco" w:cs="Courier"/>
-          <w:color w:val="DD1144"/>
-          <w:sz w:val="19"/>
-          <w:szCs w:val="19"/>
-          <w:shd w:val="clear" w:color="auto" w:fill="F4F4F4"/>
-        </w:rPr>
-        <w:t xml:space="preserve"> blur' }"</w:t>
+        <w:t>"{ updateOn: 'mousedown blur' }"</w:t>
       </w:r>
     </w:p>
     <w:p>
@@ -2060,7 +1522,7 @@
         </w:rPr>
         <w:t> </w:t>
       </w:r>
-      <w:hyperlink r:id="rId15" w:history="1">
+      <w:hyperlink r:id="rId16" w:history="1">
         <w:r>
           <w:rPr>
             <w:rStyle w:val="Hyperlink"/>
@@ -2094,7 +1556,7 @@
         </w:rPr>
         <w:t>types: (</w:t>
       </w:r>
-      <w:hyperlink r:id="rId16" w:history="1">
+      <w:hyperlink r:id="rId17" w:history="1">
         <w:r>
           <w:rPr>
             <w:rStyle w:val="Hyperlink"/>
@@ -2128,7 +1590,7 @@
         </w:rPr>
         <w:t> </w:t>
       </w:r>
-      <w:hyperlink r:id="rId17" w:history="1">
+      <w:hyperlink r:id="rId18" w:history="1">
         <w:r>
           <w:rPr>
             <w:rStyle w:val="Hyperlink"/>
@@ -2162,8 +1624,7 @@
         </w:rPr>
         <w:t> </w:t>
       </w:r>
-      <w:hyperlink r:id="rId18" w:history="1">
-        <w:proofErr w:type="spellStart"/>
+      <w:hyperlink r:id="rId19" w:history="1">
         <w:r>
           <w:rPr>
             <w:rStyle w:val="Hyperlink"/>
@@ -2175,7 +1636,6 @@
           </w:rPr>
           <w:t>url</w:t>
         </w:r>
-        <w:proofErr w:type="spellEnd"/>
       </w:hyperlink>
       <w:r>
         <w:rPr>
@@ -2198,7 +1658,7 @@
         </w:rPr>
         <w:t> </w:t>
       </w:r>
-      <w:hyperlink r:id="rId19" w:history="1">
+      <w:hyperlink r:id="rId20" w:history="1">
         <w:r>
           <w:rPr>
             <w:rStyle w:val="Hyperlink"/>
@@ -2232,7 +1692,7 @@
         </w:rPr>
         <w:t> </w:t>
       </w:r>
-      <w:hyperlink r:id="rId20" w:history="1">
+      <w:hyperlink r:id="rId21" w:history="1">
         <w:r>
           <w:rPr>
             <w:rStyle w:val="Hyperlink"/>
@@ -2266,7 +1726,7 @@
         </w:rPr>
         <w:t> </w:t>
       </w:r>
-      <w:hyperlink r:id="rId21" w:history="1">
+      <w:hyperlink r:id="rId22" w:history="1">
         <w:r>
           <w:rPr>
             <w:rStyle w:val="Hyperlink"/>
@@ -2300,7 +1760,7 @@
         </w:rPr>
         <w:t> </w:t>
       </w:r>
-      <w:hyperlink r:id="rId22" w:history="1">
+      <w:hyperlink r:id="rId23" w:history="1">
         <w:r>
           <w:rPr>
             <w:rStyle w:val="Hyperlink"/>
@@ -2387,7 +1847,6 @@
         </w:rPr>
         <w:t> </w:t>
       </w:r>
-      <w:proofErr w:type="spellStart"/>
       <w:r>
         <w:rPr>
           <w:rStyle w:val="pln"/>
@@ -2399,7 +1858,6 @@
         </w:rPr>
         <w:t>minlength</w:t>
       </w:r>
-      <w:proofErr w:type="spellEnd"/>
       <w:r>
         <w:rPr>
           <w:rFonts w:ascii="Helvetica Neue" w:eastAsia="Times New Roman" w:hAnsi="Helvetica Neue" w:cs="Times New Roman"/>
@@ -2421,7 +1879,6 @@
         </w:rPr>
         <w:t> </w:t>
       </w:r>
-      <w:proofErr w:type="spellStart"/>
       <w:r>
         <w:rPr>
           <w:rStyle w:val="pln"/>
@@ -2433,7 +1890,6 @@
         </w:rPr>
         <w:t>maxlength</w:t>
       </w:r>
-      <w:proofErr w:type="spellEnd"/>
       <w:r>
         <w:rPr>
           <w:rFonts w:ascii="Helvetica Neue" w:eastAsia="Times New Roman" w:hAnsi="Helvetica Neue" w:cs="Times New Roman"/>
@@ -2535,7 +1991,7 @@
     </w:p>
     <w:p/>
     <w:p>
-      <w:hyperlink r:id="rId23" w:history="1">
+      <w:hyperlink r:id="rId24" w:history="1">
         <w:r>
           <w:rPr>
             <w:rStyle w:val="Hyperlink"/>
@@ -2553,7 +2009,7 @@
     </w:p>
     <w:p/>
     <w:p>
-      <w:hyperlink r:id="rId24" w:history="1">
+      <w:hyperlink r:id="rId25" w:history="1">
         <w:r>
           <w:rPr>
             <w:rStyle w:val="Hyperlink"/>
@@ -2564,7 +2020,7 @@
     </w:p>
     <w:p/>
     <w:p>
-      <w:hyperlink r:id="rId25" w:history="1">
+      <w:hyperlink r:id="rId26" w:history="1">
         <w:r>
           <w:rPr>
             <w:rStyle w:val="Hyperlink"/>
@@ -2577,15 +2033,7 @@
     <w:p/>
     <w:p>
       <w:r>
-        <w:t>cd Documents/</w:t>
-      </w:r>
-      <w:proofErr w:type="spellStart"/>
-      <w:r>
-        <w:t>mean_vo_server</w:t>
-      </w:r>
-      <w:proofErr w:type="spellEnd"/>
-      <w:r>
-        <w:t>/server</w:t>
+        <w:t>cd Documents/mean_vo_server/server</w:t>
       </w:r>
     </w:p>
     <w:p>
@@ -2597,7 +2045,6 @@
           <w:szCs w:val="22"/>
         </w:rPr>
       </w:pPr>
-      <w:proofErr w:type="gramStart"/>
       <w:r>
         <w:rPr>
           <w:rFonts w:ascii="Menlo Regular" w:hAnsi="Menlo Regular" w:cs="Menlo Regular"/>
@@ -2605,27 +2052,17 @@
           <w:sz w:val="22"/>
           <w:szCs w:val="22"/>
         </w:rPr>
-        <w:t>node</w:t>
-      </w:r>
-      <w:proofErr w:type="gramEnd"/>
-      <w:r>
+        <w:t>node-debug --no-preload  app.js</w:t>
+      </w:r>
+    </w:p>
+    <w:p>
+      <w:pPr>
         <w:rPr>
           <w:rFonts w:ascii="Menlo Regular" w:hAnsi="Menlo Regular" w:cs="Menlo Regular"/>
           <w:color w:val="000000"/>
           <w:sz w:val="22"/>
           <w:szCs w:val="22"/>
         </w:rPr>
-        <w:t>-debug --no-preload  app.js</w:t>
-      </w:r>
-    </w:p>
-    <w:p>
-      <w:pPr>
-        <w:rPr>
-          <w:rFonts w:ascii="Menlo Regular" w:hAnsi="Menlo Regular" w:cs="Menlo Regular"/>
-          <w:color w:val="000000"/>
-          <w:sz w:val="22"/>
-          <w:szCs w:val="22"/>
-        </w:rPr>
       </w:pPr>
     </w:p>
     <w:p>
@@ -2638,7 +2075,7 @@
     </w:p>
     <w:p/>
     <w:p>
-      <w:hyperlink r:id="rId26" w:history="1">
+      <w:hyperlink r:id="rId27" w:history="1">
         <w:r>
           <w:rPr>
             <w:rStyle w:val="Hyperlink"/>
@@ -2653,24 +2090,42 @@
     <w:p/>
     <w:p>
       <w:r>
-        <w:t xml:space="preserve">automatically add </w:t>
-      </w:r>
-      <w:proofErr w:type="spellStart"/>
-      <w:r>
-        <w:t>createdAt</w:t>
-      </w:r>
-      <w:proofErr w:type="spellEnd"/>
-      <w:r>
-        <w:t xml:space="preserve"> and updatedAt</w:t>
-      </w:r>
+        <w:t>automatically add createdAt and updatedAt</w:t>
+      </w:r>
+    </w:p>
+    <w:p/>
+    <w:p>
+      <w:hyperlink r:id="rId28" w:history="1">
+        <w:r>
+          <w:rPr>
+            <w:rStyle w:val="Hyperlink"/>
+          </w:rPr>
+          <w:t>https://www.npmjs.com/package/mongoose-timestamp</w:t>
+        </w:r>
+      </w:hyperlink>
+    </w:p>
+    <w:p/>
+    <w:p/>
+    <w:p>
+      <w:r>
+        <w:t>unique requires its own plugin too:</w:t>
+      </w:r>
+    </w:p>
+    <w:p/>
+    <w:p>
+      <w:hyperlink r:id="rId29" w:history="1">
+        <w:r>
+          <w:rPr>
+            <w:rStyle w:val="Hyperlink"/>
+          </w:rPr>
+          <w:t>https://www.npmjs.com/package/mongoose-unique-validator</w:t>
+        </w:r>
+      </w:hyperlink>
+    </w:p>
+    <w:p/>
+    <w:p>
       <w:bookmarkStart w:id="0" w:name="_GoBack"/>
       <w:bookmarkEnd w:id="0"/>
-    </w:p>
-    <w:p/>
-    <w:p>
-      <w:r>
-        <w:t>https://www.npmjs.com/package/mongoose-timestamp</w:t>
-      </w:r>
     </w:p>
     <w:sectPr>
       <w:pgSz w:w="12240" w:h="15840"/>

--- a/blog.docx
+++ b/blog.docx
@@ -5,16 +5,37 @@
     <w:p/>
     <w:p>
       <w:r>
-        <w:t xml:space="preserve">Generator used:  </w:t>
-      </w:r>
-      <w:hyperlink r:id="rId6" w:history="1">
-        <w:r>
-          <w:rPr>
-            <w:rStyle w:val="Hyperlink"/>
-          </w:rPr>
-          <w:t>https://github.com/yeoman/generator-angular</w:t>
-        </w:r>
-      </w:hyperlink>
+        <w:t>Generator used</w:t>
+      </w:r>
+      <w:proofErr w:type="gramStart"/>
+      <w:r>
+        <w:t xml:space="preserve">:  </w:t>
+      </w:r>
+      <w:proofErr w:type="gramEnd"/>
+      <w:r>
+        <w:fldChar w:fldCharType="begin"/>
+      </w:r>
+      <w:r>
+        <w:instrText xml:space="preserve"> HYPERLINK "</w:instrText>
+      </w:r>
+      <w:r>
+        <w:instrText>https://github.com/yeoman/generator-angular</w:instrText>
+      </w:r>
+      <w:r>
+        <w:instrText xml:space="preserve">" </w:instrText>
+      </w:r>
+      <w:r>
+        <w:fldChar w:fldCharType="separate"/>
+      </w:r>
+      <w:r>
+        <w:rPr>
+          <w:rStyle w:val="Hyperlink"/>
+        </w:rPr>
+        <w:t>https://github.com/yeoman/generator-angular</w:t>
+      </w:r>
+      <w:r>
+        <w:fldChar w:fldCharType="end"/>
+      </w:r>
     </w:p>
     <w:p/>
     <w:p>
@@ -38,8 +59,21 @@
         </w:numPr>
       </w:pPr>
       <w:r>
-        <w:t>Properly sepeartes files into controller folders etc</w:t>
-      </w:r>
+        <w:t xml:space="preserve">Properly </w:t>
+      </w:r>
+      <w:proofErr w:type="spellStart"/>
+      <w:r>
+        <w:t>sepeartes</w:t>
+      </w:r>
+      <w:proofErr w:type="spellEnd"/>
+      <w:r>
+        <w:t xml:space="preserve"> files into controller folders </w:t>
+      </w:r>
+      <w:proofErr w:type="spellStart"/>
+      <w:r>
+        <w:t>etc</w:t>
+      </w:r>
+      <w:proofErr w:type="spellEnd"/>
     </w:p>
     <w:p>
       <w:pPr>
@@ -71,6 +105,8 @@
           <w:szCs w:val="22"/>
         </w:rPr>
       </w:pPr>
+      <w:proofErr w:type="spellStart"/>
+      <w:proofErr w:type="gramStart"/>
       <w:r>
         <w:rPr>
           <w:rFonts w:ascii="Menlo Regular" w:hAnsi="Menlo Regular" w:cs="Menlo Regular"/>
@@ -78,7 +114,38 @@
           <w:sz w:val="22"/>
           <w:szCs w:val="22"/>
         </w:rPr>
-        <w:t>yo angular:route events</w:t>
+        <w:t>yo</w:t>
+      </w:r>
+      <w:proofErr w:type="spellEnd"/>
+      <w:proofErr w:type="gramEnd"/>
+      <w:r>
+        <w:rPr>
+          <w:rFonts w:ascii="Menlo Regular" w:hAnsi="Menlo Regular" w:cs="Menlo Regular"/>
+          <w:color w:val="000000"/>
+          <w:sz w:val="22"/>
+          <w:szCs w:val="22"/>
+        </w:rPr>
+        <w:t xml:space="preserve"> </w:t>
+      </w:r>
+      <w:proofErr w:type="spellStart"/>
+      <w:r>
+        <w:rPr>
+          <w:rFonts w:ascii="Menlo Regular" w:hAnsi="Menlo Regular" w:cs="Menlo Regular"/>
+          <w:color w:val="000000"/>
+          <w:sz w:val="22"/>
+          <w:szCs w:val="22"/>
+        </w:rPr>
+        <w:t>angular:route</w:t>
+      </w:r>
+      <w:proofErr w:type="spellEnd"/>
+      <w:r>
+        <w:rPr>
+          <w:rFonts w:ascii="Menlo Regular" w:hAnsi="Menlo Regular" w:cs="Menlo Regular"/>
+          <w:color w:val="000000"/>
+          <w:sz w:val="22"/>
+          <w:szCs w:val="22"/>
+        </w:rPr>
+        <w:t xml:space="preserve"> events</w:t>
       </w:r>
     </w:p>
     <w:p>
@@ -129,6 +196,7 @@
           <w:szCs w:val="20"/>
         </w:rPr>
       </w:pPr>
+      <w:proofErr w:type="gramStart"/>
       <w:r>
         <w:rPr>
           <w:rFonts w:ascii="Monaco" w:hAnsi="Monaco" w:cs="Courier"/>
@@ -147,6 +215,7 @@
         </w:rPr>
         <w:t>'get'</w:t>
       </w:r>
+      <w:proofErr w:type="gramEnd"/>
       <w:r>
         <w:rPr>
           <w:rFonts w:ascii="Monaco" w:hAnsi="Monaco" w:cs="Courier"/>
@@ -154,7 +223,17 @@
           <w:sz w:val="20"/>
           <w:szCs w:val="20"/>
         </w:rPr>
-        <w:t>:    {method:</w:t>
+        <w:t>:    {</w:t>
+      </w:r>
+      <w:proofErr w:type="spellStart"/>
+      <w:r>
+        <w:rPr>
+          <w:rFonts w:ascii="Monaco" w:hAnsi="Monaco" w:cs="Courier"/>
+          <w:color w:val="333333"/>
+          <w:sz w:val="20"/>
+          <w:szCs w:val="20"/>
+        </w:rPr>
+        <w:t>method:</w:t>
       </w:r>
       <w:r>
         <w:rPr>
@@ -163,17 +242,9 @@
           <w:sz w:val="20"/>
           <w:szCs w:val="20"/>
         </w:rPr>
-        <w:t>'GET'</w:t>
-      </w:r>
-      <w:r>
-        <w:rPr>
-          <w:rFonts w:ascii="Monaco" w:hAnsi="Monaco" w:cs="Courier"/>
-          <w:color w:val="333333"/>
-          <w:sz w:val="20"/>
-          <w:szCs w:val="20"/>
-        </w:rPr>
-        <w:t xml:space="preserve">},   </w:t>
-      </w:r>
+        <w:t>'GET</w:t>
+      </w:r>
+      <w:proofErr w:type="spellEnd"/>
       <w:r>
         <w:rPr>
           <w:rFonts w:ascii="Monaco" w:hAnsi="Monaco" w:cs="Courier"/>
@@ -181,7 +252,7 @@
           <w:sz w:val="20"/>
           <w:szCs w:val="20"/>
         </w:rPr>
-        <w:t>'save'</w:t>
+        <w:t>'</w:t>
       </w:r>
       <w:r>
         <w:rPr>
@@ -190,7 +261,7 @@
           <w:sz w:val="20"/>
           <w:szCs w:val="20"/>
         </w:rPr>
-        <w:t>:   {method:</w:t>
+        <w:t xml:space="preserve">},   </w:t>
       </w:r>
       <w:r>
         <w:rPr>
@@ -199,7 +270,7 @@
           <w:sz w:val="20"/>
           <w:szCs w:val="20"/>
         </w:rPr>
-        <w:t>'POST'</w:t>
+        <w:t>'save'</w:t>
       </w:r>
       <w:r>
         <w:rPr>
@@ -208,7 +279,17 @@
           <w:sz w:val="20"/>
           <w:szCs w:val="20"/>
         </w:rPr>
-        <w:t xml:space="preserve">},   </w:t>
+        <w:t>:   {</w:t>
+      </w:r>
+      <w:proofErr w:type="spellStart"/>
+      <w:r>
+        <w:rPr>
+          <w:rFonts w:ascii="Monaco" w:hAnsi="Monaco" w:cs="Courier"/>
+          <w:color w:val="333333"/>
+          <w:sz w:val="20"/>
+          <w:szCs w:val="20"/>
+        </w:rPr>
+        <w:t>method:</w:t>
       </w:r>
       <w:r>
         <w:rPr>
@@ -217,17 +298,9 @@
           <w:sz w:val="20"/>
           <w:szCs w:val="20"/>
         </w:rPr>
-        <w:t>'query'</w:t>
-      </w:r>
-      <w:r>
-        <w:rPr>
-          <w:rFonts w:ascii="Monaco" w:hAnsi="Monaco" w:cs="Courier"/>
-          <w:color w:val="333333"/>
-          <w:sz w:val="20"/>
-          <w:szCs w:val="20"/>
-        </w:rPr>
-        <w:t>:  {method:</w:t>
-      </w:r>
+        <w:t>'POST</w:t>
+      </w:r>
+      <w:proofErr w:type="spellEnd"/>
       <w:r>
         <w:rPr>
           <w:rFonts w:ascii="Monaco" w:hAnsi="Monaco" w:cs="Courier"/>
@@ -235,7 +308,7 @@
           <w:sz w:val="20"/>
           <w:szCs w:val="20"/>
         </w:rPr>
-        <w:t>'GET'</w:t>
+        <w:t>'</w:t>
       </w:r>
       <w:r>
         <w:rPr>
@@ -244,7 +317,7 @@
           <w:sz w:val="20"/>
           <w:szCs w:val="20"/>
         </w:rPr>
-        <w:t xml:space="preserve">, isArray:true},   </w:t>
+        <w:t xml:space="preserve">},   </w:t>
       </w:r>
       <w:r>
         <w:rPr>
@@ -253,7 +326,7 @@
           <w:sz w:val="20"/>
           <w:szCs w:val="20"/>
         </w:rPr>
-        <w:t>'remove'</w:t>
+        <w:t>'query'</w:t>
       </w:r>
       <w:r>
         <w:rPr>
@@ -262,7 +335,17 @@
           <w:sz w:val="20"/>
           <w:szCs w:val="20"/>
         </w:rPr>
-        <w:t>: {method:</w:t>
+        <w:t>:  {</w:t>
+      </w:r>
+      <w:proofErr w:type="spellStart"/>
+      <w:r>
+        <w:rPr>
+          <w:rFonts w:ascii="Monaco" w:hAnsi="Monaco" w:cs="Courier"/>
+          <w:color w:val="333333"/>
+          <w:sz w:val="20"/>
+          <w:szCs w:val="20"/>
+        </w:rPr>
+        <w:t>method:</w:t>
       </w:r>
       <w:r>
         <w:rPr>
@@ -271,17 +354,9 @@
           <w:sz w:val="20"/>
           <w:szCs w:val="20"/>
         </w:rPr>
-        <w:t>'DELETE'</w:t>
-      </w:r>
-      <w:r>
-        <w:rPr>
-          <w:rFonts w:ascii="Monaco" w:hAnsi="Monaco" w:cs="Courier"/>
-          <w:color w:val="333333"/>
-          <w:sz w:val="20"/>
-          <w:szCs w:val="20"/>
-        </w:rPr>
-        <w:t xml:space="preserve">},   </w:t>
-      </w:r>
+        <w:t>'GET</w:t>
+      </w:r>
+      <w:proofErr w:type="spellEnd"/>
       <w:r>
         <w:rPr>
           <w:rFonts w:ascii="Monaco" w:hAnsi="Monaco" w:cs="Courier"/>
@@ -289,7 +364,7 @@
           <w:sz w:val="20"/>
           <w:szCs w:val="20"/>
         </w:rPr>
-        <w:t>'delete'</w:t>
+        <w:t>'</w:t>
       </w:r>
       <w:r>
         <w:rPr>
@@ -298,7 +373,27 @@
           <w:sz w:val="20"/>
           <w:szCs w:val="20"/>
         </w:rPr>
-        <w:t>: {method:</w:t>
+        <w:t xml:space="preserve">, </w:t>
+      </w:r>
+      <w:proofErr w:type="spellStart"/>
+      <w:r>
+        <w:rPr>
+          <w:rFonts w:ascii="Monaco" w:hAnsi="Monaco" w:cs="Courier"/>
+          <w:color w:val="333333"/>
+          <w:sz w:val="20"/>
+          <w:szCs w:val="20"/>
+        </w:rPr>
+        <w:t>isArray:true</w:t>
+      </w:r>
+      <w:proofErr w:type="spellEnd"/>
+      <w:r>
+        <w:rPr>
+          <w:rFonts w:ascii="Monaco" w:hAnsi="Monaco" w:cs="Courier"/>
+          <w:color w:val="333333"/>
+          <w:sz w:val="20"/>
+          <w:szCs w:val="20"/>
+        </w:rPr>
+        <w:t xml:space="preserve">},   </w:t>
       </w:r>
       <w:r>
         <w:rPr>
@@ -307,7 +402,101 @@
           <w:sz w:val="20"/>
           <w:szCs w:val="20"/>
         </w:rPr>
-        <w:t>'DELETE'</w:t>
+        <w:t>'remove'</w:t>
+      </w:r>
+      <w:r>
+        <w:rPr>
+          <w:rFonts w:ascii="Monaco" w:hAnsi="Monaco" w:cs="Courier"/>
+          <w:color w:val="333333"/>
+          <w:sz w:val="20"/>
+          <w:szCs w:val="20"/>
+        </w:rPr>
+        <w:t>: {</w:t>
+      </w:r>
+      <w:proofErr w:type="spellStart"/>
+      <w:r>
+        <w:rPr>
+          <w:rFonts w:ascii="Monaco" w:hAnsi="Monaco" w:cs="Courier"/>
+          <w:color w:val="333333"/>
+          <w:sz w:val="20"/>
+          <w:szCs w:val="20"/>
+        </w:rPr>
+        <w:t>method:</w:t>
+      </w:r>
+      <w:r>
+        <w:rPr>
+          <w:rFonts w:ascii="Monaco" w:hAnsi="Monaco" w:cs="Courier"/>
+          <w:color w:val="DD1144"/>
+          <w:sz w:val="20"/>
+          <w:szCs w:val="20"/>
+        </w:rPr>
+        <w:t>'DELETE</w:t>
+      </w:r>
+      <w:proofErr w:type="spellEnd"/>
+      <w:r>
+        <w:rPr>
+          <w:rFonts w:ascii="Monaco" w:hAnsi="Monaco" w:cs="Courier"/>
+          <w:color w:val="DD1144"/>
+          <w:sz w:val="20"/>
+          <w:szCs w:val="20"/>
+        </w:rPr>
+        <w:t>'</w:t>
+      </w:r>
+      <w:r>
+        <w:rPr>
+          <w:rFonts w:ascii="Monaco" w:hAnsi="Monaco" w:cs="Courier"/>
+          <w:color w:val="333333"/>
+          <w:sz w:val="20"/>
+          <w:szCs w:val="20"/>
+        </w:rPr>
+        <w:t xml:space="preserve">},   </w:t>
+      </w:r>
+      <w:r>
+        <w:rPr>
+          <w:rFonts w:ascii="Monaco" w:hAnsi="Monaco" w:cs="Courier"/>
+          <w:color w:val="DD1144"/>
+          <w:sz w:val="20"/>
+          <w:szCs w:val="20"/>
+        </w:rPr>
+        <w:t>'delete'</w:t>
+      </w:r>
+      <w:r>
+        <w:rPr>
+          <w:rFonts w:ascii="Monaco" w:hAnsi="Monaco" w:cs="Courier"/>
+          <w:color w:val="333333"/>
+          <w:sz w:val="20"/>
+          <w:szCs w:val="20"/>
+        </w:rPr>
+        <w:t>: {</w:t>
+      </w:r>
+      <w:proofErr w:type="spellStart"/>
+      <w:r>
+        <w:rPr>
+          <w:rFonts w:ascii="Monaco" w:hAnsi="Monaco" w:cs="Courier"/>
+          <w:color w:val="333333"/>
+          <w:sz w:val="20"/>
+          <w:szCs w:val="20"/>
+        </w:rPr>
+        <w:t>method:</w:t>
+      </w:r>
+      <w:r>
+        <w:rPr>
+          <w:rFonts w:ascii="Monaco" w:hAnsi="Monaco" w:cs="Courier"/>
+          <w:color w:val="DD1144"/>
+          <w:sz w:val="20"/>
+          <w:szCs w:val="20"/>
+        </w:rPr>
+        <w:t>'DELETE</w:t>
+      </w:r>
+      <w:proofErr w:type="spellEnd"/>
+      <w:r>
+        <w:rPr>
+          <w:rFonts w:ascii="Monaco" w:hAnsi="Monaco" w:cs="Courier"/>
+          <w:color w:val="DD1144"/>
+          <w:sz w:val="20"/>
+          <w:szCs w:val="20"/>
+        </w:rPr>
+        <w:t>'</w:t>
       </w:r>
       <w:r>
         <w:rPr>
@@ -323,6 +512,8 @@
     <w:p/>
     <w:p/>
     <w:p>
+      <w:proofErr w:type="spellStart"/>
+      <w:proofErr w:type="gramStart"/>
       <w:r>
         <w:rPr>
           <w:rFonts w:ascii="Menlo Regular" w:hAnsi="Menlo Regular" w:cs="Menlo Regular"/>
@@ -330,12 +521,43 @@
           <w:sz w:val="22"/>
           <w:szCs w:val="22"/>
         </w:rPr>
-        <w:t>yo angular-fullstack:endpoint event</w:t>
+        <w:t>yo</w:t>
+      </w:r>
+      <w:proofErr w:type="spellEnd"/>
+      <w:proofErr w:type="gramEnd"/>
+      <w:r>
+        <w:rPr>
+          <w:rFonts w:ascii="Menlo Regular" w:hAnsi="Menlo Regular" w:cs="Menlo Regular"/>
+          <w:color w:val="000000"/>
+          <w:sz w:val="22"/>
+          <w:szCs w:val="22"/>
+        </w:rPr>
+        <w:t xml:space="preserve"> </w:t>
+      </w:r>
+      <w:proofErr w:type="spellStart"/>
+      <w:r>
+        <w:rPr>
+          <w:rFonts w:ascii="Menlo Regular" w:hAnsi="Menlo Regular" w:cs="Menlo Regular"/>
+          <w:color w:val="000000"/>
+          <w:sz w:val="22"/>
+          <w:szCs w:val="22"/>
+        </w:rPr>
+        <w:t>angular-fullstack:endpoint</w:t>
+      </w:r>
+      <w:proofErr w:type="spellEnd"/>
+      <w:r>
+        <w:rPr>
+          <w:rFonts w:ascii="Menlo Regular" w:hAnsi="Menlo Regular" w:cs="Menlo Regular"/>
+          <w:color w:val="000000"/>
+          <w:sz w:val="22"/>
+          <w:szCs w:val="22"/>
+        </w:rPr>
+        <w:t xml:space="preserve"> event</w:t>
       </w:r>
     </w:p>
     <w:p/>
     <w:p>
-      <w:hyperlink r:id="rId7" w:history="1">
+      <w:hyperlink r:id="rId6" w:history="1">
         <w:r>
           <w:rPr>
             <w:rStyle w:val="Hyperlink"/>
@@ -351,7 +573,7 @@
       </w:r>
     </w:p>
     <w:p>
-      <w:hyperlink r:id="rId8" w:history="1">
+      <w:hyperlink r:id="rId7" w:history="1">
         <w:r>
           <w:rPr>
             <w:rStyle w:val="Hyperlink"/>
@@ -368,7 +590,7 @@
     </w:p>
     <w:p/>
     <w:p>
-      <w:hyperlink r:id="rId9" w:history="1">
+      <w:hyperlink r:id="rId8" w:history="1">
         <w:r>
           <w:rPr>
             <w:rStyle w:val="Hyperlink"/>
@@ -413,6 +635,8 @@
           <w:szCs w:val="20"/>
         </w:rPr>
       </w:pPr>
+      <w:proofErr w:type="spellStart"/>
+      <w:proofErr w:type="gramStart"/>
       <w:r>
         <w:rPr>
           <w:rFonts w:ascii="Consolas" w:hAnsi="Consolas" w:cs="Courier"/>
@@ -420,12 +644,23 @@
           <w:sz w:val="20"/>
           <w:szCs w:val="20"/>
         </w:rPr>
-        <w:t>npm install mongoose-validator --save</w:t>
+        <w:t>npm</w:t>
+      </w:r>
+      <w:proofErr w:type="spellEnd"/>
+      <w:proofErr w:type="gramEnd"/>
+      <w:r>
+        <w:rPr>
+          <w:rFonts w:ascii="Consolas" w:hAnsi="Consolas" w:cs="Courier"/>
+          <w:color w:val="333333"/>
+          <w:sz w:val="20"/>
+          <w:szCs w:val="20"/>
+        </w:rPr>
+        <w:t xml:space="preserve"> install mongoose-validator --save</w:t>
       </w:r>
     </w:p>
     <w:p/>
     <w:p>
-      <w:hyperlink r:id="rId10" w:history="1">
+      <w:hyperlink r:id="rId9" w:history="1">
         <w:r>
           <w:rPr>
             <w:rStyle w:val="Hyperlink"/>
@@ -447,7 +682,7 @@
       </w:r>
     </w:p>
     <w:p>
-      <w:hyperlink r:id="rId11" w:history="1">
+      <w:hyperlink r:id="rId10" w:history="1">
         <w:r>
           <w:rPr>
             <w:rStyle w:val="Hyperlink"/>
@@ -477,6 +712,7 @@
         </w:rPr>
         <w:t>Note that </w:t>
       </w:r>
+      <w:proofErr w:type="spellStart"/>
       <w:r>
         <w:rPr>
           <w:rFonts w:ascii="Monaco" w:hAnsi="Monaco" w:cs="Courier"/>
@@ -487,6 +723,7 @@
         </w:rPr>
         <w:t>novalidate</w:t>
       </w:r>
+      <w:proofErr w:type="spellEnd"/>
       <w:r>
         <w:rPr>
           <w:rFonts w:ascii="Helvetica Neue" w:hAnsi="Helvetica Neue" w:cs="Times New Roman"/>
@@ -542,6 +779,7 @@
         </w:rPr>
         <w:t>To allow styling of form as well as controls, </w:t>
       </w:r>
+      <w:proofErr w:type="spellStart"/>
       <w:r>
         <w:rPr>
           <w:rFonts w:ascii="Monaco" w:hAnsi="Monaco" w:cs="Courier"/>
@@ -552,6 +790,7 @@
         </w:rPr>
         <w:t>ngModel</w:t>
       </w:r>
+      <w:proofErr w:type="spellEnd"/>
       <w:r>
         <w:rPr>
           <w:rFonts w:ascii="Helvetica Neue" w:hAnsi="Helvetica Neue" w:cs="Times New Roman"/>
@@ -577,6 +816,8 @@
           <w:szCs w:val="21"/>
         </w:rPr>
       </w:pPr>
+      <w:proofErr w:type="spellStart"/>
+      <w:proofErr w:type="gramStart"/>
       <w:r>
         <w:rPr>
           <w:rFonts w:ascii="Monaco" w:hAnsi="Monaco" w:cs="Courier"/>
@@ -585,7 +826,19 @@
           <w:szCs w:val="19"/>
           <w:shd w:val="clear" w:color="auto" w:fill="F9F2F4"/>
         </w:rPr>
-        <w:t>ng-valid</w:t>
+        <w:t>ng</w:t>
+      </w:r>
+      <w:proofErr w:type="spellEnd"/>
+      <w:proofErr w:type="gramEnd"/>
+      <w:r>
+        <w:rPr>
+          <w:rFonts w:ascii="Monaco" w:hAnsi="Monaco" w:cs="Courier"/>
+          <w:color w:val="333333"/>
+          <w:sz w:val="19"/>
+          <w:szCs w:val="19"/>
+          <w:shd w:val="clear" w:color="auto" w:fill="F9F2F4"/>
+        </w:rPr>
+        <w:t>-valid</w:t>
       </w:r>
       <w:r>
         <w:rPr>
@@ -612,6 +865,8 @@
           <w:szCs w:val="21"/>
         </w:rPr>
       </w:pPr>
+      <w:proofErr w:type="spellStart"/>
+      <w:proofErr w:type="gramStart"/>
       <w:r>
         <w:rPr>
           <w:rFonts w:ascii="Monaco" w:hAnsi="Monaco" w:cs="Courier"/>
@@ -620,7 +875,19 @@
           <w:szCs w:val="19"/>
           <w:shd w:val="clear" w:color="auto" w:fill="F9F2F4"/>
         </w:rPr>
-        <w:t>ng-invalid</w:t>
+        <w:t>ng</w:t>
+      </w:r>
+      <w:proofErr w:type="spellEnd"/>
+      <w:proofErr w:type="gramEnd"/>
+      <w:r>
+        <w:rPr>
+          <w:rFonts w:ascii="Monaco" w:hAnsi="Monaco" w:cs="Courier"/>
+          <w:color w:val="333333"/>
+          <w:sz w:val="19"/>
+          <w:szCs w:val="19"/>
+          <w:shd w:val="clear" w:color="auto" w:fill="F9F2F4"/>
+        </w:rPr>
+        <w:t>-invalid</w:t>
       </w:r>
       <w:r>
         <w:rPr>
@@ -647,6 +914,8 @@
           <w:szCs w:val="21"/>
         </w:rPr>
       </w:pPr>
+      <w:proofErr w:type="spellStart"/>
+      <w:proofErr w:type="gramStart"/>
       <w:r>
         <w:rPr>
           <w:rFonts w:ascii="Monaco" w:hAnsi="Monaco" w:cs="Courier"/>
@@ -655,7 +924,19 @@
           <w:szCs w:val="19"/>
           <w:shd w:val="clear" w:color="auto" w:fill="F9F2F4"/>
         </w:rPr>
-        <w:t>ng-valid-[key]</w:t>
+        <w:t>ng</w:t>
+      </w:r>
+      <w:proofErr w:type="spellEnd"/>
+      <w:proofErr w:type="gramEnd"/>
+      <w:r>
+        <w:rPr>
+          <w:rFonts w:ascii="Monaco" w:hAnsi="Monaco" w:cs="Courier"/>
+          <w:color w:val="333333"/>
+          <w:sz w:val="19"/>
+          <w:szCs w:val="19"/>
+          <w:shd w:val="clear" w:color="auto" w:fill="F9F2F4"/>
+        </w:rPr>
+        <w:t>-valid-[key]</w:t>
       </w:r>
       <w:r>
         <w:rPr>
@@ -674,8 +955,20 @@
           <w:szCs w:val="19"/>
           <w:shd w:val="clear" w:color="auto" w:fill="F9F2F4"/>
         </w:rPr>
-        <w:t>$setValidity</w:t>
-      </w:r>
+        <w:t>$</w:t>
+      </w:r>
+      <w:proofErr w:type="spellStart"/>
+      <w:r>
+        <w:rPr>
+          <w:rFonts w:ascii="Monaco" w:hAnsi="Monaco" w:cs="Courier"/>
+          <w:color w:val="333333"/>
+          <w:sz w:val="19"/>
+          <w:szCs w:val="19"/>
+          <w:shd w:val="clear" w:color="auto" w:fill="F9F2F4"/>
+        </w:rPr>
+        <w:t>setValidity</w:t>
+      </w:r>
+      <w:proofErr w:type="spellEnd"/>
     </w:p>
     <w:p>
       <w:pPr>
@@ -692,6 +985,8 @@
           <w:szCs w:val="21"/>
         </w:rPr>
       </w:pPr>
+      <w:proofErr w:type="spellStart"/>
+      <w:proofErr w:type="gramStart"/>
       <w:r>
         <w:rPr>
           <w:rFonts w:ascii="Monaco" w:hAnsi="Monaco" w:cs="Courier"/>
@@ -700,7 +995,19 @@
           <w:szCs w:val="19"/>
           <w:shd w:val="clear" w:color="auto" w:fill="F9F2F4"/>
         </w:rPr>
-        <w:t>ng-invalid-[key]</w:t>
+        <w:t>ng</w:t>
+      </w:r>
+      <w:proofErr w:type="spellEnd"/>
+      <w:proofErr w:type="gramEnd"/>
+      <w:r>
+        <w:rPr>
+          <w:rFonts w:ascii="Monaco" w:hAnsi="Monaco" w:cs="Courier"/>
+          <w:color w:val="333333"/>
+          <w:sz w:val="19"/>
+          <w:szCs w:val="19"/>
+          <w:shd w:val="clear" w:color="auto" w:fill="F9F2F4"/>
+        </w:rPr>
+        <w:t>-invalid-[key]</w:t>
       </w:r>
       <w:r>
         <w:rPr>
@@ -719,8 +1026,20 @@
           <w:szCs w:val="19"/>
           <w:shd w:val="clear" w:color="auto" w:fill="F9F2F4"/>
         </w:rPr>
-        <w:t>$setValidity</w:t>
-      </w:r>
+        <w:t>$</w:t>
+      </w:r>
+      <w:proofErr w:type="spellStart"/>
+      <w:r>
+        <w:rPr>
+          <w:rFonts w:ascii="Monaco" w:hAnsi="Monaco" w:cs="Courier"/>
+          <w:color w:val="333333"/>
+          <w:sz w:val="19"/>
+          <w:szCs w:val="19"/>
+          <w:shd w:val="clear" w:color="auto" w:fill="F9F2F4"/>
+        </w:rPr>
+        <w:t>setValidity</w:t>
+      </w:r>
+      <w:proofErr w:type="spellEnd"/>
     </w:p>
     <w:p>
       <w:pPr>
@@ -737,6 +1056,8 @@
           <w:szCs w:val="21"/>
         </w:rPr>
       </w:pPr>
+      <w:proofErr w:type="spellStart"/>
+      <w:proofErr w:type="gramStart"/>
       <w:r>
         <w:rPr>
           <w:rFonts w:ascii="Monaco" w:hAnsi="Monaco" w:cs="Courier"/>
@@ -745,7 +1066,19 @@
           <w:szCs w:val="19"/>
           <w:shd w:val="clear" w:color="auto" w:fill="F9F2F4"/>
         </w:rPr>
-        <w:t>ng-pristine</w:t>
+        <w:t>ng</w:t>
+      </w:r>
+      <w:proofErr w:type="spellEnd"/>
+      <w:proofErr w:type="gramEnd"/>
+      <w:r>
+        <w:rPr>
+          <w:rFonts w:ascii="Monaco" w:hAnsi="Monaco" w:cs="Courier"/>
+          <w:color w:val="333333"/>
+          <w:sz w:val="19"/>
+          <w:szCs w:val="19"/>
+          <w:shd w:val="clear" w:color="auto" w:fill="F9F2F4"/>
+        </w:rPr>
+        <w:t>-pristine</w:t>
       </w:r>
       <w:r>
         <w:rPr>
@@ -772,6 +1105,8 @@
           <w:szCs w:val="21"/>
         </w:rPr>
       </w:pPr>
+      <w:proofErr w:type="spellStart"/>
+      <w:proofErr w:type="gramStart"/>
       <w:r>
         <w:rPr>
           <w:rFonts w:ascii="Monaco" w:hAnsi="Monaco" w:cs="Courier"/>
@@ -780,7 +1115,19 @@
           <w:szCs w:val="19"/>
           <w:shd w:val="clear" w:color="auto" w:fill="F9F2F4"/>
         </w:rPr>
-        <w:t>ng-dirty</w:t>
+        <w:t>ng</w:t>
+      </w:r>
+      <w:proofErr w:type="spellEnd"/>
+      <w:proofErr w:type="gramEnd"/>
+      <w:r>
+        <w:rPr>
+          <w:rFonts w:ascii="Monaco" w:hAnsi="Monaco" w:cs="Courier"/>
+          <w:color w:val="333333"/>
+          <w:sz w:val="19"/>
+          <w:szCs w:val="19"/>
+          <w:shd w:val="clear" w:color="auto" w:fill="F9F2F4"/>
+        </w:rPr>
+        <w:t>-dirty</w:t>
       </w:r>
       <w:r>
         <w:rPr>
@@ -807,6 +1154,8 @@
           <w:szCs w:val="21"/>
         </w:rPr>
       </w:pPr>
+      <w:proofErr w:type="spellStart"/>
+      <w:proofErr w:type="gramStart"/>
       <w:r>
         <w:rPr>
           <w:rFonts w:ascii="Monaco" w:hAnsi="Monaco" w:cs="Courier"/>
@@ -815,7 +1164,19 @@
           <w:szCs w:val="19"/>
           <w:shd w:val="clear" w:color="auto" w:fill="F9F2F4"/>
         </w:rPr>
-        <w:t>ng-touched</w:t>
+        <w:t>ng</w:t>
+      </w:r>
+      <w:proofErr w:type="spellEnd"/>
+      <w:proofErr w:type="gramEnd"/>
+      <w:r>
+        <w:rPr>
+          <w:rFonts w:ascii="Monaco" w:hAnsi="Monaco" w:cs="Courier"/>
+          <w:color w:val="333333"/>
+          <w:sz w:val="19"/>
+          <w:szCs w:val="19"/>
+          <w:shd w:val="clear" w:color="auto" w:fill="F9F2F4"/>
+        </w:rPr>
+        <w:t>-touched</w:t>
       </w:r>
       <w:r>
         <w:rPr>
@@ -842,6 +1203,8 @@
           <w:szCs w:val="21"/>
         </w:rPr>
       </w:pPr>
+      <w:proofErr w:type="spellStart"/>
+      <w:proofErr w:type="gramStart"/>
       <w:r>
         <w:rPr>
           <w:rFonts w:ascii="Monaco" w:hAnsi="Monaco" w:cs="Courier"/>
@@ -850,7 +1213,19 @@
           <w:szCs w:val="19"/>
           <w:shd w:val="clear" w:color="auto" w:fill="F9F2F4"/>
         </w:rPr>
-        <w:t>ng-untouched</w:t>
+        <w:t>ng</w:t>
+      </w:r>
+      <w:proofErr w:type="spellEnd"/>
+      <w:proofErr w:type="gramEnd"/>
+      <w:r>
+        <w:rPr>
+          <w:rFonts w:ascii="Monaco" w:hAnsi="Monaco" w:cs="Courier"/>
+          <w:color w:val="333333"/>
+          <w:sz w:val="19"/>
+          <w:szCs w:val="19"/>
+          <w:shd w:val="clear" w:color="auto" w:fill="F9F2F4"/>
+        </w:rPr>
+        <w:t>-untouched</w:t>
       </w:r>
       <w:r>
         <w:rPr>
@@ -877,6 +1252,8 @@
           <w:szCs w:val="21"/>
         </w:rPr>
       </w:pPr>
+      <w:proofErr w:type="spellStart"/>
+      <w:proofErr w:type="gramStart"/>
       <w:r>
         <w:rPr>
           <w:rFonts w:ascii="Monaco" w:hAnsi="Monaco" w:cs="Courier"/>
@@ -885,7 +1262,19 @@
           <w:szCs w:val="19"/>
           <w:shd w:val="clear" w:color="auto" w:fill="F9F2F4"/>
         </w:rPr>
-        <w:t>ng-pending</w:t>
+        <w:t>ng</w:t>
+      </w:r>
+      <w:proofErr w:type="spellEnd"/>
+      <w:proofErr w:type="gramEnd"/>
+      <w:r>
+        <w:rPr>
+          <w:rFonts w:ascii="Monaco" w:hAnsi="Monaco" w:cs="Courier"/>
+          <w:color w:val="333333"/>
+          <w:sz w:val="19"/>
+          <w:szCs w:val="19"/>
+          <w:shd w:val="clear" w:color="auto" w:fill="F9F2F4"/>
+        </w:rPr>
+        <w:t>-pending</w:t>
       </w:r>
       <w:r>
         <w:rPr>
@@ -904,8 +1293,20 @@
           <w:szCs w:val="19"/>
           <w:shd w:val="clear" w:color="auto" w:fill="F9F2F4"/>
         </w:rPr>
-        <w:t>$asyncValidators</w:t>
-      </w:r>
+        <w:t>$</w:t>
+      </w:r>
+      <w:proofErr w:type="spellStart"/>
+      <w:r>
+        <w:rPr>
+          <w:rFonts w:ascii="Monaco" w:hAnsi="Monaco" w:cs="Courier"/>
+          <w:color w:val="333333"/>
+          <w:sz w:val="19"/>
+          <w:szCs w:val="19"/>
+          <w:shd w:val="clear" w:color="auto" w:fill="F9F2F4"/>
+        </w:rPr>
+        <w:t>asyncValidators</w:t>
+      </w:r>
+      <w:proofErr w:type="spellEnd"/>
       <w:r>
         <w:rPr>
           <w:rFonts w:ascii="Helvetica Neue" w:eastAsia="Times New Roman" w:hAnsi="Helvetica Neue" w:cs="Times New Roman"/>
@@ -948,7 +1349,8 @@
         </w:rPr>
         <w:t> </w:t>
       </w:r>
-      <w:hyperlink r:id="rId12" w:history="1">
+      <w:hyperlink r:id="rId11" w:history="1">
+        <w:proofErr w:type="spellStart"/>
         <w:r>
           <w:rPr>
             <w:rStyle w:val="Hyperlink"/>
@@ -959,6 +1361,7 @@
           </w:rPr>
           <w:t>FormController</w:t>
         </w:r>
+        <w:proofErr w:type="spellEnd"/>
       </w:hyperlink>
       <w:r>
         <w:rPr>
@@ -1050,7 +1453,8 @@
         </w:rPr>
         <w:t> </w:t>
       </w:r>
-      <w:hyperlink r:id="rId13" w:history="1">
+      <w:hyperlink r:id="rId12" w:history="1">
+        <w:proofErr w:type="spellStart"/>
         <w:r>
           <w:rPr>
             <w:rStyle w:val="Hyperlink"/>
@@ -1061,6 +1465,7 @@
           </w:rPr>
           <w:t>ngModel</w:t>
         </w:r>
+        <w:proofErr w:type="spellEnd"/>
       </w:hyperlink>
       <w:r>
         <w:rPr>
@@ -1091,7 +1496,8 @@
         </w:rPr>
         <w:t> </w:t>
       </w:r>
-      <w:hyperlink r:id="rId14" w:history="1">
+      <w:hyperlink r:id="rId13" w:history="1">
+        <w:proofErr w:type="spellStart"/>
         <w:r>
           <w:rPr>
             <w:rStyle w:val="Hyperlink"/>
@@ -1102,6 +1508,7 @@
           </w:rPr>
           <w:t>NgModelController</w:t>
         </w:r>
+        <w:proofErr w:type="spellEnd"/>
       </w:hyperlink>
       <w:r>
         <w:rPr>
@@ -1269,9 +1676,19 @@
           <w:sz w:val="21"/>
           <w:szCs w:val="21"/>
         </w:rPr>
-        <w:t>By default, any change to the content will trigger a model update and form validation. You can override this behavior using the</w:t>
-      </w:r>
-      <w:hyperlink r:id="rId15" w:history="1">
+        <w:t xml:space="preserve">By default, any change to the content will trigger a model update and form validation. You can override this behavior using </w:t>
+      </w:r>
+      <w:proofErr w:type="spellStart"/>
+      <w:r>
+        <w:rPr>
+          <w:rFonts w:ascii="Helvetica Neue" w:hAnsi="Helvetica Neue" w:cs="Times New Roman"/>
+          <w:color w:val="333333"/>
+          <w:sz w:val="21"/>
+          <w:szCs w:val="21"/>
+        </w:rPr>
+        <w:t>the</w:t>
+      </w:r>
+      <w:hyperlink r:id="rId14" w:history="1">
         <w:r>
           <w:rPr>
             <w:rStyle w:val="Hyperlink"/>
@@ -1282,6 +1699,7 @@
           </w:rPr>
           <w:t>ngModelOptions</w:t>
         </w:r>
+        <w:proofErr w:type="spellEnd"/>
       </w:hyperlink>
       <w:r>
         <w:rPr>
@@ -1312,6 +1730,7 @@
         </w:rPr>
         <w:t> </w:t>
       </w:r>
+      <w:proofErr w:type="spellStart"/>
       <w:r>
         <w:rPr>
           <w:rStyle w:val="pln"/>
@@ -1323,6 +1742,7 @@
         </w:rPr>
         <w:t>ng</w:t>
       </w:r>
+      <w:proofErr w:type="spellEnd"/>
       <w:r>
         <w:rPr>
           <w:rStyle w:val="pun"/>
@@ -1387,7 +1807,44 @@
           <w:szCs w:val="19"/>
           <w:shd w:val="clear" w:color="auto" w:fill="F4F4F4"/>
         </w:rPr>
-        <w:t>"{ updateOn: 'blur' }"</w:t>
+        <w:t>"</w:t>
+      </w:r>
+      <w:proofErr w:type="gramStart"/>
+      <w:r>
+        <w:rPr>
+          <w:rStyle w:val="str"/>
+          <w:rFonts w:ascii="Monaco" w:hAnsi="Monaco" w:cs="Courier"/>
+          <w:color w:val="DD1144"/>
+          <w:sz w:val="19"/>
+          <w:szCs w:val="19"/>
+          <w:shd w:val="clear" w:color="auto" w:fill="F4F4F4"/>
+        </w:rPr>
+        <w:t xml:space="preserve">{ </w:t>
+      </w:r>
+      <w:proofErr w:type="spellStart"/>
+      <w:r>
+        <w:rPr>
+          <w:rStyle w:val="str"/>
+          <w:rFonts w:ascii="Monaco" w:hAnsi="Monaco" w:cs="Courier"/>
+          <w:color w:val="DD1144"/>
+          <w:sz w:val="19"/>
+          <w:szCs w:val="19"/>
+          <w:shd w:val="clear" w:color="auto" w:fill="F4F4F4"/>
+        </w:rPr>
+        <w:t>updateOn</w:t>
+      </w:r>
+      <w:proofErr w:type="spellEnd"/>
+      <w:proofErr w:type="gramEnd"/>
+      <w:r>
+        <w:rPr>
+          <w:rStyle w:val="str"/>
+          <w:rFonts w:ascii="Monaco" w:hAnsi="Monaco" w:cs="Courier"/>
+          <w:color w:val="DD1144"/>
+          <w:sz w:val="19"/>
+          <w:szCs w:val="19"/>
+          <w:shd w:val="clear" w:color="auto" w:fill="F4F4F4"/>
+        </w:rPr>
+        <w:t>: 'blur' }"</w:t>
       </w:r>
       <w:r>
         <w:rPr>
@@ -1406,7 +1863,27 @@
           <w:sz w:val="21"/>
           <w:szCs w:val="21"/>
         </w:rPr>
-        <w:t>will update and validate only after the control loses focus. You can set several events using a space delimited list. I.e.</w:t>
+        <w:t xml:space="preserve">will update and validate only after the control loses focus. You can set several events using a </w:t>
+      </w:r>
+      <w:proofErr w:type="gramStart"/>
+      <w:r>
+        <w:rPr>
+          <w:rFonts w:ascii="Helvetica Neue" w:hAnsi="Helvetica Neue" w:cs="Times New Roman"/>
+          <w:color w:val="333333"/>
+          <w:sz w:val="21"/>
+          <w:szCs w:val="21"/>
+        </w:rPr>
+        <w:t>space delimited</w:t>
+      </w:r>
+      <w:proofErr w:type="gramEnd"/>
+      <w:r>
+        <w:rPr>
+          <w:rFonts w:ascii="Helvetica Neue" w:hAnsi="Helvetica Neue" w:cs="Times New Roman"/>
+          <w:color w:val="333333"/>
+          <w:sz w:val="21"/>
+          <w:szCs w:val="21"/>
+        </w:rPr>
+        <w:t xml:space="preserve"> list. I.e.</w:t>
       </w:r>
       <w:r>
         <w:rPr>
@@ -1483,7 +1960,68 @@
           <w:szCs w:val="19"/>
           <w:shd w:val="clear" w:color="auto" w:fill="F4F4F4"/>
         </w:rPr>
-        <w:t>"{ updateOn: 'mousedown blur' }"</w:t>
+        <w:t>"</w:t>
+      </w:r>
+      <w:proofErr w:type="gramStart"/>
+      <w:r>
+        <w:rPr>
+          <w:rStyle w:val="str"/>
+          <w:rFonts w:ascii="Monaco" w:hAnsi="Monaco" w:cs="Courier"/>
+          <w:color w:val="DD1144"/>
+          <w:sz w:val="19"/>
+          <w:szCs w:val="19"/>
+          <w:shd w:val="clear" w:color="auto" w:fill="F4F4F4"/>
+        </w:rPr>
+        <w:t xml:space="preserve">{ </w:t>
+      </w:r>
+      <w:proofErr w:type="spellStart"/>
+      <w:r>
+        <w:rPr>
+          <w:rStyle w:val="str"/>
+          <w:rFonts w:ascii="Monaco" w:hAnsi="Monaco" w:cs="Courier"/>
+          <w:color w:val="DD1144"/>
+          <w:sz w:val="19"/>
+          <w:szCs w:val="19"/>
+          <w:shd w:val="clear" w:color="auto" w:fill="F4F4F4"/>
+        </w:rPr>
+        <w:t>updateOn</w:t>
+      </w:r>
+      <w:proofErr w:type="spellEnd"/>
+      <w:proofErr w:type="gramEnd"/>
+      <w:r>
+        <w:rPr>
+          <w:rStyle w:val="str"/>
+          <w:rFonts w:ascii="Monaco" w:hAnsi="Monaco" w:cs="Courier"/>
+          <w:color w:val="DD1144"/>
+          <w:sz w:val="19"/>
+          <w:szCs w:val="19"/>
+          <w:shd w:val="clear" w:color="auto" w:fill="F4F4F4"/>
+        </w:rPr>
+        <w:t>: '</w:t>
+      </w:r>
+      <w:proofErr w:type="spellStart"/>
+      <w:r>
+        <w:rPr>
+          <w:rStyle w:val="str"/>
+          <w:rFonts w:ascii="Monaco" w:hAnsi="Monaco" w:cs="Courier"/>
+          <w:color w:val="DD1144"/>
+          <w:sz w:val="19"/>
+          <w:szCs w:val="19"/>
+          <w:shd w:val="clear" w:color="auto" w:fill="F4F4F4"/>
+        </w:rPr>
+        <w:t>mousedown</w:t>
+      </w:r>
+      <w:proofErr w:type="spellEnd"/>
+      <w:r>
+        <w:rPr>
+          <w:rStyle w:val="str"/>
+          <w:rFonts w:ascii="Monaco" w:hAnsi="Monaco" w:cs="Courier"/>
+          <w:color w:val="DD1144"/>
+          <w:sz w:val="19"/>
+          <w:szCs w:val="19"/>
+          <w:shd w:val="clear" w:color="auto" w:fill="F4F4F4"/>
+        </w:rPr>
+        <w:t xml:space="preserve"> blur' }"</w:t>
       </w:r>
     </w:p>
     <w:p>
@@ -1522,7 +2060,7 @@
         </w:rPr>
         <w:t> </w:t>
       </w:r>
-      <w:hyperlink r:id="rId16" w:history="1">
+      <w:hyperlink r:id="rId15" w:history="1">
         <w:r>
           <w:rPr>
             <w:rStyle w:val="Hyperlink"/>
@@ -1556,7 +2094,7 @@
         </w:rPr>
         <w:t>types: (</w:t>
       </w:r>
-      <w:hyperlink r:id="rId17" w:history="1">
+      <w:hyperlink r:id="rId16" w:history="1">
         <w:r>
           <w:rPr>
             <w:rStyle w:val="Hyperlink"/>
@@ -1590,7 +2128,7 @@
         </w:rPr>
         <w:t> </w:t>
       </w:r>
-      <w:hyperlink r:id="rId18" w:history="1">
+      <w:hyperlink r:id="rId17" w:history="1">
         <w:r>
           <w:rPr>
             <w:rStyle w:val="Hyperlink"/>
@@ -1624,7 +2162,8 @@
         </w:rPr>
         <w:t> </w:t>
       </w:r>
-      <w:hyperlink r:id="rId19" w:history="1">
+      <w:hyperlink r:id="rId18" w:history="1">
+        <w:proofErr w:type="spellStart"/>
         <w:r>
           <w:rPr>
             <w:rStyle w:val="Hyperlink"/>
@@ -1636,6 +2175,7 @@
           </w:rPr>
           <w:t>url</w:t>
         </w:r>
+        <w:proofErr w:type="spellEnd"/>
       </w:hyperlink>
       <w:r>
         <w:rPr>
@@ -1658,7 +2198,7 @@
         </w:rPr>
         <w:t> </w:t>
       </w:r>
-      <w:hyperlink r:id="rId20" w:history="1">
+      <w:hyperlink r:id="rId19" w:history="1">
         <w:r>
           <w:rPr>
             <w:rStyle w:val="Hyperlink"/>
@@ -1692,7 +2232,7 @@
         </w:rPr>
         <w:t> </w:t>
       </w:r>
-      <w:hyperlink r:id="rId21" w:history="1">
+      <w:hyperlink r:id="rId20" w:history="1">
         <w:r>
           <w:rPr>
             <w:rStyle w:val="Hyperlink"/>
@@ -1726,7 +2266,7 @@
         </w:rPr>
         <w:t> </w:t>
       </w:r>
-      <w:hyperlink r:id="rId22" w:history="1">
+      <w:hyperlink r:id="rId21" w:history="1">
         <w:r>
           <w:rPr>
             <w:rStyle w:val="Hyperlink"/>
@@ -1760,7 +2300,7 @@
         </w:rPr>
         <w:t> </w:t>
       </w:r>
-      <w:hyperlink r:id="rId23" w:history="1">
+      <w:hyperlink r:id="rId22" w:history="1">
         <w:r>
           <w:rPr>
             <w:rStyle w:val="Hyperlink"/>
@@ -1847,6 +2387,7 @@
         </w:rPr>
         <w:t> </w:t>
       </w:r>
+      <w:proofErr w:type="spellStart"/>
       <w:r>
         <w:rPr>
           <w:rStyle w:val="pln"/>
@@ -1858,6 +2399,7 @@
         </w:rPr>
         <w:t>minlength</w:t>
       </w:r>
+      <w:proofErr w:type="spellEnd"/>
       <w:r>
         <w:rPr>
           <w:rFonts w:ascii="Helvetica Neue" w:eastAsia="Times New Roman" w:hAnsi="Helvetica Neue" w:cs="Times New Roman"/>
@@ -1879,6 +2421,7 @@
         </w:rPr>
         <w:t> </w:t>
       </w:r>
+      <w:proofErr w:type="spellStart"/>
       <w:r>
         <w:rPr>
           <w:rStyle w:val="pln"/>
@@ -1890,6 +2433,7 @@
         </w:rPr>
         <w:t>maxlength</w:t>
       </w:r>
+      <w:proofErr w:type="spellEnd"/>
       <w:r>
         <w:rPr>
           <w:rFonts w:ascii="Helvetica Neue" w:eastAsia="Times New Roman" w:hAnsi="Helvetica Neue" w:cs="Times New Roman"/>
@@ -1991,7 +2535,7 @@
     </w:p>
     <w:p/>
     <w:p>
-      <w:hyperlink r:id="rId24" w:history="1">
+      <w:hyperlink r:id="rId23" w:history="1">
         <w:r>
           <w:rPr>
             <w:rStyle w:val="Hyperlink"/>
@@ -2009,7 +2553,7 @@
     </w:p>
     <w:p/>
     <w:p>
-      <w:hyperlink r:id="rId25" w:history="1">
+      <w:hyperlink r:id="rId24" w:history="1">
         <w:r>
           <w:rPr>
             <w:rStyle w:val="Hyperlink"/>
@@ -2020,7 +2564,7 @@
     </w:p>
     <w:p/>
     <w:p>
-      <w:hyperlink r:id="rId26" w:history="1">
+      <w:hyperlink r:id="rId25" w:history="1">
         <w:r>
           <w:rPr>
             <w:rStyle w:val="Hyperlink"/>
@@ -2033,7 +2577,15 @@
     <w:p/>
     <w:p>
       <w:r>
-        <w:t>cd Documents/mean_vo_server/server</w:t>
+        <w:t>cd Documents/</w:t>
+      </w:r>
+      <w:proofErr w:type="spellStart"/>
+      <w:r>
+        <w:t>mean_vo_server</w:t>
+      </w:r>
+      <w:proofErr w:type="spellEnd"/>
+      <w:r>
+        <w:t>/server</w:t>
       </w:r>
     </w:p>
     <w:p>
@@ -2045,6 +2597,7 @@
           <w:szCs w:val="22"/>
         </w:rPr>
       </w:pPr>
+      <w:proofErr w:type="gramStart"/>
       <w:r>
         <w:rPr>
           <w:rFonts w:ascii="Menlo Regular" w:hAnsi="Menlo Regular" w:cs="Menlo Regular"/>
@@ -2052,17 +2605,27 @@
           <w:sz w:val="22"/>
           <w:szCs w:val="22"/>
         </w:rPr>
-        <w:t>node-debug --no-preload  app.js</w:t>
-      </w:r>
-    </w:p>
-    <w:p>
-      <w:pPr>
+        <w:t>node</w:t>
+      </w:r>
+      <w:proofErr w:type="gramEnd"/>
+      <w:r>
         <w:rPr>
           <w:rFonts w:ascii="Menlo Regular" w:hAnsi="Menlo Regular" w:cs="Menlo Regular"/>
           <w:color w:val="000000"/>
           <w:sz w:val="22"/>
           <w:szCs w:val="22"/>
         </w:rPr>
+        <w:t>-debug --no-preload  app.js</w:t>
+      </w:r>
+    </w:p>
+    <w:p>
+      <w:pPr>
+        <w:rPr>
+          <w:rFonts w:ascii="Menlo Regular" w:hAnsi="Menlo Regular" w:cs="Menlo Regular"/>
+          <w:color w:val="000000"/>
+          <w:sz w:val="22"/>
+          <w:szCs w:val="22"/>
+        </w:rPr>
       </w:pPr>
     </w:p>
     <w:p>
@@ -2075,7 +2638,7 @@
     </w:p>
     <w:p/>
     <w:p>
-      <w:hyperlink r:id="rId27" w:history="1">
+      <w:hyperlink r:id="rId26" w:history="1">
         <w:r>
           <w:rPr>
             <w:rStyle w:val="Hyperlink"/>
@@ -2089,13 +2652,31 @@
     <w:p/>
     <w:p/>
     <w:p>
-      <w:r>
-        <w:t>automatically add createdAt and updatedAt</w:t>
-      </w:r>
+      <w:proofErr w:type="gramStart"/>
+      <w:r>
+        <w:t>automatically</w:t>
+      </w:r>
+      <w:proofErr w:type="gramEnd"/>
+      <w:r>
+        <w:t xml:space="preserve"> add </w:t>
+      </w:r>
+      <w:proofErr w:type="spellStart"/>
+      <w:r>
+        <w:t>createdAt</w:t>
+      </w:r>
+      <w:proofErr w:type="spellEnd"/>
+      <w:r>
+        <w:t xml:space="preserve"> and </w:t>
+      </w:r>
+      <w:proofErr w:type="spellStart"/>
+      <w:r>
+        <w:t>updatedAt</w:t>
+      </w:r>
+      <w:proofErr w:type="spellEnd"/>
     </w:p>
     <w:p/>
     <w:p>
-      <w:hyperlink r:id="rId28" w:history="1">
+      <w:hyperlink r:id="rId27" w:history="1">
         <w:r>
           <w:rPr>
             <w:rStyle w:val="Hyperlink"/>
@@ -2107,13 +2688,18 @@
     <w:p/>
     <w:p/>
     <w:p>
-      <w:r>
-        <w:t>unique requires its own plugin too:</w:t>
+      <w:proofErr w:type="gramStart"/>
+      <w:r>
+        <w:t>unique</w:t>
+      </w:r>
+      <w:proofErr w:type="gramEnd"/>
+      <w:r>
+        <w:t xml:space="preserve"> requires its own plugin too:</w:t>
       </w:r>
     </w:p>
     <w:p/>
     <w:p>
-      <w:hyperlink r:id="rId29" w:history="1">
+      <w:hyperlink r:id="rId28" w:history="1">
         <w:r>
           <w:rPr>
             <w:rStyle w:val="Hyperlink"/>
@@ -2124,6 +2710,42 @@
     </w:p>
     <w:p/>
     <w:p>
+      <w:proofErr w:type="gramStart"/>
+      <w:r>
+        <w:t>flash</w:t>
+      </w:r>
+      <w:proofErr w:type="gramEnd"/>
+      <w:r>
+        <w:t xml:space="preserve"> messages:</w:t>
+      </w:r>
+    </w:p>
+    <w:p/>
+    <w:p>
+      <w:hyperlink r:id="rId29" w:history="1">
+        <w:r>
+          <w:rPr>
+            <w:rStyle w:val="Hyperlink"/>
+          </w:rPr>
+          <w:t>http://stackoverflow.com/questions/23160743/how-to-send-flash-messages-in-express-4-0</w:t>
+        </w:r>
+      </w:hyperlink>
+    </w:p>
+    <w:p/>
+    <w:p>
+      <w:hyperlink r:id="rId30" w:history="1">
+        <w:r>
+          <w:rPr>
+            <w:rStyle w:val="Hyperlink"/>
+          </w:rPr>
+          <w:t>http://www.intridea.com/blog/2013/11/7/json-web-token-the-useful-little-standard-you-haven-t-heard-about</w:t>
+        </w:r>
+      </w:hyperlink>
+    </w:p>
+    <w:p/>
+    <w:p>
+      <w:r>
+        <w:t>http://www.intridea.com/blog/2012/6/7/signed-idempotent-action-links</w:t>
+      </w:r>
       <w:bookmarkStart w:id="0" w:name="_GoBack"/>
       <w:bookmarkEnd w:id="0"/>
     </w:p>

--- a/blog.docx
+++ b/blog.docx
@@ -5,37 +5,16 @@
     <w:p/>
     <w:p>
       <w:r>
-        <w:t>Generator used</w:t>
-      </w:r>
-      <w:proofErr w:type="gramStart"/>
-      <w:r>
-        <w:t xml:space="preserve">:  </w:t>
-      </w:r>
-      <w:proofErr w:type="gramEnd"/>
-      <w:r>
-        <w:fldChar w:fldCharType="begin"/>
-      </w:r>
-      <w:r>
-        <w:instrText xml:space="preserve"> HYPERLINK "</w:instrText>
-      </w:r>
-      <w:r>
-        <w:instrText>https://github.com/yeoman/generator-angular</w:instrText>
-      </w:r>
-      <w:r>
-        <w:instrText xml:space="preserve">" </w:instrText>
-      </w:r>
-      <w:r>
-        <w:fldChar w:fldCharType="separate"/>
-      </w:r>
-      <w:r>
-        <w:rPr>
-          <w:rStyle w:val="Hyperlink"/>
-        </w:rPr>
-        <w:t>https://github.com/yeoman/generator-angular</w:t>
-      </w:r>
-      <w:r>
-        <w:fldChar w:fldCharType="end"/>
-      </w:r>
+        <w:t xml:space="preserve">Generator used:  </w:t>
+      </w:r>
+      <w:hyperlink r:id="rId6" w:history="1">
+        <w:r>
+          <w:rPr>
+            <w:rStyle w:val="Hyperlink"/>
+          </w:rPr>
+          <w:t>https://github.com/yeoman/generator-angular</w:t>
+        </w:r>
+      </w:hyperlink>
     </w:p>
     <w:p/>
     <w:p>
@@ -59,21 +38,8 @@
         </w:numPr>
       </w:pPr>
       <w:r>
-        <w:t xml:space="preserve">Properly </w:t>
-      </w:r>
-      <w:proofErr w:type="spellStart"/>
-      <w:r>
-        <w:t>sepeartes</w:t>
-      </w:r>
-      <w:proofErr w:type="spellEnd"/>
-      <w:r>
-        <w:t xml:space="preserve"> files into controller folders </w:t>
-      </w:r>
-      <w:proofErr w:type="spellStart"/>
-      <w:r>
-        <w:t>etc</w:t>
-      </w:r>
-      <w:proofErr w:type="spellEnd"/>
+        <w:t>Properly sepeartes files into controller folders etc</w:t>
+      </w:r>
     </w:p>
     <w:p>
       <w:pPr>
@@ -105,8 +71,6 @@
           <w:szCs w:val="22"/>
         </w:rPr>
       </w:pPr>
-      <w:proofErr w:type="spellStart"/>
-      <w:proofErr w:type="gramStart"/>
       <w:r>
         <w:rPr>
           <w:rFonts w:ascii="Menlo Regular" w:hAnsi="Menlo Regular" w:cs="Menlo Regular"/>
@@ -114,38 +78,7 @@
           <w:sz w:val="22"/>
           <w:szCs w:val="22"/>
         </w:rPr>
-        <w:t>yo</w:t>
-      </w:r>
-      <w:proofErr w:type="spellEnd"/>
-      <w:proofErr w:type="gramEnd"/>
-      <w:r>
-        <w:rPr>
-          <w:rFonts w:ascii="Menlo Regular" w:hAnsi="Menlo Regular" w:cs="Menlo Regular"/>
-          <w:color w:val="000000"/>
-          <w:sz w:val="22"/>
-          <w:szCs w:val="22"/>
-        </w:rPr>
-        <w:t xml:space="preserve"> </w:t>
-      </w:r>
-      <w:proofErr w:type="spellStart"/>
-      <w:r>
-        <w:rPr>
-          <w:rFonts w:ascii="Menlo Regular" w:hAnsi="Menlo Regular" w:cs="Menlo Regular"/>
-          <w:color w:val="000000"/>
-          <w:sz w:val="22"/>
-          <w:szCs w:val="22"/>
-        </w:rPr>
-        <w:t>angular:route</w:t>
-      </w:r>
-      <w:proofErr w:type="spellEnd"/>
-      <w:r>
-        <w:rPr>
-          <w:rFonts w:ascii="Menlo Regular" w:hAnsi="Menlo Regular" w:cs="Menlo Regular"/>
-          <w:color w:val="000000"/>
-          <w:sz w:val="22"/>
-          <w:szCs w:val="22"/>
-        </w:rPr>
-        <w:t xml:space="preserve"> events</w:t>
+        <w:t>yo angular:route events</w:t>
       </w:r>
     </w:p>
     <w:p>
@@ -196,7 +129,6 @@
           <w:szCs w:val="20"/>
         </w:rPr>
       </w:pPr>
-      <w:proofErr w:type="gramStart"/>
       <w:r>
         <w:rPr>
           <w:rFonts w:ascii="Monaco" w:hAnsi="Monaco" w:cs="Courier"/>
@@ -215,7 +147,6 @@
         </w:rPr>
         <w:t>'get'</w:t>
       </w:r>
-      <w:proofErr w:type="gramEnd"/>
       <w:r>
         <w:rPr>
           <w:rFonts w:ascii="Monaco" w:hAnsi="Monaco" w:cs="Courier"/>
@@ -223,17 +154,7 @@
           <w:sz w:val="20"/>
           <w:szCs w:val="20"/>
         </w:rPr>
-        <w:t>:    {</w:t>
-      </w:r>
-      <w:proofErr w:type="spellStart"/>
-      <w:r>
-        <w:rPr>
-          <w:rFonts w:ascii="Monaco" w:hAnsi="Monaco" w:cs="Courier"/>
-          <w:color w:val="333333"/>
-          <w:sz w:val="20"/>
-          <w:szCs w:val="20"/>
-        </w:rPr>
-        <w:t>method:</w:t>
+        <w:t>:    {method:</w:t>
       </w:r>
       <w:r>
         <w:rPr>
@@ -242,9 +163,17 @@
           <w:sz w:val="20"/>
           <w:szCs w:val="20"/>
         </w:rPr>
-        <w:t>'GET</w:t>
-      </w:r>
-      <w:proofErr w:type="spellEnd"/>
+        <w:t>'GET'</w:t>
+      </w:r>
+      <w:r>
+        <w:rPr>
+          <w:rFonts w:ascii="Monaco" w:hAnsi="Monaco" w:cs="Courier"/>
+          <w:color w:val="333333"/>
+          <w:sz w:val="20"/>
+          <w:szCs w:val="20"/>
+        </w:rPr>
+        <w:t xml:space="preserve">},   </w:t>
+      </w:r>
       <w:r>
         <w:rPr>
           <w:rFonts w:ascii="Monaco" w:hAnsi="Monaco" w:cs="Courier"/>
@@ -252,7 +181,7 @@
           <w:sz w:val="20"/>
           <w:szCs w:val="20"/>
         </w:rPr>
-        <w:t>'</w:t>
+        <w:t>'save'</w:t>
       </w:r>
       <w:r>
         <w:rPr>
@@ -261,7 +190,7 @@
           <w:sz w:val="20"/>
           <w:szCs w:val="20"/>
         </w:rPr>
-        <w:t xml:space="preserve">},   </w:t>
+        <w:t>:   {method:</w:t>
       </w:r>
       <w:r>
         <w:rPr>
@@ -270,7 +199,7 @@
           <w:sz w:val="20"/>
           <w:szCs w:val="20"/>
         </w:rPr>
-        <w:t>'save'</w:t>
+        <w:t>'POST'</w:t>
       </w:r>
       <w:r>
         <w:rPr>
@@ -279,17 +208,7 @@
           <w:sz w:val="20"/>
           <w:szCs w:val="20"/>
         </w:rPr>
-        <w:t>:   {</w:t>
-      </w:r>
-      <w:proofErr w:type="spellStart"/>
-      <w:r>
-        <w:rPr>
-          <w:rFonts w:ascii="Monaco" w:hAnsi="Monaco" w:cs="Courier"/>
-          <w:color w:val="333333"/>
-          <w:sz w:val="20"/>
-          <w:szCs w:val="20"/>
-        </w:rPr>
-        <w:t>method:</w:t>
+        <w:t xml:space="preserve">},   </w:t>
       </w:r>
       <w:r>
         <w:rPr>
@@ -298,9 +217,17 @@
           <w:sz w:val="20"/>
           <w:szCs w:val="20"/>
         </w:rPr>
-        <w:t>'POST</w:t>
-      </w:r>
-      <w:proofErr w:type="spellEnd"/>
+        <w:t>'query'</w:t>
+      </w:r>
+      <w:r>
+        <w:rPr>
+          <w:rFonts w:ascii="Monaco" w:hAnsi="Monaco" w:cs="Courier"/>
+          <w:color w:val="333333"/>
+          <w:sz w:val="20"/>
+          <w:szCs w:val="20"/>
+        </w:rPr>
+        <w:t>:  {method:</w:t>
+      </w:r>
       <w:r>
         <w:rPr>
           <w:rFonts w:ascii="Monaco" w:hAnsi="Monaco" w:cs="Courier"/>
@@ -308,7 +235,7 @@
           <w:sz w:val="20"/>
           <w:szCs w:val="20"/>
         </w:rPr>
-        <w:t>'</w:t>
+        <w:t>'GET'</w:t>
       </w:r>
       <w:r>
         <w:rPr>
@@ -317,7 +244,7 @@
           <w:sz w:val="20"/>
           <w:szCs w:val="20"/>
         </w:rPr>
-        <w:t xml:space="preserve">},   </w:t>
+        <w:t xml:space="preserve">, isArray:true},   </w:t>
       </w:r>
       <w:r>
         <w:rPr>
@@ -326,7 +253,7 @@
           <w:sz w:val="20"/>
           <w:szCs w:val="20"/>
         </w:rPr>
-        <w:t>'query'</w:t>
+        <w:t>'remove'</w:t>
       </w:r>
       <w:r>
         <w:rPr>
@@ -335,17 +262,7 @@
           <w:sz w:val="20"/>
           <w:szCs w:val="20"/>
         </w:rPr>
-        <w:t>:  {</w:t>
-      </w:r>
-      <w:proofErr w:type="spellStart"/>
-      <w:r>
-        <w:rPr>
-          <w:rFonts w:ascii="Monaco" w:hAnsi="Monaco" w:cs="Courier"/>
-          <w:color w:val="333333"/>
-          <w:sz w:val="20"/>
-          <w:szCs w:val="20"/>
-        </w:rPr>
-        <w:t>method:</w:t>
+        <w:t>: {method:</w:t>
       </w:r>
       <w:r>
         <w:rPr>
@@ -354,9 +271,17 @@
           <w:sz w:val="20"/>
           <w:szCs w:val="20"/>
         </w:rPr>
-        <w:t>'GET</w:t>
-      </w:r>
-      <w:proofErr w:type="spellEnd"/>
+        <w:t>'DELETE'</w:t>
+      </w:r>
+      <w:r>
+        <w:rPr>
+          <w:rFonts w:ascii="Monaco" w:hAnsi="Monaco" w:cs="Courier"/>
+          <w:color w:val="333333"/>
+          <w:sz w:val="20"/>
+          <w:szCs w:val="20"/>
+        </w:rPr>
+        <w:t xml:space="preserve">},   </w:t>
+      </w:r>
       <w:r>
         <w:rPr>
           <w:rFonts w:ascii="Monaco" w:hAnsi="Monaco" w:cs="Courier"/>
@@ -364,7 +289,7 @@
           <w:sz w:val="20"/>
           <w:szCs w:val="20"/>
         </w:rPr>
-        <w:t>'</w:t>
+        <w:t>'delete'</w:t>
       </w:r>
       <w:r>
         <w:rPr>
@@ -373,27 +298,7 @@
           <w:sz w:val="20"/>
           <w:szCs w:val="20"/>
         </w:rPr>
-        <w:t xml:space="preserve">, </w:t>
-      </w:r>
-      <w:proofErr w:type="spellStart"/>
-      <w:r>
-        <w:rPr>
-          <w:rFonts w:ascii="Monaco" w:hAnsi="Monaco" w:cs="Courier"/>
-          <w:color w:val="333333"/>
-          <w:sz w:val="20"/>
-          <w:szCs w:val="20"/>
-        </w:rPr>
-        <w:t>isArray:true</w:t>
-      </w:r>
-      <w:proofErr w:type="spellEnd"/>
-      <w:r>
-        <w:rPr>
-          <w:rFonts w:ascii="Monaco" w:hAnsi="Monaco" w:cs="Courier"/>
-          <w:color w:val="333333"/>
-          <w:sz w:val="20"/>
-          <w:szCs w:val="20"/>
-        </w:rPr>
-        <w:t xml:space="preserve">},   </w:t>
+        <w:t>: {method:</w:t>
       </w:r>
       <w:r>
         <w:rPr>
@@ -402,7 +307,7 @@
           <w:sz w:val="20"/>
           <w:szCs w:val="20"/>
         </w:rPr>
-        <w:t>'remove'</w:t>
+        <w:t>'DELETE'</w:t>
       </w:r>
       <w:r>
         <w:rPr>
@@ -411,100 +316,6 @@
           <w:sz w:val="20"/>
           <w:szCs w:val="20"/>
         </w:rPr>
-        <w:t>: {</w:t>
-      </w:r>
-      <w:proofErr w:type="spellStart"/>
-      <w:r>
-        <w:rPr>
-          <w:rFonts w:ascii="Monaco" w:hAnsi="Monaco" w:cs="Courier"/>
-          <w:color w:val="333333"/>
-          <w:sz w:val="20"/>
-          <w:szCs w:val="20"/>
-        </w:rPr>
-        <w:t>method:</w:t>
-      </w:r>
-      <w:r>
-        <w:rPr>
-          <w:rFonts w:ascii="Monaco" w:hAnsi="Monaco" w:cs="Courier"/>
-          <w:color w:val="DD1144"/>
-          <w:sz w:val="20"/>
-          <w:szCs w:val="20"/>
-        </w:rPr>
-        <w:t>'DELETE</w:t>
-      </w:r>
-      <w:proofErr w:type="spellEnd"/>
-      <w:r>
-        <w:rPr>
-          <w:rFonts w:ascii="Monaco" w:hAnsi="Monaco" w:cs="Courier"/>
-          <w:color w:val="DD1144"/>
-          <w:sz w:val="20"/>
-          <w:szCs w:val="20"/>
-        </w:rPr>
-        <w:t>'</w:t>
-      </w:r>
-      <w:r>
-        <w:rPr>
-          <w:rFonts w:ascii="Monaco" w:hAnsi="Monaco" w:cs="Courier"/>
-          <w:color w:val="333333"/>
-          <w:sz w:val="20"/>
-          <w:szCs w:val="20"/>
-        </w:rPr>
-        <w:t xml:space="preserve">},   </w:t>
-      </w:r>
-      <w:r>
-        <w:rPr>
-          <w:rFonts w:ascii="Monaco" w:hAnsi="Monaco" w:cs="Courier"/>
-          <w:color w:val="DD1144"/>
-          <w:sz w:val="20"/>
-          <w:szCs w:val="20"/>
-        </w:rPr>
-        <w:t>'delete'</w:t>
-      </w:r>
-      <w:r>
-        <w:rPr>
-          <w:rFonts w:ascii="Monaco" w:hAnsi="Monaco" w:cs="Courier"/>
-          <w:color w:val="333333"/>
-          <w:sz w:val="20"/>
-          <w:szCs w:val="20"/>
-        </w:rPr>
-        <w:t>: {</w:t>
-      </w:r>
-      <w:proofErr w:type="spellStart"/>
-      <w:r>
-        <w:rPr>
-          <w:rFonts w:ascii="Monaco" w:hAnsi="Monaco" w:cs="Courier"/>
-          <w:color w:val="333333"/>
-          <w:sz w:val="20"/>
-          <w:szCs w:val="20"/>
-        </w:rPr>
-        <w:t>method:</w:t>
-      </w:r>
-      <w:r>
-        <w:rPr>
-          <w:rFonts w:ascii="Monaco" w:hAnsi="Monaco" w:cs="Courier"/>
-          <w:color w:val="DD1144"/>
-          <w:sz w:val="20"/>
-          <w:szCs w:val="20"/>
-        </w:rPr>
-        <w:t>'DELETE</w:t>
-      </w:r>
-      <w:proofErr w:type="spellEnd"/>
-      <w:r>
-        <w:rPr>
-          <w:rFonts w:ascii="Monaco" w:hAnsi="Monaco" w:cs="Courier"/>
-          <w:color w:val="DD1144"/>
-          <w:sz w:val="20"/>
-          <w:szCs w:val="20"/>
-        </w:rPr>
-        <w:t>'</w:t>
-      </w:r>
-      <w:r>
-        <w:rPr>
-          <w:rFonts w:ascii="Monaco" w:hAnsi="Monaco" w:cs="Courier"/>
-          <w:color w:val="333333"/>
-          <w:sz w:val="20"/>
-          <w:szCs w:val="20"/>
-        </w:rPr>
         <w:t>} };</w:t>
       </w:r>
     </w:p>
@@ -512,8 +323,6 @@
     <w:p/>
     <w:p/>
     <w:p>
-      <w:proofErr w:type="spellStart"/>
-      <w:proofErr w:type="gramStart"/>
       <w:r>
         <w:rPr>
           <w:rFonts w:ascii="Menlo Regular" w:hAnsi="Menlo Regular" w:cs="Menlo Regular"/>
@@ -521,43 +330,12 @@
           <w:sz w:val="22"/>
           <w:szCs w:val="22"/>
         </w:rPr>
-        <w:t>yo</w:t>
-      </w:r>
-      <w:proofErr w:type="spellEnd"/>
-      <w:proofErr w:type="gramEnd"/>
-      <w:r>
-        <w:rPr>
-          <w:rFonts w:ascii="Menlo Regular" w:hAnsi="Menlo Regular" w:cs="Menlo Regular"/>
-          <w:color w:val="000000"/>
-          <w:sz w:val="22"/>
-          <w:szCs w:val="22"/>
-        </w:rPr>
-        <w:t xml:space="preserve"> </w:t>
-      </w:r>
-      <w:proofErr w:type="spellStart"/>
-      <w:r>
-        <w:rPr>
-          <w:rFonts w:ascii="Menlo Regular" w:hAnsi="Menlo Regular" w:cs="Menlo Regular"/>
-          <w:color w:val="000000"/>
-          <w:sz w:val="22"/>
-          <w:szCs w:val="22"/>
-        </w:rPr>
-        <w:t>angular-fullstack:endpoint</w:t>
-      </w:r>
-      <w:proofErr w:type="spellEnd"/>
-      <w:r>
-        <w:rPr>
-          <w:rFonts w:ascii="Menlo Regular" w:hAnsi="Menlo Regular" w:cs="Menlo Regular"/>
-          <w:color w:val="000000"/>
-          <w:sz w:val="22"/>
-          <w:szCs w:val="22"/>
-        </w:rPr>
-        <w:t xml:space="preserve"> event</w:t>
-      </w:r>
-    </w:p>
-    <w:p/>
-    <w:p>
-      <w:hyperlink r:id="rId6" w:history="1">
+        <w:t>yo angular-fullstack:endpoint event</w:t>
+      </w:r>
+    </w:p>
+    <w:p/>
+    <w:p>
+      <w:hyperlink r:id="rId7" w:history="1">
         <w:r>
           <w:rPr>
             <w:rStyle w:val="Hyperlink"/>
@@ -573,7 +351,7 @@
       </w:r>
     </w:p>
     <w:p>
-      <w:hyperlink r:id="rId7" w:history="1">
+      <w:hyperlink r:id="rId8" w:history="1">
         <w:r>
           <w:rPr>
             <w:rStyle w:val="Hyperlink"/>
@@ -590,7 +368,7 @@
     </w:p>
     <w:p/>
     <w:p>
-      <w:hyperlink r:id="rId8" w:history="1">
+      <w:hyperlink r:id="rId9" w:history="1">
         <w:r>
           <w:rPr>
             <w:rStyle w:val="Hyperlink"/>
@@ -635,8 +413,6 @@
           <w:szCs w:val="20"/>
         </w:rPr>
       </w:pPr>
-      <w:proofErr w:type="spellStart"/>
-      <w:proofErr w:type="gramStart"/>
       <w:r>
         <w:rPr>
           <w:rFonts w:ascii="Consolas" w:hAnsi="Consolas" w:cs="Courier"/>
@@ -644,23 +420,12 @@
           <w:sz w:val="20"/>
           <w:szCs w:val="20"/>
         </w:rPr>
-        <w:t>npm</w:t>
-      </w:r>
-      <w:proofErr w:type="spellEnd"/>
-      <w:proofErr w:type="gramEnd"/>
-      <w:r>
-        <w:rPr>
-          <w:rFonts w:ascii="Consolas" w:hAnsi="Consolas" w:cs="Courier"/>
-          <w:color w:val="333333"/>
-          <w:sz w:val="20"/>
-          <w:szCs w:val="20"/>
-        </w:rPr>
-        <w:t xml:space="preserve"> install mongoose-validator --save</w:t>
-      </w:r>
-    </w:p>
-    <w:p/>
-    <w:p>
-      <w:hyperlink r:id="rId9" w:history="1">
+        <w:t>npm install mongoose-validator --save</w:t>
+      </w:r>
+    </w:p>
+    <w:p/>
+    <w:p>
+      <w:hyperlink r:id="rId10" w:history="1">
         <w:r>
           <w:rPr>
             <w:rStyle w:val="Hyperlink"/>
@@ -682,7 +447,7 @@
       </w:r>
     </w:p>
     <w:p>
-      <w:hyperlink r:id="rId10" w:history="1">
+      <w:hyperlink r:id="rId11" w:history="1">
         <w:r>
           <w:rPr>
             <w:rStyle w:val="Hyperlink"/>
@@ -712,7 +477,6 @@
         </w:rPr>
         <w:t>Note that </w:t>
       </w:r>
-      <w:proofErr w:type="spellStart"/>
       <w:r>
         <w:rPr>
           <w:rFonts w:ascii="Monaco" w:hAnsi="Monaco" w:cs="Courier"/>
@@ -723,7 +487,6 @@
         </w:rPr>
         <w:t>novalidate</w:t>
       </w:r>
-      <w:proofErr w:type="spellEnd"/>
       <w:r>
         <w:rPr>
           <w:rFonts w:ascii="Helvetica Neue" w:hAnsi="Helvetica Neue" w:cs="Times New Roman"/>
@@ -779,7 +542,6 @@
         </w:rPr>
         <w:t>To allow styling of form as well as controls, </w:t>
       </w:r>
-      <w:proofErr w:type="spellStart"/>
       <w:r>
         <w:rPr>
           <w:rFonts w:ascii="Monaco" w:hAnsi="Monaco" w:cs="Courier"/>
@@ -790,7 +552,6 @@
         </w:rPr>
         <w:t>ngModel</w:t>
       </w:r>
-      <w:proofErr w:type="spellEnd"/>
       <w:r>
         <w:rPr>
           <w:rFonts w:ascii="Helvetica Neue" w:hAnsi="Helvetica Neue" w:cs="Times New Roman"/>
@@ -816,8 +577,6 @@
           <w:szCs w:val="21"/>
         </w:rPr>
       </w:pPr>
-      <w:proofErr w:type="spellStart"/>
-      <w:proofErr w:type="gramStart"/>
       <w:r>
         <w:rPr>
           <w:rFonts w:ascii="Monaco" w:hAnsi="Monaco" w:cs="Courier"/>
@@ -826,19 +585,7 @@
           <w:szCs w:val="19"/>
           <w:shd w:val="clear" w:color="auto" w:fill="F9F2F4"/>
         </w:rPr>
-        <w:t>ng</w:t>
-      </w:r>
-      <w:proofErr w:type="spellEnd"/>
-      <w:proofErr w:type="gramEnd"/>
-      <w:r>
-        <w:rPr>
-          <w:rFonts w:ascii="Monaco" w:hAnsi="Monaco" w:cs="Courier"/>
-          <w:color w:val="333333"/>
-          <w:sz w:val="19"/>
-          <w:szCs w:val="19"/>
-          <w:shd w:val="clear" w:color="auto" w:fill="F9F2F4"/>
-        </w:rPr>
-        <w:t>-valid</w:t>
+        <w:t>ng-valid</w:t>
       </w:r>
       <w:r>
         <w:rPr>
@@ -865,8 +612,6 @@
           <w:szCs w:val="21"/>
         </w:rPr>
       </w:pPr>
-      <w:proofErr w:type="spellStart"/>
-      <w:proofErr w:type="gramStart"/>
       <w:r>
         <w:rPr>
           <w:rFonts w:ascii="Monaco" w:hAnsi="Monaco" w:cs="Courier"/>
@@ -875,19 +620,7 @@
           <w:szCs w:val="19"/>
           <w:shd w:val="clear" w:color="auto" w:fill="F9F2F4"/>
         </w:rPr>
-        <w:t>ng</w:t>
-      </w:r>
-      <w:proofErr w:type="spellEnd"/>
-      <w:proofErr w:type="gramEnd"/>
-      <w:r>
-        <w:rPr>
-          <w:rFonts w:ascii="Monaco" w:hAnsi="Monaco" w:cs="Courier"/>
-          <w:color w:val="333333"/>
-          <w:sz w:val="19"/>
-          <w:szCs w:val="19"/>
-          <w:shd w:val="clear" w:color="auto" w:fill="F9F2F4"/>
-        </w:rPr>
-        <w:t>-invalid</w:t>
+        <w:t>ng-invalid</w:t>
       </w:r>
       <w:r>
         <w:rPr>
@@ -914,8 +647,6 @@
           <w:szCs w:val="21"/>
         </w:rPr>
       </w:pPr>
-      <w:proofErr w:type="spellStart"/>
-      <w:proofErr w:type="gramStart"/>
       <w:r>
         <w:rPr>
           <w:rFonts w:ascii="Monaco" w:hAnsi="Monaco" w:cs="Courier"/>
@@ -924,10 +655,17 @@
           <w:szCs w:val="19"/>
           <w:shd w:val="clear" w:color="auto" w:fill="F9F2F4"/>
         </w:rPr>
-        <w:t>ng</w:t>
-      </w:r>
-      <w:proofErr w:type="spellEnd"/>
-      <w:proofErr w:type="gramEnd"/>
+        <w:t>ng-valid-[key]</w:t>
+      </w:r>
+      <w:r>
+        <w:rPr>
+          <w:rFonts w:ascii="Helvetica Neue" w:eastAsia="Times New Roman" w:hAnsi="Helvetica Neue" w:cs="Times New Roman"/>
+          <w:color w:val="333333"/>
+          <w:sz w:val="21"/>
+          <w:szCs w:val="21"/>
+        </w:rPr>
+        <w:t>: for each valid key added by </w:t>
+      </w:r>
       <w:r>
         <w:rPr>
           <w:rFonts w:ascii="Monaco" w:hAnsi="Monaco" w:cs="Courier"/>
@@ -936,39 +674,8 @@
           <w:szCs w:val="19"/>
           <w:shd w:val="clear" w:color="auto" w:fill="F9F2F4"/>
         </w:rPr>
-        <w:t>-valid-[key]</w:t>
-      </w:r>
-      <w:r>
-        <w:rPr>
-          <w:rFonts w:ascii="Helvetica Neue" w:eastAsia="Times New Roman" w:hAnsi="Helvetica Neue" w:cs="Times New Roman"/>
-          <w:color w:val="333333"/>
-          <w:sz w:val="21"/>
-          <w:szCs w:val="21"/>
-        </w:rPr>
-        <w:t>: for each valid key added by </w:t>
-      </w:r>
-      <w:r>
-        <w:rPr>
-          <w:rFonts w:ascii="Monaco" w:hAnsi="Monaco" w:cs="Courier"/>
-          <w:color w:val="333333"/>
-          <w:sz w:val="19"/>
-          <w:szCs w:val="19"/>
-          <w:shd w:val="clear" w:color="auto" w:fill="F9F2F4"/>
-        </w:rPr>
-        <w:t>$</w:t>
-      </w:r>
-      <w:proofErr w:type="spellStart"/>
-      <w:r>
-        <w:rPr>
-          <w:rFonts w:ascii="Monaco" w:hAnsi="Monaco" w:cs="Courier"/>
-          <w:color w:val="333333"/>
-          <w:sz w:val="19"/>
-          <w:szCs w:val="19"/>
-          <w:shd w:val="clear" w:color="auto" w:fill="F9F2F4"/>
-        </w:rPr>
-        <w:t>setValidity</w:t>
-      </w:r>
-      <w:proofErr w:type="spellEnd"/>
+        <w:t>$setValidity</w:t>
+      </w:r>
     </w:p>
     <w:p>
       <w:pPr>
@@ -985,8 +692,6 @@
           <w:szCs w:val="21"/>
         </w:rPr>
       </w:pPr>
-      <w:proofErr w:type="spellStart"/>
-      <w:proofErr w:type="gramStart"/>
       <w:r>
         <w:rPr>
           <w:rFonts w:ascii="Monaco" w:hAnsi="Monaco" w:cs="Courier"/>
@@ -995,10 +700,17 @@
           <w:szCs w:val="19"/>
           <w:shd w:val="clear" w:color="auto" w:fill="F9F2F4"/>
         </w:rPr>
-        <w:t>ng</w:t>
-      </w:r>
-      <w:proofErr w:type="spellEnd"/>
-      <w:proofErr w:type="gramEnd"/>
+        <w:t>ng-invalid-[key]</w:t>
+      </w:r>
+      <w:r>
+        <w:rPr>
+          <w:rFonts w:ascii="Helvetica Neue" w:eastAsia="Times New Roman" w:hAnsi="Helvetica Neue" w:cs="Times New Roman"/>
+          <w:color w:val="333333"/>
+          <w:sz w:val="21"/>
+          <w:szCs w:val="21"/>
+        </w:rPr>
+        <w:t>: for each invalid key added by </w:t>
+      </w:r>
       <w:r>
         <w:rPr>
           <w:rFonts w:ascii="Monaco" w:hAnsi="Monaco" w:cs="Courier"/>
@@ -1007,39 +719,8 @@
           <w:szCs w:val="19"/>
           <w:shd w:val="clear" w:color="auto" w:fill="F9F2F4"/>
         </w:rPr>
-        <w:t>-invalid-[key]</w:t>
-      </w:r>
-      <w:r>
-        <w:rPr>
-          <w:rFonts w:ascii="Helvetica Neue" w:eastAsia="Times New Roman" w:hAnsi="Helvetica Neue" w:cs="Times New Roman"/>
-          <w:color w:val="333333"/>
-          <w:sz w:val="21"/>
-          <w:szCs w:val="21"/>
-        </w:rPr>
-        <w:t>: for each invalid key added by </w:t>
-      </w:r>
-      <w:r>
-        <w:rPr>
-          <w:rFonts w:ascii="Monaco" w:hAnsi="Monaco" w:cs="Courier"/>
-          <w:color w:val="333333"/>
-          <w:sz w:val="19"/>
-          <w:szCs w:val="19"/>
-          <w:shd w:val="clear" w:color="auto" w:fill="F9F2F4"/>
-        </w:rPr>
-        <w:t>$</w:t>
-      </w:r>
-      <w:proofErr w:type="spellStart"/>
-      <w:r>
-        <w:rPr>
-          <w:rFonts w:ascii="Monaco" w:hAnsi="Monaco" w:cs="Courier"/>
-          <w:color w:val="333333"/>
-          <w:sz w:val="19"/>
-          <w:szCs w:val="19"/>
-          <w:shd w:val="clear" w:color="auto" w:fill="F9F2F4"/>
-        </w:rPr>
-        <w:t>setValidity</w:t>
-      </w:r>
-      <w:proofErr w:type="spellEnd"/>
+        <w:t>$setValidity</w:t>
+      </w:r>
     </w:p>
     <w:p>
       <w:pPr>
@@ -1056,8 +737,6 @@
           <w:szCs w:val="21"/>
         </w:rPr>
       </w:pPr>
-      <w:proofErr w:type="spellStart"/>
-      <w:proofErr w:type="gramStart"/>
       <w:r>
         <w:rPr>
           <w:rFonts w:ascii="Monaco" w:hAnsi="Monaco" w:cs="Courier"/>
@@ -1066,19 +745,7 @@
           <w:szCs w:val="19"/>
           <w:shd w:val="clear" w:color="auto" w:fill="F9F2F4"/>
         </w:rPr>
-        <w:t>ng</w:t>
-      </w:r>
-      <w:proofErr w:type="spellEnd"/>
-      <w:proofErr w:type="gramEnd"/>
-      <w:r>
-        <w:rPr>
-          <w:rFonts w:ascii="Monaco" w:hAnsi="Monaco" w:cs="Courier"/>
-          <w:color w:val="333333"/>
-          <w:sz w:val="19"/>
-          <w:szCs w:val="19"/>
-          <w:shd w:val="clear" w:color="auto" w:fill="F9F2F4"/>
-        </w:rPr>
-        <w:t>-pristine</w:t>
+        <w:t>ng-pristine</w:t>
       </w:r>
       <w:r>
         <w:rPr>
@@ -1105,8 +772,6 @@
           <w:szCs w:val="21"/>
         </w:rPr>
       </w:pPr>
-      <w:proofErr w:type="spellStart"/>
-      <w:proofErr w:type="gramStart"/>
       <w:r>
         <w:rPr>
           <w:rFonts w:ascii="Monaco" w:hAnsi="Monaco" w:cs="Courier"/>
@@ -1115,19 +780,7 @@
           <w:szCs w:val="19"/>
           <w:shd w:val="clear" w:color="auto" w:fill="F9F2F4"/>
         </w:rPr>
-        <w:t>ng</w:t>
-      </w:r>
-      <w:proofErr w:type="spellEnd"/>
-      <w:proofErr w:type="gramEnd"/>
-      <w:r>
-        <w:rPr>
-          <w:rFonts w:ascii="Monaco" w:hAnsi="Monaco" w:cs="Courier"/>
-          <w:color w:val="333333"/>
-          <w:sz w:val="19"/>
-          <w:szCs w:val="19"/>
-          <w:shd w:val="clear" w:color="auto" w:fill="F9F2F4"/>
-        </w:rPr>
-        <w:t>-dirty</w:t>
+        <w:t>ng-dirty</w:t>
       </w:r>
       <w:r>
         <w:rPr>
@@ -1154,8 +807,6 @@
           <w:szCs w:val="21"/>
         </w:rPr>
       </w:pPr>
-      <w:proofErr w:type="spellStart"/>
-      <w:proofErr w:type="gramStart"/>
       <w:r>
         <w:rPr>
           <w:rFonts w:ascii="Monaco" w:hAnsi="Monaco" w:cs="Courier"/>
@@ -1164,19 +815,7 @@
           <w:szCs w:val="19"/>
           <w:shd w:val="clear" w:color="auto" w:fill="F9F2F4"/>
         </w:rPr>
-        <w:t>ng</w:t>
-      </w:r>
-      <w:proofErr w:type="spellEnd"/>
-      <w:proofErr w:type="gramEnd"/>
-      <w:r>
-        <w:rPr>
-          <w:rFonts w:ascii="Monaco" w:hAnsi="Monaco" w:cs="Courier"/>
-          <w:color w:val="333333"/>
-          <w:sz w:val="19"/>
-          <w:szCs w:val="19"/>
-          <w:shd w:val="clear" w:color="auto" w:fill="F9F2F4"/>
-        </w:rPr>
-        <w:t>-touched</w:t>
+        <w:t>ng-touched</w:t>
       </w:r>
       <w:r>
         <w:rPr>
@@ -1203,8 +842,6 @@
           <w:szCs w:val="21"/>
         </w:rPr>
       </w:pPr>
-      <w:proofErr w:type="spellStart"/>
-      <w:proofErr w:type="gramStart"/>
       <w:r>
         <w:rPr>
           <w:rFonts w:ascii="Monaco" w:hAnsi="Monaco" w:cs="Courier"/>
@@ -1213,19 +850,7 @@
           <w:szCs w:val="19"/>
           <w:shd w:val="clear" w:color="auto" w:fill="F9F2F4"/>
         </w:rPr>
-        <w:t>ng</w:t>
-      </w:r>
-      <w:proofErr w:type="spellEnd"/>
-      <w:proofErr w:type="gramEnd"/>
-      <w:r>
-        <w:rPr>
-          <w:rFonts w:ascii="Monaco" w:hAnsi="Monaco" w:cs="Courier"/>
-          <w:color w:val="333333"/>
-          <w:sz w:val="19"/>
-          <w:szCs w:val="19"/>
-          <w:shd w:val="clear" w:color="auto" w:fill="F9F2F4"/>
-        </w:rPr>
-        <w:t>-untouched</w:t>
+        <w:t>ng-untouched</w:t>
       </w:r>
       <w:r>
         <w:rPr>
@@ -1252,8 +877,6 @@
           <w:szCs w:val="21"/>
         </w:rPr>
       </w:pPr>
-      <w:proofErr w:type="spellStart"/>
-      <w:proofErr w:type="gramStart"/>
       <w:r>
         <w:rPr>
           <w:rFonts w:ascii="Monaco" w:hAnsi="Monaco" w:cs="Courier"/>
@@ -1262,10 +885,17 @@
           <w:szCs w:val="19"/>
           <w:shd w:val="clear" w:color="auto" w:fill="F9F2F4"/>
         </w:rPr>
-        <w:t>ng</w:t>
-      </w:r>
-      <w:proofErr w:type="spellEnd"/>
-      <w:proofErr w:type="gramEnd"/>
+        <w:t>ng-pending</w:t>
+      </w:r>
+      <w:r>
+        <w:rPr>
+          <w:rFonts w:ascii="Helvetica Neue" w:eastAsia="Times New Roman" w:hAnsi="Helvetica Neue" w:cs="Times New Roman"/>
+          <w:color w:val="333333"/>
+          <w:sz w:val="21"/>
+          <w:szCs w:val="21"/>
+        </w:rPr>
+        <w:t>: any </w:t>
+      </w:r>
       <w:r>
         <w:rPr>
           <w:rFonts w:ascii="Monaco" w:hAnsi="Monaco" w:cs="Courier"/>
@@ -1274,39 +904,8 @@
           <w:szCs w:val="19"/>
           <w:shd w:val="clear" w:color="auto" w:fill="F9F2F4"/>
         </w:rPr>
-        <w:t>-pending</w:t>
-      </w:r>
-      <w:r>
-        <w:rPr>
-          <w:rFonts w:ascii="Helvetica Neue" w:eastAsia="Times New Roman" w:hAnsi="Helvetica Neue" w:cs="Times New Roman"/>
-          <w:color w:val="333333"/>
-          <w:sz w:val="21"/>
-          <w:szCs w:val="21"/>
-        </w:rPr>
-        <w:t>: any </w:t>
-      </w:r>
-      <w:r>
-        <w:rPr>
-          <w:rFonts w:ascii="Monaco" w:hAnsi="Monaco" w:cs="Courier"/>
-          <w:color w:val="333333"/>
-          <w:sz w:val="19"/>
-          <w:szCs w:val="19"/>
-          <w:shd w:val="clear" w:color="auto" w:fill="F9F2F4"/>
-        </w:rPr>
-        <w:t>$</w:t>
-      </w:r>
-      <w:proofErr w:type="spellStart"/>
-      <w:r>
-        <w:rPr>
-          <w:rFonts w:ascii="Monaco" w:hAnsi="Monaco" w:cs="Courier"/>
-          <w:color w:val="333333"/>
-          <w:sz w:val="19"/>
-          <w:szCs w:val="19"/>
-          <w:shd w:val="clear" w:color="auto" w:fill="F9F2F4"/>
-        </w:rPr>
-        <w:t>asyncValidators</w:t>
-      </w:r>
-      <w:proofErr w:type="spellEnd"/>
+        <w:t>$asyncValidators</w:t>
+      </w:r>
       <w:r>
         <w:rPr>
           <w:rFonts w:ascii="Helvetica Neue" w:eastAsia="Times New Roman" w:hAnsi="Helvetica Neue" w:cs="Times New Roman"/>
@@ -1349,8 +948,7 @@
         </w:rPr>
         <w:t> </w:t>
       </w:r>
-      <w:hyperlink r:id="rId11" w:history="1">
-        <w:proofErr w:type="spellStart"/>
+      <w:hyperlink r:id="rId12" w:history="1">
         <w:r>
           <w:rPr>
             <w:rStyle w:val="Hyperlink"/>
@@ -1361,7 +959,6 @@
           </w:rPr>
           <w:t>FormController</w:t>
         </w:r>
-        <w:proofErr w:type="spellEnd"/>
       </w:hyperlink>
       <w:r>
         <w:rPr>
@@ -1453,8 +1050,7 @@
         </w:rPr>
         <w:t> </w:t>
       </w:r>
-      <w:hyperlink r:id="rId12" w:history="1">
-        <w:proofErr w:type="spellStart"/>
+      <w:hyperlink r:id="rId13" w:history="1">
         <w:r>
           <w:rPr>
             <w:rStyle w:val="Hyperlink"/>
@@ -1465,7 +1061,6 @@
           </w:rPr>
           <w:t>ngModel</w:t>
         </w:r>
-        <w:proofErr w:type="spellEnd"/>
       </w:hyperlink>
       <w:r>
         <w:rPr>
@@ -1496,8 +1091,7 @@
         </w:rPr>
         <w:t> </w:t>
       </w:r>
-      <w:hyperlink r:id="rId13" w:history="1">
-        <w:proofErr w:type="spellStart"/>
+      <w:hyperlink r:id="rId14" w:history="1">
         <w:r>
           <w:rPr>
             <w:rStyle w:val="Hyperlink"/>
@@ -1508,7 +1102,6 @@
           </w:rPr>
           <w:t>NgModelController</w:t>
         </w:r>
-        <w:proofErr w:type="spellEnd"/>
       </w:hyperlink>
       <w:r>
         <w:rPr>
@@ -1676,19 +1269,9 @@
           <w:sz w:val="21"/>
           <w:szCs w:val="21"/>
         </w:rPr>
-        <w:t xml:space="preserve">By default, any change to the content will trigger a model update and form validation. You can override this behavior using </w:t>
-      </w:r>
-      <w:proofErr w:type="spellStart"/>
-      <w:r>
-        <w:rPr>
-          <w:rFonts w:ascii="Helvetica Neue" w:hAnsi="Helvetica Neue" w:cs="Times New Roman"/>
-          <w:color w:val="333333"/>
-          <w:sz w:val="21"/>
-          <w:szCs w:val="21"/>
-        </w:rPr>
-        <w:t>the</w:t>
-      </w:r>
-      <w:hyperlink r:id="rId14" w:history="1">
+        <w:t>By default, any change to the content will trigger a model update and form validation. You can override this behavior using the</w:t>
+      </w:r>
+      <w:hyperlink r:id="rId15" w:history="1">
         <w:r>
           <w:rPr>
             <w:rStyle w:val="Hyperlink"/>
@@ -1699,7 +1282,6 @@
           </w:rPr>
           <w:t>ngModelOptions</w:t>
         </w:r>
-        <w:proofErr w:type="spellEnd"/>
       </w:hyperlink>
       <w:r>
         <w:rPr>
@@ -1730,7 +1312,6 @@
         </w:rPr>
         <w:t> </w:t>
       </w:r>
-      <w:proofErr w:type="spellStart"/>
       <w:r>
         <w:rPr>
           <w:rStyle w:val="pln"/>
@@ -1742,7 +1323,6 @@
         </w:rPr>
         <w:t>ng</w:t>
       </w:r>
-      <w:proofErr w:type="spellEnd"/>
       <w:r>
         <w:rPr>
           <w:rStyle w:val="pun"/>
@@ -1807,9 +1387,93 @@
           <w:szCs w:val="19"/>
           <w:shd w:val="clear" w:color="auto" w:fill="F4F4F4"/>
         </w:rPr>
-        <w:t>"</w:t>
-      </w:r>
-      <w:proofErr w:type="gramStart"/>
+        <w:t>"{ updateOn: 'blur' }"</w:t>
+      </w:r>
+      <w:r>
+        <w:rPr>
+          <w:rStyle w:val="apple-converted-space"/>
+          <w:rFonts w:ascii="Helvetica Neue" w:hAnsi="Helvetica Neue" w:cs="Times New Roman"/>
+          <w:color w:val="333333"/>
+          <w:sz w:val="21"/>
+          <w:szCs w:val="21"/>
+        </w:rPr>
+        <w:t> </w:t>
+      </w:r>
+      <w:r>
+        <w:rPr>
+          <w:rFonts w:ascii="Helvetica Neue" w:hAnsi="Helvetica Neue" w:cs="Times New Roman"/>
+          <w:color w:val="333333"/>
+          <w:sz w:val="21"/>
+          <w:szCs w:val="21"/>
+        </w:rPr>
+        <w:t>will update and validate only after the control loses focus. You can set several events using a space delimited list. I.e.</w:t>
+      </w:r>
+      <w:r>
+        <w:rPr>
+          <w:rStyle w:val="pln"/>
+          <w:rFonts w:ascii="Monaco" w:hAnsi="Monaco" w:cs="Courier"/>
+          <w:color w:val="333333"/>
+          <w:sz w:val="19"/>
+          <w:szCs w:val="19"/>
+          <w:shd w:val="clear" w:color="auto" w:fill="F4F4F4"/>
+        </w:rPr>
+        <w:t>ng</w:t>
+      </w:r>
+      <w:r>
+        <w:rPr>
+          <w:rStyle w:val="pun"/>
+          <w:rFonts w:ascii="Monaco" w:hAnsi="Monaco" w:cs="Courier"/>
+          <w:color w:val="333333"/>
+          <w:sz w:val="19"/>
+          <w:szCs w:val="19"/>
+          <w:shd w:val="clear" w:color="auto" w:fill="F4F4F4"/>
+        </w:rPr>
+        <w:t>-</w:t>
+      </w:r>
+      <w:r>
+        <w:rPr>
+          <w:rStyle w:val="pln"/>
+          <w:rFonts w:ascii="Monaco" w:hAnsi="Monaco" w:cs="Courier"/>
+          <w:color w:val="333333"/>
+          <w:sz w:val="19"/>
+          <w:szCs w:val="19"/>
+          <w:shd w:val="clear" w:color="auto" w:fill="F4F4F4"/>
+        </w:rPr>
+        <w:t>model</w:t>
+      </w:r>
+      <w:r>
+        <w:rPr>
+          <w:rStyle w:val="pun"/>
+          <w:rFonts w:ascii="Monaco" w:hAnsi="Monaco" w:cs="Courier"/>
+          <w:color w:val="333333"/>
+          <w:sz w:val="19"/>
+          <w:szCs w:val="19"/>
+          <w:shd w:val="clear" w:color="auto" w:fill="F4F4F4"/>
+        </w:rPr>
+        <w:t>-</w:t>
+      </w:r>
+      <w:r>
+        <w:rPr>
+          <w:rStyle w:val="pln"/>
+          <w:rFonts w:ascii="Monaco" w:hAnsi="Monaco" w:cs="Courier"/>
+          <w:color w:val="333333"/>
+          <w:sz w:val="19"/>
+          <w:szCs w:val="19"/>
+          <w:shd w:val="clear" w:color="auto" w:fill="F4F4F4"/>
+        </w:rPr>
+        <w:t>options</w:t>
+      </w:r>
+      <w:r>
+        <w:rPr>
+          <w:rStyle w:val="pun"/>
+          <w:rFonts w:ascii="Monaco" w:hAnsi="Monaco" w:cs="Courier"/>
+          <w:color w:val="333333"/>
+          <w:sz w:val="19"/>
+          <w:szCs w:val="19"/>
+          <w:shd w:val="clear" w:color="auto" w:fill="F4F4F4"/>
+        </w:rPr>
+        <w:t>=</w:t>
+      </w:r>
       <w:r>
         <w:rPr>
           <w:rStyle w:val="str"/>
@@ -1819,209 +1483,7 @@
           <w:szCs w:val="19"/>
           <w:shd w:val="clear" w:color="auto" w:fill="F4F4F4"/>
         </w:rPr>
-        <w:t xml:space="preserve">{ </w:t>
-      </w:r>
-      <w:proofErr w:type="spellStart"/>
-      <w:r>
-        <w:rPr>
-          <w:rStyle w:val="str"/>
-          <w:rFonts w:ascii="Monaco" w:hAnsi="Monaco" w:cs="Courier"/>
-          <w:color w:val="DD1144"/>
-          <w:sz w:val="19"/>
-          <w:szCs w:val="19"/>
-          <w:shd w:val="clear" w:color="auto" w:fill="F4F4F4"/>
-        </w:rPr>
-        <w:t>updateOn</w:t>
-      </w:r>
-      <w:proofErr w:type="spellEnd"/>
-      <w:proofErr w:type="gramEnd"/>
-      <w:r>
-        <w:rPr>
-          <w:rStyle w:val="str"/>
-          <w:rFonts w:ascii="Monaco" w:hAnsi="Monaco" w:cs="Courier"/>
-          <w:color w:val="DD1144"/>
-          <w:sz w:val="19"/>
-          <w:szCs w:val="19"/>
-          <w:shd w:val="clear" w:color="auto" w:fill="F4F4F4"/>
-        </w:rPr>
-        <w:t>: 'blur' }"</w:t>
-      </w:r>
-      <w:r>
-        <w:rPr>
-          <w:rStyle w:val="apple-converted-space"/>
-          <w:rFonts w:ascii="Helvetica Neue" w:hAnsi="Helvetica Neue" w:cs="Times New Roman"/>
-          <w:color w:val="333333"/>
-          <w:sz w:val="21"/>
-          <w:szCs w:val="21"/>
-        </w:rPr>
-        <w:t> </w:t>
-      </w:r>
-      <w:r>
-        <w:rPr>
-          <w:rFonts w:ascii="Helvetica Neue" w:hAnsi="Helvetica Neue" w:cs="Times New Roman"/>
-          <w:color w:val="333333"/>
-          <w:sz w:val="21"/>
-          <w:szCs w:val="21"/>
-        </w:rPr>
-        <w:t xml:space="preserve">will update and validate only after the control loses focus. You can set several events using a </w:t>
-      </w:r>
-      <w:proofErr w:type="gramStart"/>
-      <w:r>
-        <w:rPr>
-          <w:rFonts w:ascii="Helvetica Neue" w:hAnsi="Helvetica Neue" w:cs="Times New Roman"/>
-          <w:color w:val="333333"/>
-          <w:sz w:val="21"/>
-          <w:szCs w:val="21"/>
-        </w:rPr>
-        <w:t>space delimited</w:t>
-      </w:r>
-      <w:proofErr w:type="gramEnd"/>
-      <w:r>
-        <w:rPr>
-          <w:rFonts w:ascii="Helvetica Neue" w:hAnsi="Helvetica Neue" w:cs="Times New Roman"/>
-          <w:color w:val="333333"/>
-          <w:sz w:val="21"/>
-          <w:szCs w:val="21"/>
-        </w:rPr>
-        <w:t xml:space="preserve"> list. I.e.</w:t>
-      </w:r>
-      <w:r>
-        <w:rPr>
-          <w:rStyle w:val="pln"/>
-          <w:rFonts w:ascii="Monaco" w:hAnsi="Monaco" w:cs="Courier"/>
-          <w:color w:val="333333"/>
-          <w:sz w:val="19"/>
-          <w:szCs w:val="19"/>
-          <w:shd w:val="clear" w:color="auto" w:fill="F4F4F4"/>
-        </w:rPr>
-        <w:t>ng</w:t>
-      </w:r>
-      <w:r>
-        <w:rPr>
-          <w:rStyle w:val="pun"/>
-          <w:rFonts w:ascii="Monaco" w:hAnsi="Monaco" w:cs="Courier"/>
-          <w:color w:val="333333"/>
-          <w:sz w:val="19"/>
-          <w:szCs w:val="19"/>
-          <w:shd w:val="clear" w:color="auto" w:fill="F4F4F4"/>
-        </w:rPr>
-        <w:t>-</w:t>
-      </w:r>
-      <w:r>
-        <w:rPr>
-          <w:rStyle w:val="pln"/>
-          <w:rFonts w:ascii="Monaco" w:hAnsi="Monaco" w:cs="Courier"/>
-          <w:color w:val="333333"/>
-          <w:sz w:val="19"/>
-          <w:szCs w:val="19"/>
-          <w:shd w:val="clear" w:color="auto" w:fill="F4F4F4"/>
-        </w:rPr>
-        <w:t>model</w:t>
-      </w:r>
-      <w:r>
-        <w:rPr>
-          <w:rStyle w:val="pun"/>
-          <w:rFonts w:ascii="Monaco" w:hAnsi="Monaco" w:cs="Courier"/>
-          <w:color w:val="333333"/>
-          <w:sz w:val="19"/>
-          <w:szCs w:val="19"/>
-          <w:shd w:val="clear" w:color="auto" w:fill="F4F4F4"/>
-        </w:rPr>
-        <w:t>-</w:t>
-      </w:r>
-      <w:r>
-        <w:rPr>
-          <w:rStyle w:val="pln"/>
-          <w:rFonts w:ascii="Monaco" w:hAnsi="Monaco" w:cs="Courier"/>
-          <w:color w:val="333333"/>
-          <w:sz w:val="19"/>
-          <w:szCs w:val="19"/>
-          <w:shd w:val="clear" w:color="auto" w:fill="F4F4F4"/>
-        </w:rPr>
-        <w:t>options</w:t>
-      </w:r>
-      <w:r>
-        <w:rPr>
-          <w:rStyle w:val="pun"/>
-          <w:rFonts w:ascii="Monaco" w:hAnsi="Monaco" w:cs="Courier"/>
-          <w:color w:val="333333"/>
-          <w:sz w:val="19"/>
-          <w:szCs w:val="19"/>
-          <w:shd w:val="clear" w:color="auto" w:fill="F4F4F4"/>
-        </w:rPr>
-        <w:t>=</w:t>
-      </w:r>
-      <w:r>
-        <w:rPr>
-          <w:rStyle w:val="str"/>
-          <w:rFonts w:ascii="Monaco" w:hAnsi="Monaco" w:cs="Courier"/>
-          <w:color w:val="DD1144"/>
-          <w:sz w:val="19"/>
-          <w:szCs w:val="19"/>
-          <w:shd w:val="clear" w:color="auto" w:fill="F4F4F4"/>
-        </w:rPr>
-        <w:t>"</w:t>
-      </w:r>
-      <w:proofErr w:type="gramStart"/>
-      <w:r>
-        <w:rPr>
-          <w:rStyle w:val="str"/>
-          <w:rFonts w:ascii="Monaco" w:hAnsi="Monaco" w:cs="Courier"/>
-          <w:color w:val="DD1144"/>
-          <w:sz w:val="19"/>
-          <w:szCs w:val="19"/>
-          <w:shd w:val="clear" w:color="auto" w:fill="F4F4F4"/>
-        </w:rPr>
-        <w:t xml:space="preserve">{ </w:t>
-      </w:r>
-      <w:proofErr w:type="spellStart"/>
-      <w:r>
-        <w:rPr>
-          <w:rStyle w:val="str"/>
-          <w:rFonts w:ascii="Monaco" w:hAnsi="Monaco" w:cs="Courier"/>
-          <w:color w:val="DD1144"/>
-          <w:sz w:val="19"/>
-          <w:szCs w:val="19"/>
-          <w:shd w:val="clear" w:color="auto" w:fill="F4F4F4"/>
-        </w:rPr>
-        <w:t>updateOn</w:t>
-      </w:r>
-      <w:proofErr w:type="spellEnd"/>
-      <w:proofErr w:type="gramEnd"/>
-      <w:r>
-        <w:rPr>
-          <w:rStyle w:val="str"/>
-          <w:rFonts w:ascii="Monaco" w:hAnsi="Monaco" w:cs="Courier"/>
-          <w:color w:val="DD1144"/>
-          <w:sz w:val="19"/>
-          <w:szCs w:val="19"/>
-          <w:shd w:val="clear" w:color="auto" w:fill="F4F4F4"/>
-        </w:rPr>
-        <w:t>: '</w:t>
-      </w:r>
-      <w:proofErr w:type="spellStart"/>
-      <w:r>
-        <w:rPr>
-          <w:rStyle w:val="str"/>
-          <w:rFonts w:ascii="Monaco" w:hAnsi="Monaco" w:cs="Courier"/>
-          <w:color w:val="DD1144"/>
-          <w:sz w:val="19"/>
-          <w:szCs w:val="19"/>
-          <w:shd w:val="clear" w:color="auto" w:fill="F4F4F4"/>
-        </w:rPr>
-        <w:t>mousedown</w:t>
-      </w:r>
-      <w:proofErr w:type="spellEnd"/>
-      <w:r>
-        <w:rPr>
-          <w:rStyle w:val="str"/>
-          <w:rFonts w:ascii="Monaco" w:hAnsi="Monaco" w:cs="Courier"/>
-          <w:color w:val="DD1144"/>
-          <w:sz w:val="19"/>
-          <w:szCs w:val="19"/>
-          <w:shd w:val="clear" w:color="auto" w:fill="F4F4F4"/>
-        </w:rPr>
-        <w:t xml:space="preserve"> blur' }"</w:t>
+        <w:t>"{ updateOn: 'mousedown blur' }"</w:t>
       </w:r>
     </w:p>
     <w:p>
@@ -2060,7 +1522,7 @@
         </w:rPr>
         <w:t> </w:t>
       </w:r>
-      <w:hyperlink r:id="rId15" w:history="1">
+      <w:hyperlink r:id="rId16" w:history="1">
         <w:r>
           <w:rPr>
             <w:rStyle w:val="Hyperlink"/>
@@ -2094,7 +1556,7 @@
         </w:rPr>
         <w:t>types: (</w:t>
       </w:r>
-      <w:hyperlink r:id="rId16" w:history="1">
+      <w:hyperlink r:id="rId17" w:history="1">
         <w:r>
           <w:rPr>
             <w:rStyle w:val="Hyperlink"/>
@@ -2128,7 +1590,7 @@
         </w:rPr>
         <w:t> </w:t>
       </w:r>
-      <w:hyperlink r:id="rId17" w:history="1">
+      <w:hyperlink r:id="rId18" w:history="1">
         <w:r>
           <w:rPr>
             <w:rStyle w:val="Hyperlink"/>
@@ -2162,8 +1624,7 @@
         </w:rPr>
         <w:t> </w:t>
       </w:r>
-      <w:hyperlink r:id="rId18" w:history="1">
-        <w:proofErr w:type="spellStart"/>
+      <w:hyperlink r:id="rId19" w:history="1">
         <w:r>
           <w:rPr>
             <w:rStyle w:val="Hyperlink"/>
@@ -2175,7 +1636,6 @@
           </w:rPr>
           <w:t>url</w:t>
         </w:r>
-        <w:proofErr w:type="spellEnd"/>
       </w:hyperlink>
       <w:r>
         <w:rPr>
@@ -2198,7 +1658,7 @@
         </w:rPr>
         <w:t> </w:t>
       </w:r>
-      <w:hyperlink r:id="rId19" w:history="1">
+      <w:hyperlink r:id="rId20" w:history="1">
         <w:r>
           <w:rPr>
             <w:rStyle w:val="Hyperlink"/>
@@ -2232,7 +1692,7 @@
         </w:rPr>
         <w:t> </w:t>
       </w:r>
-      <w:hyperlink r:id="rId20" w:history="1">
+      <w:hyperlink r:id="rId21" w:history="1">
         <w:r>
           <w:rPr>
             <w:rStyle w:val="Hyperlink"/>
@@ -2266,7 +1726,7 @@
         </w:rPr>
         <w:t> </w:t>
       </w:r>
-      <w:hyperlink r:id="rId21" w:history="1">
+      <w:hyperlink r:id="rId22" w:history="1">
         <w:r>
           <w:rPr>
             <w:rStyle w:val="Hyperlink"/>
@@ -2300,7 +1760,7 @@
         </w:rPr>
         <w:t> </w:t>
       </w:r>
-      <w:hyperlink r:id="rId22" w:history="1">
+      <w:hyperlink r:id="rId23" w:history="1">
         <w:r>
           <w:rPr>
             <w:rStyle w:val="Hyperlink"/>
@@ -2387,7 +1847,6 @@
         </w:rPr>
         <w:t> </w:t>
       </w:r>
-      <w:proofErr w:type="spellStart"/>
       <w:r>
         <w:rPr>
           <w:rStyle w:val="pln"/>
@@ -2399,7 +1858,6 @@
         </w:rPr>
         <w:t>minlength</w:t>
       </w:r>
-      <w:proofErr w:type="spellEnd"/>
       <w:r>
         <w:rPr>
           <w:rFonts w:ascii="Helvetica Neue" w:eastAsia="Times New Roman" w:hAnsi="Helvetica Neue" w:cs="Times New Roman"/>
@@ -2421,7 +1879,6 @@
         </w:rPr>
         <w:t> </w:t>
       </w:r>
-      <w:proofErr w:type="spellStart"/>
       <w:r>
         <w:rPr>
           <w:rStyle w:val="pln"/>
@@ -2433,7 +1890,6 @@
         </w:rPr>
         <w:t>maxlength</w:t>
       </w:r>
-      <w:proofErr w:type="spellEnd"/>
       <w:r>
         <w:rPr>
           <w:rFonts w:ascii="Helvetica Neue" w:eastAsia="Times New Roman" w:hAnsi="Helvetica Neue" w:cs="Times New Roman"/>
@@ -2535,7 +1991,7 @@
     </w:p>
     <w:p/>
     <w:p>
-      <w:hyperlink r:id="rId23" w:history="1">
+      <w:hyperlink r:id="rId24" w:history="1">
         <w:r>
           <w:rPr>
             <w:rStyle w:val="Hyperlink"/>
@@ -2553,7 +2009,7 @@
     </w:p>
     <w:p/>
     <w:p>
-      <w:hyperlink r:id="rId24" w:history="1">
+      <w:hyperlink r:id="rId25" w:history="1">
         <w:r>
           <w:rPr>
             <w:rStyle w:val="Hyperlink"/>
@@ -2564,7 +2020,7 @@
     </w:p>
     <w:p/>
     <w:p>
-      <w:hyperlink r:id="rId25" w:history="1">
+      <w:hyperlink r:id="rId26" w:history="1">
         <w:r>
           <w:rPr>
             <w:rStyle w:val="Hyperlink"/>
@@ -2577,15 +2033,7 @@
     <w:p/>
     <w:p>
       <w:r>
-        <w:t>cd Documents/</w:t>
-      </w:r>
-      <w:proofErr w:type="spellStart"/>
-      <w:r>
-        <w:t>mean_vo_server</w:t>
-      </w:r>
-      <w:proofErr w:type="spellEnd"/>
-      <w:r>
-        <w:t>/server</w:t>
+        <w:t>cd Documents/mean_vo_server/server</w:t>
       </w:r>
     </w:p>
     <w:p>
@@ -2597,7 +2045,6 @@
           <w:szCs w:val="22"/>
         </w:rPr>
       </w:pPr>
-      <w:proofErr w:type="gramStart"/>
       <w:r>
         <w:rPr>
           <w:rFonts w:ascii="Menlo Regular" w:hAnsi="Menlo Regular" w:cs="Menlo Regular"/>
@@ -2605,27 +2052,17 @@
           <w:sz w:val="22"/>
           <w:szCs w:val="22"/>
         </w:rPr>
-        <w:t>node</w:t>
-      </w:r>
-      <w:proofErr w:type="gramEnd"/>
-      <w:r>
+        <w:t>node-debug --no-preload  app.js</w:t>
+      </w:r>
+    </w:p>
+    <w:p>
+      <w:pPr>
         <w:rPr>
           <w:rFonts w:ascii="Menlo Regular" w:hAnsi="Menlo Regular" w:cs="Menlo Regular"/>
           <w:color w:val="000000"/>
           <w:sz w:val="22"/>
           <w:szCs w:val="22"/>
         </w:rPr>
-        <w:t>-debug --no-preload  app.js</w:t>
-      </w:r>
-    </w:p>
-    <w:p>
-      <w:pPr>
-        <w:rPr>
-          <w:rFonts w:ascii="Menlo Regular" w:hAnsi="Menlo Regular" w:cs="Menlo Regular"/>
-          <w:color w:val="000000"/>
-          <w:sz w:val="22"/>
-          <w:szCs w:val="22"/>
-        </w:rPr>
       </w:pPr>
     </w:p>
     <w:p>
@@ -2638,7 +2075,7 @@
     </w:p>
     <w:p/>
     <w:p>
-      <w:hyperlink r:id="rId26" w:history="1">
+      <w:hyperlink r:id="rId27" w:history="1">
         <w:r>
           <w:rPr>
             <w:rStyle w:val="Hyperlink"/>
@@ -2652,31 +2089,13 @@
     <w:p/>
     <w:p/>
     <w:p>
-      <w:proofErr w:type="gramStart"/>
-      <w:r>
-        <w:t>automatically</w:t>
-      </w:r>
-      <w:proofErr w:type="gramEnd"/>
-      <w:r>
-        <w:t xml:space="preserve"> add </w:t>
-      </w:r>
-      <w:proofErr w:type="spellStart"/>
-      <w:r>
-        <w:t>createdAt</w:t>
-      </w:r>
-      <w:proofErr w:type="spellEnd"/>
-      <w:r>
-        <w:t xml:space="preserve"> and </w:t>
-      </w:r>
-      <w:proofErr w:type="spellStart"/>
-      <w:r>
-        <w:t>updatedAt</w:t>
-      </w:r>
-      <w:proofErr w:type="spellEnd"/>
-    </w:p>
-    <w:p/>
-    <w:p>
-      <w:hyperlink r:id="rId27" w:history="1">
+      <w:r>
+        <w:t>automatically add createdAt and updatedAt</w:t>
+      </w:r>
+    </w:p>
+    <w:p/>
+    <w:p>
+      <w:hyperlink r:id="rId28" w:history="1">
         <w:r>
           <w:rPr>
             <w:rStyle w:val="Hyperlink"/>
@@ -2688,18 +2107,13 @@
     <w:p/>
     <w:p/>
     <w:p>
-      <w:proofErr w:type="gramStart"/>
-      <w:r>
-        <w:t>unique</w:t>
-      </w:r>
-      <w:proofErr w:type="gramEnd"/>
-      <w:r>
-        <w:t xml:space="preserve"> requires its own plugin too:</w:t>
-      </w:r>
-    </w:p>
-    <w:p/>
-    <w:p>
-      <w:hyperlink r:id="rId28" w:history="1">
+      <w:r>
+        <w:t>unique requires its own plugin too:</w:t>
+      </w:r>
+    </w:p>
+    <w:p/>
+    <w:p>
+      <w:hyperlink r:id="rId29" w:history="1">
         <w:r>
           <w:rPr>
             <w:rStyle w:val="Hyperlink"/>
@@ -2710,18 +2124,13 @@
     </w:p>
     <w:p/>
     <w:p>
-      <w:proofErr w:type="gramStart"/>
-      <w:r>
-        <w:t>flash</w:t>
-      </w:r>
-      <w:proofErr w:type="gramEnd"/>
-      <w:r>
-        <w:t xml:space="preserve"> messages:</w:t>
-      </w:r>
-    </w:p>
-    <w:p/>
-    <w:p>
-      <w:hyperlink r:id="rId29" w:history="1">
+      <w:r>
+        <w:t>flash messages:</w:t>
+      </w:r>
+    </w:p>
+    <w:p/>
+    <w:p>
+      <w:hyperlink r:id="rId30" w:history="1">
         <w:r>
           <w:rPr>
             <w:rStyle w:val="Hyperlink"/>
@@ -2732,7 +2141,7 @@
     </w:p>
     <w:p/>
     <w:p>
-      <w:hyperlink r:id="rId30" w:history="1">
+      <w:hyperlink r:id="rId31" w:history="1">
         <w:r>
           <w:rPr>
             <w:rStyle w:val="Hyperlink"/>
@@ -2743,9 +2152,56 @@
     </w:p>
     <w:p/>
     <w:p>
-      <w:r>
-        <w:t>http://www.intridea.com/blog/2012/6/7/signed-idempotent-action-links</w:t>
-      </w:r>
+      <w:hyperlink r:id="rId32" w:history="1">
+        <w:r>
+          <w:rPr>
+            <w:rStyle w:val="Hyperlink"/>
+          </w:rPr>
+          <w:t>http://www.intridea.com/blog/2012/6/7/signed-idempotent-action-links</w:t>
+        </w:r>
+      </w:hyperlink>
+    </w:p>
+    <w:p>
+      <w:hyperlink r:id="rId33" w:history="1">
+        <w:r>
+          <w:rPr>
+            <w:rStyle w:val="Hyperlink"/>
+          </w:rPr>
+          <w:t>https://github.com/auth0/express-jwt</w:t>
+        </w:r>
+      </w:hyperlink>
+    </w:p>
+    <w:p/>
+    <w:p/>
+    <w:p>
+      <w:r>
+        <w:t>node.js resize image</w:t>
+      </w:r>
+    </w:p>
+    <w:p/>
+    <w:p>
+      <w:hyperlink r:id="rId34" w:history="1">
+        <w:r>
+          <w:rPr>
+            <w:rStyle w:val="Hyperlink"/>
+          </w:rPr>
+          <w:t>http://stackoverflow.com/questions/30969473/node-js-resize-image</w:t>
+        </w:r>
+      </w:hyperlink>
+    </w:p>
+    <w:p/>
+    <w:p>
+      <w:hyperlink r:id="rId35" w:history="1">
+        <w:r>
+          <w:rPr>
+            <w:rStyle w:val="Hyperlink"/>
+          </w:rPr>
+          <w:t>http://www.jonleckie.com/blog/nodejs-resizing-images-before-saving-them-to-disk-with-multer</w:t>
+        </w:r>
+      </w:hyperlink>
+    </w:p>
+    <w:p/>
+    <w:p>
       <w:bookmarkStart w:id="0" w:name="_GoBack"/>
       <w:bookmarkEnd w:id="0"/>
     </w:p>
